--- a/Labs/Lab1/תדריך מעבדה.docx
+++ b/Labs/Lab1/תדריך מעבדה.docx
@@ -1,10 +1,11 @@
 
 <file path=word/document.xml><?xml version="1.0" encoding="utf-8"?>
-<w:document xmlns:wpc="http://schemas.microsoft.com/office/word/2010/wordprocessingCanvas" xmlns:cx="http://schemas.microsoft.com/office/drawing/2014/chartex" xmlns:cx1="http://schemas.microsoft.com/office/drawing/2015/9/8/chartex" xmlns:cx2="http://schemas.microsoft.com/office/drawing/2015/10/21/chartex" xmlns:cx3="http://schemas.microsoft.com/office/drawing/2016/5/9/chartex" xmlns:cx4="http://schemas.microsoft.com/office/drawing/2016/5/10/chartex" xmlns:cx5="http://schemas.microsoft.com/office/drawing/2016/5/11/chartex" xmlns:cx6="http://schemas.microsoft.com/office/drawing/2016/5/12/chartex" xmlns:cx7="http://schemas.microsoft.com/office/drawing/2016/5/13/chartex" xmlns:cx8="http://schemas.microsoft.com/office/drawing/2016/5/14/chartex" xmlns:mc="http://schemas.openxmlformats.org/markup-compatibility/2006" xmlns:aink="http://schemas.microsoft.com/office/drawing/2016/ink" xmlns:am3d="http://schemas.microsoft.com/office/drawing/2017/model3d" xmlns:o="urn:schemas-microsoft-com:office:office" xmlns:r="http://schemas.openxmlformats.org/officeDocument/2006/relationships" xmlns:m="http://schemas.openxmlformats.org/officeDocument/2006/math" xmlns:v="urn:schemas-microsoft-com:vml" xmlns:wp14="http://schemas.microsoft.com/office/word/2010/wordprocessingDrawing" xmlns:wp="http://schemas.openxmlformats.org/drawingml/2006/wordprocessingDrawing" xmlns:w10="urn:schemas-microsoft-com:office:word" xmlns:w="http://schemas.openxmlformats.org/wordprocessingml/2006/main" xmlns:w14="http://schemas.microsoft.com/office/word/2010/wordml" xmlns:w15="http://schemas.microsoft.com/office/word/2012/wordml" xmlns:w16cex="http://schemas.microsoft.com/office/word/2018/wordml/cex" xmlns:w16cid="http://schemas.microsoft.com/office/word/2016/wordml/cid" xmlns:w16="http://schemas.microsoft.com/office/word/2018/wordml" xmlns:w16sdtdh="http://schemas.microsoft.com/office/word/2020/wordml/sdtdatahash" xmlns:w16se="http://schemas.microsoft.com/office/word/2015/wordml/symex" xmlns:wpg="http://schemas.microsoft.com/office/word/2010/wordprocessingGroup" xmlns:wpi="http://schemas.microsoft.com/office/word/2010/wordprocessingInk" xmlns:wne="http://schemas.microsoft.com/office/word/2006/wordml" xmlns:wps="http://schemas.microsoft.com/office/word/2010/wordprocessingShape" mc:Ignorable="w14 w15 w16se w16cid w16 w16cex w16sdtdh wp14">
+<w:document xmlns:wpc="http://schemas.microsoft.com/office/word/2010/wordprocessingCanvas" xmlns:cx="http://schemas.microsoft.com/office/drawing/2014/chartex" xmlns:mc="http://schemas.openxmlformats.org/markup-compatibility/2006" xmlns:o="urn:schemas-microsoft-com:office:office" xmlns:r="http://schemas.openxmlformats.org/officeDocument/2006/relationships" xmlns:m="http://schemas.openxmlformats.org/officeDocument/2006/math" xmlns:v="urn:schemas-microsoft-com:vml" xmlns:wp14="http://schemas.microsoft.com/office/word/2010/wordprocessingDrawing" xmlns:wp="http://schemas.openxmlformats.org/drawingml/2006/wordprocessingDrawing" xmlns:w10="urn:schemas-microsoft-com:office:word" xmlns:w="http://schemas.openxmlformats.org/wordprocessingml/2006/main" xmlns:w14="http://schemas.microsoft.com/office/word/2010/wordml" xmlns:w15="http://schemas.microsoft.com/office/word/2012/wordml" xmlns:w16se="http://schemas.microsoft.com/office/word/2015/wordml/symex" xmlns:wpg="http://schemas.microsoft.com/office/word/2010/wordprocessingGroup" xmlns:wpi="http://schemas.microsoft.com/office/word/2010/wordprocessingInk" xmlns:wne="http://schemas.microsoft.com/office/word/2006/wordml" xmlns:wps="http://schemas.microsoft.com/office/word/2010/wordprocessingShape" mc:Ignorable="w14 w15 w16se wp14">
   <w:body>
     <w:p>
       <w:pPr>
         <w:rPr>
+          <w:rFonts w:hint="cs"/>
           <w:rtl/>
         </w:rPr>
       </w:pPr>
@@ -68,7 +69,23 @@
           <w:rFonts w:ascii="David" w:hAnsi="David" w:cs="David" w:hint="cs"/>
           <w:rtl/>
         </w:rPr>
-        <w:t xml:space="preserve">הזרוע איתה נעבוד במהלך המעבדות הבאות </w:t>
+        <w:t xml:space="preserve">הזרוע </w:t>
+      </w:r>
+      <w:proofErr w:type="spellStart"/>
+      <w:r>
+        <w:rPr>
+          <w:rFonts w:ascii="David" w:hAnsi="David" w:cs="David" w:hint="cs"/>
+          <w:rtl/>
+        </w:rPr>
+        <w:t>איתה</w:t>
+      </w:r>
+      <w:proofErr w:type="spellEnd"/>
+      <w:r>
+        <w:rPr>
+          <w:rFonts w:ascii="David" w:hAnsi="David" w:cs="David" w:hint="cs"/>
+          <w:rtl/>
+        </w:rPr>
+        <w:t xml:space="preserve"> נעבוד במהלך המעבדות הבאות </w:t>
       </w:r>
       <w:r>
         <w:rPr>
@@ -124,7 +141,1091 @@
           <w:rFonts w:ascii="David" w:hAnsi="David" w:cs="David" w:hint="cs"/>
           <w:rtl/>
         </w:rPr>
-        <w:t xml:space="preserve">ראשית, על מנת שתהיה תקשורת בין הרובוט </w:t>
+        <w:t>זרוע זו נשלטת בעזרת 6 מנועים המשמשים כמפרקים  וממוקמים לאורך הזרוע כפי שניתן לראות ב</w:t>
+      </w:r>
+      <w:r>
+        <w:rPr>
+          <w:rFonts w:ascii="David" w:hAnsi="David" w:cs="David"/>
+          <w:rtl/>
+        </w:rPr>
+        <w:fldChar w:fldCharType="begin"/>
+      </w:r>
+      <w:r>
+        <w:rPr>
+          <w:rFonts w:ascii="David" w:hAnsi="David" w:cs="David"/>
+          <w:rtl/>
+        </w:rPr>
+        <w:instrText xml:space="preserve"> </w:instrText>
+      </w:r>
+      <w:r>
+        <w:rPr>
+          <w:rFonts w:ascii="David" w:hAnsi="David" w:cs="David" w:hint="cs"/>
+        </w:rPr>
+        <w:instrText xml:space="preserve">REF </w:instrText>
+      </w:r>
+      <w:r>
+        <w:rPr>
+          <w:rFonts w:ascii="David" w:hAnsi="David" w:cs="David" w:hint="cs"/>
+          <w:rtl/>
+        </w:rPr>
+        <w:instrText>_</w:instrText>
+      </w:r>
+      <w:r>
+        <w:rPr>
+          <w:rFonts w:ascii="David" w:hAnsi="David" w:cs="David" w:hint="cs"/>
+        </w:rPr>
+        <w:instrText>Ref69646619 \h</w:instrText>
+      </w:r>
+      <w:r>
+        <w:rPr>
+          <w:rFonts w:ascii="David" w:hAnsi="David" w:cs="David"/>
+          <w:rtl/>
+        </w:rPr>
+        <w:instrText xml:space="preserve"> </w:instrText>
+      </w:r>
+      <w:r>
+        <w:rPr>
+          <w:rFonts w:ascii="David" w:hAnsi="David" w:cs="David"/>
+          <w:rtl/>
+        </w:rPr>
+      </w:r>
+      <w:r>
+        <w:rPr>
+          <w:rFonts w:ascii="David" w:hAnsi="David" w:cs="David"/>
+          <w:rtl/>
+        </w:rPr>
+        <w:fldChar w:fldCharType="separate"/>
+      </w:r>
+      <w:r>
+        <w:rPr>
+          <w:rtl/>
+        </w:rPr>
+        <w:t xml:space="preserve">איור </w:t>
+      </w:r>
+      <w:r>
+        <w:rPr>
+          <w:rFonts w:ascii="David" w:hAnsi="David" w:cs="David"/>
+          <w:noProof/>
+          <w:rtl/>
+        </w:rPr>
+        <w:t>1</w:t>
+      </w:r>
+      <w:r>
+        <w:rPr>
+          <w:rFonts w:ascii="David" w:hAnsi="David" w:cs="David"/>
+          <w:rtl/>
+        </w:rPr>
+        <w:fldChar w:fldCharType="end"/>
+      </w:r>
+      <w:r>
+        <w:rPr>
+          <w:rFonts w:ascii="David" w:hAnsi="David" w:cs="David" w:hint="cs"/>
+          <w:rtl/>
+        </w:rPr>
+        <w:t xml:space="preserve"> :</w:t>
+      </w:r>
+    </w:p>
+    <w:p>
+      <w:pPr>
+        <w:rPr>
+          <w:rFonts w:ascii="David" w:hAnsi="David" w:cs="David"/>
+          <w:rtl/>
+        </w:rPr>
+      </w:pPr>
+      <w:r>
+        <w:rPr>
+          <w:noProof/>
+        </w:rPr>
+        <w:drawing>
+          <wp:inline distT="0" distB="0" distL="0" distR="0" wp14:anchorId="32FBF476" wp14:editId="6DA2622C">
+            <wp:extent cx="4937401" cy="3108910"/>
+            <wp:effectExtent l="0" t="0" r="0" b="0"/>
+            <wp:docPr id="2" name="Picture 2"/>
+            <wp:cNvGraphicFramePr>
+              <a:graphicFrameLocks xmlns:a="http://schemas.openxmlformats.org/drawingml/2006/main" noChangeAspect="1"/>
+            </wp:cNvGraphicFramePr>
+            <a:graphic xmlns:a="http://schemas.openxmlformats.org/drawingml/2006/main">
+              <a:graphicData uri="http://schemas.openxmlformats.org/drawingml/2006/picture">
+                <pic:pic xmlns:pic="http://schemas.openxmlformats.org/drawingml/2006/picture">
+                  <pic:nvPicPr>
+                    <pic:cNvPr id="1" name=""/>
+                    <pic:cNvPicPr/>
+                  </pic:nvPicPr>
+                  <pic:blipFill rotWithShape="1">
+                    <a:blip r:embed="rId8"/>
+                    <a:srcRect b="6871"/>
+                    <a:stretch/>
+                  </pic:blipFill>
+                  <pic:spPr bwMode="auto">
+                    <a:xfrm>
+                      <a:off x="0" y="0"/>
+                      <a:ext cx="4942648" cy="3112214"/>
+                    </a:xfrm>
+                    <a:prstGeom prst="rect">
+                      <a:avLst/>
+                    </a:prstGeom>
+                    <a:ln>
+                      <a:noFill/>
+                    </a:ln>
+                    <a:extLst>
+                      <a:ext uri="{53640926-AAD7-44D8-BBD7-CCE9431645EC}">
+                        <a14:shadowObscured xmlns:a14="http://schemas.microsoft.com/office/drawing/2010/main"/>
+                      </a:ext>
+                    </a:extLst>
+                  </pic:spPr>
+                </pic:pic>
+              </a:graphicData>
+            </a:graphic>
+          </wp:inline>
+        </w:drawing>
+      </w:r>
+    </w:p>
+    <w:p>
+      <w:pPr>
+        <w:pStyle w:val="Caption"/>
+        <w:jc w:val="center"/>
+        <w:rPr>
+          <w:rFonts w:ascii="David" w:hAnsi="David" w:cs="David"/>
+          <w:rtl/>
+        </w:rPr>
+      </w:pPr>
+      <w:bookmarkStart w:id="0" w:name="_Ref69646619"/>
+      <w:r>
+        <w:rPr>
+          <w:rtl/>
+        </w:rPr>
+        <w:t xml:space="preserve">איור </w:t>
+      </w:r>
+      <w:r>
+        <w:rPr>
+          <w:rFonts w:ascii="David" w:hAnsi="David" w:cs="David"/>
+          <w:rtl/>
+        </w:rPr>
+        <w:fldChar w:fldCharType="begin"/>
+      </w:r>
+      <w:r>
+        <w:rPr>
+          <w:rFonts w:ascii="David" w:hAnsi="David" w:cs="David"/>
+          <w:rtl/>
+        </w:rPr>
+        <w:instrText xml:space="preserve"> </w:instrText>
+      </w:r>
+      <w:r>
+        <w:rPr>
+          <w:rFonts w:ascii="David" w:hAnsi="David" w:cs="David"/>
+        </w:rPr>
+        <w:instrText xml:space="preserve">SEQ </w:instrText>
+      </w:r>
+      <w:r>
+        <w:rPr>
+          <w:rFonts w:ascii="David" w:hAnsi="David" w:cs="David"/>
+          <w:rtl/>
+        </w:rPr>
+        <w:instrText xml:space="preserve">איור \* </w:instrText>
+      </w:r>
+      <w:r>
+        <w:rPr>
+          <w:rFonts w:ascii="David" w:hAnsi="David" w:cs="David"/>
+        </w:rPr>
+        <w:instrText>ARABIC</w:instrText>
+      </w:r>
+      <w:r>
+        <w:rPr>
+          <w:rFonts w:ascii="David" w:hAnsi="David" w:cs="David"/>
+          <w:rtl/>
+        </w:rPr>
+        <w:instrText xml:space="preserve"> </w:instrText>
+      </w:r>
+      <w:r>
+        <w:rPr>
+          <w:rFonts w:ascii="David" w:hAnsi="David" w:cs="David"/>
+          <w:rtl/>
+        </w:rPr>
+        <w:fldChar w:fldCharType="separate"/>
+      </w:r>
+      <w:r>
+        <w:rPr>
+          <w:rFonts w:ascii="David" w:hAnsi="David" w:cs="David"/>
+          <w:noProof/>
+          <w:rtl/>
+        </w:rPr>
+        <w:t>1</w:t>
+      </w:r>
+      <w:r>
+        <w:rPr>
+          <w:rFonts w:ascii="David" w:hAnsi="David" w:cs="David"/>
+          <w:rtl/>
+        </w:rPr>
+        <w:fldChar w:fldCharType="end"/>
+      </w:r>
+      <w:bookmarkEnd w:id="0"/>
+      <w:r>
+        <w:rPr>
+          <w:rFonts w:ascii="David" w:hAnsi="David" w:cs="David" w:hint="cs"/>
+          <w:rtl/>
+        </w:rPr>
+        <w:t>: תיאור הזרוע</w:t>
+      </w:r>
+    </w:p>
+    <w:p>
+      <w:pPr>
+        <w:rPr>
+          <w:rFonts w:ascii="David" w:hAnsi="David" w:cs="David"/>
+          <w:rtl/>
+        </w:rPr>
+      </w:pPr>
+      <w:r>
+        <w:rPr>
+          <w:rFonts w:ascii="David" w:hAnsi="David" w:cs="David" w:hint="cs"/>
+          <w:rtl/>
+        </w:rPr>
+        <w:t>מערכת הצירים והאורכים</w:t>
+      </w:r>
+      <w:r>
+        <w:rPr>
+          <w:rFonts w:ascii="David" w:hAnsi="David" w:cs="David" w:hint="cs"/>
+          <w:rtl/>
+        </w:rPr>
+        <w:t xml:space="preserve"> מתוארים באיור הבא ומפורטים בטבלה</w:t>
+      </w:r>
+      <w:r>
+        <w:rPr>
+          <w:rFonts w:ascii="David" w:hAnsi="David" w:cs="David" w:hint="cs"/>
+          <w:rtl/>
+        </w:rPr>
+        <w:t>:</w:t>
+      </w:r>
+    </w:p>
+    <w:p>
+      <w:pPr>
+        <w:rPr>
+          <w:rFonts w:ascii="David" w:hAnsi="David" w:cs="David"/>
+          <w:rtl/>
+        </w:rPr>
+      </w:pPr>
+    </w:p>
+    <w:p>
+      <w:pPr>
+        <w:keepNext/>
+        <w:jc w:val="center"/>
+      </w:pPr>
+      <w:r>
+        <w:rPr>
+          <w:noProof/>
+        </w:rPr>
+        <w:drawing>
+          <wp:inline distT="0" distB="0" distL="0" distR="0" wp14:anchorId="5BEFC532" wp14:editId="371F4CB0">
+            <wp:extent cx="2252751" cy="2955341"/>
+            <wp:effectExtent l="0" t="0" r="0" b="0"/>
+            <wp:docPr id="4" name="Picture 4"/>
+            <wp:cNvGraphicFramePr>
+              <a:graphicFrameLocks xmlns:a="http://schemas.openxmlformats.org/drawingml/2006/main" noChangeAspect="1"/>
+            </wp:cNvGraphicFramePr>
+            <a:graphic xmlns:a="http://schemas.openxmlformats.org/drawingml/2006/main">
+              <a:graphicData uri="http://schemas.openxmlformats.org/drawingml/2006/picture">
+                <pic:pic xmlns:pic="http://schemas.openxmlformats.org/drawingml/2006/picture">
+                  <pic:nvPicPr>
+                    <pic:cNvPr id="1" name=""/>
+                    <pic:cNvPicPr/>
+                  </pic:nvPicPr>
+                  <pic:blipFill rotWithShape="1">
+                    <a:blip r:embed="rId9"/>
+                    <a:srcRect b="5477"/>
+                    <a:stretch/>
+                  </pic:blipFill>
+                  <pic:spPr bwMode="auto">
+                    <a:xfrm>
+                      <a:off x="0" y="0"/>
+                      <a:ext cx="2262038" cy="2967524"/>
+                    </a:xfrm>
+                    <a:prstGeom prst="rect">
+                      <a:avLst/>
+                    </a:prstGeom>
+                    <a:ln>
+                      <a:noFill/>
+                    </a:ln>
+                    <a:extLst>
+                      <a:ext uri="{53640926-AAD7-44D8-BBD7-CCE9431645EC}">
+                        <a14:shadowObscured xmlns:a14="http://schemas.microsoft.com/office/drawing/2010/main"/>
+                      </a:ext>
+                    </a:extLst>
+                  </pic:spPr>
+                </pic:pic>
+              </a:graphicData>
+            </a:graphic>
+          </wp:inline>
+        </w:drawing>
+      </w:r>
+    </w:p>
+    <w:p>
+      <w:pPr>
+        <w:pStyle w:val="Caption"/>
+        <w:jc w:val="center"/>
+      </w:pPr>
+      <w:r>
+        <w:rPr>
+          <w:rtl/>
+        </w:rPr>
+        <w:t xml:space="preserve">איור </w:t>
+      </w:r>
+      <w:r>
+        <w:rPr>
+          <w:rtl/>
+        </w:rPr>
+        <w:fldChar w:fldCharType="begin"/>
+      </w:r>
+      <w:r>
+        <w:rPr>
+          <w:rtl/>
+        </w:rPr>
+        <w:instrText xml:space="preserve"> </w:instrText>
+      </w:r>
+      <w:r>
+        <w:instrText xml:space="preserve">SEQ </w:instrText>
+      </w:r>
+      <w:r>
+        <w:rPr>
+          <w:rtl/>
+        </w:rPr>
+        <w:instrText xml:space="preserve">איור \* </w:instrText>
+      </w:r>
+      <w:r>
+        <w:instrText>ARABIC</w:instrText>
+      </w:r>
+      <w:r>
+        <w:rPr>
+          <w:rtl/>
+        </w:rPr>
+        <w:instrText xml:space="preserve"> </w:instrText>
+      </w:r>
+      <w:r>
+        <w:rPr>
+          <w:rtl/>
+        </w:rPr>
+        <w:fldChar w:fldCharType="separate"/>
+      </w:r>
+      <w:r>
+        <w:rPr>
+          <w:noProof/>
+          <w:rtl/>
+        </w:rPr>
+        <w:t>2</w:t>
+      </w:r>
+      <w:r>
+        <w:rPr>
+          <w:rtl/>
+        </w:rPr>
+        <w:fldChar w:fldCharType="end"/>
+      </w:r>
+      <w:r>
+        <w:rPr>
+          <w:rFonts w:hint="cs"/>
+          <w:noProof/>
+          <w:rtl/>
+        </w:rPr>
+        <w:t xml:space="preserve"> - אורכי החוליות במ"מ</w:t>
+      </w:r>
+    </w:p>
+    <w:p>
+      <w:pPr>
+        <w:jc w:val="center"/>
+        <w:rPr>
+          <w:rFonts w:ascii="David" w:hAnsi="David" w:cs="David"/>
+          <w:rtl/>
+        </w:rPr>
+      </w:pPr>
+    </w:p>
+    <w:p>
+      <w:pPr>
+        <w:rPr>
+          <w:rFonts w:ascii="David" w:hAnsi="David" w:cs="David"/>
+          <w:rtl/>
+        </w:rPr>
+      </w:pPr>
+    </w:p>
+    <w:p>
+      <w:pPr>
+        <w:rPr>
+          <w:rFonts w:ascii="David" w:hAnsi="David" w:cs="David"/>
+          <w:rtl/>
+        </w:rPr>
+      </w:pPr>
+    </w:p>
+    <w:p>
+      <w:pPr>
+        <w:rPr>
+          <w:rFonts w:ascii="David" w:hAnsi="David" w:cs="David"/>
+          <w:rtl/>
+        </w:rPr>
+      </w:pPr>
+      <w:r>
+        <w:rPr>
+          <w:noProof/>
+        </w:rPr>
+        <mc:AlternateContent>
+          <mc:Choice Requires="wps">
+            <w:drawing>
+              <wp:anchor distT="0" distB="0" distL="114300" distR="114300" simplePos="0" relativeHeight="251660288" behindDoc="0" locked="0" layoutInCell="1" allowOverlap="1" wp14:anchorId="1037D4A6" wp14:editId="26F37A6E">
+                <wp:simplePos x="0" y="0"/>
+                <wp:positionH relativeFrom="margin">
+                  <wp:align>center</wp:align>
+                </wp:positionH>
+                <wp:positionV relativeFrom="paragraph">
+                  <wp:posOffset>202107</wp:posOffset>
+                </wp:positionV>
+                <wp:extent cx="1850390" cy="167640"/>
+                <wp:effectExtent l="0" t="0" r="0" b="3810"/>
+                <wp:wrapTopAndBottom/>
+                <wp:docPr id="12" name="Text Box 12"/>
+                <wp:cNvGraphicFramePr/>
+                <a:graphic xmlns:a="http://schemas.openxmlformats.org/drawingml/2006/main">
+                  <a:graphicData uri="http://schemas.microsoft.com/office/word/2010/wordprocessingShape">
+                    <wps:wsp>
+                      <wps:cNvSpPr txBox="1"/>
+                      <wps:spPr>
+                        <a:xfrm>
+                          <a:off x="0" y="0"/>
+                          <a:ext cx="1850390" cy="167640"/>
+                        </a:xfrm>
+                        <a:prstGeom prst="rect">
+                          <a:avLst/>
+                        </a:prstGeom>
+                        <a:solidFill>
+                          <a:prstClr val="white"/>
+                        </a:solidFill>
+                        <a:ln>
+                          <a:noFill/>
+                        </a:ln>
+                      </wps:spPr>
+                      <wps:txbx>
+                        <w:txbxContent>
+                          <w:p>
+                            <w:pPr>
+                              <w:pStyle w:val="Caption"/>
+                              <w:rPr>
+                                <w:rFonts w:ascii="David" w:hAnsi="David" w:cs="David"/>
+                              </w:rPr>
+                            </w:pPr>
+                            <w:r>
+                              <w:rPr>
+                                <w:rtl/>
+                              </w:rPr>
+                              <w:t xml:space="preserve">טבלה </w:t>
+                            </w:r>
+                            <w:r>
+                              <w:rPr>
+                                <w:rtl/>
+                              </w:rPr>
+                              <w:fldChar w:fldCharType="begin"/>
+                            </w:r>
+                            <w:r>
+                              <w:rPr>
+                                <w:rtl/>
+                              </w:rPr>
+                              <w:instrText xml:space="preserve"> </w:instrText>
+                            </w:r>
+                            <w:r>
+                              <w:instrText xml:space="preserve">SEQ </w:instrText>
+                            </w:r>
+                            <w:r>
+                              <w:rPr>
+                                <w:rtl/>
+                              </w:rPr>
+                              <w:instrText xml:space="preserve">טבלה \* </w:instrText>
+                            </w:r>
+                            <w:r>
+                              <w:instrText>ARABIC</w:instrText>
+                            </w:r>
+                            <w:r>
+                              <w:rPr>
+                                <w:rtl/>
+                              </w:rPr>
+                              <w:instrText xml:space="preserve"> </w:instrText>
+                            </w:r>
+                            <w:r>
+                              <w:rPr>
+                                <w:rtl/>
+                              </w:rPr>
+                              <w:fldChar w:fldCharType="separate"/>
+                            </w:r>
+                            <w:r>
+                              <w:rPr>
+                                <w:noProof/>
+                                <w:rtl/>
+                              </w:rPr>
+                              <w:t>1</w:t>
+                            </w:r>
+                            <w:r>
+                              <w:rPr>
+                                <w:rtl/>
+                              </w:rPr>
+                              <w:fldChar w:fldCharType="end"/>
+                            </w:r>
+                            <w:r>
+                              <w:rPr>
+                                <w:rFonts w:hint="cs"/>
+                                <w:noProof/>
+                                <w:rtl/>
+                              </w:rPr>
+                              <w:t xml:space="preserve"> - פירוט מידות חוליות הזרוע</w:t>
+                            </w:r>
+                          </w:p>
+                        </w:txbxContent>
+                      </wps:txbx>
+                      <wps:bodyPr rot="0" spcFirstLastPara="0" vertOverflow="overflow" horzOverflow="overflow" vert="horz" wrap="square" lIns="0" tIns="0" rIns="0" bIns="0" numCol="1" spcCol="0" rtlCol="1" fromWordArt="0" anchor="t" anchorCtr="0" forceAA="0" compatLnSpc="1">
+                        <a:prstTxWarp prst="textNoShape">
+                          <a:avLst/>
+                        </a:prstTxWarp>
+                        <a:noAutofit/>
+                      </wps:bodyPr>
+                    </wps:wsp>
+                  </a:graphicData>
+                </a:graphic>
+                <wp14:sizeRelH relativeFrom="margin">
+                  <wp14:pctWidth>0</wp14:pctWidth>
+                </wp14:sizeRelH>
+                <wp14:sizeRelV relativeFrom="margin">
+                  <wp14:pctHeight>0</wp14:pctHeight>
+                </wp14:sizeRelV>
+              </wp:anchor>
+            </w:drawing>
+          </mc:Choice>
+          <mc:Fallback>
+            <w:pict>
+              <v:shapetype w14:anchorId="1037D4A6" id="_x0000_t202" coordsize="21600,21600" o:spt="202" path="m,l,21600r21600,l21600,xe">
+                <v:stroke joinstyle="miter"/>
+                <v:path gradientshapeok="t" o:connecttype="rect"/>
+              </v:shapetype>
+              <v:shape id="Text Box 12" o:spid="_x0000_s1026" type="#_x0000_t202" style="position:absolute;left:0;text-align:left;margin-left:0;margin-top:15.9pt;width:145.7pt;height:13.2pt;z-index:251660288;visibility:visible;mso-wrap-style:square;mso-width-percent:0;mso-height-percent:0;mso-wrap-distance-left:9pt;mso-wrap-distance-top:0;mso-wrap-distance-right:9pt;mso-wrap-distance-bottom:0;mso-position-horizontal:center;mso-position-horizontal-relative:margin;mso-position-vertical:absolute;mso-position-vertical-relative:text;mso-width-percent:0;mso-height-percent:0;mso-width-relative:margin;mso-height-relative:margin;v-text-anchor:top" o:gfxdata="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" stroked="f">
+                <v:textbox inset="0,0,0,0">
+                  <w:txbxContent>
+                    <w:p>
+                      <w:pPr>
+                        <w:pStyle w:val="Caption"/>
+                        <w:rPr>
+                          <w:rFonts w:ascii="David" w:hAnsi="David" w:cs="David"/>
+                        </w:rPr>
+                      </w:pPr>
+                      <w:r>
+                        <w:rPr>
+                          <w:rtl/>
+                        </w:rPr>
+                        <w:t xml:space="preserve">טבלה </w:t>
+                      </w:r>
+                      <w:r>
+                        <w:rPr>
+                          <w:rtl/>
+                        </w:rPr>
+                        <w:fldChar w:fldCharType="begin"/>
+                      </w:r>
+                      <w:r>
+                        <w:rPr>
+                          <w:rtl/>
+                        </w:rPr>
+                        <w:instrText xml:space="preserve"> </w:instrText>
+                      </w:r>
+                      <w:r>
+                        <w:instrText xml:space="preserve">SEQ </w:instrText>
+                      </w:r>
+                      <w:r>
+                        <w:rPr>
+                          <w:rtl/>
+                        </w:rPr>
+                        <w:instrText xml:space="preserve">טבלה \* </w:instrText>
+                      </w:r>
+                      <w:r>
+                        <w:instrText>ARABIC</w:instrText>
+                      </w:r>
+                      <w:r>
+                        <w:rPr>
+                          <w:rtl/>
+                        </w:rPr>
+                        <w:instrText xml:space="preserve"> </w:instrText>
+                      </w:r>
+                      <w:r>
+                        <w:rPr>
+                          <w:rtl/>
+                        </w:rPr>
+                        <w:fldChar w:fldCharType="separate"/>
+                      </w:r>
+                      <w:r>
+                        <w:rPr>
+                          <w:noProof/>
+                          <w:rtl/>
+                        </w:rPr>
+                        <w:t>1</w:t>
+                      </w:r>
+                      <w:r>
+                        <w:rPr>
+                          <w:rtl/>
+                        </w:rPr>
+                        <w:fldChar w:fldCharType="end"/>
+                      </w:r>
+                      <w:r>
+                        <w:rPr>
+                          <w:rFonts w:hint="cs"/>
+                          <w:noProof/>
+                          <w:rtl/>
+                        </w:rPr>
+                        <w:t xml:space="preserve"> - פירוט מידות חוליות הזרוע</w:t>
+                      </w:r>
+                    </w:p>
+                  </w:txbxContent>
+                </v:textbox>
+                <w10:wrap type="topAndBottom" anchorx="margin"/>
+              </v:shape>
+            </w:pict>
+          </mc:Fallback>
+        </mc:AlternateContent>
+      </w:r>
+    </w:p>
+    <w:p>
+      <w:pPr>
+        <w:jc w:val="center"/>
+        <w:rPr>
+          <w:rFonts w:ascii="David" w:hAnsi="David" w:cs="David"/>
+          <w:rtl/>
+        </w:rPr>
+      </w:pPr>
+      <w:r>
+        <w:rPr>
+          <w:rFonts w:ascii="David" w:hAnsi="David" w:cs="David"/>
+          <w:rtl/>
+        </w:rPr>
+        <w:drawing>
+          <wp:anchor distT="0" distB="0" distL="114300" distR="114300" simplePos="0" relativeHeight="251658240" behindDoc="0" locked="0" layoutInCell="1" allowOverlap="1" wp14:anchorId="7077AC95" wp14:editId="4BCED922">
+            <wp:simplePos x="0" y="0"/>
+            <wp:positionH relativeFrom="margin">
+              <wp:posOffset>-1828</wp:posOffset>
+            </wp:positionH>
+            <wp:positionV relativeFrom="paragraph">
+              <wp:posOffset>201879</wp:posOffset>
+            </wp:positionV>
+            <wp:extent cx="5274310" cy="3081020"/>
+            <wp:effectExtent l="0" t="0" r="2540" b="5080"/>
+            <wp:wrapTopAndBottom/>
+            <wp:docPr id="10" name="Picture 10"/>
+            <wp:cNvGraphicFramePr>
+              <a:graphicFrameLocks xmlns:a="http://schemas.openxmlformats.org/drawingml/2006/main" noChangeAspect="1"/>
+            </wp:cNvGraphicFramePr>
+            <a:graphic xmlns:a="http://schemas.openxmlformats.org/drawingml/2006/main">
+              <a:graphicData uri="http://schemas.openxmlformats.org/drawingml/2006/picture">
+                <pic:pic xmlns:pic="http://schemas.openxmlformats.org/drawingml/2006/picture">
+                  <pic:nvPicPr>
+                    <pic:cNvPr id="1" name=""/>
+                    <pic:cNvPicPr/>
+                  </pic:nvPicPr>
+                  <pic:blipFill>
+                    <a:blip r:embed="rId10">
+                      <a:extLst>
+                        <a:ext uri="{28A0092B-C50C-407E-A947-70E740481C1C}">
+                          <a14:useLocalDpi xmlns:a14="http://schemas.microsoft.com/office/drawing/2010/main" val="0"/>
+                        </a:ext>
+                      </a:extLst>
+                    </a:blip>
+                    <a:stretch>
+                      <a:fillRect/>
+                    </a:stretch>
+                  </pic:blipFill>
+                  <pic:spPr>
+                    <a:xfrm>
+                      <a:off x="0" y="0"/>
+                      <a:ext cx="5274310" cy="3081020"/>
+                    </a:xfrm>
+                    <a:prstGeom prst="rect">
+                      <a:avLst/>
+                    </a:prstGeom>
+                  </pic:spPr>
+                </pic:pic>
+              </a:graphicData>
+            </a:graphic>
+          </wp:anchor>
+        </w:drawing>
+      </w:r>
+    </w:p>
+    <w:p>
+      <w:pPr>
+        <w:rPr>
+          <w:rFonts w:ascii="David" w:hAnsi="David" w:cs="David"/>
+          <w:rtl/>
+        </w:rPr>
+      </w:pPr>
+    </w:p>
+    <w:p>
+      <w:pPr>
+        <w:rPr>
+          <w:rFonts w:ascii="David" w:hAnsi="David" w:cs="David"/>
+          <w:rtl/>
+        </w:rPr>
+      </w:pPr>
+      <w:r>
+        <w:rPr>
+          <w:rFonts w:ascii="David" w:hAnsi="David" w:cs="David" w:hint="cs"/>
+          <w:rtl/>
+        </w:rPr>
+        <w:t xml:space="preserve">את השליטה בזרוע נבצע במעבדה זו על ידי שלט </w:t>
+      </w:r>
+      <w:r>
+        <w:rPr>
+          <w:rFonts w:ascii="David" w:hAnsi="David" w:cs="David" w:hint="cs"/>
+        </w:rPr>
+        <w:t>XBOX</w:t>
+      </w:r>
+      <w:r>
+        <w:rPr>
+          <w:rFonts w:ascii="David" w:hAnsi="David" w:cs="David" w:hint="cs"/>
+          <w:rtl/>
+        </w:rPr>
+        <w:t>. ישנם מספר מצבים של שליטה כמתואר להלן:</w:t>
+      </w:r>
+    </w:p>
+    <w:p>
+      <w:pPr>
+        <w:pStyle w:val="ListParagraph"/>
+        <w:numPr>
+          <w:ilvl w:val="0"/>
+          <w:numId w:val="2"/>
+        </w:numPr>
+        <w:rPr>
+          <w:rFonts w:ascii="David" w:hAnsi="David" w:cs="David"/>
+          <w:u w:val="single"/>
+          <w:rtl/>
+        </w:rPr>
+      </w:pPr>
+      <w:r>
+        <w:rPr>
+          <w:rFonts w:ascii="David" w:hAnsi="David" w:cs="David"/>
+          <w:u w:val="single"/>
+        </w:rPr>
+        <w:t xml:space="preserve">Twist angular controls </w:t>
+      </w:r>
+    </w:p>
+    <w:p>
+      <w:pPr>
+        <w:keepNext/>
+        <w:jc w:val="center"/>
+      </w:pPr>
+      <w:r>
+        <w:rPr>
+          <w:noProof/>
+        </w:rPr>
+        <w:drawing>
+          <wp:inline distT="0" distB="0" distL="0" distR="0" wp14:anchorId="798B6F04" wp14:editId="752EEE87">
+            <wp:extent cx="4570842" cy="2434742"/>
+            <wp:effectExtent l="0" t="0" r="1270" b="3810"/>
+            <wp:docPr id="3" name="Picture 3"/>
+            <wp:cNvGraphicFramePr>
+              <a:graphicFrameLocks xmlns:a="http://schemas.openxmlformats.org/drawingml/2006/main" noChangeAspect="1"/>
+            </wp:cNvGraphicFramePr>
+            <a:graphic xmlns:a="http://schemas.openxmlformats.org/drawingml/2006/main">
+              <a:graphicData uri="http://schemas.openxmlformats.org/drawingml/2006/picture">
+                <pic:pic xmlns:pic="http://schemas.openxmlformats.org/drawingml/2006/picture">
+                  <pic:nvPicPr>
+                    <pic:cNvPr id="1" name=""/>
+                    <pic:cNvPicPr/>
+                  </pic:nvPicPr>
+                  <pic:blipFill rotWithShape="1">
+                    <a:blip r:embed="rId11"/>
+                    <a:srcRect l="3329" t="3388" r="9966" b="9863"/>
+                    <a:stretch/>
+                  </pic:blipFill>
+                  <pic:spPr bwMode="auto">
+                    <a:xfrm>
+                      <a:off x="0" y="0"/>
+                      <a:ext cx="4573044" cy="2435915"/>
+                    </a:xfrm>
+                    <a:prstGeom prst="rect">
+                      <a:avLst/>
+                    </a:prstGeom>
+                    <a:ln>
+                      <a:noFill/>
+                    </a:ln>
+                    <a:extLst>
+                      <a:ext uri="{53640926-AAD7-44D8-BBD7-CCE9431645EC}">
+                        <a14:shadowObscured xmlns:a14="http://schemas.microsoft.com/office/drawing/2010/main"/>
+                      </a:ext>
+                    </a:extLst>
+                  </pic:spPr>
+                </pic:pic>
+              </a:graphicData>
+            </a:graphic>
+          </wp:inline>
+        </w:drawing>
+      </w:r>
+    </w:p>
+    <w:p>
+      <w:pPr>
+        <w:pStyle w:val="Caption"/>
+        <w:jc w:val="center"/>
+        <w:rPr>
+          <w:rFonts w:ascii="David" w:hAnsi="David" w:cs="David"/>
+        </w:rPr>
+      </w:pPr>
+      <w:r>
+        <w:rPr>
+          <w:rtl/>
+        </w:rPr>
+        <w:t xml:space="preserve">איור </w:t>
+      </w:r>
+      <w:r>
+        <w:rPr>
+          <w:rtl/>
+        </w:rPr>
+        <w:fldChar w:fldCharType="begin"/>
+      </w:r>
+      <w:r>
+        <w:rPr>
+          <w:rtl/>
+        </w:rPr>
+        <w:instrText xml:space="preserve"> </w:instrText>
+      </w:r>
+      <w:r>
+        <w:instrText xml:space="preserve">SEQ </w:instrText>
+      </w:r>
+      <w:r>
+        <w:rPr>
+          <w:rtl/>
+        </w:rPr>
+        <w:instrText xml:space="preserve">איור \* </w:instrText>
+      </w:r>
+      <w:r>
+        <w:instrText>ARABIC</w:instrText>
+      </w:r>
+      <w:r>
+        <w:rPr>
+          <w:rtl/>
+        </w:rPr>
+        <w:instrText xml:space="preserve"> </w:instrText>
+      </w:r>
+      <w:r>
+        <w:rPr>
+          <w:rtl/>
+        </w:rPr>
+        <w:fldChar w:fldCharType="separate"/>
+      </w:r>
+      <w:r>
+        <w:rPr>
+          <w:noProof/>
+          <w:rtl/>
+        </w:rPr>
+        <w:t>3</w:t>
+      </w:r>
+      <w:r>
+        <w:rPr>
+          <w:rtl/>
+        </w:rPr>
+        <w:fldChar w:fldCharType="end"/>
+      </w:r>
+      <w:r>
+        <w:rPr>
+          <w:rFonts w:hint="cs"/>
+          <w:noProof/>
+          <w:rtl/>
+        </w:rPr>
+        <w:t xml:space="preserve"> - מפת שליטה א'</w:t>
+      </w:r>
+    </w:p>
+    <w:p>
+      <w:pPr>
+        <w:rPr>
+          <w:rFonts w:ascii="David" w:hAnsi="David" w:cs="David"/>
+        </w:rPr>
+      </w:pPr>
+      <w:r>
+        <w:rPr>
+          <w:rFonts w:ascii="David" w:hAnsi="David" w:cs="David"/>
+        </w:rPr>
+        <w:br w:type="page"/>
+      </w:r>
+    </w:p>
+    <w:p>
+      <w:pPr>
+        <w:jc w:val="center"/>
+        <w:rPr>
+          <w:rFonts w:ascii="David" w:hAnsi="David" w:cs="David"/>
+          <w:rtl/>
+        </w:rPr>
+      </w:pPr>
+    </w:p>
+    <w:p>
+      <w:pPr>
+        <w:pStyle w:val="ListParagraph"/>
+        <w:numPr>
+          <w:ilvl w:val="0"/>
+          <w:numId w:val="2"/>
+        </w:numPr>
+        <w:rPr>
+          <w:rFonts w:ascii="David" w:hAnsi="David" w:cs="David"/>
+          <w:u w:val="single"/>
+        </w:rPr>
+      </w:pPr>
+      <w:r>
+        <w:rPr>
+          <w:rFonts w:ascii="David" w:hAnsi="David" w:cs="David"/>
+          <w:u w:val="single"/>
+        </w:rPr>
+        <w:t>Joint controls</w:t>
+      </w:r>
+    </w:p>
+    <w:p>
+      <w:pPr>
+        <w:pStyle w:val="ListParagraph"/>
+        <w:ind w:left="717"/>
+        <w:rPr>
+          <w:rFonts w:ascii="David" w:hAnsi="David" w:cs="David" w:hint="cs"/>
+          <w:u w:val="single"/>
+          <w:rtl/>
+        </w:rPr>
+      </w:pPr>
+    </w:p>
+    <w:p>
+      <w:pPr>
+        <w:keepNext/>
+        <w:jc w:val="center"/>
+      </w:pPr>
+      <w:r>
+        <w:rPr>
+          <w:rFonts w:ascii="David" w:hAnsi="David" w:cs="David"/>
+          <w:rtl/>
+        </w:rPr>
+        <w:drawing>
+          <wp:inline distT="0" distB="0" distL="0" distR="0" wp14:anchorId="0B68590E" wp14:editId="33B8B92E">
+            <wp:extent cx="4952763" cy="2648102"/>
+            <wp:effectExtent l="0" t="0" r="635" b="0"/>
+            <wp:docPr id="11" name="Picture 11"/>
+            <wp:cNvGraphicFramePr>
+              <a:graphicFrameLocks xmlns:a="http://schemas.openxmlformats.org/drawingml/2006/main" noChangeAspect="1"/>
+            </wp:cNvGraphicFramePr>
+            <a:graphic xmlns:a="http://schemas.openxmlformats.org/drawingml/2006/main">
+              <a:graphicData uri="http://schemas.openxmlformats.org/drawingml/2006/picture">
+                <pic:pic xmlns:pic="http://schemas.openxmlformats.org/drawingml/2006/picture">
+                  <pic:nvPicPr>
+                    <pic:cNvPr id="1" name=""/>
+                    <pic:cNvPicPr/>
+                  </pic:nvPicPr>
+                  <pic:blipFill>
+                    <a:blip r:embed="rId12"/>
+                    <a:stretch>
+                      <a:fillRect/>
+                    </a:stretch>
+                  </pic:blipFill>
+                  <pic:spPr>
+                    <a:xfrm>
+                      <a:off x="0" y="0"/>
+                      <a:ext cx="4975347" cy="2660177"/>
+                    </a:xfrm>
+                    <a:prstGeom prst="rect">
+                      <a:avLst/>
+                    </a:prstGeom>
+                  </pic:spPr>
+                </pic:pic>
+              </a:graphicData>
+            </a:graphic>
+          </wp:inline>
+        </w:drawing>
+      </w:r>
+    </w:p>
+    <w:p>
+      <w:pPr>
+        <w:pStyle w:val="Caption"/>
+        <w:jc w:val="center"/>
+        <w:rPr>
+          <w:rFonts w:ascii="David" w:hAnsi="David" w:cs="David"/>
+          <w:rtl/>
+        </w:rPr>
+      </w:pPr>
+      <w:r>
+        <w:rPr>
+          <w:rtl/>
+        </w:rPr>
+        <w:t xml:space="preserve">איור </w:t>
+      </w:r>
+      <w:r>
+        <w:rPr>
+          <w:rtl/>
+        </w:rPr>
+        <w:fldChar w:fldCharType="begin"/>
+      </w:r>
+      <w:r>
+        <w:rPr>
+          <w:rtl/>
+        </w:rPr>
+        <w:instrText xml:space="preserve"> </w:instrText>
+      </w:r>
+      <w:r>
+        <w:instrText xml:space="preserve">SEQ </w:instrText>
+      </w:r>
+      <w:r>
+        <w:rPr>
+          <w:rtl/>
+        </w:rPr>
+        <w:instrText xml:space="preserve">איור \* </w:instrText>
+      </w:r>
+      <w:r>
+        <w:instrText>ARABIC</w:instrText>
+      </w:r>
+      <w:r>
+        <w:rPr>
+          <w:rtl/>
+        </w:rPr>
+        <w:instrText xml:space="preserve"> </w:instrText>
+      </w:r>
+      <w:r>
+        <w:rPr>
+          <w:rtl/>
+        </w:rPr>
+        <w:fldChar w:fldCharType="separate"/>
+      </w:r>
+      <w:r>
+        <w:rPr>
+          <w:noProof/>
+          <w:rtl/>
+        </w:rPr>
+        <w:t>4</w:t>
+      </w:r>
+      <w:r>
+        <w:rPr>
+          <w:rtl/>
+        </w:rPr>
+        <w:fldChar w:fldCharType="end"/>
+      </w:r>
+      <w:r>
+        <w:rPr>
+          <w:rFonts w:hint="cs"/>
+          <w:rtl/>
+        </w:rPr>
+        <w:t xml:space="preserve"> - מפת שליטה ב'</w:t>
+      </w:r>
+    </w:p>
+    <w:p>
+      <w:pPr>
+        <w:rPr>
+          <w:rFonts w:ascii="David" w:hAnsi="David" w:cs="David"/>
+          <w:rtl/>
+        </w:rPr>
+      </w:pPr>
+    </w:p>
+    <w:p>
+      <w:pPr>
+        <w:rPr>
+          <w:rFonts w:ascii="David" w:hAnsi="David" w:cs="David"/>
+          <w:rtl/>
+        </w:rPr>
+      </w:pPr>
+    </w:p>
+    <w:p>
+      <w:pPr>
+        <w:rPr>
+          <w:rFonts w:ascii="David" w:hAnsi="David" w:cs="David"/>
+          <w:rtl/>
+        </w:rPr>
+      </w:pPr>
+      <w:r>
+        <w:rPr>
+          <w:rFonts w:ascii="David" w:hAnsi="David" w:cs="David" w:hint="cs"/>
+          <w:rtl/>
+        </w:rPr>
+        <w:t xml:space="preserve">על מנת שתהיה תקשורת בין הרובוט </w:t>
       </w:r>
       <w:r>
         <w:rPr>
@@ -149,7 +1250,7 @@
     </w:p>
     <w:p>
       <w:pPr>
-        <w:pStyle w:val="a7"/>
+        <w:pStyle w:val="ListParagraph"/>
         <w:numPr>
           <w:ilvl w:val="0"/>
           <w:numId w:val="1"/>
@@ -191,7 +1292,7 @@
     </w:p>
     <w:p>
       <w:pPr>
-        <w:pStyle w:val="a7"/>
+        <w:pStyle w:val="ListParagraph"/>
         <w:numPr>
           <w:ilvl w:val="0"/>
           <w:numId w:val="1"/>
@@ -218,7 +1319,7 @@
     </w:p>
     <w:p>
       <w:pPr>
-        <w:pStyle w:val="a7"/>
+        <w:pStyle w:val="ListParagraph"/>
         <w:numPr>
           <w:ilvl w:val="0"/>
           <w:numId w:val="1"/>
@@ -275,7 +1376,7 @@
     </w:p>
     <w:p>
       <w:pPr>
-        <w:pStyle w:val="a7"/>
+        <w:pStyle w:val="ListParagraph"/>
         <w:numPr>
           <w:ilvl w:val="0"/>
           <w:numId w:val="1"/>
@@ -321,7 +1422,7 @@
     </w:p>
     <w:p>
       <w:pPr>
-        <w:pStyle w:val="a7"/>
+        <w:pStyle w:val="ListParagraph"/>
         <w:numPr>
           <w:ilvl w:val="0"/>
           <w:numId w:val="1"/>
@@ -388,7 +1489,39 @@
           <w:rFonts w:ascii="David" w:hAnsi="David" w:cs="David" w:hint="cs"/>
           <w:rtl/>
         </w:rPr>
-        <w:t xml:space="preserve"> ו 255.255.255.0 עבור </w:t>
+        <w:t xml:space="preserve"> ו </w:t>
+      </w:r>
+      <w:r>
+        <w:rPr>
+          <w:rFonts w:ascii="David" w:hAnsi="David" w:cs="David" w:hint="cs"/>
+          <w:b/>
+          <w:bCs/>
+          <w:rtl/>
+        </w:rPr>
+        <w:t>255.255.255</w:t>
+      </w:r>
+      <w:r>
+        <w:rPr>
+          <w:rFonts w:ascii="David" w:hAnsi="David" w:cs="David" w:hint="cs"/>
+          <w:rtl/>
+        </w:rPr>
+        <w:t>.</w:t>
+      </w:r>
+      <w:r>
+        <w:rPr>
+          <w:rFonts w:ascii="David" w:hAnsi="David" w:cs="David" w:hint="cs"/>
+          <w:b/>
+          <w:bCs/>
+          <w:rtl/>
+        </w:rPr>
+        <w:t>0</w:t>
+      </w:r>
+      <w:r>
+        <w:rPr>
+          <w:rFonts w:ascii="David" w:hAnsi="David" w:cs="David" w:hint="cs"/>
+          <w:rtl/>
+        </w:rPr>
+        <w:t xml:space="preserve"> עבור </w:t>
       </w:r>
       <w:r>
         <w:rPr>
@@ -406,7 +1539,7 @@
     </w:p>
     <w:p>
       <w:pPr>
-        <w:pStyle w:val="a7"/>
+        <w:pStyle w:val="ListParagraph"/>
         <w:numPr>
           <w:ilvl w:val="0"/>
           <w:numId w:val="1"/>
@@ -425,25 +1558,224 @@
       <w:r>
         <w:rPr>
           <w:rFonts w:ascii="David" w:hAnsi="David" w:cs="David" w:hint="cs"/>
+          <w:b/>
+          <w:bCs/>
         </w:rPr>
         <w:t>OK</w:t>
       </w:r>
     </w:p>
     <w:p>
       <w:pPr>
-        <w:pStyle w:val="a7"/>
-        <w:numPr>
-          <w:ilvl w:val="0"/>
-          <w:numId w:val="1"/>
-        </w:numPr>
-        <w:rPr>
-          <w:rFonts w:ascii="David" w:hAnsi="David" w:cs="David" w:hint="cs"/>
-          <w:rtl/>
-        </w:rPr>
-      </w:pPr>
+        <w:ind w:left="360"/>
+        <w:rPr>
+          <w:rFonts w:ascii="David" w:hAnsi="David" w:cs="David" w:hint="cs"/>
+          <w:rtl/>
+        </w:rPr>
+      </w:pPr>
+    </w:p>
+    <w:p>
+      <w:pPr>
+        <w:ind w:left="360"/>
+        <w:rPr>
+          <w:rFonts w:ascii="David" w:hAnsi="David" w:cs="David" w:hint="cs"/>
+          <w:rtl/>
+        </w:rPr>
+      </w:pPr>
+      <w:r>
+        <w:rPr>
+          <w:rFonts w:ascii="David" w:hAnsi="David" w:cs="David" w:hint="cs"/>
+          <w:rtl/>
+        </w:rPr>
+        <w:t xml:space="preserve">כעת, נרצה לבחון שמא ההגדרות הצליחו ואכן יש תקשורת בין הרובוט למחשב. לשם כך, הריצו את קובץ </w:t>
+      </w:r>
+      <w:proofErr w:type="spellStart"/>
+      <w:r>
+        <w:rPr>
+          <w:rFonts w:ascii="David" w:hAnsi="David" w:cs="David" w:hint="cs"/>
+          <w:rtl/>
+        </w:rPr>
+        <w:t>הפייתון</w:t>
+      </w:r>
+      <w:proofErr w:type="spellEnd"/>
+      <w:r>
+        <w:rPr>
+          <w:rFonts w:ascii="David" w:hAnsi="David" w:cs="David" w:hint="cs"/>
+          <w:rtl/>
+        </w:rPr>
+        <w:t xml:space="preserve"> </w:t>
+      </w:r>
+      <w:r>
+        <w:rPr>
+          <w:rFonts w:ascii="David" w:hAnsi="David" w:cs="David"/>
+          <w:b/>
+          <w:bCs/>
+        </w:rPr>
+        <w:t>Check_Connection_Lab1.py</w:t>
+      </w:r>
+      <w:r>
+        <w:rPr>
+          <w:rFonts w:ascii="David" w:hAnsi="David" w:cs="David" w:hint="cs"/>
+          <w:b/>
+          <w:bCs/>
+          <w:rtl/>
+        </w:rPr>
+        <w:t>.</w:t>
+      </w:r>
+      <w:r>
+        <w:rPr>
+          <w:rFonts w:ascii="David" w:hAnsi="David" w:cs="David" w:hint="cs"/>
+          <w:b/>
+          <w:bCs/>
+          <w:rtl/>
+        </w:rPr>
+        <w:t xml:space="preserve"> </w:t>
+      </w:r>
+      <w:r>
+        <w:rPr>
+          <w:rFonts w:ascii="David" w:hAnsi="David" w:cs="David" w:hint="cs"/>
+          <w:rtl/>
+        </w:rPr>
+        <w:t xml:space="preserve">אם החיבור צלח יודפס הפלט </w:t>
+      </w:r>
+      <w:r>
+        <w:rPr>
+          <w:rFonts w:ascii="David" w:hAnsi="David" w:cs="David"/>
+          <w:b/>
+          <w:bCs/>
+        </w:rPr>
+        <w:t xml:space="preserve">'Connection </w:t>
+      </w:r>
+      <w:proofErr w:type="spellStart"/>
+      <w:r>
+        <w:rPr>
+          <w:rFonts w:ascii="David" w:hAnsi="David" w:cs="David"/>
+          <w:b/>
+          <w:bCs/>
+        </w:rPr>
+        <w:t>Succesful</w:t>
+      </w:r>
+      <w:proofErr w:type="spellEnd"/>
+      <w:r>
+        <w:rPr>
+          <w:rFonts w:ascii="David" w:hAnsi="David" w:cs="David"/>
+          <w:b/>
+          <w:bCs/>
+        </w:rPr>
+        <w:t>'</w:t>
+      </w:r>
+      <w:r>
+        <w:rPr>
+          <w:rFonts w:ascii="David" w:hAnsi="David" w:cs="David" w:hint="cs"/>
+          <w:rtl/>
+        </w:rPr>
+        <w:t xml:space="preserve"> אחרת, יודפס </w:t>
+      </w:r>
+      <w:bookmarkStart w:id="1" w:name="_GoBack"/>
+      <w:r>
+        <w:rPr>
+          <w:rFonts w:ascii="David" w:hAnsi="David" w:cs="David"/>
+          <w:b/>
+          <w:bCs/>
+        </w:rPr>
+        <w:t>'Connection Failed'</w:t>
+      </w:r>
+      <w:bookmarkEnd w:id="1"/>
+      <w:r>
+        <w:rPr>
+          <w:rFonts w:ascii="David" w:hAnsi="David" w:cs="David" w:hint="cs"/>
+          <w:rtl/>
+        </w:rPr>
+        <w:t>.</w:t>
+      </w:r>
+    </w:p>
+    <w:p>
+      <w:pPr>
+        <w:ind w:left="360"/>
+        <w:rPr>
+          <w:rFonts w:ascii="David" w:hAnsi="David" w:cs="David"/>
+          <w:rtl/>
+        </w:rPr>
+      </w:pPr>
+    </w:p>
+    <w:p>
+      <w:pPr>
+        <w:ind w:left="360"/>
+        <w:rPr>
+          <w:rFonts w:ascii="David" w:hAnsi="David" w:cs="David"/>
+          <w:rtl/>
+        </w:rPr>
+      </w:pPr>
+    </w:p>
+    <w:p>
+      <w:pPr>
+        <w:ind w:left="360"/>
+        <w:rPr>
+          <w:rFonts w:ascii="David" w:hAnsi="David" w:cs="David" w:hint="cs"/>
+          <w:rtl/>
+        </w:rPr>
+      </w:pPr>
+    </w:p>
+    <w:p>
+      <w:pPr>
+        <w:ind w:left="360"/>
+        <w:rPr>
+          <w:rFonts w:ascii="David" w:hAnsi="David" w:cs="David"/>
+          <w:rtl/>
+        </w:rPr>
+      </w:pPr>
+    </w:p>
+    <w:p>
+      <w:pPr>
+        <w:ind w:left="360"/>
+        <w:rPr>
+          <w:rFonts w:ascii="David" w:hAnsi="David" w:cs="David" w:hint="cs"/>
+          <w:rtl/>
+        </w:rPr>
+      </w:pPr>
+      <w:r>
+        <w:rPr>
+          <w:noProof/>
+        </w:rPr>
+        <w:lastRenderedPageBreak/>
+        <w:drawing>
+          <wp:inline distT="0" distB="0" distL="0" distR="0" wp14:anchorId="74B84950" wp14:editId="5CE1657E">
+            <wp:extent cx="4152900" cy="3038475"/>
+            <wp:effectExtent l="0" t="0" r="0" b="9525"/>
+            <wp:docPr id="7" name="Picture 7"/>
+            <wp:cNvGraphicFramePr>
+              <a:graphicFrameLocks xmlns:a="http://schemas.openxmlformats.org/drawingml/2006/main" noChangeAspect="1"/>
+            </wp:cNvGraphicFramePr>
+            <a:graphic xmlns:a="http://schemas.openxmlformats.org/drawingml/2006/main">
+              <a:graphicData uri="http://schemas.openxmlformats.org/drawingml/2006/picture">
+                <pic:pic xmlns:pic="http://schemas.openxmlformats.org/drawingml/2006/picture">
+                  <pic:nvPicPr>
+                    <pic:cNvPr id="1" name=""/>
+                    <pic:cNvPicPr/>
+                  </pic:nvPicPr>
+                  <pic:blipFill>
+                    <a:blip r:embed="rId13"/>
+                    <a:stretch>
+                      <a:fillRect/>
+                    </a:stretch>
+                  </pic:blipFill>
+                  <pic:spPr>
+                    <a:xfrm>
+                      <a:off x="0" y="0"/>
+                      <a:ext cx="4152900" cy="3038475"/>
+                    </a:xfrm>
+                    <a:prstGeom prst="rect">
+                      <a:avLst/>
+                    </a:prstGeom>
+                  </pic:spPr>
+                </pic:pic>
+              </a:graphicData>
+            </a:graphic>
+          </wp:inline>
+        </w:drawing>
+      </w:r>
     </w:p>
     <w:sectPr>
-      <w:headerReference w:type="default" r:id="rId7"/>
+      <w:headerReference w:type="default" r:id="rId14"/>
       <w:pgSz w:w="11906" w:h="16838"/>
       <w:pgMar w:top="1440" w:right="1800" w:bottom="1440" w:left="1800" w:header="708" w:footer="708" w:gutter="0"/>
       <w:cols w:space="708"/>
@@ -456,7 +1788,7 @@
 </file>
 
 <file path=word/endnotes.xml><?xml version="1.0" encoding="utf-8"?>
-<w:endnotes xmlns:wpc="http://schemas.microsoft.com/office/word/2010/wordprocessingCanvas" xmlns:cx="http://schemas.microsoft.com/office/drawing/2014/chartex" xmlns:cx1="http://schemas.microsoft.com/office/drawing/2015/9/8/chartex" xmlns:cx2="http://schemas.microsoft.com/office/drawing/2015/10/21/chartex" xmlns:cx3="http://schemas.microsoft.com/office/drawing/2016/5/9/chartex" xmlns:cx4="http://schemas.microsoft.com/office/drawing/2016/5/10/chartex" xmlns:cx5="http://schemas.microsoft.com/office/drawing/2016/5/11/chartex" xmlns:cx6="http://schemas.microsoft.com/office/drawing/2016/5/12/chartex" xmlns:cx7="http://schemas.microsoft.com/office/drawing/2016/5/13/chartex" xmlns:cx8="http://schemas.microsoft.com/office/drawing/2016/5/14/chartex" xmlns:mc="http://schemas.openxmlformats.org/markup-compatibility/2006" xmlns:aink="http://schemas.microsoft.com/office/drawing/2016/ink" xmlns:am3d="http://schemas.microsoft.com/office/drawing/2017/model3d" xmlns:o="urn:schemas-microsoft-com:office:office" xmlns:r="http://schemas.openxmlformats.org/officeDocument/2006/relationships" xmlns:m="http://schemas.openxmlformats.org/officeDocument/2006/math" xmlns:v="urn:schemas-microsoft-com:vml" xmlns:wp14="http://schemas.microsoft.com/office/word/2010/wordprocessingDrawing" xmlns:wp="http://schemas.openxmlformats.org/drawingml/2006/wordprocessingDrawing" xmlns:w10="urn:schemas-microsoft-com:office:word" xmlns:w="http://schemas.openxmlformats.org/wordprocessingml/2006/main" xmlns:w14="http://schemas.microsoft.com/office/word/2010/wordml" xmlns:w15="http://schemas.microsoft.com/office/word/2012/wordml" xmlns:w16cex="http://schemas.microsoft.com/office/word/2018/wordml/cex" xmlns:w16cid="http://schemas.microsoft.com/office/word/2016/wordml/cid" xmlns:w16="http://schemas.microsoft.com/office/word/2018/wordml" xmlns:w16sdtdh="http://schemas.microsoft.com/office/word/2020/wordml/sdtdatahash" xmlns:w16se="http://schemas.microsoft.com/office/word/2015/wordml/symex" xmlns:wpg="http://schemas.microsoft.com/office/word/2010/wordprocessingGroup" xmlns:wpi="http://schemas.microsoft.com/office/word/2010/wordprocessingInk" xmlns:wne="http://schemas.microsoft.com/office/word/2006/wordml" xmlns:wps="http://schemas.microsoft.com/office/word/2010/wordprocessingShape" mc:Ignorable="w14 w15 w16se w16cid w16 w16cex w16sdtdh wp14">
+<w:endnotes xmlns:wpc="http://schemas.microsoft.com/office/word/2010/wordprocessingCanvas" xmlns:cx="http://schemas.microsoft.com/office/drawing/2014/chartex" xmlns:mc="http://schemas.openxmlformats.org/markup-compatibility/2006" xmlns:o="urn:schemas-microsoft-com:office:office" xmlns:r="http://schemas.openxmlformats.org/officeDocument/2006/relationships" xmlns:m="http://schemas.openxmlformats.org/officeDocument/2006/math" xmlns:v="urn:schemas-microsoft-com:vml" xmlns:wp14="http://schemas.microsoft.com/office/word/2010/wordprocessingDrawing" xmlns:wp="http://schemas.openxmlformats.org/drawingml/2006/wordprocessingDrawing" xmlns:w10="urn:schemas-microsoft-com:office:word" xmlns:w="http://schemas.openxmlformats.org/wordprocessingml/2006/main" xmlns:w14="http://schemas.microsoft.com/office/word/2010/wordml" xmlns:w15="http://schemas.microsoft.com/office/word/2012/wordml" xmlns:w16se="http://schemas.microsoft.com/office/word/2015/wordml/symex" xmlns:wpg="http://schemas.microsoft.com/office/word/2010/wordprocessingGroup" xmlns:wpi="http://schemas.microsoft.com/office/word/2010/wordprocessingInk" xmlns:wne="http://schemas.microsoft.com/office/word/2006/wordml" xmlns:wps="http://schemas.microsoft.com/office/word/2010/wordprocessingShape" mc:Ignorable="w14 w15 w16se wp14">
   <w:endnote w:type="separator" w:id="-1">
     <w:p>
       <w:pPr>
@@ -481,7 +1813,7 @@
 </file>
 
 <file path=word/footnotes.xml><?xml version="1.0" encoding="utf-8"?>
-<w:footnotes xmlns:wpc="http://schemas.microsoft.com/office/word/2010/wordprocessingCanvas" xmlns:cx="http://schemas.microsoft.com/office/drawing/2014/chartex" xmlns:cx1="http://schemas.microsoft.com/office/drawing/2015/9/8/chartex" xmlns:cx2="http://schemas.microsoft.com/office/drawing/2015/10/21/chartex" xmlns:cx3="http://schemas.microsoft.com/office/drawing/2016/5/9/chartex" xmlns:cx4="http://schemas.microsoft.com/office/drawing/2016/5/10/chartex" xmlns:cx5="http://schemas.microsoft.com/office/drawing/2016/5/11/chartex" xmlns:cx6="http://schemas.microsoft.com/office/drawing/2016/5/12/chartex" xmlns:cx7="http://schemas.microsoft.com/office/drawing/2016/5/13/chartex" xmlns:cx8="http://schemas.microsoft.com/office/drawing/2016/5/14/chartex" xmlns:mc="http://schemas.openxmlformats.org/markup-compatibility/2006" xmlns:aink="http://schemas.microsoft.com/office/drawing/2016/ink" xmlns:am3d="http://schemas.microsoft.com/office/drawing/2017/model3d" xmlns:o="urn:schemas-microsoft-com:office:office" xmlns:r="http://schemas.openxmlformats.org/officeDocument/2006/relationships" xmlns:m="http://schemas.openxmlformats.org/officeDocument/2006/math" xmlns:v="urn:schemas-microsoft-com:vml" xmlns:wp14="http://schemas.microsoft.com/office/word/2010/wordprocessingDrawing" xmlns:wp="http://schemas.openxmlformats.org/drawingml/2006/wordprocessingDrawing" xmlns:w10="urn:schemas-microsoft-com:office:word" xmlns:w="http://schemas.openxmlformats.org/wordprocessingml/2006/main" xmlns:w14="http://schemas.microsoft.com/office/word/2010/wordml" xmlns:w15="http://schemas.microsoft.com/office/word/2012/wordml" xmlns:w16cex="http://schemas.microsoft.com/office/word/2018/wordml/cex" xmlns:w16cid="http://schemas.microsoft.com/office/word/2016/wordml/cid" xmlns:w16="http://schemas.microsoft.com/office/word/2018/wordml" xmlns:w16sdtdh="http://schemas.microsoft.com/office/word/2020/wordml/sdtdatahash" xmlns:w16se="http://schemas.microsoft.com/office/word/2015/wordml/symex" xmlns:wpg="http://schemas.microsoft.com/office/word/2010/wordprocessingGroup" xmlns:wpi="http://schemas.microsoft.com/office/word/2010/wordprocessingInk" xmlns:wne="http://schemas.microsoft.com/office/word/2006/wordml" xmlns:wps="http://schemas.microsoft.com/office/word/2010/wordprocessingShape" mc:Ignorable="w14 w15 w16se w16cid w16 w16cex w16sdtdh wp14">
+<w:footnotes xmlns:wpc="http://schemas.microsoft.com/office/word/2010/wordprocessingCanvas" xmlns:cx="http://schemas.microsoft.com/office/drawing/2014/chartex" xmlns:mc="http://schemas.openxmlformats.org/markup-compatibility/2006" xmlns:o="urn:schemas-microsoft-com:office:office" xmlns:r="http://schemas.openxmlformats.org/officeDocument/2006/relationships" xmlns:m="http://schemas.openxmlformats.org/officeDocument/2006/math" xmlns:v="urn:schemas-microsoft-com:vml" xmlns:wp14="http://schemas.microsoft.com/office/word/2010/wordprocessingDrawing" xmlns:wp="http://schemas.openxmlformats.org/drawingml/2006/wordprocessingDrawing" xmlns:w10="urn:schemas-microsoft-com:office:word" xmlns:w="http://schemas.openxmlformats.org/wordprocessingml/2006/main" xmlns:w14="http://schemas.microsoft.com/office/word/2010/wordml" xmlns:w15="http://schemas.microsoft.com/office/word/2012/wordml" xmlns:w16se="http://schemas.microsoft.com/office/word/2015/wordml/symex" xmlns:wpg="http://schemas.microsoft.com/office/word/2010/wordprocessingGroup" xmlns:wpi="http://schemas.microsoft.com/office/word/2010/wordprocessingInk" xmlns:wne="http://schemas.microsoft.com/office/word/2006/wordml" xmlns:wps="http://schemas.microsoft.com/office/word/2010/wordprocessingShape" mc:Ignorable="w14 w15 w16se wp14">
   <w:footnote w:type="separator" w:id="-1">
     <w:p>
       <w:pPr>
@@ -506,10 +1838,10 @@
 </file>
 
 <file path=word/header1.xml><?xml version="1.0" encoding="utf-8"?>
-<w:hdr xmlns:wpc="http://schemas.microsoft.com/office/word/2010/wordprocessingCanvas" xmlns:cx="http://schemas.microsoft.com/office/drawing/2014/chartex" xmlns:cx1="http://schemas.microsoft.com/office/drawing/2015/9/8/chartex" xmlns:cx2="http://schemas.microsoft.com/office/drawing/2015/10/21/chartex" xmlns:cx3="http://schemas.microsoft.com/office/drawing/2016/5/9/chartex" xmlns:cx4="http://schemas.microsoft.com/office/drawing/2016/5/10/chartex" xmlns:cx5="http://schemas.microsoft.com/office/drawing/2016/5/11/chartex" xmlns:cx6="http://schemas.microsoft.com/office/drawing/2016/5/12/chartex" xmlns:cx7="http://schemas.microsoft.com/office/drawing/2016/5/13/chartex" xmlns:cx8="http://schemas.microsoft.com/office/drawing/2016/5/14/chartex" xmlns:mc="http://schemas.openxmlformats.org/markup-compatibility/2006" xmlns:aink="http://schemas.microsoft.com/office/drawing/2016/ink" xmlns:am3d="http://schemas.microsoft.com/office/drawing/2017/model3d" xmlns:o="urn:schemas-microsoft-com:office:office" xmlns:r="http://schemas.openxmlformats.org/officeDocument/2006/relationships" xmlns:m="http://schemas.openxmlformats.org/officeDocument/2006/math" xmlns:v="urn:schemas-microsoft-com:vml" xmlns:wp14="http://schemas.microsoft.com/office/word/2010/wordprocessingDrawing" xmlns:wp="http://schemas.openxmlformats.org/drawingml/2006/wordprocessingDrawing" xmlns:w10="urn:schemas-microsoft-com:office:word" xmlns:w="http://schemas.openxmlformats.org/wordprocessingml/2006/main" xmlns:w14="http://schemas.microsoft.com/office/word/2010/wordml" xmlns:w15="http://schemas.microsoft.com/office/word/2012/wordml" xmlns:w16cex="http://schemas.microsoft.com/office/word/2018/wordml/cex" xmlns:w16cid="http://schemas.microsoft.com/office/word/2016/wordml/cid" xmlns:w16="http://schemas.microsoft.com/office/word/2018/wordml" xmlns:w16sdtdh="http://schemas.microsoft.com/office/word/2020/wordml/sdtdatahash" xmlns:w16se="http://schemas.microsoft.com/office/word/2015/wordml/symex" xmlns:wpg="http://schemas.microsoft.com/office/word/2010/wordprocessingGroup" xmlns:wpi="http://schemas.microsoft.com/office/word/2010/wordprocessingInk" xmlns:wne="http://schemas.microsoft.com/office/word/2006/wordml" xmlns:wps="http://schemas.microsoft.com/office/word/2010/wordprocessingShape" mc:Ignorable="w14 w15 w16se w16cid w16 w16cex w16sdtdh wp14">
+<w:hdr xmlns:wpc="http://schemas.microsoft.com/office/word/2010/wordprocessingCanvas" xmlns:cx="http://schemas.microsoft.com/office/drawing/2014/chartex" xmlns:mc="http://schemas.openxmlformats.org/markup-compatibility/2006" xmlns:o="urn:schemas-microsoft-com:office:office" xmlns:r="http://schemas.openxmlformats.org/officeDocument/2006/relationships" xmlns:m="http://schemas.openxmlformats.org/officeDocument/2006/math" xmlns:v="urn:schemas-microsoft-com:vml" xmlns:wp14="http://schemas.microsoft.com/office/word/2010/wordprocessingDrawing" xmlns:wp="http://schemas.openxmlformats.org/drawingml/2006/wordprocessingDrawing" xmlns:w10="urn:schemas-microsoft-com:office:word" xmlns:w="http://schemas.openxmlformats.org/wordprocessingml/2006/main" xmlns:w14="http://schemas.microsoft.com/office/word/2010/wordml" xmlns:w15="http://schemas.microsoft.com/office/word/2012/wordml" xmlns:w16se="http://schemas.microsoft.com/office/word/2015/wordml/symex" xmlns:wpg="http://schemas.microsoft.com/office/word/2010/wordprocessingGroup" xmlns:wpi="http://schemas.microsoft.com/office/word/2010/wordprocessingInk" xmlns:wne="http://schemas.microsoft.com/office/word/2006/wordml" xmlns:wps="http://schemas.microsoft.com/office/word/2010/wordprocessingShape" mc:Ignorable="w14 w15 w16se wp14">
   <w:p>
     <w:pPr>
-      <w:pStyle w:val="a3"/>
+      <w:pStyle w:val="Header"/>
     </w:pPr>
     <w:r>
       <w:rPr>
@@ -571,17 +1903,17 @@
 </file>
 
 <file path=word/numbering.xml><?xml version="1.0" encoding="utf-8"?>
-<w:numbering xmlns:wpc="http://schemas.microsoft.com/office/word/2010/wordprocessingCanvas" xmlns:cx="http://schemas.microsoft.com/office/drawing/2014/chartex" xmlns:cx1="http://schemas.microsoft.com/office/drawing/2015/9/8/chartex" xmlns:cx2="http://schemas.microsoft.com/office/drawing/2015/10/21/chartex" xmlns:cx3="http://schemas.microsoft.com/office/drawing/2016/5/9/chartex" xmlns:cx4="http://schemas.microsoft.com/office/drawing/2016/5/10/chartex" xmlns:cx5="http://schemas.microsoft.com/office/drawing/2016/5/11/chartex" xmlns:cx6="http://schemas.microsoft.com/office/drawing/2016/5/12/chartex" xmlns:cx7="http://schemas.microsoft.com/office/drawing/2016/5/13/chartex" xmlns:cx8="http://schemas.microsoft.com/office/drawing/2016/5/14/chartex" xmlns:mc="http://schemas.openxmlformats.org/markup-compatibility/2006" xmlns:aink="http://schemas.microsoft.com/office/drawing/2016/ink" xmlns:am3d="http://schemas.microsoft.com/office/drawing/2017/model3d" xmlns:o="urn:schemas-microsoft-com:office:office" xmlns:r="http://schemas.openxmlformats.org/officeDocument/2006/relationships" xmlns:m="http://schemas.openxmlformats.org/officeDocument/2006/math" xmlns:v="urn:schemas-microsoft-com:vml" xmlns:wp14="http://schemas.microsoft.com/office/word/2010/wordprocessingDrawing" xmlns:wp="http://schemas.openxmlformats.org/drawingml/2006/wordprocessingDrawing" xmlns:w10="urn:schemas-microsoft-com:office:word" xmlns:w="http://schemas.openxmlformats.org/wordprocessingml/2006/main" xmlns:w14="http://schemas.microsoft.com/office/word/2010/wordml" xmlns:w15="http://schemas.microsoft.com/office/word/2012/wordml" xmlns:w16cex="http://schemas.microsoft.com/office/word/2018/wordml/cex" xmlns:w16cid="http://schemas.microsoft.com/office/word/2016/wordml/cid" xmlns:w16="http://schemas.microsoft.com/office/word/2018/wordml" xmlns:w16sdtdh="http://schemas.microsoft.com/office/word/2020/wordml/sdtdatahash" xmlns:w16se="http://schemas.microsoft.com/office/word/2015/wordml/symex" xmlns:wpg="http://schemas.microsoft.com/office/word/2010/wordprocessingGroup" xmlns:wpi="http://schemas.microsoft.com/office/word/2010/wordprocessingInk" xmlns:wne="http://schemas.microsoft.com/office/word/2006/wordml" xmlns:wps="http://schemas.microsoft.com/office/word/2010/wordprocessingShape" mc:Ignorable="w14 w15 w16se w16cid w16 w16cex w16sdtdh wp14">
+<w:numbering xmlns:wpc="http://schemas.microsoft.com/office/word/2010/wordprocessingCanvas" xmlns:cx="http://schemas.microsoft.com/office/drawing/2014/chartex" xmlns:mc="http://schemas.openxmlformats.org/markup-compatibility/2006" xmlns:o="urn:schemas-microsoft-com:office:office" xmlns:r="http://schemas.openxmlformats.org/officeDocument/2006/relationships" xmlns:m="http://schemas.openxmlformats.org/officeDocument/2006/math" xmlns:v="urn:schemas-microsoft-com:vml" xmlns:wp14="http://schemas.microsoft.com/office/word/2010/wordprocessingDrawing" xmlns:wp="http://schemas.openxmlformats.org/drawingml/2006/wordprocessingDrawing" xmlns:w10="urn:schemas-microsoft-com:office:word" xmlns:w="http://schemas.openxmlformats.org/wordprocessingml/2006/main" xmlns:w14="http://schemas.microsoft.com/office/word/2010/wordml" xmlns:w15="http://schemas.microsoft.com/office/word/2012/wordml" xmlns:w16se="http://schemas.microsoft.com/office/word/2015/wordml/symex" xmlns:wpg="http://schemas.microsoft.com/office/word/2010/wordprocessingGroup" xmlns:wpi="http://schemas.microsoft.com/office/word/2010/wordprocessingInk" xmlns:wne="http://schemas.microsoft.com/office/word/2006/wordml" xmlns:wps="http://schemas.microsoft.com/office/word/2010/wordprocessingShape" mc:Ignorable="w14 w15 w16se wp14">
   <w:abstractNum w:abstractNumId="0" w15:restartNumberingAfterBreak="0">
-    <w:nsid w:val="755A5D74"/>
+    <w:nsid w:val="46E61CE0"/>
     <w:multiLevelType w:val="hybridMultilevel"/>
-    <w:tmpl w:val="4580A368"/>
-    <w:lvl w:ilvl="0" w:tplc="A8821C40">
+    <w:tmpl w:val="BC0E172E"/>
+    <w:lvl w:ilvl="0" w:tplc="5142A1EE">
       <w:numFmt w:val="bullet"/>
       <w:lvlText w:val=""/>
       <w:lvlJc w:val="left"/>
       <w:pPr>
-        <w:ind w:left="720" w:hanging="360"/>
+        <w:ind w:left="717" w:hanging="360"/>
       </w:pPr>
       <w:rPr>
         <w:rFonts w:ascii="Symbol" w:eastAsiaTheme="minorHAnsi" w:hAnsi="Symbol" w:cs="David" w:hint="default"/>
@@ -593,7 +1925,7 @@
       <w:lvlText w:val="o"/>
       <w:lvlJc w:val="left"/>
       <w:pPr>
-        <w:ind w:left="1440" w:hanging="360"/>
+        <w:ind w:left="1437" w:hanging="360"/>
       </w:pPr>
       <w:rPr>
         <w:rFonts w:ascii="Courier New" w:hAnsi="Courier New" w:cs="Courier New" w:hint="default"/>
@@ -605,7 +1937,7 @@
       <w:lvlText w:val=""/>
       <w:lvlJc w:val="left"/>
       <w:pPr>
-        <w:ind w:left="2160" w:hanging="360"/>
+        <w:ind w:left="2157" w:hanging="360"/>
       </w:pPr>
       <w:rPr>
         <w:rFonts w:ascii="Wingdings" w:hAnsi="Wingdings" w:hint="default"/>
@@ -617,7 +1949,7 @@
       <w:lvlText w:val=""/>
       <w:lvlJc w:val="left"/>
       <w:pPr>
-        <w:ind w:left="2880" w:hanging="360"/>
+        <w:ind w:left="2877" w:hanging="360"/>
       </w:pPr>
       <w:rPr>
         <w:rFonts w:ascii="Symbol" w:hAnsi="Symbol" w:hint="default"/>
@@ -629,7 +1961,7 @@
       <w:lvlText w:val="o"/>
       <w:lvlJc w:val="left"/>
       <w:pPr>
-        <w:ind w:left="3600" w:hanging="360"/>
+        <w:ind w:left="3597" w:hanging="360"/>
       </w:pPr>
       <w:rPr>
         <w:rFonts w:ascii="Courier New" w:hAnsi="Courier New" w:cs="Courier New" w:hint="default"/>
@@ -641,7 +1973,7 @@
       <w:lvlText w:val=""/>
       <w:lvlJc w:val="left"/>
       <w:pPr>
-        <w:ind w:left="4320" w:hanging="360"/>
+        <w:ind w:left="4317" w:hanging="360"/>
       </w:pPr>
       <w:rPr>
         <w:rFonts w:ascii="Wingdings" w:hAnsi="Wingdings" w:hint="default"/>
@@ -653,7 +1985,7 @@
       <w:lvlText w:val=""/>
       <w:lvlJc w:val="left"/>
       <w:pPr>
-        <w:ind w:left="5040" w:hanging="360"/>
+        <w:ind w:left="5037" w:hanging="360"/>
       </w:pPr>
       <w:rPr>
         <w:rFonts w:ascii="Symbol" w:hAnsi="Symbol" w:hint="default"/>
@@ -665,7 +1997,7 @@
       <w:lvlText w:val="o"/>
       <w:lvlJc w:val="left"/>
       <w:pPr>
-        <w:ind w:left="5760" w:hanging="360"/>
+        <w:ind w:left="5757" w:hanging="360"/>
       </w:pPr>
       <w:rPr>
         <w:rFonts w:ascii="Courier New" w:hAnsi="Courier New" w:cs="Courier New" w:hint="default"/>
@@ -677,6 +2009,118 @@
       <w:lvlText w:val=""/>
       <w:lvlJc w:val="left"/>
       <w:pPr>
+        <w:ind w:left="6477" w:hanging="360"/>
+      </w:pPr>
+      <w:rPr>
+        <w:rFonts w:ascii="Wingdings" w:hAnsi="Wingdings" w:hint="default"/>
+      </w:rPr>
+    </w:lvl>
+  </w:abstractNum>
+  <w:abstractNum w:abstractNumId="1" w15:restartNumberingAfterBreak="0">
+    <w:nsid w:val="755A5D74"/>
+    <w:multiLevelType w:val="hybridMultilevel"/>
+    <w:tmpl w:val="4580A368"/>
+    <w:lvl w:ilvl="0" w:tplc="A8821C40">
+      <w:numFmt w:val="bullet"/>
+      <w:lvlText w:val=""/>
+      <w:lvlJc w:val="left"/>
+      <w:pPr>
+        <w:ind w:left="720" w:hanging="360"/>
+      </w:pPr>
+      <w:rPr>
+        <w:rFonts w:ascii="Symbol" w:eastAsiaTheme="minorHAnsi" w:hAnsi="Symbol" w:cs="David" w:hint="default"/>
+      </w:rPr>
+    </w:lvl>
+    <w:lvl w:ilvl="1" w:tplc="04090003" w:tentative="1">
+      <w:start w:val="1"/>
+      <w:numFmt w:val="bullet"/>
+      <w:lvlText w:val="o"/>
+      <w:lvlJc w:val="left"/>
+      <w:pPr>
+        <w:ind w:left="1440" w:hanging="360"/>
+      </w:pPr>
+      <w:rPr>
+        <w:rFonts w:ascii="Courier New" w:hAnsi="Courier New" w:cs="Courier New" w:hint="default"/>
+      </w:rPr>
+    </w:lvl>
+    <w:lvl w:ilvl="2" w:tplc="04090005" w:tentative="1">
+      <w:start w:val="1"/>
+      <w:numFmt w:val="bullet"/>
+      <w:lvlText w:val=""/>
+      <w:lvlJc w:val="left"/>
+      <w:pPr>
+        <w:ind w:left="2160" w:hanging="360"/>
+      </w:pPr>
+      <w:rPr>
+        <w:rFonts w:ascii="Wingdings" w:hAnsi="Wingdings" w:hint="default"/>
+      </w:rPr>
+    </w:lvl>
+    <w:lvl w:ilvl="3" w:tplc="04090001" w:tentative="1">
+      <w:start w:val="1"/>
+      <w:numFmt w:val="bullet"/>
+      <w:lvlText w:val=""/>
+      <w:lvlJc w:val="left"/>
+      <w:pPr>
+        <w:ind w:left="2880" w:hanging="360"/>
+      </w:pPr>
+      <w:rPr>
+        <w:rFonts w:ascii="Symbol" w:hAnsi="Symbol" w:hint="default"/>
+      </w:rPr>
+    </w:lvl>
+    <w:lvl w:ilvl="4" w:tplc="04090003" w:tentative="1">
+      <w:start w:val="1"/>
+      <w:numFmt w:val="bullet"/>
+      <w:lvlText w:val="o"/>
+      <w:lvlJc w:val="left"/>
+      <w:pPr>
+        <w:ind w:left="3600" w:hanging="360"/>
+      </w:pPr>
+      <w:rPr>
+        <w:rFonts w:ascii="Courier New" w:hAnsi="Courier New" w:cs="Courier New" w:hint="default"/>
+      </w:rPr>
+    </w:lvl>
+    <w:lvl w:ilvl="5" w:tplc="04090005" w:tentative="1">
+      <w:start w:val="1"/>
+      <w:numFmt w:val="bullet"/>
+      <w:lvlText w:val=""/>
+      <w:lvlJc w:val="left"/>
+      <w:pPr>
+        <w:ind w:left="4320" w:hanging="360"/>
+      </w:pPr>
+      <w:rPr>
+        <w:rFonts w:ascii="Wingdings" w:hAnsi="Wingdings" w:hint="default"/>
+      </w:rPr>
+    </w:lvl>
+    <w:lvl w:ilvl="6" w:tplc="04090001" w:tentative="1">
+      <w:start w:val="1"/>
+      <w:numFmt w:val="bullet"/>
+      <w:lvlText w:val=""/>
+      <w:lvlJc w:val="left"/>
+      <w:pPr>
+        <w:ind w:left="5040" w:hanging="360"/>
+      </w:pPr>
+      <w:rPr>
+        <w:rFonts w:ascii="Symbol" w:hAnsi="Symbol" w:hint="default"/>
+      </w:rPr>
+    </w:lvl>
+    <w:lvl w:ilvl="7" w:tplc="04090003" w:tentative="1">
+      <w:start w:val="1"/>
+      <w:numFmt w:val="bullet"/>
+      <w:lvlText w:val="o"/>
+      <w:lvlJc w:val="left"/>
+      <w:pPr>
+        <w:ind w:left="5760" w:hanging="360"/>
+      </w:pPr>
+      <w:rPr>
+        <w:rFonts w:ascii="Courier New" w:hAnsi="Courier New" w:cs="Courier New" w:hint="default"/>
+      </w:rPr>
+    </w:lvl>
+    <w:lvl w:ilvl="8" w:tplc="04090005" w:tentative="1">
+      <w:start w:val="1"/>
+      <w:numFmt w:val="bullet"/>
+      <w:lvlText w:val=""/>
+      <w:lvlJc w:val="left"/>
+      <w:pPr>
         <w:ind w:left="6480" w:hanging="360"/>
       </w:pPr>
       <w:rPr>
@@ -685,13 +2129,16 @@
     </w:lvl>
   </w:abstractNum>
   <w:num w:numId="1">
+    <w:abstractNumId w:val="1"/>
+  </w:num>
+  <w:num w:numId="2">
     <w:abstractNumId w:val="0"/>
   </w:num>
 </w:numbering>
 </file>
 
 <file path=word/styles.xml><?xml version="1.0" encoding="utf-8"?>
-<w:styles xmlns:mc="http://schemas.openxmlformats.org/markup-compatibility/2006" xmlns:r="http://schemas.openxmlformats.org/officeDocument/2006/relationships" xmlns:w="http://schemas.openxmlformats.org/wordprocessingml/2006/main" xmlns:w14="http://schemas.microsoft.com/office/word/2010/wordml" xmlns:w15="http://schemas.microsoft.com/office/word/2012/wordml" xmlns:w16cex="http://schemas.microsoft.com/office/word/2018/wordml/cex" xmlns:w16cid="http://schemas.microsoft.com/office/word/2016/wordml/cid" xmlns:w16="http://schemas.microsoft.com/office/word/2018/wordml" xmlns:w16sdtdh="http://schemas.microsoft.com/office/word/2020/wordml/sdtdatahash" xmlns:w16se="http://schemas.microsoft.com/office/word/2015/wordml/symex" mc:Ignorable="w14 w15 w16se w16cid w16 w16cex w16sdtdh">
+<w:styles xmlns:mc="http://schemas.openxmlformats.org/markup-compatibility/2006" xmlns:r="http://schemas.openxmlformats.org/officeDocument/2006/relationships" xmlns:w="http://schemas.openxmlformats.org/wordprocessingml/2006/main" xmlns:w14="http://schemas.microsoft.com/office/word/2010/wordml" xmlns:w15="http://schemas.microsoft.com/office/word/2012/wordml" xmlns:w16se="http://schemas.microsoft.com/office/word/2015/wordml/symex" mc:Ignorable="w14 w15 w16se">
   <w:docDefaults>
     <w:rPrDefault>
       <w:rPr>
@@ -709,7 +2156,7 @@
       </w:pPr>
     </w:pPrDefault>
   </w:docDefaults>
-  <w:latentStyles w:defLockedState="0" w:defUIPriority="99" w:defSemiHidden="0" w:defUnhideWhenUsed="0" w:defQFormat="0" w:count="376">
+  <w:latentStyles w:defLockedState="0" w:defUIPriority="99" w:defSemiHidden="0" w:defUnhideWhenUsed="0" w:defQFormat="0" w:count="371">
     <w:lsdException w:name="Normal" w:uiPriority="0" w:qFormat="1"/>
     <w:lsdException w:name="heading 1" w:uiPriority="9" w:qFormat="1"/>
     <w:lsdException w:name="heading 2" w:semiHidden="1" w:uiPriority="9" w:unhideWhenUsed="1" w:qFormat="1"/>
@@ -1081,23 +2528,18 @@
     <w:lsdException w:name="List Table 5 Dark Accent 6" w:uiPriority="50"/>
     <w:lsdException w:name="List Table 6 Colorful Accent 6" w:uiPriority="51"/>
     <w:lsdException w:name="List Table 7 Colorful Accent 6" w:uiPriority="52"/>
-    <w:lsdException w:name="Mention" w:semiHidden="1" w:unhideWhenUsed="1"/>
-    <w:lsdException w:name="Smart Hyperlink" w:semiHidden="1" w:unhideWhenUsed="1"/>
-    <w:lsdException w:name="Hashtag" w:semiHidden="1" w:unhideWhenUsed="1"/>
-    <w:lsdException w:name="Unresolved Mention" w:semiHidden="1" w:unhideWhenUsed="1"/>
-    <w:lsdException w:name="Smart Link" w:semiHidden="1" w:unhideWhenUsed="1"/>
   </w:latentStyles>
-  <w:style w:type="paragraph" w:default="1" w:styleId="a">
+  <w:style w:type="paragraph" w:default="1" w:styleId="Normal">
     <w:name w:val="Normal"/>
     <w:qFormat/>
   </w:style>
-  <w:style w:type="character" w:default="1" w:styleId="a0">
+  <w:style w:type="character" w:default="1" w:styleId="DefaultParagraphFont">
     <w:name w:val="Default Paragraph Font"/>
     <w:uiPriority w:val="1"/>
     <w:semiHidden/>
     <w:unhideWhenUsed/>
   </w:style>
-  <w:style w:type="table" w:default="1" w:styleId="a1">
+  <w:style w:type="table" w:default="1" w:styleId="TableNormal">
     <w:name w:val="Normal Table"/>
     <w:uiPriority w:val="99"/>
     <w:semiHidden/>
@@ -1112,16 +2554,16 @@
       </w:tblCellMar>
     </w:tblPr>
   </w:style>
-  <w:style w:type="numbering" w:default="1" w:styleId="a2">
+  <w:style w:type="numbering" w:default="1" w:styleId="NoList">
     <w:name w:val="No List"/>
     <w:uiPriority w:val="99"/>
     <w:semiHidden/>
     <w:unhideWhenUsed/>
   </w:style>
-  <w:style w:type="paragraph" w:styleId="a3">
+  <w:style w:type="paragraph" w:styleId="Header">
     <w:name w:val="header"/>
-    <w:basedOn w:val="a"/>
-    <w:link w:val="a4"/>
+    <w:basedOn w:val="Normal"/>
+    <w:link w:val="HeaderChar"/>
     <w:uiPriority w:val="99"/>
     <w:unhideWhenUsed/>
     <w:rsid w:val="00A64CCA"/>
@@ -1133,17 +2575,17 @@
       <w:spacing w:line="240" w:lineRule="auto"/>
     </w:pPr>
   </w:style>
-  <w:style w:type="character" w:customStyle="1" w:styleId="a4">
-    <w:name w:val="כותרת עליונה תו"/>
-    <w:basedOn w:val="a0"/>
-    <w:link w:val="a3"/>
+  <w:style w:type="character" w:customStyle="1" w:styleId="HeaderChar">
+    <w:name w:val="Header Char"/>
+    <w:basedOn w:val="DefaultParagraphFont"/>
+    <w:link w:val="Header"/>
     <w:uiPriority w:val="99"/>
     <w:rsid w:val="00A64CCA"/>
   </w:style>
-  <w:style w:type="paragraph" w:styleId="a5">
+  <w:style w:type="paragraph" w:styleId="Footer">
     <w:name w:val="footer"/>
-    <w:basedOn w:val="a"/>
-    <w:link w:val="a6"/>
+    <w:basedOn w:val="Normal"/>
+    <w:link w:val="FooterChar"/>
     <w:uiPriority w:val="99"/>
     <w:unhideWhenUsed/>
     <w:rsid w:val="00A64CCA"/>
@@ -1155,16 +2597,16 @@
       <w:spacing w:line="240" w:lineRule="auto"/>
     </w:pPr>
   </w:style>
-  <w:style w:type="character" w:customStyle="1" w:styleId="a6">
-    <w:name w:val="כותרת תחתונה תו"/>
-    <w:basedOn w:val="a0"/>
-    <w:link w:val="a5"/>
+  <w:style w:type="character" w:customStyle="1" w:styleId="FooterChar">
+    <w:name w:val="Footer Char"/>
+    <w:basedOn w:val="DefaultParagraphFont"/>
+    <w:link w:val="Footer"/>
     <w:uiPriority w:val="99"/>
     <w:rsid w:val="00A64CCA"/>
   </w:style>
-  <w:style w:type="paragraph" w:styleId="a7">
+  <w:style w:type="paragraph" w:styleId="ListParagraph">
     <w:name w:val="List Paragraph"/>
-    <w:basedOn w:val="a"/>
+    <w:basedOn w:val="Normal"/>
     <w:uiPriority w:val="34"/>
     <w:qFormat/>
     <w:rsid w:val="003215E1"/>
@@ -1172,6 +2614,25 @@
       <w:ind w:left="720"/>
       <w:contextualSpacing/>
     </w:pPr>
+  </w:style>
+  <w:style w:type="paragraph" w:styleId="Caption">
+    <w:name w:val="caption"/>
+    <w:basedOn w:val="Normal"/>
+    <w:next w:val="Normal"/>
+    <w:uiPriority w:val="35"/>
+    <w:unhideWhenUsed/>
+    <w:qFormat/>
+    <w:rsid w:val="00B15D49"/>
+    <w:pPr>
+      <w:spacing w:after="200" w:line="240" w:lineRule="auto"/>
+    </w:pPr>
+    <w:rPr>
+      <w:i/>
+      <w:iCs/>
+      <w:color w:val="44546A" w:themeColor="text2"/>
+      <w:sz w:val="18"/>
+      <w:szCs w:val="18"/>
+    </w:rPr>
   </w:style>
 </w:styles>
 </file>
@@ -1469,4 +2930,16 @@
     </a:ext>
   </a:extLst>
 </a:theme>
+</file>
+
+<file path=customXml/item1.xml><?xml version="1.0" encoding="utf-8"?>
+<b:Sources xmlns:b="http://schemas.openxmlformats.org/officeDocument/2006/bibliography" xmlns="http://schemas.openxmlformats.org/officeDocument/2006/bibliography" SelectedStyle="\APASixthEditionOfficeOnline.xsl" StyleName="APA" Version="6"/>
+</file>
+
+<file path=customXml/itemProps1.xml><?xml version="1.0" encoding="utf-8"?>
+<ds:datastoreItem xmlns:ds="http://schemas.openxmlformats.org/officeDocument/2006/customXml" ds:itemID="{5E866710-E03E-4C97-98F3-E8C79C1C89AB}">
+  <ds:schemaRefs>
+    <ds:schemaRef ds:uri="http://schemas.openxmlformats.org/officeDocument/2006/bibliography"/>
+  </ds:schemaRefs>
+</ds:datastoreItem>
 </file>
--- a/Labs/Lab1/תדריך מעבדה.docx
+++ b/Labs/Lab1/תדריך מעבדה.docx
@@ -1588,15 +1588,13 @@
         </w:rPr>
         <w:t xml:space="preserve">כעת, נרצה לבחון שמא ההגדרות הצליחו ואכן יש תקשורת בין הרובוט למחשב. לשם כך, הריצו את קובץ </w:t>
       </w:r>
-      <w:proofErr w:type="spellStart"/>
-      <w:r>
-        <w:rPr>
-          <w:rFonts w:ascii="David" w:hAnsi="David" w:cs="David" w:hint="cs"/>
-          <w:rtl/>
-        </w:rPr>
-        <w:t>הפייתון</w:t>
-      </w:r>
-      <w:proofErr w:type="spellEnd"/>
+      <w:r>
+        <w:rPr>
+          <w:rFonts w:ascii="David" w:hAnsi="David" w:cs="David" w:hint="cs"/>
+          <w:rtl/>
+        </w:rPr>
+        <w:t>הפיתון</w:t>
+      </w:r>
       <w:r>
         <w:rPr>
           <w:rFonts w:ascii="David" w:hAnsi="David" w:cs="David" w:hint="cs"/>
@@ -1645,16 +1643,16 @@
         </w:rPr>
         <w:t xml:space="preserve">'Connection </w:t>
       </w:r>
-      <w:proofErr w:type="spellStart"/>
       <w:r>
         <w:rPr>
           <w:rFonts w:ascii="David" w:hAnsi="David" w:cs="David"/>
           <w:b/>
           <w:bCs/>
         </w:rPr>
-        <w:t>Succesful</w:t>
-      </w:r>
-      <w:proofErr w:type="spellEnd"/>
+        <w:t>Successful</w:t>
+      </w:r>
+      <w:bookmarkStart w:id="1" w:name="_GoBack"/>
+      <w:bookmarkEnd w:id="1"/>
       <w:r>
         <w:rPr>
           <w:rFonts w:ascii="David" w:hAnsi="David" w:cs="David"/>
@@ -1670,7 +1668,6 @@
         </w:rPr>
         <w:t xml:space="preserve"> אחרת, יודפס </w:t>
       </w:r>
-      <w:bookmarkStart w:id="1" w:name="_GoBack"/>
       <w:r>
         <w:rPr>
           <w:rFonts w:ascii="David" w:hAnsi="David" w:cs="David"/>
@@ -1679,7 +1676,6 @@
         </w:rPr>
         <w:t>'Connection Failed'</w:t>
       </w:r>
-      <w:bookmarkEnd w:id="1"/>
       <w:r>
         <w:rPr>
           <w:rFonts w:ascii="David" w:hAnsi="David" w:cs="David" w:hint="cs"/>
@@ -2937,7 +2933,7 @@
 </file>
 
 <file path=customXml/itemProps1.xml><?xml version="1.0" encoding="utf-8"?>
-<ds:datastoreItem xmlns:ds="http://schemas.openxmlformats.org/officeDocument/2006/customXml" ds:itemID="{5E866710-E03E-4C97-98F3-E8C79C1C89AB}">
+<ds:datastoreItem xmlns:ds="http://schemas.openxmlformats.org/officeDocument/2006/customXml" ds:itemID="{06AB2539-CC9E-4AFB-A82D-6B152981F02C}">
   <ds:schemaRefs>
     <ds:schemaRef ds:uri="http://schemas.openxmlformats.org/officeDocument/2006/bibliography"/>
   </ds:schemaRefs>

--- a/Labs/Lab1/תדריך מעבדה.docx
+++ b/Labs/Lab1/תדריך מעבדה.docx
@@ -12,16 +12,157 @@
     </w:p>
     <w:p>
       <w:pPr>
+        <w:bidi w:val="0"/>
+        <w:spacing w:line="240" w:lineRule="auto"/>
+        <w:ind w:left="0"/>
         <w:jc w:val="center"/>
+        <w:rPr>
+          <w:rFonts w:ascii="Times New Roman" w:eastAsia="Times New Roman" w:hAnsi="Times New Roman" w:cs="Times New Roman"/>
+          <w:sz w:val="24"/>
+          <w:szCs w:val="24"/>
+        </w:rPr>
+      </w:pPr>
+      <w:r>
+        <w:rPr>
+          <w:noProof/>
+        </w:rPr>
+        <w:drawing>
+          <wp:anchor distT="0" distB="0" distL="114300" distR="114300" simplePos="0" relativeHeight="251662336" behindDoc="0" locked="0" layoutInCell="1" allowOverlap="1" wp14:anchorId="1BFD78A5" wp14:editId="299D79ED">
+            <wp:simplePos x="0" y="0"/>
+            <wp:positionH relativeFrom="margin">
+              <wp:align>left</wp:align>
+            </wp:positionH>
+            <wp:positionV relativeFrom="paragraph">
+              <wp:posOffset>247015</wp:posOffset>
+            </wp:positionV>
+            <wp:extent cx="5590540" cy="990600"/>
+            <wp:effectExtent l="0" t="0" r="0" b="0"/>
+            <wp:wrapSquare wrapText="bothSides"/>
+            <wp:docPr id="1" name="Picture 2"/>
+            <wp:cNvGraphicFramePr>
+              <a:graphicFrameLocks xmlns:a="http://schemas.openxmlformats.org/drawingml/2006/main" noChangeAspect="1"/>
+            </wp:cNvGraphicFramePr>
+            <a:graphic xmlns:a="http://schemas.openxmlformats.org/drawingml/2006/main">
+              <a:graphicData uri="http://schemas.openxmlformats.org/drawingml/2006/picture">
+                <pic:pic xmlns:pic="http://schemas.openxmlformats.org/drawingml/2006/picture">
+                  <pic:nvPicPr>
+                    <pic:cNvPr id="0" name="Picture 2"/>
+                    <pic:cNvPicPr/>
+                  </pic:nvPicPr>
+                  <pic:blipFill>
+                    <a:blip r:embed="rId8" cstate="print">
+                      <a:extLst>
+                        <a:ext uri="{28A0092B-C50C-407E-A947-70E740481C1C}">
+                          <a14:useLocalDpi xmlns:a14="http://schemas.microsoft.com/office/drawing/2010/main" val="0"/>
+                        </a:ext>
+                      </a:extLst>
+                    </a:blip>
+                    <a:srcRect l="4616" t="19337" r="6779" b="20442"/>
+                    <a:stretch>
+                      <a:fillRect/>
+                    </a:stretch>
+                  </pic:blipFill>
+                  <pic:spPr>
+                    <a:xfrm>
+                      <a:off x="0" y="0"/>
+                      <a:ext cx="5590540" cy="990600"/>
+                    </a:xfrm>
+                    <a:prstGeom prst="rect">
+                      <a:avLst/>
+                    </a:prstGeom>
+                  </pic:spPr>
+                </pic:pic>
+              </a:graphicData>
+            </a:graphic>
+            <wp14:sizeRelH relativeFrom="margin">
+              <wp14:pctWidth>0</wp14:pctWidth>
+            </wp14:sizeRelH>
+            <wp14:sizeRelV relativeFrom="margin">
+              <wp14:pctHeight>0</wp14:pctHeight>
+            </wp14:sizeRelV>
+          </wp:anchor>
+        </w:drawing>
+      </w:r>
+      <w:r>
+        <w:rPr>
+          <w:rFonts w:ascii="Georgia" w:eastAsia="Times New Roman" w:hAnsi="Georgia" w:cs="Times New Roman"/>
+          <w:b/>
+          <w:bCs/>
+          <w:color w:val="000000"/>
+          <w:sz w:val="34"/>
+          <w:szCs w:val="34"/>
+        </w:rPr>
+        <w:t> </w:t>
+      </w:r>
+    </w:p>
+    <w:p>
+      <w:pPr>
+        <w:bidi w:val="0"/>
+        <w:spacing w:line="240" w:lineRule="auto"/>
+        <w:ind w:left="0"/>
+        <w:jc w:val="center"/>
+        <w:rPr>
+          <w:rFonts w:ascii="Times New Roman" w:eastAsia="Times New Roman" w:hAnsi="Times New Roman" w:cs="Times New Roman"/>
+          <w:sz w:val="24"/>
+          <w:szCs w:val="24"/>
+        </w:rPr>
+      </w:pPr>
+      <w:r>
+        <w:rPr>
+          <w:rFonts w:ascii="Georgia" w:eastAsia="Times New Roman" w:hAnsi="Georgia" w:cs="Times New Roman"/>
+          <w:b/>
+          <w:bCs/>
+          <w:color w:val="000000"/>
+          <w:sz w:val="28"/>
+          <w:szCs w:val="28"/>
+        </w:rPr>
+        <w:t> </w:t>
+      </w:r>
+    </w:p>
+    <w:p>
+      <w:pPr>
+        <w:bidi w:val="0"/>
+        <w:spacing w:line="240" w:lineRule="auto"/>
+        <w:ind w:left="0"/>
+        <w:jc w:val="center"/>
+        <w:rPr>
+          <w:rFonts w:ascii="Times New Roman" w:eastAsia="Times New Roman" w:hAnsi="Times New Roman" w:cs="Times New Roman"/>
+          <w:sz w:val="24"/>
+          <w:szCs w:val="24"/>
+        </w:rPr>
+      </w:pPr>
+      <w:r>
+        <w:rPr>
+          <w:rFonts w:ascii="Georgia" w:eastAsia="Times New Roman" w:hAnsi="Georgia" w:cs="Times New Roman"/>
+          <w:b/>
+          <w:bCs/>
+          <w:color w:val="000000"/>
+          <w:sz w:val="28"/>
+          <w:szCs w:val="28"/>
+        </w:rPr>
+        <w:t> </w:t>
+      </w:r>
+    </w:p>
+    <w:p>
+      <w:pPr>
+        <w:bidi w:val="0"/>
+        <w:spacing w:line="240" w:lineRule="auto"/>
+        <w:ind w:left="0"/>
         <w:rPr>
           <w:rFonts w:ascii="David" w:hAnsi="David" w:cs="David"/>
           <w:b/>
           <w:bCs/>
           <w:sz w:val="28"/>
           <w:szCs w:val="28"/>
-        </w:rPr>
-      </w:pPr>
-      <w:r>
+          <w:rtl/>
+        </w:rPr>
+      </w:pPr>
+    </w:p>
+    <w:p>
+      <w:pPr>
+        <w:bidi w:val="0"/>
+        <w:spacing w:line="240" w:lineRule="auto"/>
+        <w:ind w:left="0"/>
         <w:rPr>
           <w:rFonts w:ascii="David" w:hAnsi="David" w:cs="David"/>
           <w:b/>
@@ -30,22 +171,753 @@
           <w:szCs w:val="28"/>
           <w:rtl/>
         </w:rPr>
-        <w:t xml:space="preserve">תדריך מעבדה 1 – הכרת זרוע </w:t>
-      </w:r>
-      <w:r>
+      </w:pPr>
+    </w:p>
+    <w:p>
+      <w:pPr>
+        <w:bidi w:val="0"/>
+        <w:spacing w:line="240" w:lineRule="auto"/>
+        <w:ind w:left="0"/>
         <w:rPr>
           <w:rFonts w:ascii="David" w:hAnsi="David" w:cs="David"/>
           <w:b/>
           <w:bCs/>
           <w:sz w:val="28"/>
           <w:szCs w:val="28"/>
+          <w:rtl/>
+        </w:rPr>
+      </w:pPr>
+    </w:p>
+    <w:p>
+      <w:pPr>
+        <w:spacing w:line="240" w:lineRule="auto"/>
+        <w:ind w:left="0"/>
+        <w:jc w:val="center"/>
+        <w:rPr>
+          <w:rFonts w:ascii="Times New Roman" w:eastAsia="Times New Roman" w:hAnsi="Times New Roman" w:cs="Times New Roman"/>
+          <w:sz w:val="40"/>
+          <w:szCs w:val="40"/>
+        </w:rPr>
+      </w:pPr>
+      <w:r>
+        <w:rPr>
+          <w:rFonts w:ascii="David" w:hAnsi="David" w:cs="David"/>
+          <w:b/>
+          <w:bCs/>
+          <w:sz w:val="44"/>
+          <w:szCs w:val="44"/>
+          <w:rtl/>
+        </w:rPr>
+        <w:t xml:space="preserve">תדריך מעבדה 1 – הכרת זרוע </w:t>
+      </w:r>
+      <w:r>
+        <w:rPr>
+          <w:rFonts w:ascii="David" w:hAnsi="David" w:cs="David"/>
+          <w:b/>
+          <w:bCs/>
+          <w:sz w:val="44"/>
+          <w:szCs w:val="44"/>
         </w:rPr>
         <w:t>KINOVA</w:t>
       </w:r>
     </w:p>
     <w:p>
       <w:pPr>
-        <w:rPr>
+        <w:bidi w:val="0"/>
+        <w:spacing w:line="240" w:lineRule="auto"/>
+        <w:ind w:left="0"/>
+        <w:jc w:val="center"/>
+        <w:rPr>
+          <w:rFonts w:ascii="Times New Roman" w:eastAsia="Times New Roman" w:hAnsi="Times New Roman" w:cs="Times New Roman"/>
+          <w:sz w:val="24"/>
+          <w:szCs w:val="24"/>
+        </w:rPr>
+      </w:pPr>
+      <w:r>
+        <w:rPr>
+          <w:rFonts w:ascii="Georgia" w:eastAsia="Times New Roman" w:hAnsi="Georgia" w:cs="Times New Roman"/>
+          <w:color w:val="000000"/>
+        </w:rPr>
+        <w:t> </w:t>
+      </w:r>
+    </w:p>
+    <w:p>
+      <w:pPr>
+        <w:bidi w:val="0"/>
+        <w:spacing w:line="240" w:lineRule="auto"/>
+        <w:ind w:left="0"/>
+        <w:jc w:val="center"/>
+        <w:rPr>
+          <w:rFonts w:ascii="Times New Roman" w:eastAsia="Times New Roman" w:hAnsi="Times New Roman" w:cs="Times New Roman"/>
+          <w:sz w:val="24"/>
+          <w:szCs w:val="24"/>
+        </w:rPr>
+      </w:pPr>
+      <w:r>
+        <w:rPr>
+          <w:rFonts w:ascii="Georgia" w:eastAsia="Times New Roman" w:hAnsi="Georgia" w:cs="Times New Roman"/>
+          <w:color w:val="000000"/>
+        </w:rPr>
+        <w:t> </w:t>
+      </w:r>
+    </w:p>
+    <w:p>
+      <w:pPr>
+        <w:bidi w:val="0"/>
+        <w:spacing w:line="240" w:lineRule="auto"/>
+        <w:ind w:left="0"/>
+        <w:jc w:val="center"/>
+        <w:rPr>
+          <w:rFonts w:ascii="Times New Roman" w:eastAsia="Times New Roman" w:hAnsi="Times New Roman" w:cs="Times New Roman"/>
+          <w:sz w:val="24"/>
+          <w:szCs w:val="24"/>
+        </w:rPr>
+      </w:pPr>
+      <w:r>
+        <w:rPr>
+          <w:rFonts w:ascii="Georgia" w:eastAsia="Times New Roman" w:hAnsi="Georgia" w:cs="Times New Roman"/>
+          <w:color w:val="000000"/>
+        </w:rPr>
+        <w:t> </w:t>
+      </w:r>
+    </w:p>
+    <w:p>
+      <w:pPr>
+        <w:bidi w:val="0"/>
+        <w:spacing w:line="240" w:lineRule="auto"/>
+        <w:ind w:left="0"/>
+        <w:jc w:val="center"/>
+        <w:rPr>
+          <w:rFonts w:ascii="Times New Roman" w:eastAsia="Times New Roman" w:hAnsi="Times New Roman" w:cs="Times New Roman"/>
+          <w:sz w:val="24"/>
+          <w:szCs w:val="24"/>
+        </w:rPr>
+      </w:pPr>
+      <w:r>
+        <w:rPr>
+          <w:rFonts w:ascii="Georgia" w:eastAsia="Times New Roman" w:hAnsi="Georgia" w:cs="Times New Roman"/>
+          <w:color w:val="000000"/>
+        </w:rPr>
+        <w:t> </w:t>
+      </w:r>
+    </w:p>
+    <w:p>
+      <w:pPr>
+        <w:bidi w:val="0"/>
+        <w:spacing w:line="240" w:lineRule="auto"/>
+        <w:ind w:left="0"/>
+        <w:jc w:val="center"/>
+        <w:rPr>
+          <w:rFonts w:ascii="Times New Roman" w:eastAsia="Times New Roman" w:hAnsi="Times New Roman" w:cs="Times New Roman"/>
+          <w:sz w:val="24"/>
+          <w:szCs w:val="24"/>
+        </w:rPr>
+      </w:pPr>
+      <w:r>
+        <w:rPr>
+          <w:rFonts w:ascii="Georgia" w:eastAsia="Times New Roman" w:hAnsi="Georgia" w:cs="Times New Roman"/>
+          <w:color w:val="000000"/>
+        </w:rPr>
+        <w:t> </w:t>
+      </w:r>
+    </w:p>
+    <w:p>
+      <w:pPr>
+        <w:bidi w:val="0"/>
+        <w:spacing w:line="240" w:lineRule="auto"/>
+        <w:ind w:left="0"/>
+        <w:rPr>
+          <w:rFonts w:ascii="Times New Roman" w:eastAsia="Times New Roman" w:hAnsi="Times New Roman" w:cs="Times New Roman"/>
+          <w:sz w:val="24"/>
+          <w:szCs w:val="24"/>
+        </w:rPr>
+      </w:pPr>
+      <w:r>
+        <w:rPr>
+          <w:rFonts w:ascii="Georgia" w:eastAsia="Times New Roman" w:hAnsi="Georgia" w:cs="Times New Roman"/>
+          <w:color w:val="000000"/>
+        </w:rPr>
+        <w:t> </w:t>
+      </w:r>
+    </w:p>
+    <w:p>
+      <w:pPr>
+        <w:bidi w:val="0"/>
+        <w:spacing w:line="240" w:lineRule="auto"/>
+        <w:ind w:left="0"/>
+        <w:jc w:val="center"/>
+        <w:rPr>
+          <w:rFonts w:ascii="Times New Roman" w:eastAsia="Times New Roman" w:hAnsi="Times New Roman" w:cs="Times New Roman"/>
+          <w:sz w:val="24"/>
+          <w:szCs w:val="24"/>
+        </w:rPr>
+      </w:pPr>
+      <w:r>
+        <w:rPr>
+          <w:rFonts w:ascii="Georgia" w:eastAsia="Times New Roman" w:hAnsi="Georgia" w:cs="Times New Roman"/>
+          <w:color w:val="000000"/>
+        </w:rPr>
+        <w:tab/>
+      </w:r>
+    </w:p>
+    <w:p>
+      <w:pPr>
+        <w:bidi w:val="0"/>
+        <w:spacing w:line="240" w:lineRule="auto"/>
+        <w:ind w:left="0"/>
+        <w:rPr>
+          <w:rFonts w:ascii="Times New Roman" w:eastAsia="Times New Roman" w:hAnsi="Times New Roman" w:cs="Times New Roman"/>
+          <w:sz w:val="24"/>
+          <w:szCs w:val="24"/>
+        </w:rPr>
+      </w:pPr>
+    </w:p>
+    <w:p>
+      <w:pPr>
+        <w:bidi w:val="0"/>
+        <w:spacing w:line="240" w:lineRule="auto"/>
+        <w:ind w:left="0"/>
+        <w:rPr>
+          <w:rFonts w:ascii="Times New Roman" w:eastAsia="Times New Roman" w:hAnsi="Times New Roman" w:cs="Times New Roman"/>
+          <w:sz w:val="24"/>
+          <w:szCs w:val="24"/>
+        </w:rPr>
+      </w:pPr>
+      <w:r>
+        <w:rPr>
+          <w:rFonts w:ascii="Georgia" w:eastAsia="Times New Roman" w:hAnsi="Georgia" w:cs="Times New Roman"/>
+          <w:color w:val="000000"/>
+        </w:rPr>
+        <w:t> </w:t>
+      </w:r>
+    </w:p>
+    <w:p>
+      <w:pPr>
+        <w:bidi w:val="0"/>
+        <w:spacing w:line="240" w:lineRule="auto"/>
+        <w:ind w:left="0"/>
+        <w:jc w:val="center"/>
+        <w:rPr>
+          <w:rFonts w:ascii="Times New Roman" w:eastAsia="Times New Roman" w:hAnsi="Times New Roman" w:cs="Times New Roman"/>
+          <w:sz w:val="24"/>
+          <w:szCs w:val="24"/>
+        </w:rPr>
+      </w:pPr>
+      <w:r>
+        <w:rPr>
+          <w:rFonts w:ascii="Georgia" w:eastAsia="Times New Roman" w:hAnsi="Georgia" w:cs="Times New Roman"/>
+          <w:color w:val="000000"/>
+        </w:rPr>
+        <w:t> </w:t>
+      </w:r>
+    </w:p>
+    <w:p>
+      <w:pPr>
+        <w:bidi w:val="0"/>
+        <w:spacing w:line="240" w:lineRule="auto"/>
+        <w:ind w:left="0"/>
+        <w:rPr>
+          <w:rFonts w:ascii="Times New Roman" w:eastAsia="Times New Roman" w:hAnsi="Times New Roman" w:cs="Times New Roman"/>
+          <w:sz w:val="24"/>
+          <w:szCs w:val="24"/>
+        </w:rPr>
+      </w:pPr>
+      <w:r>
+        <w:rPr>
+          <w:rFonts w:ascii="Georgia" w:eastAsia="Times New Roman" w:hAnsi="Georgia" w:cs="Times New Roman"/>
+          <w:color w:val="000000"/>
+        </w:rPr>
+        <w:t> </w:t>
+      </w:r>
+    </w:p>
+    <w:p>
+      <w:pPr>
+        <w:bidi w:val="0"/>
+        <w:spacing w:line="240" w:lineRule="auto"/>
+        <w:ind w:left="0"/>
+        <w:rPr>
+          <w:rFonts w:ascii="Times New Roman" w:eastAsia="Times New Roman" w:hAnsi="Times New Roman" w:cs="Times New Roman"/>
+          <w:sz w:val="24"/>
+          <w:szCs w:val="24"/>
+        </w:rPr>
+      </w:pPr>
+      <w:r>
+        <w:rPr>
+          <w:rFonts w:ascii="Georgia" w:eastAsia="Times New Roman" w:hAnsi="Georgia" w:cs="Times New Roman"/>
+          <w:color w:val="000000"/>
+        </w:rPr>
+        <w:t> </w:t>
+      </w:r>
+    </w:p>
+    <w:p>
+      <w:pPr>
+        <w:bidi w:val="0"/>
+        <w:spacing w:line="240" w:lineRule="auto"/>
+        <w:ind w:left="0"/>
+        <w:rPr>
+          <w:rFonts w:ascii="Times New Roman" w:eastAsia="Times New Roman" w:hAnsi="Times New Roman" w:cs="Times New Roman"/>
+          <w:sz w:val="24"/>
+          <w:szCs w:val="24"/>
+        </w:rPr>
+      </w:pPr>
+      <w:r>
+        <w:rPr>
+          <w:rFonts w:ascii="Georgia" w:eastAsia="Times New Roman" w:hAnsi="Georgia" w:cs="Times New Roman"/>
+          <w:color w:val="000000"/>
+        </w:rPr>
+        <w:t> </w:t>
+      </w:r>
+    </w:p>
+    <w:p>
+      <w:pPr>
+        <w:bidi w:val="0"/>
+        <w:spacing w:line="240" w:lineRule="auto"/>
+        <w:ind w:left="0"/>
+        <w:rPr>
+          <w:rFonts w:ascii="Times New Roman" w:eastAsia="Times New Roman" w:hAnsi="Times New Roman" w:cs="Times New Roman"/>
+          <w:sz w:val="24"/>
+          <w:szCs w:val="24"/>
+        </w:rPr>
+      </w:pPr>
+      <w:r>
+        <w:rPr>
+          <w:rFonts w:ascii="Georgia" w:eastAsia="Times New Roman" w:hAnsi="Georgia" w:cs="Times New Roman"/>
+          <w:color w:val="000000"/>
+        </w:rPr>
+        <w:t> </w:t>
+      </w:r>
+    </w:p>
+    <w:p>
+      <w:pPr>
+        <w:bidi w:val="0"/>
+        <w:spacing w:line="240" w:lineRule="auto"/>
+        <w:ind w:left="0"/>
+        <w:rPr>
+          <w:rFonts w:ascii="Times New Roman" w:eastAsia="Times New Roman" w:hAnsi="Times New Roman" w:cs="Times New Roman"/>
+          <w:sz w:val="24"/>
+          <w:szCs w:val="24"/>
+        </w:rPr>
+      </w:pPr>
+      <w:r>
+        <w:rPr>
+          <w:rFonts w:ascii="Georgia" w:eastAsia="Times New Roman" w:hAnsi="Georgia" w:cs="Times New Roman"/>
+          <w:color w:val="000000"/>
+        </w:rPr>
+        <w:t> </w:t>
+      </w:r>
+    </w:p>
+    <w:p>
+      <w:pPr>
+        <w:bidi w:val="0"/>
+        <w:spacing w:line="240" w:lineRule="auto"/>
+        <w:ind w:left="0"/>
+        <w:rPr>
+          <w:rFonts w:ascii="Times New Roman" w:eastAsia="Times New Roman" w:hAnsi="Times New Roman" w:cs="Times New Roman"/>
+          <w:sz w:val="24"/>
+          <w:szCs w:val="24"/>
+        </w:rPr>
+      </w:pPr>
+      <w:r>
+        <w:rPr>
+          <w:rFonts w:ascii="Georgia" w:eastAsia="Times New Roman" w:hAnsi="Georgia" w:cs="Times New Roman"/>
+          <w:color w:val="000000"/>
+        </w:rPr>
+        <w:t> </w:t>
+      </w:r>
+    </w:p>
+    <w:p>
+      <w:pPr>
+        <w:bidi w:val="0"/>
+        <w:spacing w:line="240" w:lineRule="auto"/>
+        <w:ind w:left="0"/>
+        <w:rPr>
+          <w:rFonts w:ascii="Times New Roman" w:eastAsia="Times New Roman" w:hAnsi="Times New Roman" w:cs="Times New Roman"/>
+          <w:sz w:val="24"/>
+          <w:szCs w:val="24"/>
+        </w:rPr>
+      </w:pPr>
+      <w:r>
+        <w:rPr>
+          <w:rFonts w:ascii="Georgia" w:eastAsia="Times New Roman" w:hAnsi="Georgia" w:cs="Times New Roman"/>
+          <w:color w:val="000000"/>
+        </w:rPr>
+        <w:t> </w:t>
+      </w:r>
+    </w:p>
+    <w:p>
+      <w:pPr>
+        <w:bidi w:val="0"/>
+        <w:spacing w:line="240" w:lineRule="auto"/>
+        <w:ind w:left="0"/>
+        <w:rPr>
+          <w:rFonts w:ascii="Times New Roman" w:eastAsia="Times New Roman" w:hAnsi="Times New Roman" w:cs="Times New Roman"/>
+          <w:sz w:val="24"/>
+          <w:szCs w:val="24"/>
+        </w:rPr>
+      </w:pPr>
+      <w:r>
+        <w:rPr>
+          <w:rFonts w:ascii="Georgia" w:eastAsia="Times New Roman" w:hAnsi="Georgia" w:cs="Times New Roman"/>
+          <w:color w:val="000000"/>
+        </w:rPr>
+        <w:t> </w:t>
+      </w:r>
+    </w:p>
+    <w:p>
+      <w:pPr>
+        <w:bidi w:val="0"/>
+        <w:spacing w:line="240" w:lineRule="auto"/>
+        <w:ind w:left="0"/>
+        <w:rPr>
+          <w:rFonts w:ascii="Times New Roman" w:eastAsia="Times New Roman" w:hAnsi="Times New Roman" w:cs="Times New Roman"/>
+          <w:sz w:val="24"/>
+          <w:szCs w:val="24"/>
+        </w:rPr>
+      </w:pPr>
+      <w:r>
+        <w:rPr>
+          <w:rFonts w:ascii="Georgia" w:eastAsia="Times New Roman" w:hAnsi="Georgia" w:cs="Times New Roman"/>
+          <w:color w:val="000000"/>
+        </w:rPr>
+        <w:t> </w:t>
+      </w:r>
+    </w:p>
+    <w:p>
+      <w:pPr>
+        <w:bidi w:val="0"/>
+        <w:spacing w:line="240" w:lineRule="auto"/>
+        <w:ind w:left="0"/>
+        <w:rPr>
+          <w:rFonts w:ascii="Times New Roman" w:eastAsia="Times New Roman" w:hAnsi="Times New Roman" w:cs="Times New Roman"/>
+          <w:sz w:val="24"/>
+          <w:szCs w:val="24"/>
+        </w:rPr>
+      </w:pPr>
+      <w:r>
+        <w:rPr>
+          <w:rFonts w:ascii="Georgia" w:eastAsia="Times New Roman" w:hAnsi="Georgia" w:cs="Times New Roman"/>
+          <w:color w:val="000000"/>
+        </w:rPr>
+        <w:t> </w:t>
+      </w:r>
+    </w:p>
+    <w:p>
+      <w:pPr>
+        <w:bidi w:val="0"/>
+        <w:spacing w:line="240" w:lineRule="auto"/>
+        <w:ind w:left="0"/>
+        <w:jc w:val="center"/>
+        <w:rPr>
+          <w:rFonts w:ascii="Times New Roman" w:eastAsia="Times New Roman" w:hAnsi="Times New Roman" w:cs="Times New Roman"/>
+          <w:sz w:val="24"/>
+          <w:szCs w:val="24"/>
+        </w:rPr>
+      </w:pPr>
+      <w:r>
+        <w:rPr>
+          <w:rFonts w:ascii="Georgia" w:eastAsia="Times New Roman" w:hAnsi="Georgia" w:cs="Times New Roman"/>
+          <w:color w:val="000000"/>
+        </w:rPr>
+        <w:t> </w:t>
+      </w:r>
+    </w:p>
+    <w:p>
+      <w:pPr>
+        <w:bidi w:val="0"/>
+        <w:spacing w:line="240" w:lineRule="auto"/>
+        <w:ind w:left="0"/>
+        <w:jc w:val="center"/>
+        <w:rPr>
+          <w:rFonts w:ascii="Times New Roman" w:eastAsia="Times New Roman" w:hAnsi="Times New Roman" w:cs="Times New Roman"/>
+          <w:sz w:val="24"/>
+          <w:szCs w:val="24"/>
+        </w:rPr>
+      </w:pPr>
+      <w:r>
+        <w:rPr>
+          <w:rFonts w:ascii="Georgia" w:eastAsia="Times New Roman" w:hAnsi="Georgia" w:cs="Times New Roman"/>
+          <w:color w:val="000000"/>
+        </w:rPr>
+        <w:t> </w:t>
+      </w:r>
+    </w:p>
+    <w:p>
+      <w:pPr>
+        <w:bidi w:val="0"/>
+        <w:spacing w:line="240" w:lineRule="auto"/>
+        <w:ind w:left="0"/>
+        <w:jc w:val="center"/>
+        <w:rPr>
+          <w:rFonts w:ascii="Times New Roman" w:eastAsia="Times New Roman" w:hAnsi="Times New Roman" w:cs="Times New Roman"/>
+          <w:sz w:val="24"/>
+          <w:szCs w:val="24"/>
+        </w:rPr>
+      </w:pPr>
+      <w:r>
+        <w:rPr>
+          <w:rFonts w:ascii="Georgia" w:eastAsia="Times New Roman" w:hAnsi="Georgia" w:cs="Times New Roman"/>
+          <w:color w:val="000000"/>
+        </w:rPr>
+        <w:t>February 2021</w:t>
+      </w:r>
+    </w:p>
+    <w:p>
+      <w:pPr>
+        <w:rPr>
+          <w:rFonts w:ascii="Times New Roman" w:eastAsia="Times New Roman" w:hAnsi="Times New Roman" w:cs="Times New Roman"/>
+          <w:sz w:val="24"/>
+          <w:szCs w:val="24"/>
+        </w:rPr>
+      </w:pPr>
+      <w:r>
+        <w:rPr>
+          <w:rFonts w:ascii="Times New Roman" w:eastAsia="Times New Roman" w:hAnsi="Times New Roman" w:cs="Times New Roman"/>
+          <w:sz w:val="24"/>
+          <w:szCs w:val="24"/>
+        </w:rPr>
+        <w:br w:type="page"/>
+      </w:r>
+    </w:p>
+    <w:p>
+      <w:pPr>
+        <w:bidi w:val="0"/>
+        <w:spacing w:line="240" w:lineRule="auto"/>
+        <w:ind w:left="0"/>
+        <w:rPr>
+          <w:rFonts w:ascii="Times New Roman" w:eastAsia="Times New Roman" w:hAnsi="Times New Roman" w:cs="Times New Roman"/>
+          <w:sz w:val="24"/>
+          <w:szCs w:val="24"/>
+        </w:rPr>
+      </w:pPr>
+    </w:p>
+    <w:sdt>
+      <w:sdtPr>
+        <w:id w:val="943956530"/>
+        <w:docPartObj>
+          <w:docPartGallery w:val="Table of Contents"/>
+          <w:docPartUnique/>
+        </w:docPartObj>
+      </w:sdtPr>
+      <w:sdtEndPr>
+        <w:rPr>
+          <w:rFonts w:asciiTheme="minorHAnsi" w:eastAsiaTheme="minorHAnsi" w:hAnsiTheme="minorHAnsi" w:cstheme="minorBidi"/>
+          <w:color w:val="auto"/>
+          <w:sz w:val="22"/>
+          <w:szCs w:val="22"/>
+          <w:rtl/>
+          <w:lang w:bidi="he-IL"/>
+        </w:rPr>
+      </w:sdtEndPr>
+      <w:sdtContent>
+        <w:p>
+          <w:pPr>
+            <w:pStyle w:val="TOCHeading"/>
+          </w:pPr>
+          <w:r>
+            <w:t>Contents</w:t>
+          </w:r>
+        </w:p>
+        <w:p>
+          <w:pPr>
+            <w:pStyle w:val="TOC1"/>
+            <w:tabs>
+              <w:tab w:val="right" w:leader="dot" w:pos="8296"/>
+            </w:tabs>
+            <w:rPr>
+              <w:noProof/>
+              <w:rtl/>
+            </w:rPr>
+          </w:pPr>
+          <w:r>
+            <w:fldChar w:fldCharType="begin"/>
+          </w:r>
+          <w:r>
+            <w:instrText xml:space="preserve"> TOC \o "1-3" \h \z \u </w:instrText>
+          </w:r>
+          <w:r>
+            <w:fldChar w:fldCharType="separate"/>
+          </w:r>
+          <w:hyperlink w:anchor="_Toc70240488" w:history="1">
+            <w:r>
+              <w:rPr>
+                <w:rStyle w:val="Hyperlink"/>
+                <w:noProof/>
+                <w:rtl/>
+              </w:rPr>
+              <w:t>מבוא</w:t>
+            </w:r>
+            <w:r>
+              <w:rPr>
+                <w:noProof/>
+                <w:webHidden/>
+                <w:rtl/>
+              </w:rPr>
+              <w:tab/>
+            </w:r>
+            <w:r>
+              <w:rPr>
+                <w:noProof/>
+                <w:webHidden/>
+                <w:rtl/>
+              </w:rPr>
+              <w:fldChar w:fldCharType="begin"/>
+            </w:r>
+            <w:r>
+              <w:rPr>
+                <w:noProof/>
+                <w:webHidden/>
+                <w:rtl/>
+              </w:rPr>
+              <w:instrText xml:space="preserve"> </w:instrText>
+            </w:r>
+            <w:r>
+              <w:rPr>
+                <w:noProof/>
+                <w:webHidden/>
+              </w:rPr>
+              <w:instrText xml:space="preserve">PAGEREF </w:instrText>
+            </w:r>
+            <w:r>
+              <w:rPr>
+                <w:noProof/>
+                <w:webHidden/>
+                <w:rtl/>
+              </w:rPr>
+              <w:instrText>_</w:instrText>
+            </w:r>
+            <w:r>
+              <w:rPr>
+                <w:noProof/>
+                <w:webHidden/>
+              </w:rPr>
+              <w:instrText>Toc70240488 \h</w:instrText>
+            </w:r>
+            <w:r>
+              <w:rPr>
+                <w:noProof/>
+                <w:webHidden/>
+                <w:rtl/>
+              </w:rPr>
+              <w:instrText xml:space="preserve"> </w:instrText>
+            </w:r>
+            <w:r>
+              <w:rPr>
+                <w:noProof/>
+                <w:webHidden/>
+                <w:rtl/>
+              </w:rPr>
+            </w:r>
+            <w:r>
+              <w:rPr>
+                <w:noProof/>
+                <w:webHidden/>
+                <w:rtl/>
+              </w:rPr>
+              <w:fldChar w:fldCharType="separate"/>
+            </w:r>
+            <w:r>
+              <w:rPr>
+                <w:noProof/>
+                <w:webHidden/>
+                <w:rtl/>
+              </w:rPr>
+              <w:t>3</w:t>
+            </w:r>
+            <w:r>
+              <w:rPr>
+                <w:noProof/>
+                <w:webHidden/>
+                <w:rtl/>
+              </w:rPr>
+              <w:fldChar w:fldCharType="end"/>
+            </w:r>
+          </w:hyperlink>
+        </w:p>
+        <w:p>
+          <w:r>
+            <w:rPr>
+              <w:b/>
+              <w:bCs/>
+              <w:noProof/>
+            </w:rPr>
+            <w:fldChar w:fldCharType="end"/>
+          </w:r>
+        </w:p>
+      </w:sdtContent>
+    </w:sdt>
+    <w:p>
+      <w:pPr>
+        <w:bidi w:val="0"/>
+        <w:spacing w:before="60" w:after="80" w:line="240" w:lineRule="auto"/>
+        <w:ind w:left="360"/>
+        <w:rPr>
+          <w:rFonts w:ascii="Times New Roman" w:eastAsia="Times New Roman" w:hAnsi="Times New Roman" w:cs="Times New Roman"/>
+          <w:sz w:val="24"/>
+          <w:szCs w:val="24"/>
+        </w:rPr>
+      </w:pPr>
+    </w:p>
+    <w:p>
+      <w:pPr>
+        <w:bidi w:val="0"/>
+        <w:spacing w:line="240" w:lineRule="auto"/>
+        <w:ind w:left="0"/>
+        <w:rPr>
+          <w:rFonts w:ascii="Times New Roman" w:eastAsia="Times New Roman" w:hAnsi="Times New Roman" w:cs="Times New Roman"/>
+          <w:sz w:val="24"/>
+          <w:szCs w:val="24"/>
+        </w:rPr>
+      </w:pPr>
+    </w:p>
+    <w:p>
+      <w:pPr>
+        <w:jc w:val="center"/>
+        <w:rPr>
+          <w:rFonts w:ascii="David" w:hAnsi="David" w:cs="David" w:hint="cs"/>
+          <w:b/>
+          <w:bCs/>
+          <w:sz w:val="28"/>
+          <w:szCs w:val="28"/>
+          <w:rtl/>
+        </w:rPr>
+      </w:pPr>
+    </w:p>
+    <w:p>
+      <w:pPr>
+        <w:rPr>
+          <w:rtl/>
+        </w:rPr>
+      </w:pPr>
+      <w:r>
+        <w:rPr>
+          <w:rtl/>
+        </w:rPr>
+        <w:br w:type="page"/>
+      </w:r>
+    </w:p>
+    <w:p>
+      <w:pPr>
+        <w:pStyle w:val="Heading1"/>
+        <w:rPr>
+          <w:rFonts w:hint="cs"/>
+          <w:rtl/>
+        </w:rPr>
+      </w:pPr>
+      <w:bookmarkStart w:id="0" w:name="_Toc70240488"/>
+      <w:r>
+        <w:rPr>
+          <w:rFonts w:hint="cs"/>
+          <w:rtl/>
+        </w:rPr>
+        <w:lastRenderedPageBreak/>
+        <w:t>מבוא</w:t>
+      </w:r>
+      <w:bookmarkEnd w:id="0"/>
+    </w:p>
+    <w:p>
+      <w:pPr>
+        <w:rPr>
+          <w:rFonts w:hint="cs"/>
           <w:rtl/>
         </w:rPr>
       </w:pPr>
@@ -252,7 +1124,7 @@
                     <pic:cNvPicPr/>
                   </pic:nvPicPr>
                   <pic:blipFill rotWithShape="1">
-                    <a:blip r:embed="rId8"/>
+                    <a:blip r:embed="rId9"/>
                     <a:srcRect b="6871"/>
                     <a:stretch/>
                   </pic:blipFill>
@@ -289,7 +1161,7 @@
           <w:rtl/>
         </w:rPr>
       </w:pPr>
-      <w:bookmarkStart w:id="0" w:name="_Ref69646619"/>
+      <w:bookmarkStart w:id="1" w:name="_Ref69646619"/>
       <w:r>
         <w:rPr>
           <w:rtl/>
@@ -358,7 +1230,7 @@
         </w:rPr>
         <w:fldChar w:fldCharType="end"/>
       </w:r>
-      <w:bookmarkEnd w:id="0"/>
+      <w:bookmarkEnd w:id="1"/>
       <w:r>
         <w:rPr>
           <w:rFonts w:ascii="David" w:hAnsi="David" w:cs="David" w:hint="cs"/>
@@ -429,7 +1301,7 @@
                     <pic:cNvPicPr/>
                   </pic:nvPicPr>
                   <pic:blipFill rotWithShape="1">
-                    <a:blip r:embed="rId9"/>
+                    <a:blip r:embed="rId10"/>
                     <a:srcRect b="5477"/>
                     <a:stretch/>
                   </pic:blipFill>
@@ -790,6 +1662,7 @@
       <w:r>
         <w:rPr>
           <w:rFonts w:ascii="David" w:hAnsi="David" w:cs="David"/>
+          <w:noProof/>
           <w:rtl/>
         </w:rPr>
         <w:drawing>
@@ -816,7 +1689,7 @@
                     <pic:cNvPicPr/>
                   </pic:nvPicPr>
                   <pic:blipFill>
-                    <a:blip r:embed="rId10">
+                    <a:blip r:embed="rId11">
                       <a:extLst>
                         <a:ext uri="{28A0092B-C50C-407E-A947-70E740481C1C}">
                           <a14:useLocalDpi xmlns:a14="http://schemas.microsoft.com/office/drawing/2010/main" val="0"/>
@@ -925,7 +1798,7 @@
                     <pic:cNvPicPr/>
                   </pic:nvPicPr>
                   <pic:blipFill rotWithShape="1">
-                    <a:blip r:embed="rId11"/>
+                    <a:blip r:embed="rId12"/>
                     <a:srcRect l="3329" t="3388" r="9966" b="9863"/>
                     <a:stretch/>
                   </pic:blipFill>
@@ -961,6 +1834,7 @@
           <w:rFonts w:ascii="David" w:hAnsi="David" w:cs="David"/>
         </w:rPr>
       </w:pPr>
+      <w:bookmarkStart w:id="2" w:name="_Ref70240977"/>
       <w:r>
         <w:rPr>
           <w:rtl/>
@@ -1016,6 +1890,7 @@
         </w:rPr>
         <w:fldChar w:fldCharType="end"/>
       </w:r>
+      <w:bookmarkEnd w:id="2"/>
       <w:r>
         <w:rPr>
           <w:rFonts w:hint="cs"/>
@@ -1072,7 +1947,7 @@
         <w:pStyle w:val="ListParagraph"/>
         <w:ind w:left="717"/>
         <w:rPr>
-          <w:rFonts w:ascii="David" w:hAnsi="David" w:cs="David" w:hint="cs"/>
+          <w:rFonts w:ascii="David" w:hAnsi="David" w:cs="David"/>
           <w:u w:val="single"/>
           <w:rtl/>
         </w:rPr>
@@ -1086,6 +1961,7 @@
       <w:r>
         <w:rPr>
           <w:rFonts w:ascii="David" w:hAnsi="David" w:cs="David"/>
+          <w:noProof/>
           <w:rtl/>
         </w:rPr>
         <w:drawing>
@@ -1093,651 +1969,6 @@
             <wp:extent cx="4952763" cy="2648102"/>
             <wp:effectExtent l="0" t="0" r="635" b="0"/>
             <wp:docPr id="11" name="Picture 11"/>
-            <wp:cNvGraphicFramePr>
-              <a:graphicFrameLocks xmlns:a="http://schemas.openxmlformats.org/drawingml/2006/main" noChangeAspect="1"/>
-            </wp:cNvGraphicFramePr>
-            <a:graphic xmlns:a="http://schemas.openxmlformats.org/drawingml/2006/main">
-              <a:graphicData uri="http://schemas.openxmlformats.org/drawingml/2006/picture">
-                <pic:pic xmlns:pic="http://schemas.openxmlformats.org/drawingml/2006/picture">
-                  <pic:nvPicPr>
-                    <pic:cNvPr id="1" name=""/>
-                    <pic:cNvPicPr/>
-                  </pic:nvPicPr>
-                  <pic:blipFill>
-                    <a:blip r:embed="rId12"/>
-                    <a:stretch>
-                      <a:fillRect/>
-                    </a:stretch>
-                  </pic:blipFill>
-                  <pic:spPr>
-                    <a:xfrm>
-                      <a:off x="0" y="0"/>
-                      <a:ext cx="4975347" cy="2660177"/>
-                    </a:xfrm>
-                    <a:prstGeom prst="rect">
-                      <a:avLst/>
-                    </a:prstGeom>
-                  </pic:spPr>
-                </pic:pic>
-              </a:graphicData>
-            </a:graphic>
-          </wp:inline>
-        </w:drawing>
-      </w:r>
-    </w:p>
-    <w:p>
-      <w:pPr>
-        <w:pStyle w:val="Caption"/>
-        <w:jc w:val="center"/>
-        <w:rPr>
-          <w:rFonts w:ascii="David" w:hAnsi="David" w:cs="David"/>
-          <w:rtl/>
-        </w:rPr>
-      </w:pPr>
-      <w:r>
-        <w:rPr>
-          <w:rtl/>
-        </w:rPr>
-        <w:t xml:space="preserve">איור </w:t>
-      </w:r>
-      <w:r>
-        <w:rPr>
-          <w:rtl/>
-        </w:rPr>
-        <w:fldChar w:fldCharType="begin"/>
-      </w:r>
-      <w:r>
-        <w:rPr>
-          <w:rtl/>
-        </w:rPr>
-        <w:instrText xml:space="preserve"> </w:instrText>
-      </w:r>
-      <w:r>
-        <w:instrText xml:space="preserve">SEQ </w:instrText>
-      </w:r>
-      <w:r>
-        <w:rPr>
-          <w:rtl/>
-        </w:rPr>
-        <w:instrText xml:space="preserve">איור \* </w:instrText>
-      </w:r>
-      <w:r>
-        <w:instrText>ARABIC</w:instrText>
-      </w:r>
-      <w:r>
-        <w:rPr>
-          <w:rtl/>
-        </w:rPr>
-        <w:instrText xml:space="preserve"> </w:instrText>
-      </w:r>
-      <w:r>
-        <w:rPr>
-          <w:rtl/>
-        </w:rPr>
-        <w:fldChar w:fldCharType="separate"/>
-      </w:r>
-      <w:r>
-        <w:rPr>
-          <w:noProof/>
-          <w:rtl/>
-        </w:rPr>
-        <w:t>4</w:t>
-      </w:r>
-      <w:r>
-        <w:rPr>
-          <w:rtl/>
-        </w:rPr>
-        <w:fldChar w:fldCharType="end"/>
-      </w:r>
-      <w:r>
-        <w:rPr>
-          <w:rFonts w:hint="cs"/>
-          <w:rtl/>
-        </w:rPr>
-        <w:t xml:space="preserve"> - מפת שליטה ב'</w:t>
-      </w:r>
-    </w:p>
-    <w:p>
-      <w:pPr>
-        <w:rPr>
-          <w:rFonts w:ascii="David" w:hAnsi="David" w:cs="David"/>
-          <w:rtl/>
-        </w:rPr>
-      </w:pPr>
-    </w:p>
-    <w:p>
-      <w:pPr>
-        <w:rPr>
-          <w:rFonts w:ascii="David" w:hAnsi="David" w:cs="David"/>
-          <w:rtl/>
-        </w:rPr>
-      </w:pPr>
-    </w:p>
-    <w:p>
-      <w:pPr>
-        <w:rPr>
-          <w:rFonts w:ascii="David" w:hAnsi="David" w:cs="David"/>
-          <w:rtl/>
-        </w:rPr>
-      </w:pPr>
-      <w:r>
-        <w:rPr>
-          <w:rFonts w:ascii="David" w:hAnsi="David" w:cs="David" w:hint="cs"/>
-          <w:rtl/>
-        </w:rPr>
-        <w:t xml:space="preserve">על מנת שתהיה תקשורת בין הרובוט </w:t>
-      </w:r>
-      <w:r>
-        <w:rPr>
-          <w:rFonts w:ascii="David" w:hAnsi="David" w:cs="David" w:hint="cs"/>
-          <w:rtl/>
-        </w:rPr>
-        <w:t>לבין המחשב נצטרך להגדיר את ה</w:t>
-      </w:r>
-      <w:r>
-        <w:rPr>
-          <w:rFonts w:ascii="David" w:hAnsi="David" w:cs="David" w:hint="cs"/>
-        </w:rPr>
-        <w:t>IP</w:t>
-      </w:r>
-      <w:r>
-        <w:rPr>
-          <w:rFonts w:ascii="David" w:hAnsi="David" w:cs="David" w:hint="cs"/>
-          <w:rtl/>
-        </w:rPr>
-        <w:t xml:space="preserve"> במחשב על ידי ביצוע הפעולות הבאות:</w:t>
-      </w:r>
-    </w:p>
-    <w:p>
-      <w:pPr>
-        <w:pStyle w:val="ListParagraph"/>
-        <w:numPr>
-          <w:ilvl w:val="0"/>
-          <w:numId w:val="1"/>
-        </w:numPr>
-        <w:rPr>
-          <w:rFonts w:ascii="David" w:hAnsi="David" w:cs="David"/>
-        </w:rPr>
-      </w:pPr>
-      <w:r>
-        <w:rPr>
-          <w:rFonts w:ascii="David" w:hAnsi="David" w:cs="David" w:hint="cs"/>
-          <w:rtl/>
-        </w:rPr>
-        <w:t>פתח</w:t>
-      </w:r>
-      <w:r>
-        <w:rPr>
-          <w:rFonts w:ascii="David" w:hAnsi="David" w:cs="David" w:hint="cs"/>
-          <w:rtl/>
-        </w:rPr>
-        <w:t xml:space="preserve">ו את </w:t>
-      </w:r>
-      <w:r>
-        <w:rPr>
-          <w:rFonts w:ascii="David" w:hAnsi="David" w:cs="David" w:hint="cs"/>
-          <w:b/>
-          <w:bCs/>
-        </w:rPr>
-        <w:t>C</w:t>
-      </w:r>
-      <w:r>
-        <w:rPr>
-          <w:rFonts w:ascii="David" w:hAnsi="David" w:cs="David"/>
-          <w:b/>
-          <w:bCs/>
-        </w:rPr>
-        <w:t>ontrol Panel – Network and Sharing Center</w:t>
-      </w:r>
-    </w:p>
-    <w:p>
-      <w:pPr>
-        <w:pStyle w:val="ListParagraph"/>
-        <w:numPr>
-          <w:ilvl w:val="0"/>
-          <w:numId w:val="1"/>
-        </w:numPr>
-        <w:rPr>
-          <w:rFonts w:ascii="David" w:hAnsi="David" w:cs="David"/>
-        </w:rPr>
-      </w:pPr>
-      <w:r>
-        <w:rPr>
-          <w:rFonts w:ascii="David" w:hAnsi="David" w:cs="David" w:hint="cs"/>
-          <w:rtl/>
-        </w:rPr>
-        <w:t xml:space="preserve">בחרו </w:t>
-      </w:r>
-      <w:r>
-        <w:rPr>
-          <w:rFonts w:ascii="David" w:hAnsi="David" w:cs="David"/>
-          <w:b/>
-          <w:bCs/>
-        </w:rPr>
-        <w:t>Change adapter settings</w:t>
-      </w:r>
-    </w:p>
-    <w:p>
-      <w:pPr>
-        <w:pStyle w:val="ListParagraph"/>
-        <w:numPr>
-          <w:ilvl w:val="0"/>
-          <w:numId w:val="1"/>
-        </w:numPr>
-        <w:rPr>
-          <w:rFonts w:ascii="David" w:hAnsi="David" w:cs="David"/>
-        </w:rPr>
-      </w:pPr>
-      <w:r>
-        <w:rPr>
-          <w:rFonts w:ascii="David" w:hAnsi="David" w:cs="David" w:hint="cs"/>
-          <w:rtl/>
-        </w:rPr>
-        <w:t xml:space="preserve">פתחו </w:t>
-      </w:r>
-      <w:r>
-        <w:rPr>
-          <w:rFonts w:ascii="David" w:hAnsi="David" w:cs="David" w:hint="cs"/>
-          <w:rtl/>
-        </w:rPr>
-        <w:t>את החיבור הרלוונטי (</w:t>
-      </w:r>
-      <w:r>
-        <w:rPr>
-          <w:rFonts w:ascii="David" w:hAnsi="David" w:cs="David" w:hint="cs"/>
-          <w:b/>
-          <w:bCs/>
-          <w:rtl/>
-        </w:rPr>
-        <w:t>Local Area Connection</w:t>
-      </w:r>
-      <w:r>
-        <w:rPr>
-          <w:rFonts w:ascii="David" w:hAnsi="David" w:cs="David" w:hint="cs"/>
-          <w:rtl/>
-        </w:rPr>
-        <w:t>)</w:t>
-      </w:r>
-      <w:r>
-        <w:rPr>
-          <w:rFonts w:ascii="David" w:hAnsi="David" w:cs="David" w:hint="cs"/>
-          <w:rtl/>
-        </w:rPr>
-        <w:t xml:space="preserve"> ובחרו </w:t>
-      </w:r>
-      <w:r>
-        <w:rPr>
-          <w:rFonts w:ascii="David" w:hAnsi="David" w:cs="David"/>
-          <w:b/>
-          <w:bCs/>
-        </w:rPr>
-        <w:t>Properties</w:t>
-      </w:r>
-    </w:p>
-    <w:p>
-      <w:pPr>
-        <w:pStyle w:val="ListParagraph"/>
-        <w:numPr>
-          <w:ilvl w:val="0"/>
-          <w:numId w:val="1"/>
-        </w:numPr>
-        <w:rPr>
-          <w:rFonts w:ascii="David" w:hAnsi="David" w:cs="David"/>
-        </w:rPr>
-      </w:pPr>
-      <w:r>
-        <w:rPr>
-          <w:rFonts w:ascii="David" w:hAnsi="David" w:cs="David" w:hint="cs"/>
-          <w:rtl/>
-        </w:rPr>
-        <w:t xml:space="preserve">בחרו </w:t>
-      </w:r>
-      <w:r>
-        <w:rPr>
-          <w:rFonts w:ascii="David" w:hAnsi="David" w:cs="David" w:hint="cs"/>
-          <w:b/>
-          <w:bCs/>
-          <w:rtl/>
-        </w:rPr>
-        <w:t>Internet Protocol Version 4(TCP/IPv4)</w:t>
-      </w:r>
-      <w:r>
-        <w:rPr>
-          <w:rFonts w:ascii="David" w:hAnsi="David" w:cs="David" w:hint="cs"/>
-          <w:rtl/>
-        </w:rPr>
-        <w:t xml:space="preserve">  ולחצו על  </w:t>
-      </w:r>
-      <w:proofErr w:type="spellStart"/>
-      <w:r>
-        <w:rPr>
-          <w:rFonts w:ascii="David" w:hAnsi="David" w:cs="David" w:hint="cs"/>
-          <w:b/>
-          <w:bCs/>
-          <w:rtl/>
-        </w:rPr>
-        <w:t>Properties</w:t>
-      </w:r>
-      <w:proofErr w:type="spellEnd"/>
-    </w:p>
-    <w:p>
-      <w:pPr>
-        <w:pStyle w:val="ListParagraph"/>
-        <w:numPr>
-          <w:ilvl w:val="0"/>
-          <w:numId w:val="1"/>
-        </w:numPr>
-        <w:rPr>
-          <w:rFonts w:ascii="David" w:hAnsi="David" w:cs="David"/>
-        </w:rPr>
-      </w:pPr>
-      <w:r>
-        <w:rPr>
-          <w:rFonts w:ascii="David" w:hAnsi="David" w:cs="David" w:hint="cs"/>
-          <w:rtl/>
-        </w:rPr>
-        <w:t xml:space="preserve">בחרו </w:t>
-      </w:r>
-      <w:r>
-        <w:rPr>
-          <w:rFonts w:ascii="David" w:hAnsi="David" w:cs="David"/>
-          <w:b/>
-          <w:bCs/>
-        </w:rPr>
-        <w:t>Use the following IP address</w:t>
-      </w:r>
-      <w:r>
-        <w:rPr>
-          <w:rFonts w:ascii="David" w:hAnsi="David" w:cs="David" w:hint="cs"/>
-          <w:b/>
-          <w:bCs/>
-          <w:rtl/>
-        </w:rPr>
-        <w:t xml:space="preserve"> </w:t>
-      </w:r>
-      <w:r>
-        <w:rPr>
-          <w:rFonts w:ascii="David" w:hAnsi="David" w:cs="David" w:hint="cs"/>
-          <w:rtl/>
-        </w:rPr>
-        <w:t xml:space="preserve">והקלידו </w:t>
-      </w:r>
-      <w:r>
-        <w:rPr>
-          <w:rFonts w:ascii="David" w:hAnsi="David" w:cs="David" w:hint="cs"/>
-          <w:b/>
-          <w:bCs/>
-          <w:rtl/>
-        </w:rPr>
-        <w:t xml:space="preserve">192.168.1.11 </w:t>
-      </w:r>
-      <w:r>
-        <w:rPr>
-          <w:rFonts w:ascii="David" w:hAnsi="David" w:cs="David" w:hint="cs"/>
-          <w:rtl/>
-        </w:rPr>
-        <w:t xml:space="preserve">עבור ה </w:t>
-      </w:r>
-      <w:r>
-        <w:rPr>
-          <w:rFonts w:ascii="David" w:hAnsi="David" w:cs="David"/>
-        </w:rPr>
-        <w:t>IP Address</w:t>
-      </w:r>
-      <w:r>
-        <w:rPr>
-          <w:rFonts w:ascii="David" w:hAnsi="David" w:cs="David" w:hint="cs"/>
-          <w:rtl/>
-        </w:rPr>
-        <w:t xml:space="preserve"> ו </w:t>
-      </w:r>
-      <w:r>
-        <w:rPr>
-          <w:rFonts w:ascii="David" w:hAnsi="David" w:cs="David" w:hint="cs"/>
-          <w:b/>
-          <w:bCs/>
-          <w:rtl/>
-        </w:rPr>
-        <w:t>255.255.255</w:t>
-      </w:r>
-      <w:r>
-        <w:rPr>
-          <w:rFonts w:ascii="David" w:hAnsi="David" w:cs="David" w:hint="cs"/>
-          <w:rtl/>
-        </w:rPr>
-        <w:t>.</w:t>
-      </w:r>
-      <w:r>
-        <w:rPr>
-          <w:rFonts w:ascii="David" w:hAnsi="David" w:cs="David" w:hint="cs"/>
-          <w:b/>
-          <w:bCs/>
-          <w:rtl/>
-        </w:rPr>
-        <w:t>0</w:t>
-      </w:r>
-      <w:r>
-        <w:rPr>
-          <w:rFonts w:ascii="David" w:hAnsi="David" w:cs="David" w:hint="cs"/>
-          <w:rtl/>
-        </w:rPr>
-        <w:t xml:space="preserve"> עבור </w:t>
-      </w:r>
-      <w:r>
-        <w:rPr>
-          <w:rFonts w:ascii="David" w:hAnsi="David" w:cs="David"/>
-        </w:rPr>
-        <w:t>subnet mask</w:t>
-      </w:r>
-      <w:r>
-        <w:rPr>
-          <w:rFonts w:ascii="David" w:hAnsi="David" w:cs="David" w:hint="cs"/>
-          <w:rtl/>
-        </w:rPr>
-        <w:t>.</w:t>
-      </w:r>
-    </w:p>
-    <w:p>
-      <w:pPr>
-        <w:pStyle w:val="ListParagraph"/>
-        <w:numPr>
-          <w:ilvl w:val="0"/>
-          <w:numId w:val="1"/>
-        </w:numPr>
-        <w:rPr>
-          <w:rFonts w:ascii="David" w:hAnsi="David" w:cs="David"/>
-        </w:rPr>
-      </w:pPr>
-      <w:r>
-        <w:rPr>
-          <w:rFonts w:ascii="David" w:hAnsi="David" w:cs="David" w:hint="cs"/>
-          <w:rtl/>
-        </w:rPr>
-        <w:t xml:space="preserve">לחצו </w:t>
-      </w:r>
-      <w:r>
-        <w:rPr>
-          <w:rFonts w:ascii="David" w:hAnsi="David" w:cs="David" w:hint="cs"/>
-          <w:b/>
-          <w:bCs/>
-        </w:rPr>
-        <w:t>OK</w:t>
-      </w:r>
-    </w:p>
-    <w:p>
-      <w:pPr>
-        <w:ind w:left="360"/>
-        <w:rPr>
-          <w:rFonts w:ascii="David" w:hAnsi="David" w:cs="David" w:hint="cs"/>
-          <w:rtl/>
-        </w:rPr>
-      </w:pPr>
-    </w:p>
-    <w:p>
-      <w:pPr>
-        <w:ind w:left="360"/>
-        <w:rPr>
-          <w:rFonts w:ascii="David" w:hAnsi="David" w:cs="David" w:hint="cs"/>
-          <w:rtl/>
-        </w:rPr>
-      </w:pPr>
-      <w:r>
-        <w:rPr>
-          <w:rFonts w:ascii="David" w:hAnsi="David" w:cs="David" w:hint="cs"/>
-          <w:rtl/>
-        </w:rPr>
-        <w:t xml:space="preserve">כעת, נרצה לבחון שמא ההגדרות הצליחו ואכן יש תקשורת בין הרובוט למחשב. לשם כך, הריצו את קובץ </w:t>
-      </w:r>
-      <w:r>
-        <w:rPr>
-          <w:rFonts w:ascii="David" w:hAnsi="David" w:cs="David" w:hint="cs"/>
-          <w:rtl/>
-        </w:rPr>
-        <w:t>הפיתון</w:t>
-      </w:r>
-      <w:r>
-        <w:rPr>
-          <w:rFonts w:ascii="David" w:hAnsi="David" w:cs="David" w:hint="cs"/>
-          <w:rtl/>
-        </w:rPr>
-        <w:t xml:space="preserve"> </w:t>
-      </w:r>
-      <w:r>
-        <w:rPr>
-          <w:rFonts w:ascii="David" w:hAnsi="David" w:cs="David"/>
-          <w:b/>
-          <w:bCs/>
-        </w:rPr>
-        <w:t>Check_Connection_Lab1.py</w:t>
-      </w:r>
-      <w:r>
-        <w:rPr>
-          <w:rFonts w:ascii="David" w:hAnsi="David" w:cs="David" w:hint="cs"/>
-          <w:b/>
-          <w:bCs/>
-          <w:rtl/>
-        </w:rPr>
-        <w:t>.</w:t>
-      </w:r>
-      <w:r>
-        <w:rPr>
-          <w:rFonts w:ascii="David" w:hAnsi="David" w:cs="David" w:hint="cs"/>
-          <w:b/>
-          <w:bCs/>
-          <w:rtl/>
-        </w:rPr>
-        <w:t xml:space="preserve"> </w:t>
-      </w:r>
-      <w:r>
-        <w:rPr>
-          <w:rFonts w:ascii="David" w:hAnsi="David" w:cs="David" w:hint="cs"/>
-          <w:rtl/>
-        </w:rPr>
-        <w:t xml:space="preserve">אם החיבור צלח יודפס הפלט </w:t>
-      </w:r>
-      <w:r>
-        <w:rPr>
-          <w:rFonts w:ascii="David" w:hAnsi="David" w:cs="David"/>
-          <w:b/>
-          <w:bCs/>
-        </w:rPr>
-        <w:t xml:space="preserve">'Connection </w:t>
-      </w:r>
-      <w:r>
-        <w:rPr>
-          <w:rFonts w:ascii="David" w:hAnsi="David" w:cs="David"/>
-          <w:b/>
-          <w:bCs/>
-        </w:rPr>
-        <w:t>Successful</w:t>
-      </w:r>
-      <w:bookmarkStart w:id="1" w:name="_GoBack"/>
-      <w:bookmarkEnd w:id="1"/>
-      <w:r>
-        <w:rPr>
-          <w:rFonts w:ascii="David" w:hAnsi="David" w:cs="David"/>
-          <w:b/>
-          <w:bCs/>
-        </w:rPr>
-        <w:t>'</w:t>
-      </w:r>
-      <w:r>
-        <w:rPr>
-          <w:rFonts w:ascii="David" w:hAnsi="David" w:cs="David" w:hint="cs"/>
-          <w:rtl/>
-        </w:rPr>
-        <w:t xml:space="preserve"> אחרת, יודפס </w:t>
-      </w:r>
-      <w:r>
-        <w:rPr>
-          <w:rFonts w:ascii="David" w:hAnsi="David" w:cs="David"/>
-          <w:b/>
-          <w:bCs/>
-        </w:rPr>
-        <w:t>'Connection Failed'</w:t>
-      </w:r>
-      <w:r>
-        <w:rPr>
-          <w:rFonts w:ascii="David" w:hAnsi="David" w:cs="David" w:hint="cs"/>
-          <w:rtl/>
-        </w:rPr>
-        <w:t>.</w:t>
-      </w:r>
-    </w:p>
-    <w:p>
-      <w:pPr>
-        <w:ind w:left="360"/>
-        <w:rPr>
-          <w:rFonts w:ascii="David" w:hAnsi="David" w:cs="David"/>
-          <w:rtl/>
-        </w:rPr>
-      </w:pPr>
-    </w:p>
-    <w:p>
-      <w:pPr>
-        <w:ind w:left="360"/>
-        <w:rPr>
-          <w:rFonts w:ascii="David" w:hAnsi="David" w:cs="David"/>
-          <w:rtl/>
-        </w:rPr>
-      </w:pPr>
-    </w:p>
-    <w:p>
-      <w:pPr>
-        <w:ind w:left="360"/>
-        <w:rPr>
-          <w:rFonts w:ascii="David" w:hAnsi="David" w:cs="David" w:hint="cs"/>
-          <w:rtl/>
-        </w:rPr>
-      </w:pPr>
-    </w:p>
-    <w:p>
-      <w:pPr>
-        <w:ind w:left="360"/>
-        <w:rPr>
-          <w:rFonts w:ascii="David" w:hAnsi="David" w:cs="David"/>
-          <w:rtl/>
-        </w:rPr>
-      </w:pPr>
-    </w:p>
-    <w:p>
-      <w:pPr>
-        <w:ind w:left="360"/>
-        <w:rPr>
-          <w:rFonts w:ascii="David" w:hAnsi="David" w:cs="David" w:hint="cs"/>
-          <w:rtl/>
-        </w:rPr>
-      </w:pPr>
-      <w:r>
-        <w:rPr>
-          <w:noProof/>
-        </w:rPr>
-        <w:lastRenderedPageBreak/>
-        <w:drawing>
-          <wp:inline distT="0" distB="0" distL="0" distR="0" wp14:anchorId="74B84950" wp14:editId="5CE1657E">
-            <wp:extent cx="4152900" cy="3038475"/>
-            <wp:effectExtent l="0" t="0" r="0" b="9525"/>
-            <wp:docPr id="7" name="Picture 7"/>
             <wp:cNvGraphicFramePr>
               <a:graphicFrameLocks xmlns:a="http://schemas.openxmlformats.org/drawingml/2006/main" noChangeAspect="1"/>
             </wp:cNvGraphicFramePr>
@@ -1757,6 +1988,838 @@
                   <pic:spPr>
                     <a:xfrm>
                       <a:off x="0" y="0"/>
+                      <a:ext cx="4975347" cy="2660177"/>
+                    </a:xfrm>
+                    <a:prstGeom prst="rect">
+                      <a:avLst/>
+                    </a:prstGeom>
+                  </pic:spPr>
+                </pic:pic>
+              </a:graphicData>
+            </a:graphic>
+          </wp:inline>
+        </w:drawing>
+      </w:r>
+    </w:p>
+    <w:p>
+      <w:pPr>
+        <w:pStyle w:val="Caption"/>
+        <w:jc w:val="center"/>
+        <w:rPr>
+          <w:rFonts w:ascii="David" w:hAnsi="David" w:cs="David"/>
+          <w:rtl/>
+        </w:rPr>
+      </w:pPr>
+      <w:r>
+        <w:rPr>
+          <w:rtl/>
+        </w:rPr>
+        <w:t xml:space="preserve">איור </w:t>
+      </w:r>
+      <w:r>
+        <w:rPr>
+          <w:rtl/>
+        </w:rPr>
+        <w:fldChar w:fldCharType="begin"/>
+      </w:r>
+      <w:r>
+        <w:rPr>
+          <w:rtl/>
+        </w:rPr>
+        <w:instrText xml:space="preserve"> </w:instrText>
+      </w:r>
+      <w:r>
+        <w:instrText xml:space="preserve">SEQ </w:instrText>
+      </w:r>
+      <w:r>
+        <w:rPr>
+          <w:rtl/>
+        </w:rPr>
+        <w:instrText xml:space="preserve">איור \* </w:instrText>
+      </w:r>
+      <w:r>
+        <w:instrText>ARABIC</w:instrText>
+      </w:r>
+      <w:r>
+        <w:rPr>
+          <w:rtl/>
+        </w:rPr>
+        <w:instrText xml:space="preserve"> </w:instrText>
+      </w:r>
+      <w:r>
+        <w:rPr>
+          <w:rtl/>
+        </w:rPr>
+        <w:fldChar w:fldCharType="separate"/>
+      </w:r>
+      <w:r>
+        <w:rPr>
+          <w:noProof/>
+          <w:rtl/>
+        </w:rPr>
+        <w:t>4</w:t>
+      </w:r>
+      <w:r>
+        <w:rPr>
+          <w:rtl/>
+        </w:rPr>
+        <w:fldChar w:fldCharType="end"/>
+      </w:r>
+      <w:r>
+        <w:rPr>
+          <w:rFonts w:hint="cs"/>
+          <w:rtl/>
+        </w:rPr>
+        <w:t xml:space="preserve"> - מפת שליטה ב'</w:t>
+      </w:r>
+    </w:p>
+    <w:p>
+      <w:pPr>
+        <w:rPr>
+          <w:rFonts w:ascii="David" w:hAnsi="David" w:cs="David"/>
+          <w:rtl/>
+        </w:rPr>
+      </w:pPr>
+    </w:p>
+    <w:p>
+      <w:pPr>
+        <w:rPr>
+          <w:rFonts w:ascii="David" w:hAnsi="David" w:cs="David"/>
+          <w:rtl/>
+        </w:rPr>
+      </w:pPr>
+    </w:p>
+    <w:p>
+      <w:pPr>
+        <w:rPr>
+          <w:rFonts w:ascii="David" w:hAnsi="David" w:cs="David"/>
+          <w:rtl/>
+        </w:rPr>
+      </w:pPr>
+      <w:r>
+        <w:rPr>
+          <w:rFonts w:ascii="David" w:hAnsi="David" w:cs="David" w:hint="cs"/>
+          <w:rtl/>
+        </w:rPr>
+        <w:t xml:space="preserve">על מנת שתהיה תקשורת בין הרובוט </w:t>
+      </w:r>
+      <w:r>
+        <w:rPr>
+          <w:rFonts w:ascii="David" w:hAnsi="David" w:cs="David" w:hint="cs"/>
+          <w:rtl/>
+        </w:rPr>
+        <w:t>לבין המחשב נצטרך להגדיר את ה</w:t>
+      </w:r>
+      <w:r>
+        <w:rPr>
+          <w:rFonts w:ascii="David" w:hAnsi="David" w:cs="David" w:hint="cs"/>
+        </w:rPr>
+        <w:t>IP</w:t>
+      </w:r>
+      <w:r>
+        <w:rPr>
+          <w:rFonts w:ascii="David" w:hAnsi="David" w:cs="David" w:hint="cs"/>
+          <w:rtl/>
+        </w:rPr>
+        <w:t xml:space="preserve"> במחשב על ידי ביצוע הפעולות הבאות:</w:t>
+      </w:r>
+    </w:p>
+    <w:p>
+      <w:pPr>
+        <w:pStyle w:val="ListParagraph"/>
+        <w:numPr>
+          <w:ilvl w:val="0"/>
+          <w:numId w:val="1"/>
+        </w:numPr>
+        <w:rPr>
+          <w:rFonts w:ascii="David" w:hAnsi="David" w:cs="David"/>
+        </w:rPr>
+      </w:pPr>
+      <w:r>
+        <w:rPr>
+          <w:rFonts w:ascii="David" w:hAnsi="David" w:cs="David" w:hint="cs"/>
+          <w:rtl/>
+        </w:rPr>
+        <w:t>פתח</w:t>
+      </w:r>
+      <w:r>
+        <w:rPr>
+          <w:rFonts w:ascii="David" w:hAnsi="David" w:cs="David" w:hint="cs"/>
+          <w:rtl/>
+        </w:rPr>
+        <w:t xml:space="preserve">ו את </w:t>
+      </w:r>
+      <w:r>
+        <w:rPr>
+          <w:rFonts w:ascii="David" w:hAnsi="David" w:cs="David" w:hint="cs"/>
+          <w:b/>
+          <w:bCs/>
+        </w:rPr>
+        <w:t>C</w:t>
+      </w:r>
+      <w:r>
+        <w:rPr>
+          <w:rFonts w:ascii="David" w:hAnsi="David" w:cs="David"/>
+          <w:b/>
+          <w:bCs/>
+        </w:rPr>
+        <w:t>ontrol Panel – Network and Sharing Center</w:t>
+      </w:r>
+    </w:p>
+    <w:p>
+      <w:pPr>
+        <w:pStyle w:val="ListParagraph"/>
+        <w:numPr>
+          <w:ilvl w:val="0"/>
+          <w:numId w:val="1"/>
+        </w:numPr>
+        <w:rPr>
+          <w:rFonts w:ascii="David" w:hAnsi="David" w:cs="David"/>
+        </w:rPr>
+      </w:pPr>
+      <w:r>
+        <w:rPr>
+          <w:rFonts w:ascii="David" w:hAnsi="David" w:cs="David" w:hint="cs"/>
+          <w:rtl/>
+        </w:rPr>
+        <w:t xml:space="preserve">בחרו </w:t>
+      </w:r>
+      <w:r>
+        <w:rPr>
+          <w:rFonts w:ascii="David" w:hAnsi="David" w:cs="David"/>
+          <w:b/>
+          <w:bCs/>
+        </w:rPr>
+        <w:t>Change adapter settings</w:t>
+      </w:r>
+    </w:p>
+    <w:p>
+      <w:pPr>
+        <w:pStyle w:val="ListParagraph"/>
+        <w:numPr>
+          <w:ilvl w:val="0"/>
+          <w:numId w:val="1"/>
+        </w:numPr>
+        <w:rPr>
+          <w:rFonts w:ascii="David" w:hAnsi="David" w:cs="David"/>
+        </w:rPr>
+      </w:pPr>
+      <w:r>
+        <w:rPr>
+          <w:rFonts w:ascii="David" w:hAnsi="David" w:cs="David" w:hint="cs"/>
+          <w:rtl/>
+        </w:rPr>
+        <w:t xml:space="preserve">פתחו </w:t>
+      </w:r>
+      <w:r>
+        <w:rPr>
+          <w:rFonts w:ascii="David" w:hAnsi="David" w:cs="David" w:hint="cs"/>
+          <w:rtl/>
+        </w:rPr>
+        <w:t>את החיבור הרלוונטי (</w:t>
+      </w:r>
+      <w:r>
+        <w:rPr>
+          <w:rFonts w:ascii="David" w:hAnsi="David" w:cs="David" w:hint="cs"/>
+          <w:b/>
+          <w:bCs/>
+          <w:rtl/>
+        </w:rPr>
+        <w:t>Local Area Connection</w:t>
+      </w:r>
+      <w:r>
+        <w:rPr>
+          <w:rFonts w:ascii="David" w:hAnsi="David" w:cs="David" w:hint="cs"/>
+          <w:rtl/>
+        </w:rPr>
+        <w:t>)</w:t>
+      </w:r>
+      <w:r>
+        <w:rPr>
+          <w:rFonts w:ascii="David" w:hAnsi="David" w:cs="David" w:hint="cs"/>
+          <w:rtl/>
+        </w:rPr>
+        <w:t xml:space="preserve"> ובחרו </w:t>
+      </w:r>
+      <w:r>
+        <w:rPr>
+          <w:rFonts w:ascii="David" w:hAnsi="David" w:cs="David"/>
+          <w:b/>
+          <w:bCs/>
+        </w:rPr>
+        <w:t>Properties</w:t>
+      </w:r>
+    </w:p>
+    <w:p>
+      <w:pPr>
+        <w:pStyle w:val="ListParagraph"/>
+        <w:numPr>
+          <w:ilvl w:val="0"/>
+          <w:numId w:val="1"/>
+        </w:numPr>
+        <w:rPr>
+          <w:rFonts w:ascii="David" w:hAnsi="David" w:cs="David"/>
+        </w:rPr>
+      </w:pPr>
+      <w:r>
+        <w:rPr>
+          <w:rFonts w:ascii="David" w:hAnsi="David" w:cs="David" w:hint="cs"/>
+          <w:rtl/>
+        </w:rPr>
+        <w:t xml:space="preserve">בחרו </w:t>
+      </w:r>
+      <w:r>
+        <w:rPr>
+          <w:rFonts w:ascii="David" w:hAnsi="David" w:cs="David" w:hint="cs"/>
+          <w:b/>
+          <w:bCs/>
+          <w:rtl/>
+        </w:rPr>
+        <w:t>Internet Protocol Version 4(TCP/IPv4)</w:t>
+      </w:r>
+      <w:r>
+        <w:rPr>
+          <w:rFonts w:ascii="David" w:hAnsi="David" w:cs="David" w:hint="cs"/>
+          <w:rtl/>
+        </w:rPr>
+        <w:t xml:space="preserve">  ולחצו על  </w:t>
+      </w:r>
+      <w:proofErr w:type="spellStart"/>
+      <w:r>
+        <w:rPr>
+          <w:rFonts w:ascii="David" w:hAnsi="David" w:cs="David" w:hint="cs"/>
+          <w:b/>
+          <w:bCs/>
+          <w:rtl/>
+        </w:rPr>
+        <w:t>Properties</w:t>
+      </w:r>
+      <w:proofErr w:type="spellEnd"/>
+    </w:p>
+    <w:p>
+      <w:pPr>
+        <w:pStyle w:val="ListParagraph"/>
+        <w:numPr>
+          <w:ilvl w:val="0"/>
+          <w:numId w:val="1"/>
+        </w:numPr>
+        <w:rPr>
+          <w:rFonts w:ascii="David" w:hAnsi="David" w:cs="David"/>
+        </w:rPr>
+      </w:pPr>
+      <w:r>
+        <w:rPr>
+          <w:rFonts w:ascii="David" w:hAnsi="David" w:cs="David" w:hint="cs"/>
+          <w:rtl/>
+        </w:rPr>
+        <w:t xml:space="preserve">בחרו </w:t>
+      </w:r>
+      <w:r>
+        <w:rPr>
+          <w:rFonts w:ascii="David" w:hAnsi="David" w:cs="David"/>
+          <w:b/>
+          <w:bCs/>
+        </w:rPr>
+        <w:t>Use the following IP address</w:t>
+      </w:r>
+      <w:r>
+        <w:rPr>
+          <w:rFonts w:ascii="David" w:hAnsi="David" w:cs="David" w:hint="cs"/>
+          <w:b/>
+          <w:bCs/>
+          <w:rtl/>
+        </w:rPr>
+        <w:t xml:space="preserve"> </w:t>
+      </w:r>
+      <w:r>
+        <w:rPr>
+          <w:rFonts w:ascii="David" w:hAnsi="David" w:cs="David" w:hint="cs"/>
+          <w:rtl/>
+        </w:rPr>
+        <w:t xml:space="preserve">והקלידו </w:t>
+      </w:r>
+      <w:r>
+        <w:rPr>
+          <w:rFonts w:ascii="David" w:hAnsi="David" w:cs="David" w:hint="cs"/>
+          <w:b/>
+          <w:bCs/>
+          <w:rtl/>
+        </w:rPr>
+        <w:t xml:space="preserve">192.168.1.11 </w:t>
+      </w:r>
+      <w:r>
+        <w:rPr>
+          <w:rFonts w:ascii="David" w:hAnsi="David" w:cs="David" w:hint="cs"/>
+          <w:rtl/>
+        </w:rPr>
+        <w:t xml:space="preserve">עבור ה </w:t>
+      </w:r>
+      <w:r>
+        <w:rPr>
+          <w:rFonts w:ascii="David" w:hAnsi="David" w:cs="David"/>
+        </w:rPr>
+        <w:t>IP Address</w:t>
+      </w:r>
+      <w:r>
+        <w:rPr>
+          <w:rFonts w:ascii="David" w:hAnsi="David" w:cs="David" w:hint="cs"/>
+          <w:rtl/>
+        </w:rPr>
+        <w:t xml:space="preserve"> ו </w:t>
+      </w:r>
+      <w:r>
+        <w:rPr>
+          <w:rFonts w:ascii="David" w:hAnsi="David" w:cs="David" w:hint="cs"/>
+          <w:b/>
+          <w:bCs/>
+          <w:rtl/>
+        </w:rPr>
+        <w:t>255.255.255</w:t>
+      </w:r>
+      <w:r>
+        <w:rPr>
+          <w:rFonts w:ascii="David" w:hAnsi="David" w:cs="David" w:hint="cs"/>
+          <w:rtl/>
+        </w:rPr>
+        <w:t>.</w:t>
+      </w:r>
+      <w:r>
+        <w:rPr>
+          <w:rFonts w:ascii="David" w:hAnsi="David" w:cs="David" w:hint="cs"/>
+          <w:b/>
+          <w:bCs/>
+          <w:rtl/>
+        </w:rPr>
+        <w:t>0</w:t>
+      </w:r>
+      <w:r>
+        <w:rPr>
+          <w:rFonts w:ascii="David" w:hAnsi="David" w:cs="David" w:hint="cs"/>
+          <w:rtl/>
+        </w:rPr>
+        <w:t xml:space="preserve"> עבור </w:t>
+      </w:r>
+      <w:r>
+        <w:rPr>
+          <w:rFonts w:ascii="David" w:hAnsi="David" w:cs="David"/>
+        </w:rPr>
+        <w:t>subnet mask</w:t>
+      </w:r>
+      <w:r>
+        <w:rPr>
+          <w:rFonts w:ascii="David" w:hAnsi="David" w:cs="David" w:hint="cs"/>
+          <w:rtl/>
+        </w:rPr>
+        <w:t>.</w:t>
+      </w:r>
+    </w:p>
+    <w:p>
+      <w:pPr>
+        <w:pStyle w:val="ListParagraph"/>
+        <w:numPr>
+          <w:ilvl w:val="0"/>
+          <w:numId w:val="1"/>
+        </w:numPr>
+        <w:rPr>
+          <w:rFonts w:ascii="David" w:hAnsi="David" w:cs="David"/>
+        </w:rPr>
+      </w:pPr>
+      <w:r>
+        <w:rPr>
+          <w:rFonts w:ascii="David" w:hAnsi="David" w:cs="David" w:hint="cs"/>
+          <w:rtl/>
+        </w:rPr>
+        <w:t xml:space="preserve">לחצו </w:t>
+      </w:r>
+      <w:r>
+        <w:rPr>
+          <w:rFonts w:ascii="David" w:hAnsi="David" w:cs="David" w:hint="cs"/>
+          <w:b/>
+          <w:bCs/>
+        </w:rPr>
+        <w:t>OK</w:t>
+      </w:r>
+    </w:p>
+    <w:p>
+      <w:pPr>
+        <w:ind w:left="360"/>
+        <w:rPr>
+          <w:rFonts w:ascii="David" w:hAnsi="David" w:cs="David"/>
+          <w:rtl/>
+        </w:rPr>
+      </w:pPr>
+    </w:p>
+    <w:p>
+      <w:pPr>
+        <w:ind w:left="360"/>
+        <w:rPr>
+          <w:rFonts w:ascii="David" w:hAnsi="David" w:cs="David"/>
+          <w:rtl/>
+        </w:rPr>
+      </w:pPr>
+      <w:r>
+        <w:rPr>
+          <w:rFonts w:ascii="David" w:hAnsi="David" w:cs="David" w:hint="cs"/>
+          <w:rtl/>
+        </w:rPr>
+        <w:t xml:space="preserve">כעת, נרצה לבחון שמא ההגדרות הצליחו ואכן יש תקשורת בין הרובוט למחשב. לשם כך, הריצו את קובץ </w:t>
+      </w:r>
+      <w:r>
+        <w:rPr>
+          <w:rFonts w:ascii="David" w:hAnsi="David" w:cs="David" w:hint="cs"/>
+          <w:rtl/>
+        </w:rPr>
+        <w:t>הפיתון</w:t>
+      </w:r>
+      <w:r>
+        <w:rPr>
+          <w:rFonts w:ascii="David" w:hAnsi="David" w:cs="David" w:hint="cs"/>
+          <w:rtl/>
+        </w:rPr>
+        <w:t xml:space="preserve"> </w:t>
+      </w:r>
+      <w:r>
+        <w:rPr>
+          <w:rFonts w:ascii="David" w:hAnsi="David" w:cs="David"/>
+          <w:b/>
+          <w:bCs/>
+        </w:rPr>
+        <w:t>Check_Connection_Lab1.py</w:t>
+      </w:r>
+      <w:r>
+        <w:rPr>
+          <w:rFonts w:ascii="David" w:hAnsi="David" w:cs="David" w:hint="cs"/>
+          <w:b/>
+          <w:bCs/>
+          <w:rtl/>
+        </w:rPr>
+        <w:t>.</w:t>
+      </w:r>
+      <w:r>
+        <w:rPr>
+          <w:rFonts w:ascii="David" w:hAnsi="David" w:cs="David" w:hint="cs"/>
+          <w:b/>
+          <w:bCs/>
+          <w:rtl/>
+        </w:rPr>
+        <w:t xml:space="preserve"> </w:t>
+      </w:r>
+      <w:r>
+        <w:rPr>
+          <w:rFonts w:ascii="David" w:hAnsi="David" w:cs="David" w:hint="cs"/>
+          <w:rtl/>
+        </w:rPr>
+        <w:t xml:space="preserve">אם החיבור צלח יודפס הפלט </w:t>
+      </w:r>
+      <w:r>
+        <w:rPr>
+          <w:rFonts w:ascii="David" w:hAnsi="David" w:cs="David"/>
+          <w:b/>
+          <w:bCs/>
+        </w:rPr>
+        <w:t xml:space="preserve">'Connection </w:t>
+      </w:r>
+      <w:r>
+        <w:rPr>
+          <w:rFonts w:ascii="David" w:hAnsi="David" w:cs="David"/>
+          <w:b/>
+          <w:bCs/>
+        </w:rPr>
+        <w:t>Successful</w:t>
+      </w:r>
+      <w:r>
+        <w:rPr>
+          <w:rFonts w:ascii="David" w:hAnsi="David" w:cs="David"/>
+          <w:b/>
+          <w:bCs/>
+        </w:rPr>
+        <w:t>'</w:t>
+      </w:r>
+      <w:r>
+        <w:rPr>
+          <w:rFonts w:ascii="David" w:hAnsi="David" w:cs="David" w:hint="cs"/>
+          <w:rtl/>
+        </w:rPr>
+        <w:t xml:space="preserve"> אחרת, יודפס </w:t>
+      </w:r>
+      <w:r>
+        <w:rPr>
+          <w:rFonts w:ascii="David" w:hAnsi="David" w:cs="David"/>
+          <w:b/>
+          <w:bCs/>
+        </w:rPr>
+        <w:t>'Connection Failed'</w:t>
+      </w:r>
+      <w:r>
+        <w:rPr>
+          <w:rFonts w:ascii="David" w:hAnsi="David" w:cs="David" w:hint="cs"/>
+          <w:rtl/>
+        </w:rPr>
+        <w:t>.</w:t>
+      </w:r>
+    </w:p>
+    <w:p>
+      <w:pPr>
+        <w:ind w:left="360"/>
+        <w:rPr>
+          <w:rFonts w:ascii="David" w:hAnsi="David" w:cs="David"/>
+          <w:rtl/>
+        </w:rPr>
+      </w:pPr>
+    </w:p>
+    <w:p>
+      <w:pPr>
+        <w:ind w:left="360"/>
+        <w:rPr>
+          <w:rFonts w:ascii="David" w:hAnsi="David" w:cs="David"/>
+          <w:rtl/>
+        </w:rPr>
+      </w:pPr>
+    </w:p>
+    <w:p>
+      <w:pPr>
+        <w:rPr>
+          <w:rtl/>
+        </w:rPr>
+      </w:pPr>
+    </w:p>
+    <w:p>
+      <w:pPr>
+        <w:rPr>
+          <w:rFonts w:ascii="David" w:hAnsi="David" w:cs="David"/>
+          <w:rtl/>
+        </w:rPr>
+      </w:pPr>
+      <w:r>
+        <w:rPr>
+          <w:rFonts w:ascii="David" w:hAnsi="David" w:cs="David"/>
+          <w:rtl/>
+        </w:rPr>
+        <w:br w:type="page"/>
+      </w:r>
+    </w:p>
+    <w:p>
+      <w:pPr>
+        <w:pStyle w:val="Heading1"/>
+        <w:rPr>
+          <w:rFonts w:hint="cs"/>
+          <w:rtl/>
+        </w:rPr>
+      </w:pPr>
+      <w:r>
+        <w:rPr>
+          <w:rFonts w:hint="cs"/>
+          <w:rtl/>
+        </w:rPr>
+        <w:lastRenderedPageBreak/>
+        <w:t>מהלך המעבדה</w:t>
+      </w:r>
+    </w:p>
+    <w:p>
+      <w:pPr>
+        <w:rPr>
+          <w:rtl/>
+        </w:rPr>
+      </w:pPr>
+    </w:p>
+    <w:p>
+      <w:pPr>
+        <w:pStyle w:val="ListParagraph"/>
+        <w:numPr>
+          <w:ilvl w:val="0"/>
+          <w:numId w:val="3"/>
+        </w:numPr>
+      </w:pPr>
+      <w:r>
+        <w:rPr>
+          <w:rFonts w:hint="cs"/>
+          <w:rtl/>
+        </w:rPr>
+        <w:t>שליטה בזרוע באמצעות שלט האקס בוקס בשני המצבים השונים. על מנת לעבור בין המצבים יש ללחוץ על כפתור "</w:t>
+      </w:r>
+      <w:r>
+        <w:t>Next Control map"</w:t>
+      </w:r>
+      <w:r>
+        <w:rPr>
+          <w:rFonts w:hint="cs"/>
+          <w:rtl/>
+        </w:rPr>
+        <w:t xml:space="preserve"> כפי שניתן לראות ב</w:t>
+      </w:r>
+      <w:r>
+        <w:rPr>
+          <w:rtl/>
+        </w:rPr>
+        <w:fldChar w:fldCharType="begin"/>
+      </w:r>
+      <w:r>
+        <w:rPr>
+          <w:rtl/>
+        </w:rPr>
+        <w:instrText xml:space="preserve"> </w:instrText>
+      </w:r>
+      <w:r>
+        <w:rPr>
+          <w:rFonts w:hint="cs"/>
+        </w:rPr>
+        <w:instrText xml:space="preserve">REF </w:instrText>
+      </w:r>
+      <w:r>
+        <w:rPr>
+          <w:rFonts w:hint="cs"/>
+          <w:rtl/>
+        </w:rPr>
+        <w:instrText>_</w:instrText>
+      </w:r>
+      <w:r>
+        <w:rPr>
+          <w:rFonts w:hint="cs"/>
+        </w:rPr>
+        <w:instrText>Ref70240977 \h</w:instrText>
+      </w:r>
+      <w:r>
+        <w:rPr>
+          <w:rtl/>
+        </w:rPr>
+        <w:instrText xml:space="preserve"> </w:instrText>
+      </w:r>
+      <w:r>
+        <w:rPr>
+          <w:rtl/>
+        </w:rPr>
+      </w:r>
+      <w:r>
+        <w:rPr>
+          <w:rtl/>
+        </w:rPr>
+        <w:fldChar w:fldCharType="separate"/>
+      </w:r>
+      <w:r>
+        <w:rPr>
+          <w:rtl/>
+        </w:rPr>
+        <w:t xml:space="preserve">איור </w:t>
+      </w:r>
+      <w:r>
+        <w:rPr>
+          <w:noProof/>
+          <w:rtl/>
+        </w:rPr>
+        <w:t>3</w:t>
+      </w:r>
+      <w:r>
+        <w:rPr>
+          <w:rtl/>
+        </w:rPr>
+        <w:fldChar w:fldCharType="end"/>
+      </w:r>
+      <w:r>
+        <w:rPr>
+          <w:rFonts w:hint="cs"/>
+          <w:rtl/>
+        </w:rPr>
+        <w:t xml:space="preserve">. </w:t>
+      </w:r>
+    </w:p>
+    <w:p>
+      <w:pPr>
+        <w:pStyle w:val="ListParagraph"/>
+        <w:numPr>
+          <w:ilvl w:val="0"/>
+          <w:numId w:val="3"/>
+        </w:numPr>
+        <w:rPr>
+          <w:rtl/>
+        </w:rPr>
+      </w:pPr>
+      <w:r>
+        <w:rPr>
+          <w:rFonts w:hint="cs"/>
+          <w:rtl/>
+        </w:rPr>
+        <w:t>התחברות לקריאת נתוני הרובוט: הריצו א</w:t>
+      </w:r>
+      <w:bookmarkStart w:id="3" w:name="_GoBack"/>
+      <w:bookmarkEnd w:id="3"/>
+      <w:r>
+        <w:rPr>
+          <w:rFonts w:hint="cs"/>
+          <w:rtl/>
+        </w:rPr>
+        <w:t xml:space="preserve">ת הקובץ </w:t>
+      </w:r>
+      <w:r>
+        <w:t>"Lab_01.py"</w:t>
+      </w:r>
+    </w:p>
+    <w:p>
+      <w:pPr>
+        <w:rPr>
+          <w:rFonts w:hint="cs"/>
+          <w:rtl/>
+        </w:rPr>
+      </w:pPr>
+    </w:p>
+    <w:p>
+      <w:pPr>
+        <w:rPr>
+          <w:rFonts w:hint="cs"/>
+          <w:rtl/>
+        </w:rPr>
+      </w:pPr>
+    </w:p>
+    <w:p>
+      <w:pPr>
+        <w:rPr>
+          <w:rFonts w:hint="cs"/>
+          <w:rtl/>
+        </w:rPr>
+      </w:pPr>
+      <w:r>
+        <w:rPr>
+          <w:rFonts w:hint="cs"/>
+          <w:rtl/>
+        </w:rPr>
+        <w:t xml:space="preserve"> </w:t>
+      </w:r>
+    </w:p>
+    <w:p>
+      <w:pPr>
+        <w:ind w:left="360"/>
+        <w:rPr>
+          <w:rFonts w:ascii="David" w:hAnsi="David" w:cs="David"/>
+          <w:rtl/>
+        </w:rPr>
+      </w:pPr>
+      <w:r>
+        <w:rPr>
+          <w:noProof/>
+        </w:rPr>
+        <w:drawing>
+          <wp:inline distT="0" distB="0" distL="0" distR="0" wp14:anchorId="74B84950" wp14:editId="5CE1657E">
+            <wp:extent cx="4152900" cy="3038475"/>
+            <wp:effectExtent l="0" t="0" r="0" b="9525"/>
+            <wp:docPr id="7" name="Picture 7"/>
+            <wp:cNvGraphicFramePr>
+              <a:graphicFrameLocks xmlns:a="http://schemas.openxmlformats.org/drawingml/2006/main" noChangeAspect="1"/>
+            </wp:cNvGraphicFramePr>
+            <a:graphic xmlns:a="http://schemas.openxmlformats.org/drawingml/2006/main">
+              <a:graphicData uri="http://schemas.openxmlformats.org/drawingml/2006/picture">
+                <pic:pic xmlns:pic="http://schemas.openxmlformats.org/drawingml/2006/picture">
+                  <pic:nvPicPr>
+                    <pic:cNvPr id="1" name=""/>
+                    <pic:cNvPicPr/>
+                  </pic:nvPicPr>
+                  <pic:blipFill>
+                    <a:blip r:embed="rId14"/>
+                    <a:stretch>
+                      <a:fillRect/>
+                    </a:stretch>
+                  </pic:blipFill>
+                  <pic:spPr>
+                    <a:xfrm>
+                      <a:off x="0" y="0"/>
                       <a:ext cx="4152900" cy="3038475"/>
                     </a:xfrm>
                     <a:prstGeom prst="rect">
@@ -1771,7 +2834,6 @@
       </w:r>
     </w:p>
     <w:sectPr>
-      <w:headerReference w:type="default" r:id="rId14"/>
       <w:pgSz w:w="11906" w:h="16838"/>
       <w:pgMar w:top="1440" w:right="1800" w:bottom="1440" w:left="1800" w:header="708" w:footer="708" w:gutter="0"/>
       <w:cols w:space="708"/>
@@ -1833,71 +2895,6 @@
 </w:footnotes>
 </file>
 
-<file path=word/header1.xml><?xml version="1.0" encoding="utf-8"?>
-<w:hdr xmlns:wpc="http://schemas.microsoft.com/office/word/2010/wordprocessingCanvas" xmlns:cx="http://schemas.microsoft.com/office/drawing/2014/chartex" xmlns:mc="http://schemas.openxmlformats.org/markup-compatibility/2006" xmlns:o="urn:schemas-microsoft-com:office:office" xmlns:r="http://schemas.openxmlformats.org/officeDocument/2006/relationships" xmlns:m="http://schemas.openxmlformats.org/officeDocument/2006/math" xmlns:v="urn:schemas-microsoft-com:vml" xmlns:wp14="http://schemas.microsoft.com/office/word/2010/wordprocessingDrawing" xmlns:wp="http://schemas.openxmlformats.org/drawingml/2006/wordprocessingDrawing" xmlns:w10="urn:schemas-microsoft-com:office:word" xmlns:w="http://schemas.openxmlformats.org/wordprocessingml/2006/main" xmlns:w14="http://schemas.microsoft.com/office/word/2010/wordml" xmlns:w15="http://schemas.microsoft.com/office/word/2012/wordml" xmlns:w16se="http://schemas.microsoft.com/office/word/2015/wordml/symex" xmlns:wpg="http://schemas.microsoft.com/office/word/2010/wordprocessingGroup" xmlns:wpi="http://schemas.microsoft.com/office/word/2010/wordprocessingInk" xmlns:wne="http://schemas.microsoft.com/office/word/2006/wordml" xmlns:wps="http://schemas.microsoft.com/office/word/2010/wordprocessingShape" mc:Ignorable="w14 w15 w16se wp14">
-  <w:p>
-    <w:pPr>
-      <w:pStyle w:val="Header"/>
-    </w:pPr>
-    <w:r>
-      <w:rPr>
-        <w:noProof/>
-      </w:rPr>
-      <w:drawing>
-        <wp:anchor distT="0" distB="0" distL="114300" distR="114300" simplePos="0" relativeHeight="251658240" behindDoc="0" locked="0" layoutInCell="1" allowOverlap="1" wp14:anchorId="3AB72AEE" wp14:editId="0BD0F468">
-          <wp:simplePos x="0" y="0"/>
-          <wp:positionH relativeFrom="margin">
-            <wp:align>center</wp:align>
-          </wp:positionH>
-          <wp:positionV relativeFrom="paragraph">
-            <wp:posOffset>-278765</wp:posOffset>
-          </wp:positionV>
-          <wp:extent cx="4146550" cy="734695"/>
-          <wp:effectExtent l="0" t="0" r="6350" b="8255"/>
-          <wp:wrapSquare wrapText="bothSides"/>
-          <wp:docPr id="1" name="Picture 2"/>
-          <wp:cNvGraphicFramePr>
-            <a:graphicFrameLocks xmlns:a="http://schemas.openxmlformats.org/drawingml/2006/main" noChangeAspect="1"/>
-          </wp:cNvGraphicFramePr>
-          <a:graphic xmlns:a="http://schemas.openxmlformats.org/drawingml/2006/main">
-            <a:graphicData uri="http://schemas.openxmlformats.org/drawingml/2006/picture">
-              <pic:pic xmlns:pic="http://schemas.openxmlformats.org/drawingml/2006/picture">
-                <pic:nvPicPr>
-                  <pic:cNvPr id="0" name="Picture 2"/>
-                  <pic:cNvPicPr/>
-                </pic:nvPicPr>
-                <pic:blipFill>
-                  <a:blip r:embed="rId1">
-                    <a:extLst>
-                      <a:ext uri="{28A0092B-C50C-407E-A947-70E740481C1C}">
-                        <a14:useLocalDpi xmlns:a14="http://schemas.microsoft.com/office/drawing/2010/main" val="0"/>
-                      </a:ext>
-                    </a:extLst>
-                  </a:blip>
-                  <a:srcRect l="4616" t="19337" r="6779" b="20442"/>
-                  <a:stretch>
-                    <a:fillRect/>
-                  </a:stretch>
-                </pic:blipFill>
-                <pic:spPr>
-                  <a:xfrm>
-                    <a:off x="0" y="0"/>
-                    <a:ext cx="4146550" cy="734695"/>
-                  </a:xfrm>
-                  <a:prstGeom prst="rect">
-                    <a:avLst/>
-                  </a:prstGeom>
-                </pic:spPr>
-              </pic:pic>
-            </a:graphicData>
-          </a:graphic>
-        </wp:anchor>
-      </w:drawing>
-    </w:r>
-  </w:p>
-</w:hdr>
-</file>
-
 <file path=word/numbering.xml><?xml version="1.0" encoding="utf-8"?>
 <w:numbering xmlns:wpc="http://schemas.microsoft.com/office/word/2010/wordprocessingCanvas" xmlns:cx="http://schemas.microsoft.com/office/drawing/2014/chartex" xmlns:mc="http://schemas.openxmlformats.org/markup-compatibility/2006" xmlns:o="urn:schemas-microsoft-com:office:office" xmlns:r="http://schemas.openxmlformats.org/officeDocument/2006/relationships" xmlns:m="http://schemas.openxmlformats.org/officeDocument/2006/math" xmlns:v="urn:schemas-microsoft-com:vml" xmlns:wp14="http://schemas.microsoft.com/office/word/2010/wordprocessingDrawing" xmlns:wp="http://schemas.openxmlformats.org/drawingml/2006/wordprocessingDrawing" xmlns:w10="urn:schemas-microsoft-com:office:word" xmlns:w="http://schemas.openxmlformats.org/wordprocessingml/2006/main" xmlns:w14="http://schemas.microsoft.com/office/word/2010/wordml" xmlns:w15="http://schemas.microsoft.com/office/word/2012/wordml" xmlns:w16se="http://schemas.microsoft.com/office/word/2015/wordml/symex" xmlns:wpg="http://schemas.microsoft.com/office/word/2010/wordprocessingGroup" xmlns:wpi="http://schemas.microsoft.com/office/word/2010/wordprocessingInk" xmlns:wne="http://schemas.microsoft.com/office/word/2006/wordml" xmlns:wps="http://schemas.microsoft.com/office/word/2010/wordprocessingShape" mc:Ignorable="w14 w15 w16se wp14">
   <w:abstractNum w:abstractNumId="0" w15:restartNumberingAfterBreak="0">
@@ -2013,6 +3010,119 @@
     </w:lvl>
   </w:abstractNum>
   <w:abstractNum w:abstractNumId="1" w15:restartNumberingAfterBreak="0">
+    <w:nsid w:val="6F4E4957"/>
+    <w:multiLevelType w:val="hybridMultilevel"/>
+    <w:tmpl w:val="BBF06652"/>
+    <w:lvl w:ilvl="0" w:tplc="04090001">
+      <w:start w:val="1"/>
+      <w:numFmt w:val="bullet"/>
+      <w:lvlText w:val=""/>
+      <w:lvlJc w:val="left"/>
+      <w:pPr>
+        <w:ind w:left="1077" w:hanging="360"/>
+      </w:pPr>
+      <w:rPr>
+        <w:rFonts w:ascii="Symbol" w:hAnsi="Symbol" w:hint="default"/>
+      </w:rPr>
+    </w:lvl>
+    <w:lvl w:ilvl="1" w:tplc="04090003" w:tentative="1">
+      <w:start w:val="1"/>
+      <w:numFmt w:val="bullet"/>
+      <w:lvlText w:val="o"/>
+      <w:lvlJc w:val="left"/>
+      <w:pPr>
+        <w:ind w:left="1797" w:hanging="360"/>
+      </w:pPr>
+      <w:rPr>
+        <w:rFonts w:ascii="Courier New" w:hAnsi="Courier New" w:cs="Courier New" w:hint="default"/>
+      </w:rPr>
+    </w:lvl>
+    <w:lvl w:ilvl="2" w:tplc="04090005" w:tentative="1">
+      <w:start w:val="1"/>
+      <w:numFmt w:val="bullet"/>
+      <w:lvlText w:val=""/>
+      <w:lvlJc w:val="left"/>
+      <w:pPr>
+        <w:ind w:left="2517" w:hanging="360"/>
+      </w:pPr>
+      <w:rPr>
+        <w:rFonts w:ascii="Wingdings" w:hAnsi="Wingdings" w:hint="default"/>
+      </w:rPr>
+    </w:lvl>
+    <w:lvl w:ilvl="3" w:tplc="04090001" w:tentative="1">
+      <w:start w:val="1"/>
+      <w:numFmt w:val="bullet"/>
+      <w:lvlText w:val=""/>
+      <w:lvlJc w:val="left"/>
+      <w:pPr>
+        <w:ind w:left="3237" w:hanging="360"/>
+      </w:pPr>
+      <w:rPr>
+        <w:rFonts w:ascii="Symbol" w:hAnsi="Symbol" w:hint="default"/>
+      </w:rPr>
+    </w:lvl>
+    <w:lvl w:ilvl="4" w:tplc="04090003" w:tentative="1">
+      <w:start w:val="1"/>
+      <w:numFmt w:val="bullet"/>
+      <w:lvlText w:val="o"/>
+      <w:lvlJc w:val="left"/>
+      <w:pPr>
+        <w:ind w:left="3957" w:hanging="360"/>
+      </w:pPr>
+      <w:rPr>
+        <w:rFonts w:ascii="Courier New" w:hAnsi="Courier New" w:cs="Courier New" w:hint="default"/>
+      </w:rPr>
+    </w:lvl>
+    <w:lvl w:ilvl="5" w:tplc="04090005" w:tentative="1">
+      <w:start w:val="1"/>
+      <w:numFmt w:val="bullet"/>
+      <w:lvlText w:val=""/>
+      <w:lvlJc w:val="left"/>
+      <w:pPr>
+        <w:ind w:left="4677" w:hanging="360"/>
+      </w:pPr>
+      <w:rPr>
+        <w:rFonts w:ascii="Wingdings" w:hAnsi="Wingdings" w:hint="default"/>
+      </w:rPr>
+    </w:lvl>
+    <w:lvl w:ilvl="6" w:tplc="04090001" w:tentative="1">
+      <w:start w:val="1"/>
+      <w:numFmt w:val="bullet"/>
+      <w:lvlText w:val=""/>
+      <w:lvlJc w:val="left"/>
+      <w:pPr>
+        <w:ind w:left="5397" w:hanging="360"/>
+      </w:pPr>
+      <w:rPr>
+        <w:rFonts w:ascii="Symbol" w:hAnsi="Symbol" w:hint="default"/>
+      </w:rPr>
+    </w:lvl>
+    <w:lvl w:ilvl="7" w:tplc="04090003" w:tentative="1">
+      <w:start w:val="1"/>
+      <w:numFmt w:val="bullet"/>
+      <w:lvlText w:val="o"/>
+      <w:lvlJc w:val="left"/>
+      <w:pPr>
+        <w:ind w:left="6117" w:hanging="360"/>
+      </w:pPr>
+      <w:rPr>
+        <w:rFonts w:ascii="Courier New" w:hAnsi="Courier New" w:cs="Courier New" w:hint="default"/>
+      </w:rPr>
+    </w:lvl>
+    <w:lvl w:ilvl="8" w:tplc="04090005" w:tentative="1">
+      <w:start w:val="1"/>
+      <w:numFmt w:val="bullet"/>
+      <w:lvlText w:val=""/>
+      <w:lvlJc w:val="left"/>
+      <w:pPr>
+        <w:ind w:left="6837" w:hanging="360"/>
+      </w:pPr>
+      <w:rPr>
+        <w:rFonts w:ascii="Wingdings" w:hAnsi="Wingdings" w:hint="default"/>
+      </w:rPr>
+    </w:lvl>
+  </w:abstractNum>
+  <w:abstractNum w:abstractNumId="2" w15:restartNumberingAfterBreak="0">
     <w:nsid w:val="755A5D74"/>
     <w:multiLevelType w:val="hybridMultilevel"/>
     <w:tmpl w:val="4580A368"/>
@@ -2125,10 +3235,13 @@
     </w:lvl>
   </w:abstractNum>
   <w:num w:numId="1">
-    <w:abstractNumId w:val="1"/>
+    <w:abstractNumId w:val="2"/>
   </w:num>
   <w:num w:numId="2">
     <w:abstractNumId w:val="0"/>
+  </w:num>
+  <w:num w:numId="3">
+    <w:abstractNumId w:val="1"/>
   </w:num>
 </w:numbering>
 </file>
@@ -2529,6 +3642,49 @@
     <w:name w:val="Normal"/>
     <w:qFormat/>
   </w:style>
+  <w:style w:type="paragraph" w:styleId="Heading1">
+    <w:name w:val="heading 1"/>
+    <w:basedOn w:val="Normal"/>
+    <w:next w:val="Normal"/>
+    <w:link w:val="Heading1Char"/>
+    <w:uiPriority w:val="9"/>
+    <w:qFormat/>
+    <w:rsid w:val="006C30AE"/>
+    <w:pPr>
+      <w:keepNext/>
+      <w:keepLines/>
+      <w:spacing w:before="240"/>
+      <w:outlineLvl w:val="0"/>
+    </w:pPr>
+    <w:rPr>
+      <w:rFonts w:asciiTheme="majorHAnsi" w:eastAsiaTheme="majorEastAsia" w:hAnsiTheme="majorHAnsi" w:cstheme="majorBidi"/>
+      <w:color w:val="2F5496" w:themeColor="accent1" w:themeShade="BF"/>
+      <w:sz w:val="32"/>
+      <w:szCs w:val="32"/>
+    </w:rPr>
+  </w:style>
+  <w:style w:type="paragraph" w:styleId="Heading2">
+    <w:name w:val="heading 2"/>
+    <w:basedOn w:val="Normal"/>
+    <w:next w:val="Normal"/>
+    <w:link w:val="Heading2Char"/>
+    <w:uiPriority w:val="9"/>
+    <w:unhideWhenUsed/>
+    <w:qFormat/>
+    <w:rsid w:val="006C30AE"/>
+    <w:pPr>
+      <w:keepNext/>
+      <w:keepLines/>
+      <w:spacing w:before="40"/>
+      <w:outlineLvl w:val="1"/>
+    </w:pPr>
+    <w:rPr>
+      <w:rFonts w:asciiTheme="majorHAnsi" w:eastAsiaTheme="majorEastAsia" w:hAnsiTheme="majorHAnsi" w:cstheme="majorBidi"/>
+      <w:color w:val="2F5496" w:themeColor="accent1" w:themeShade="BF"/>
+      <w:sz w:val="26"/>
+      <w:szCs w:val="26"/>
+    </w:rPr>
+  </w:style>
   <w:style w:type="character" w:default="1" w:styleId="DefaultParagraphFont">
     <w:name w:val="Default Paragraph Font"/>
     <w:uiPriority w:val="1"/>
@@ -2629,6 +3785,97 @@
       <w:sz w:val="18"/>
       <w:szCs w:val="18"/>
     </w:rPr>
+  </w:style>
+  <w:style w:type="character" w:customStyle="1" w:styleId="Heading2Char">
+    <w:name w:val="Heading 2 Char"/>
+    <w:basedOn w:val="DefaultParagraphFont"/>
+    <w:link w:val="Heading2"/>
+    <w:uiPriority w:val="9"/>
+    <w:rsid w:val="006C30AE"/>
+    <w:rPr>
+      <w:rFonts w:asciiTheme="majorHAnsi" w:eastAsiaTheme="majorEastAsia" w:hAnsiTheme="majorHAnsi" w:cstheme="majorBidi"/>
+      <w:color w:val="2F5496" w:themeColor="accent1" w:themeShade="BF"/>
+      <w:sz w:val="26"/>
+      <w:szCs w:val="26"/>
+    </w:rPr>
+  </w:style>
+  <w:style w:type="paragraph" w:styleId="NormalWeb">
+    <w:name w:val="Normal (Web)"/>
+    <w:basedOn w:val="Normal"/>
+    <w:uiPriority w:val="99"/>
+    <w:semiHidden/>
+    <w:unhideWhenUsed/>
+    <w:rsid w:val="006C30AE"/>
+    <w:pPr>
+      <w:bidi w:val="0"/>
+      <w:spacing w:before="100" w:beforeAutospacing="1" w:after="100" w:afterAutospacing="1" w:line="240" w:lineRule="auto"/>
+      <w:ind w:left="0"/>
+    </w:pPr>
+    <w:rPr>
+      <w:rFonts w:ascii="Times New Roman" w:eastAsia="Times New Roman" w:hAnsi="Times New Roman" w:cs="Times New Roman"/>
+      <w:sz w:val="24"/>
+      <w:szCs w:val="24"/>
+    </w:rPr>
+  </w:style>
+  <w:style w:type="character" w:customStyle="1" w:styleId="apple-tab-span">
+    <w:name w:val="apple-tab-span"/>
+    <w:basedOn w:val="DefaultParagraphFont"/>
+    <w:rsid w:val="006C30AE"/>
+  </w:style>
+  <w:style w:type="character" w:styleId="Hyperlink">
+    <w:name w:val="Hyperlink"/>
+    <w:basedOn w:val="DefaultParagraphFont"/>
+    <w:uiPriority w:val="99"/>
+    <w:unhideWhenUsed/>
+    <w:rsid w:val="006C30AE"/>
+    <w:rPr>
+      <w:color w:val="0000FF"/>
+      <w:u w:val="single"/>
+    </w:rPr>
+  </w:style>
+  <w:style w:type="character" w:customStyle="1" w:styleId="Heading1Char">
+    <w:name w:val="Heading 1 Char"/>
+    <w:basedOn w:val="DefaultParagraphFont"/>
+    <w:link w:val="Heading1"/>
+    <w:uiPriority w:val="9"/>
+    <w:rsid w:val="006C30AE"/>
+    <w:rPr>
+      <w:rFonts w:asciiTheme="majorHAnsi" w:eastAsiaTheme="majorEastAsia" w:hAnsiTheme="majorHAnsi" w:cstheme="majorBidi"/>
+      <w:color w:val="2F5496" w:themeColor="accent1" w:themeShade="BF"/>
+      <w:sz w:val="32"/>
+      <w:szCs w:val="32"/>
+    </w:rPr>
+  </w:style>
+  <w:style w:type="paragraph" w:styleId="TOCHeading">
+    <w:name w:val="TOC Heading"/>
+    <w:basedOn w:val="Heading1"/>
+    <w:next w:val="Normal"/>
+    <w:uiPriority w:val="39"/>
+    <w:unhideWhenUsed/>
+    <w:qFormat/>
+    <w:rsid w:val="006C30AE"/>
+    <w:pPr>
+      <w:bidi w:val="0"/>
+      <w:spacing w:line="259" w:lineRule="auto"/>
+      <w:ind w:left="0"/>
+      <w:outlineLvl w:val="9"/>
+    </w:pPr>
+    <w:rPr>
+      <w:lang w:bidi="ar-SA"/>
+    </w:rPr>
+  </w:style>
+  <w:style w:type="paragraph" w:styleId="TOC1">
+    <w:name w:val="toc 1"/>
+    <w:basedOn w:val="Normal"/>
+    <w:next w:val="Normal"/>
+    <w:autoRedefine/>
+    <w:uiPriority w:val="39"/>
+    <w:unhideWhenUsed/>
+    <w:rsid w:val="006C30AE"/>
+    <w:pPr>
+      <w:spacing w:after="100"/>
+      <w:ind w:left="0"/>
+    </w:pPr>
   </w:style>
 </w:styles>
 </file>
@@ -2933,7 +4180,7 @@
 </file>
 
 <file path=customXml/itemProps1.xml><?xml version="1.0" encoding="utf-8"?>
-<ds:datastoreItem xmlns:ds="http://schemas.openxmlformats.org/officeDocument/2006/customXml" ds:itemID="{06AB2539-CC9E-4AFB-A82D-6B152981F02C}">
+<ds:datastoreItem xmlns:ds="http://schemas.openxmlformats.org/officeDocument/2006/customXml" ds:itemID="{ACF6C429-2157-472F-95A0-510FF78A153B}">
   <ds:schemaRefs>
     <ds:schemaRef ds:uri="http://schemas.openxmlformats.org/officeDocument/2006/bibliography"/>
   </ds:schemaRefs>

--- a/Labs/Lab1/תדריך מעבדה.docx
+++ b/Labs/Lab1/תדריך מעבדה.docx
@@ -1,6 +1,6 @@
 
 <file path=word/document.xml><?xml version="1.0" encoding="utf-8"?>
-<w:document xmlns:wpc="http://schemas.microsoft.com/office/word/2010/wordprocessingCanvas" xmlns:cx="http://schemas.microsoft.com/office/drawing/2014/chartex" xmlns:mc="http://schemas.openxmlformats.org/markup-compatibility/2006" xmlns:o="urn:schemas-microsoft-com:office:office" xmlns:r="http://schemas.openxmlformats.org/officeDocument/2006/relationships" xmlns:m="http://schemas.openxmlformats.org/officeDocument/2006/math" xmlns:v="urn:schemas-microsoft-com:vml" xmlns:wp14="http://schemas.microsoft.com/office/word/2010/wordprocessingDrawing" xmlns:wp="http://schemas.openxmlformats.org/drawingml/2006/wordprocessingDrawing" xmlns:w10="urn:schemas-microsoft-com:office:word" xmlns:w="http://schemas.openxmlformats.org/wordprocessingml/2006/main" xmlns:w14="http://schemas.microsoft.com/office/word/2010/wordml" xmlns:w15="http://schemas.microsoft.com/office/word/2012/wordml" xmlns:w16se="http://schemas.microsoft.com/office/word/2015/wordml/symex" xmlns:wpg="http://schemas.microsoft.com/office/word/2010/wordprocessingGroup" xmlns:wpi="http://schemas.microsoft.com/office/word/2010/wordprocessingInk" xmlns:wne="http://schemas.microsoft.com/office/word/2006/wordml" xmlns:wps="http://schemas.microsoft.com/office/word/2010/wordprocessingShape" mc:Ignorable="w14 w15 w16se wp14">
+<w:document xmlns:wpc="http://schemas.microsoft.com/office/word/2010/wordprocessingCanvas" xmlns:cx="http://schemas.microsoft.com/office/drawing/2014/chartex" xmlns:cx1="http://schemas.microsoft.com/office/drawing/2015/9/8/chartex" xmlns:cx2="http://schemas.microsoft.com/office/drawing/2015/10/21/chartex" xmlns:cx3="http://schemas.microsoft.com/office/drawing/2016/5/9/chartex" xmlns:cx4="http://schemas.microsoft.com/office/drawing/2016/5/10/chartex" xmlns:cx5="http://schemas.microsoft.com/office/drawing/2016/5/11/chartex" xmlns:cx6="http://schemas.microsoft.com/office/drawing/2016/5/12/chartex" xmlns:cx7="http://schemas.microsoft.com/office/drawing/2016/5/13/chartex" xmlns:cx8="http://schemas.microsoft.com/office/drawing/2016/5/14/chartex" xmlns:mc="http://schemas.openxmlformats.org/markup-compatibility/2006" xmlns:aink="http://schemas.microsoft.com/office/drawing/2016/ink" xmlns:am3d="http://schemas.microsoft.com/office/drawing/2017/model3d" xmlns:o="urn:schemas-microsoft-com:office:office" xmlns:r="http://schemas.openxmlformats.org/officeDocument/2006/relationships" xmlns:m="http://schemas.openxmlformats.org/officeDocument/2006/math" xmlns:v="urn:schemas-microsoft-com:vml" xmlns:wp14="http://schemas.microsoft.com/office/word/2010/wordprocessingDrawing" xmlns:wp="http://schemas.openxmlformats.org/drawingml/2006/wordprocessingDrawing" xmlns:w10="urn:schemas-microsoft-com:office:word" xmlns:w="http://schemas.openxmlformats.org/wordprocessingml/2006/main" xmlns:w14="http://schemas.microsoft.com/office/word/2010/wordml" xmlns:w15="http://schemas.microsoft.com/office/word/2012/wordml" xmlns:w16cex="http://schemas.microsoft.com/office/word/2018/wordml/cex" xmlns:w16cid="http://schemas.microsoft.com/office/word/2016/wordml/cid" xmlns:w16="http://schemas.microsoft.com/office/word/2018/wordml" xmlns:w16sdtdh="http://schemas.microsoft.com/office/word/2020/wordml/sdtdatahash" xmlns:w16se="http://schemas.microsoft.com/office/word/2015/wordml/symex" xmlns:wpg="http://schemas.microsoft.com/office/word/2010/wordprocessingGroup" xmlns:wpi="http://schemas.microsoft.com/office/word/2010/wordprocessingInk" xmlns:wne="http://schemas.microsoft.com/office/word/2006/wordml" xmlns:wps="http://schemas.microsoft.com/office/word/2010/wordprocessingShape" mc:Ignorable="w14 w15 w16se w16cid w16 w16cex w16sdtdh wp14">
   <w:body>
     <w:p>
       <w:pPr>
@@ -692,6 +692,13 @@
     </w:p>
     <w:sdt>
       <w:sdtPr>
+        <w:rPr>
+          <w:rFonts w:asciiTheme="minorHAnsi" w:eastAsiaTheme="minorHAnsi" w:hAnsiTheme="minorHAnsi" w:cstheme="minorBidi"/>
+          <w:color w:val="auto"/>
+          <w:sz w:val="22"/>
+          <w:szCs w:val="22"/>
+          <w:lang w:bidi="he-IL"/>
+        </w:rPr>
         <w:id w:val="943956530"/>
         <w:docPartObj>
           <w:docPartGallery w:val="Table of Contents"/>
@@ -700,18 +707,13 @@
       </w:sdtPr>
       <w:sdtEndPr>
         <w:rPr>
-          <w:rFonts w:asciiTheme="minorHAnsi" w:eastAsiaTheme="minorHAnsi" w:hAnsiTheme="minorHAnsi" w:cstheme="minorBidi"/>
-          <w:color w:val="auto"/>
-          <w:sz w:val="22"/>
-          <w:szCs w:val="22"/>
-          <w:rtl/>
-          <w:lang w:bidi="he-IL"/>
+          <w:rtl/>
         </w:rPr>
       </w:sdtEndPr>
       <w:sdtContent>
         <w:p>
           <w:pPr>
-            <w:pStyle w:val="TOCHeading"/>
+            <w:pStyle w:val="a9"/>
           </w:pPr>
           <w:r>
             <w:t>Contents</w:t>
@@ -724,6 +726,7 @@
               <w:tab w:val="right" w:leader="dot" w:pos="8296"/>
             </w:tabs>
             <w:rPr>
+              <w:rFonts w:eastAsiaTheme="minorEastAsia"/>
               <w:noProof/>
               <w:rtl/>
             </w:rPr>
@@ -737,7 +740,7 @@
           <w:r>
             <w:fldChar w:fldCharType="separate"/>
           </w:r>
-          <w:hyperlink w:anchor="_Toc70240488" w:history="1">
+          <w:hyperlink w:anchor="_Toc70244134" w:history="1">
             <w:r>
               <w:rPr>
                 <w:rStyle w:val="Hyperlink"/>
@@ -775,7 +778,7 @@
                 <w:noProof/>
                 <w:webHidden/>
               </w:rPr>
-              <w:instrText xml:space="preserve">PAGEREF </w:instrText>
+              <w:instrText>PAGEREF</w:instrText>
             </w:r>
             <w:r>
               <w:rPr>
@@ -783,14 +786,14 @@
                 <w:webHidden/>
                 <w:rtl/>
               </w:rPr>
-              <w:instrText>_</w:instrText>
+              <w:instrText xml:space="preserve"> _</w:instrText>
             </w:r>
             <w:r>
               <w:rPr>
                 <w:noProof/>
                 <w:webHidden/>
               </w:rPr>
-              <w:instrText>Toc70240488 \h</w:instrText>
+              <w:instrText>Toc70244134 \h</w:instrText>
             </w:r>
             <w:r>
               <w:rPr>
@@ -828,6 +831,369 @@
                 <w:noProof/>
                 <w:webHidden/>
                 <w:rtl/>
+              </w:rPr>
+              <w:fldChar w:fldCharType="end"/>
+            </w:r>
+          </w:hyperlink>
+        </w:p>
+        <w:p>
+          <w:pPr>
+            <w:pStyle w:val="TOC1"/>
+            <w:tabs>
+              <w:tab w:val="right" w:leader="dot" w:pos="8296"/>
+            </w:tabs>
+            <w:rPr>
+              <w:rFonts w:eastAsiaTheme="minorEastAsia"/>
+              <w:noProof/>
+              <w:rtl/>
+            </w:rPr>
+          </w:pPr>
+          <w:hyperlink w:anchor="_Toc70244135" w:history="1">
+            <w:r>
+              <w:rPr>
+                <w:rStyle w:val="Hyperlink"/>
+                <w:noProof/>
+                <w:rtl/>
+              </w:rPr>
+              <w:t>מהלך המעבדה</w:t>
+            </w:r>
+            <w:r>
+              <w:rPr>
+                <w:noProof/>
+                <w:webHidden/>
+                <w:rtl/>
+              </w:rPr>
+              <w:tab/>
+            </w:r>
+            <w:r>
+              <w:rPr>
+                <w:noProof/>
+                <w:webHidden/>
+                <w:rtl/>
+              </w:rPr>
+              <w:fldChar w:fldCharType="begin"/>
+            </w:r>
+            <w:r>
+              <w:rPr>
+                <w:noProof/>
+                <w:webHidden/>
+                <w:rtl/>
+              </w:rPr>
+              <w:instrText xml:space="preserve"> </w:instrText>
+            </w:r>
+            <w:r>
+              <w:rPr>
+                <w:noProof/>
+                <w:webHidden/>
+              </w:rPr>
+              <w:instrText>PAGEREF</w:instrText>
+            </w:r>
+            <w:r>
+              <w:rPr>
+                <w:noProof/>
+                <w:webHidden/>
+                <w:rtl/>
+              </w:rPr>
+              <w:instrText xml:space="preserve"> _</w:instrText>
+            </w:r>
+            <w:r>
+              <w:rPr>
+                <w:noProof/>
+                <w:webHidden/>
+              </w:rPr>
+              <w:instrText>Toc70244135 \h</w:instrText>
+            </w:r>
+            <w:r>
+              <w:rPr>
+                <w:noProof/>
+                <w:webHidden/>
+                <w:rtl/>
+              </w:rPr>
+              <w:instrText xml:space="preserve"> </w:instrText>
+            </w:r>
+            <w:r>
+              <w:rPr>
+                <w:noProof/>
+                <w:webHidden/>
+                <w:rtl/>
+              </w:rPr>
+            </w:r>
+            <w:r>
+              <w:rPr>
+                <w:noProof/>
+                <w:webHidden/>
+                <w:rtl/>
+              </w:rPr>
+              <w:fldChar w:fldCharType="separate"/>
+            </w:r>
+            <w:r>
+              <w:rPr>
+                <w:noProof/>
+                <w:webHidden/>
+                <w:rtl/>
+              </w:rPr>
+              <w:t>6</w:t>
+            </w:r>
+            <w:r>
+              <w:rPr>
+                <w:noProof/>
+                <w:webHidden/>
+                <w:rtl/>
+              </w:rPr>
+              <w:fldChar w:fldCharType="end"/>
+            </w:r>
+          </w:hyperlink>
+        </w:p>
+        <w:p>
+          <w:pPr>
+            <w:pStyle w:val="TOC3"/>
+            <w:tabs>
+              <w:tab w:val="left" w:pos="1320"/>
+              <w:tab w:val="right" w:leader="dot" w:pos="8296"/>
+            </w:tabs>
+            <w:rPr>
+              <w:noProof/>
+            </w:rPr>
+          </w:pPr>
+          <w:hyperlink w:anchor="_Toc70244136" w:history="1">
+            <w:r>
+              <w:rPr>
+                <w:rStyle w:val="Hyperlink"/>
+                <w:rFonts w:ascii="Symbol" w:hAnsi="Symbol"/>
+                <w:noProof/>
+              </w:rPr>
+              <w:t></w:t>
+            </w:r>
+            <w:r>
+              <w:rPr>
+                <w:noProof/>
+              </w:rPr>
+              <w:tab/>
+            </w:r>
+            <w:r>
+              <w:rPr>
+                <w:rStyle w:val="Hyperlink"/>
+                <w:noProof/>
+                <w:rtl/>
+              </w:rPr>
+              <w:t>שליטה בזרוע באמצעות שלט האקס בוקס בשני המצבים השונים:</w:t>
+            </w:r>
+            <w:r>
+              <w:rPr>
+                <w:noProof/>
+                <w:webHidden/>
+              </w:rPr>
+              <w:tab/>
+            </w:r>
+            <w:r>
+              <w:rPr>
+                <w:noProof/>
+                <w:webHidden/>
+              </w:rPr>
+              <w:fldChar w:fldCharType="begin"/>
+            </w:r>
+            <w:r>
+              <w:rPr>
+                <w:noProof/>
+                <w:webHidden/>
+              </w:rPr>
+              <w:instrText xml:space="preserve"> PAGEREF _Toc70244136 \h </w:instrText>
+            </w:r>
+            <w:r>
+              <w:rPr>
+                <w:noProof/>
+                <w:webHidden/>
+              </w:rPr>
+            </w:r>
+            <w:r>
+              <w:rPr>
+                <w:noProof/>
+                <w:webHidden/>
+              </w:rPr>
+              <w:fldChar w:fldCharType="separate"/>
+            </w:r>
+            <w:r>
+              <w:rPr>
+                <w:noProof/>
+                <w:webHidden/>
+                <w:rtl/>
+              </w:rPr>
+              <w:t>6</w:t>
+            </w:r>
+            <w:r>
+              <w:rPr>
+                <w:noProof/>
+                <w:webHidden/>
+              </w:rPr>
+              <w:fldChar w:fldCharType="end"/>
+            </w:r>
+          </w:hyperlink>
+        </w:p>
+        <w:p>
+          <w:pPr>
+            <w:pStyle w:val="TOC3"/>
+            <w:tabs>
+              <w:tab w:val="left" w:pos="1320"/>
+              <w:tab w:val="right" w:leader="dot" w:pos="8296"/>
+            </w:tabs>
+            <w:rPr>
+              <w:noProof/>
+            </w:rPr>
+          </w:pPr>
+          <w:hyperlink w:anchor="_Toc70244137" w:history="1">
+            <w:r>
+              <w:rPr>
+                <w:rStyle w:val="Hyperlink"/>
+                <w:rFonts w:ascii="Symbol" w:hAnsi="Symbol"/>
+                <w:noProof/>
+              </w:rPr>
+              <w:t></w:t>
+            </w:r>
+            <w:r>
+              <w:rPr>
+                <w:noProof/>
+              </w:rPr>
+              <w:tab/>
+            </w:r>
+            <w:r>
+              <w:rPr>
+                <w:rStyle w:val="Hyperlink"/>
+                <w:noProof/>
+                <w:rtl/>
+              </w:rPr>
+              <w:t>הקלטת נתונים במהלך תנועת הזרוע:</w:t>
+            </w:r>
+            <w:r>
+              <w:rPr>
+                <w:noProof/>
+                <w:webHidden/>
+              </w:rPr>
+              <w:tab/>
+            </w:r>
+            <w:r>
+              <w:rPr>
+                <w:noProof/>
+                <w:webHidden/>
+              </w:rPr>
+              <w:fldChar w:fldCharType="begin"/>
+            </w:r>
+            <w:r>
+              <w:rPr>
+                <w:noProof/>
+                <w:webHidden/>
+              </w:rPr>
+              <w:instrText xml:space="preserve"> PAGEREF _Toc70244137 \h </w:instrText>
+            </w:r>
+            <w:r>
+              <w:rPr>
+                <w:noProof/>
+                <w:webHidden/>
+              </w:rPr>
+            </w:r>
+            <w:r>
+              <w:rPr>
+                <w:noProof/>
+                <w:webHidden/>
+              </w:rPr>
+              <w:fldChar w:fldCharType="separate"/>
+            </w:r>
+            <w:r>
+              <w:rPr>
+                <w:noProof/>
+                <w:webHidden/>
+                <w:rtl/>
+              </w:rPr>
+              <w:t>6</w:t>
+            </w:r>
+            <w:r>
+              <w:rPr>
+                <w:noProof/>
+                <w:webHidden/>
+              </w:rPr>
+              <w:fldChar w:fldCharType="end"/>
+            </w:r>
+          </w:hyperlink>
+        </w:p>
+        <w:p>
+          <w:pPr>
+            <w:pStyle w:val="TOC3"/>
+            <w:tabs>
+              <w:tab w:val="left" w:pos="1320"/>
+              <w:tab w:val="right" w:leader="dot" w:pos="8296"/>
+            </w:tabs>
+            <w:rPr>
+              <w:noProof/>
+            </w:rPr>
+          </w:pPr>
+          <w:hyperlink w:anchor="_Toc70244138" w:history="1">
+            <w:r>
+              <w:rPr>
+                <w:rStyle w:val="Hyperlink"/>
+                <w:rFonts w:ascii="Symbol" w:hAnsi="Symbol"/>
+                <w:noProof/>
+              </w:rPr>
+              <w:t></w:t>
+            </w:r>
+            <w:r>
+              <w:rPr>
+                <w:noProof/>
+              </w:rPr>
+              <w:tab/>
+            </w:r>
+            <w:r>
+              <w:rPr>
+                <w:rStyle w:val="Hyperlink"/>
+                <w:noProof/>
+                <w:rtl/>
+              </w:rPr>
+              <w:t>ניתוח תוצאות</w:t>
+            </w:r>
+            <w:r>
+              <w:rPr>
+                <w:noProof/>
+                <w:webHidden/>
+              </w:rPr>
+              <w:tab/>
+            </w:r>
+            <w:r>
+              <w:rPr>
+                <w:noProof/>
+                <w:webHidden/>
+              </w:rPr>
+              <w:fldChar w:fldCharType="begin"/>
+            </w:r>
+            <w:r>
+              <w:rPr>
+                <w:noProof/>
+                <w:webHidden/>
+              </w:rPr>
+              <w:instrText xml:space="preserve"> PAGEREF _Toc70244138 \h </w:instrText>
+            </w:r>
+            <w:r>
+              <w:rPr>
+                <w:noProof/>
+                <w:webHidden/>
+              </w:rPr>
+            </w:r>
+            <w:r>
+              <w:rPr>
+                <w:noProof/>
+                <w:webHidden/>
+              </w:rPr>
+              <w:fldChar w:fldCharType="separate"/>
+            </w:r>
+            <w:r>
+              <w:rPr>
+                <w:noProof/>
+                <w:webHidden/>
+                <w:rtl/>
+              </w:rPr>
+              <w:t>8</w:t>
+            </w:r>
+            <w:r>
+              <w:rPr>
+                <w:noProof/>
+                <w:webHidden/>
               </w:rPr>
               <w:fldChar w:fldCharType="end"/>
             </w:r>
@@ -873,7 +1239,7 @@
       <w:pPr>
         <w:jc w:val="center"/>
         <w:rPr>
-          <w:rFonts w:ascii="David" w:hAnsi="David" w:cs="David" w:hint="cs"/>
+          <w:rFonts w:ascii="David" w:hAnsi="David" w:cs="David"/>
           <w:b/>
           <w:bCs/>
           <w:sz w:val="28"/>
@@ -897,13 +1263,12 @@
     </w:p>
     <w:p>
       <w:pPr>
-        <w:pStyle w:val="Heading1"/>
-        <w:rPr>
-          <w:rFonts w:hint="cs"/>
-          <w:rtl/>
-        </w:rPr>
-      </w:pPr>
-      <w:bookmarkStart w:id="0" w:name="_Toc70240488"/>
+        <w:pStyle w:val="1"/>
+        <w:rPr>
+          <w:rtl/>
+        </w:rPr>
+      </w:pPr>
+      <w:bookmarkStart w:id="0" w:name="_Toc70244134"/>
       <w:r>
         <w:rPr>
           <w:rFonts w:hint="cs"/>
@@ -917,7 +1282,6 @@
     <w:p>
       <w:pPr>
         <w:rPr>
-          <w:rFonts w:hint="cs"/>
           <w:rtl/>
         </w:rPr>
       </w:pPr>
@@ -941,23 +1305,7 @@
           <w:rFonts w:ascii="David" w:hAnsi="David" w:cs="David" w:hint="cs"/>
           <w:rtl/>
         </w:rPr>
-        <w:t xml:space="preserve">הזרוע </w:t>
-      </w:r>
-      <w:proofErr w:type="spellStart"/>
-      <w:r>
-        <w:rPr>
-          <w:rFonts w:ascii="David" w:hAnsi="David" w:cs="David" w:hint="cs"/>
-          <w:rtl/>
-        </w:rPr>
-        <w:t>איתה</w:t>
-      </w:r>
-      <w:proofErr w:type="spellEnd"/>
-      <w:r>
-        <w:rPr>
-          <w:rFonts w:ascii="David" w:hAnsi="David" w:cs="David" w:hint="cs"/>
-          <w:rtl/>
-        </w:rPr>
-        <w:t xml:space="preserve"> נעבוד במהלך המעבדות הבאות </w:t>
+        <w:t xml:space="preserve">הזרוע איתה נעבוד במהלך המעבדות הבאות </w:t>
       </w:r>
       <w:r>
         <w:rPr>
@@ -1154,7 +1502,7 @@
     </w:p>
     <w:p>
       <w:pPr>
-        <w:pStyle w:val="Caption"/>
+        <w:pStyle w:val="a8"/>
         <w:jc w:val="center"/>
         <w:rPr>
           <w:rFonts w:ascii="David" w:hAnsi="David" w:cs="David"/>
@@ -1331,7 +1679,7 @@
     </w:p>
     <w:p>
       <w:pPr>
-        <w:pStyle w:val="Caption"/>
+        <w:pStyle w:val="a8"/>
         <w:jc w:val="center"/>
       </w:pPr>
       <w:r>
@@ -1473,7 +1821,7 @@
                         <w:txbxContent>
                           <w:p>
                             <w:pPr>
-                              <w:pStyle w:val="Caption"/>
+                              <w:pStyle w:val="a8"/>
                               <w:rPr>
                                 <w:rFonts w:ascii="David" w:hAnsi="David" w:cs="David"/>
                               </w:rPr>
@@ -1573,7 +1921,7 @@
                   <w:txbxContent>
                     <w:p>
                       <w:pPr>
-                        <w:pStyle w:val="Caption"/>
+                        <w:pStyle w:val="a8"/>
                         <w:rPr>
                           <w:rFonts w:ascii="David" w:hAnsi="David" w:cs="David"/>
                         </w:rPr>
@@ -1754,7 +2102,7 @@
     </w:p>
     <w:p>
       <w:pPr>
-        <w:pStyle w:val="ListParagraph"/>
+        <w:pStyle w:val="a7"/>
         <w:numPr>
           <w:ilvl w:val="0"/>
           <w:numId w:val="2"/>
@@ -1828,7 +2176,7 @@
     </w:p>
     <w:p>
       <w:pPr>
-        <w:pStyle w:val="Caption"/>
+        <w:pStyle w:val="a8"/>
         <w:jc w:val="center"/>
         <w:rPr>
           <w:rFonts w:ascii="David" w:hAnsi="David" w:cs="David"/>
@@ -1924,7 +2272,7 @@
     </w:p>
     <w:p>
       <w:pPr>
-        <w:pStyle w:val="ListParagraph"/>
+        <w:pStyle w:val="a7"/>
         <w:numPr>
           <w:ilvl w:val="0"/>
           <w:numId w:val="2"/>
@@ -1944,7 +2292,7 @@
     </w:p>
     <w:p>
       <w:pPr>
-        <w:pStyle w:val="ListParagraph"/>
+        <w:pStyle w:val="a7"/>
         <w:ind w:left="717"/>
         <w:rPr>
           <w:rFonts w:ascii="David" w:hAnsi="David" w:cs="David"/>
@@ -2003,7 +2351,7 @@
     </w:p>
     <w:p>
       <w:pPr>
-        <w:pStyle w:val="Caption"/>
+        <w:pStyle w:val="a8"/>
         <w:jc w:val="center"/>
         <w:rPr>
           <w:rFonts w:ascii="David" w:hAnsi="David" w:cs="David"/>
@@ -2126,7 +2474,7 @@
     </w:p>
     <w:p>
       <w:pPr>
-        <w:pStyle w:val="ListParagraph"/>
+        <w:pStyle w:val="a7"/>
         <w:numPr>
           <w:ilvl w:val="0"/>
           <w:numId w:val="1"/>
@@ -2168,7 +2516,7 @@
     </w:p>
     <w:p>
       <w:pPr>
-        <w:pStyle w:val="ListParagraph"/>
+        <w:pStyle w:val="a7"/>
         <w:numPr>
           <w:ilvl w:val="0"/>
           <w:numId w:val="1"/>
@@ -2195,7 +2543,7 @@
     </w:p>
     <w:p>
       <w:pPr>
-        <w:pStyle w:val="ListParagraph"/>
+        <w:pStyle w:val="a7"/>
         <w:numPr>
           <w:ilvl w:val="0"/>
           <w:numId w:val="1"/>
@@ -2252,7 +2600,7 @@
     </w:p>
     <w:p>
       <w:pPr>
-        <w:pStyle w:val="ListParagraph"/>
+        <w:pStyle w:val="a7"/>
         <w:numPr>
           <w:ilvl w:val="0"/>
           <w:numId w:val="1"/>
@@ -2298,7 +2646,7 @@
     </w:p>
     <w:p>
       <w:pPr>
-        <w:pStyle w:val="ListParagraph"/>
+        <w:pStyle w:val="a7"/>
         <w:numPr>
           <w:ilvl w:val="0"/>
           <w:numId w:val="1"/>
@@ -2415,7 +2763,7 @@
     </w:p>
     <w:p>
       <w:pPr>
-        <w:pStyle w:val="ListParagraph"/>
+        <w:pStyle w:val="a7"/>
         <w:numPr>
           <w:ilvl w:val="0"/>
           <w:numId w:val="1"/>
@@ -2600,12 +2948,12 @@
     </w:p>
     <w:p>
       <w:pPr>
-        <w:pStyle w:val="Heading1"/>
-        <w:rPr>
-          <w:rFonts w:hint="cs"/>
-          <w:rtl/>
-        </w:rPr>
-      </w:pPr>
+        <w:pStyle w:val="1"/>
+        <w:rPr>
+          <w:rtl/>
+        </w:rPr>
+      </w:pPr>
+      <w:bookmarkStart w:id="3" w:name="_Toc70244135"/>
       <w:r>
         <w:rPr>
           <w:rFonts w:hint="cs"/>
@@ -2614,105 +2962,396 @@
         <w:lastRenderedPageBreak/>
         <w:t>מהלך המעבדה</w:t>
       </w:r>
-    </w:p>
-    <w:p>
-      <w:pPr>
-        <w:rPr>
-          <w:rtl/>
-        </w:rPr>
-      </w:pPr>
-    </w:p>
-    <w:p>
-      <w:pPr>
-        <w:pStyle w:val="ListParagraph"/>
+      <w:bookmarkEnd w:id="3"/>
+    </w:p>
+    <w:p>
+      <w:pPr>
+        <w:rPr>
+          <w:rtl/>
+        </w:rPr>
+      </w:pPr>
+    </w:p>
+    <w:p>
+      <w:pPr>
+        <w:pStyle w:val="3"/>
+        <w:numPr>
+          <w:ilvl w:val="0"/>
+          <w:numId w:val="5"/>
+        </w:numPr>
+      </w:pPr>
+      <w:bookmarkStart w:id="4" w:name="_Toc70244136"/>
+      <w:r>
+        <w:rPr>
+          <w:rStyle w:val="20"/>
+          <w:rFonts w:hint="cs"/>
+          <w:color w:val="1F3763" w:themeColor="accent1" w:themeShade="7F"/>
+          <w:sz w:val="24"/>
+          <w:szCs w:val="24"/>
+          <w:rtl/>
+        </w:rPr>
+        <w:t>שליטה בזרוע באמצעות שלט האקס בוקס בשני המצבים השונים</w:t>
+      </w:r>
+      <w:r>
+        <w:rPr>
+          <w:rStyle w:val="20"/>
+          <w:rFonts w:hint="cs"/>
+          <w:color w:val="1F3763" w:themeColor="accent1" w:themeShade="7F"/>
+          <w:sz w:val="24"/>
+          <w:szCs w:val="24"/>
+          <w:rtl/>
+        </w:rPr>
+        <w:t>:</w:t>
+      </w:r>
+      <w:bookmarkEnd w:id="4"/>
+      <w:r>
+        <w:rPr>
+          <w:rFonts w:hint="cs"/>
+          <w:rtl/>
+        </w:rPr>
+        <w:t xml:space="preserve"> </w:t>
+      </w:r>
+    </w:p>
+    <w:p>
+      <w:pPr>
+        <w:pStyle w:val="a7"/>
+        <w:ind w:left="1077"/>
+        <w:rPr>
+          <w:rtl/>
+        </w:rPr>
+      </w:pPr>
+      <w:r>
+        <w:rPr>
+          <w:rtl/>
+        </w:rPr>
+        <w:br/>
+      </w:r>
+      <w:r>
+        <w:rPr>
+          <w:rFonts w:hint="cs"/>
+          <w:rtl/>
+        </w:rPr>
+        <w:t>במהלך חלק זה, על כל סטודנט להתנסות בשליטה</w:t>
+      </w:r>
+      <w:r>
+        <w:rPr>
+          <w:rFonts w:hint="cs"/>
+          <w:rtl/>
+        </w:rPr>
+        <w:t xml:space="preserve"> עם שלט בזרוע הרובוטית. את השלט יש לחבר לחיבור ה</w:t>
+      </w:r>
+      <w:r>
+        <w:rPr>
+          <w:rFonts w:hint="cs"/>
+        </w:rPr>
+        <w:t>USB</w:t>
+      </w:r>
+      <w:r>
+        <w:rPr>
+          <w:rFonts w:hint="cs"/>
+          <w:rtl/>
+        </w:rPr>
+        <w:t xml:space="preserve"> המתאים, ול</w:t>
+      </w:r>
+      <w:r>
+        <w:rPr>
+          <w:rFonts w:hint="cs"/>
+          <w:rtl/>
+        </w:rPr>
+        <w:t>שלוט בתנועת הזרוע באמצעות הלחצנים המתאימים, כפי שניתן לראות</w:t>
+      </w:r>
+      <w:r>
+        <w:rPr>
+          <w:rFonts w:hint="cs"/>
+          <w:rtl/>
+        </w:rPr>
+        <w:t xml:space="preserve"> </w:t>
+      </w:r>
+      <w:r>
+        <w:rPr>
+          <w:rFonts w:hint="cs"/>
+          <w:rtl/>
+        </w:rPr>
+        <w:t>ב</w:t>
+      </w:r>
+      <w:r>
+        <w:rPr>
+          <w:rtl/>
+        </w:rPr>
+        <w:fldChar w:fldCharType="begin"/>
+      </w:r>
+      <w:r>
+        <w:rPr>
+          <w:rtl/>
+        </w:rPr>
+        <w:instrText xml:space="preserve"> </w:instrText>
+      </w:r>
+      <w:r>
+        <w:rPr>
+          <w:rFonts w:hint="cs"/>
+        </w:rPr>
+        <w:instrText xml:space="preserve">REF </w:instrText>
+      </w:r>
+      <w:r>
+        <w:rPr>
+          <w:rFonts w:hint="cs"/>
+          <w:rtl/>
+        </w:rPr>
+        <w:instrText>_</w:instrText>
+      </w:r>
+      <w:r>
+        <w:rPr>
+          <w:rFonts w:hint="cs"/>
+        </w:rPr>
+        <w:instrText>Ref70240977 \h</w:instrText>
+      </w:r>
+      <w:r>
+        <w:rPr>
+          <w:rtl/>
+        </w:rPr>
+        <w:instrText xml:space="preserve"> </w:instrText>
+      </w:r>
+      <w:r>
+        <w:rPr>
+          <w:rtl/>
+        </w:rPr>
+      </w:r>
+      <w:r>
+        <w:rPr>
+          <w:rtl/>
+        </w:rPr>
+        <w:fldChar w:fldCharType="separate"/>
+      </w:r>
+      <w:r>
+        <w:rPr>
+          <w:rtl/>
+        </w:rPr>
+        <w:t xml:space="preserve">איור </w:t>
+      </w:r>
+      <w:r>
+        <w:rPr>
+          <w:noProof/>
+          <w:rtl/>
+        </w:rPr>
+        <w:t>3</w:t>
+      </w:r>
+      <w:r>
+        <w:rPr>
+          <w:rtl/>
+        </w:rPr>
+        <w:fldChar w:fldCharType="end"/>
+      </w:r>
+      <w:r>
+        <w:rPr>
+          <w:rFonts w:hint="cs"/>
+          <w:rtl/>
+        </w:rPr>
+        <w:t xml:space="preserve">. </w:t>
+      </w:r>
+      <w:r>
+        <w:rPr>
+          <w:rFonts w:hint="cs"/>
+          <w:rtl/>
+        </w:rPr>
+        <w:t>על מנת לעבור בין המצבים יש ללחוץ על כפתור "</w:t>
+      </w:r>
+      <w:r>
+        <w:t>Next Control map"</w:t>
+      </w:r>
+      <w:r>
+        <w:rPr>
+          <w:rFonts w:hint="cs"/>
+          <w:rtl/>
+        </w:rPr>
+        <w:t xml:space="preserve"> כפי שניתן לראות ב</w:t>
+      </w:r>
+      <w:r>
+        <w:rPr>
+          <w:rtl/>
+        </w:rPr>
+        <w:fldChar w:fldCharType="begin"/>
+      </w:r>
+      <w:r>
+        <w:rPr>
+          <w:rtl/>
+        </w:rPr>
+        <w:instrText xml:space="preserve"> </w:instrText>
+      </w:r>
+      <w:r>
+        <w:rPr>
+          <w:rFonts w:hint="cs"/>
+        </w:rPr>
+        <w:instrText xml:space="preserve">REF </w:instrText>
+      </w:r>
+      <w:r>
+        <w:rPr>
+          <w:rFonts w:hint="cs"/>
+          <w:rtl/>
+        </w:rPr>
+        <w:instrText>_</w:instrText>
+      </w:r>
+      <w:r>
+        <w:rPr>
+          <w:rFonts w:hint="cs"/>
+        </w:rPr>
+        <w:instrText>Ref70240977 \h</w:instrText>
+      </w:r>
+      <w:r>
+        <w:rPr>
+          <w:rtl/>
+        </w:rPr>
+        <w:instrText xml:space="preserve"> </w:instrText>
+      </w:r>
+      <w:r>
+        <w:rPr>
+          <w:rtl/>
+        </w:rPr>
+      </w:r>
+      <w:r>
+        <w:rPr>
+          <w:rtl/>
+        </w:rPr>
+        <w:fldChar w:fldCharType="separate"/>
+      </w:r>
+      <w:r>
+        <w:rPr>
+          <w:rtl/>
+        </w:rPr>
+        <w:t xml:space="preserve">איור </w:t>
+      </w:r>
+      <w:r>
+        <w:rPr>
+          <w:noProof/>
+          <w:rtl/>
+        </w:rPr>
+        <w:t>3</w:t>
+      </w:r>
+      <w:r>
+        <w:rPr>
+          <w:rtl/>
+        </w:rPr>
+        <w:fldChar w:fldCharType="end"/>
+      </w:r>
+      <w:r>
+        <w:rPr>
+          <w:rFonts w:hint="cs"/>
+          <w:rtl/>
+        </w:rPr>
+        <w:t xml:space="preserve">. </w:t>
+      </w:r>
+    </w:p>
+    <w:p>
+      <w:pPr>
+        <w:pStyle w:val="a7"/>
+        <w:ind w:left="1077"/>
+      </w:pPr>
+    </w:p>
+    <w:p>
+      <w:pPr>
+        <w:pStyle w:val="a7"/>
         <w:numPr>
           <w:ilvl w:val="0"/>
           <w:numId w:val="3"/>
         </w:numPr>
-      </w:pPr>
-      <w:r>
-        <w:rPr>
-          <w:rFonts w:hint="cs"/>
-          <w:rtl/>
-        </w:rPr>
-        <w:t>שליטה בזרוע באמצעות שלט האקס בוקס בשני המצבים השונים. על מנת לעבור בין המצבים יש ללחוץ על כפתור "</w:t>
-      </w:r>
-      <w:r>
-        <w:t>Next Control map"</w:t>
-      </w:r>
-      <w:r>
-        <w:rPr>
-          <w:rFonts w:hint="cs"/>
-          <w:rtl/>
-        </w:rPr>
-        <w:t xml:space="preserve"> כפי שניתן לראות ב</w:t>
-      </w:r>
-      <w:r>
-        <w:rPr>
-          <w:rtl/>
-        </w:rPr>
-        <w:fldChar w:fldCharType="begin"/>
-      </w:r>
-      <w:r>
-        <w:rPr>
-          <w:rtl/>
-        </w:rPr>
-        <w:instrText xml:space="preserve"> </w:instrText>
-      </w:r>
-      <w:r>
-        <w:rPr>
-          <w:rFonts w:hint="cs"/>
-        </w:rPr>
-        <w:instrText xml:space="preserve">REF </w:instrText>
-      </w:r>
-      <w:r>
-        <w:rPr>
-          <w:rFonts w:hint="cs"/>
-          <w:rtl/>
-        </w:rPr>
-        <w:instrText>_</w:instrText>
-      </w:r>
-      <w:r>
-        <w:rPr>
-          <w:rFonts w:hint="cs"/>
-        </w:rPr>
-        <w:instrText>Ref70240977 \h</w:instrText>
-      </w:r>
-      <w:r>
-        <w:rPr>
-          <w:rtl/>
-        </w:rPr>
-        <w:instrText xml:space="preserve"> </w:instrText>
-      </w:r>
-      <w:r>
-        <w:rPr>
-          <w:rtl/>
-        </w:rPr>
-      </w:r>
-      <w:r>
-        <w:rPr>
-          <w:rtl/>
-        </w:rPr>
-        <w:fldChar w:fldCharType="separate"/>
-      </w:r>
-      <w:r>
-        <w:rPr>
-          <w:rtl/>
-        </w:rPr>
-        <w:t xml:space="preserve">איור </w:t>
-      </w:r>
-      <w:r>
-        <w:rPr>
-          <w:noProof/>
-          <w:rtl/>
-        </w:rPr>
-        <w:t>3</w:t>
-      </w:r>
-      <w:r>
-        <w:rPr>
-          <w:rtl/>
-        </w:rPr>
-        <w:fldChar w:fldCharType="end"/>
+        <w:jc w:val="both"/>
+      </w:pPr>
+      <w:bookmarkStart w:id="5" w:name="_Toc70244137"/>
+      <w:r>
+        <w:rPr>
+          <w:rStyle w:val="30"/>
+          <w:rFonts w:hint="cs"/>
+          <w:rtl/>
+        </w:rPr>
+        <w:t>הקלטת נתונים במהלך תנועת הזרוע</w:t>
+      </w:r>
+      <w:r>
+        <w:rPr>
+          <w:rStyle w:val="30"/>
+          <w:rFonts w:hint="cs"/>
+          <w:rtl/>
+        </w:rPr>
+        <w:t>:</w:t>
+      </w:r>
+      <w:bookmarkEnd w:id="5"/>
+    </w:p>
+    <w:p>
+      <w:pPr>
+        <w:pStyle w:val="a7"/>
+        <w:ind w:left="1077"/>
+        <w:jc w:val="both"/>
+      </w:pPr>
+      <w:r>
+        <w:rPr>
+          <w:rtl/>
+        </w:rPr>
+        <w:br/>
+      </w:r>
+      <w:r>
+        <w:rPr>
+          <w:rFonts w:hint="cs"/>
+          <w:rtl/>
+        </w:rPr>
+        <w:t>על מנת להקליט את נתוני הזרוע במהלך השליטה</w:t>
+      </w:r>
+      <w:r>
+        <w:rPr>
+          <w:rFonts w:hint="cs"/>
+          <w:rtl/>
+        </w:rPr>
+        <w:t>, עליכם לשלוט</w:t>
+      </w:r>
+      <w:r>
+        <w:rPr>
+          <w:rFonts w:hint="cs"/>
+          <w:rtl/>
+        </w:rPr>
+        <w:t xml:space="preserve"> על הזרוע הרובוטית באחד ממצבי השליטה הקודמים, ולבצע תנועות שונות לאורך מקטעי זמן שונים. לשם כך יש להיעזר</w:t>
+      </w:r>
+      <w:r>
+        <w:rPr>
+          <w:rFonts w:hint="cs"/>
+          <w:rtl/>
+        </w:rPr>
+        <w:t xml:space="preserve"> ולהריץ את</w:t>
+      </w:r>
+      <w:r>
+        <w:rPr>
+          <w:rFonts w:hint="cs"/>
+          <w:rtl/>
+        </w:rPr>
+        <w:t xml:space="preserve"> סקריפט </w:t>
+      </w:r>
+      <w:proofErr w:type="spellStart"/>
+      <w:r>
+        <w:rPr>
+          <w:rFonts w:hint="cs"/>
+          <w:rtl/>
+        </w:rPr>
+        <w:t>ה</w:t>
+      </w:r>
+      <w:r>
+        <w:rPr>
+          <w:rFonts w:hint="cs"/>
+          <w:rtl/>
+        </w:rPr>
+        <w:t>פייתון</w:t>
+      </w:r>
+      <w:proofErr w:type="spellEnd"/>
+      <w:r>
+        <w:rPr>
+          <w:rFonts w:hint="cs"/>
+          <w:rtl/>
+        </w:rPr>
+        <w:t xml:space="preserve"> המצורף בשם</w:t>
+      </w:r>
+      <w:r>
+        <w:rPr>
+          <w:rFonts w:hint="cs"/>
+          <w:rtl/>
+        </w:rPr>
+        <w:t xml:space="preserve"> </w:t>
+      </w:r>
+      <w:r>
+        <w:t>"Lab_01.py"</w:t>
       </w:r>
       <w:r>
         <w:rPr>
@@ -2724,58 +3363,153 @@
     </w:p>
     <w:p>
       <w:pPr>
-        <w:pStyle w:val="ListParagraph"/>
+        <w:pStyle w:val="a7"/>
         <w:numPr>
-          <w:ilvl w:val="0"/>
+          <w:ilvl w:val="1"/>
           <w:numId w:val="3"/>
         </w:numPr>
-        <w:rPr>
-          <w:rtl/>
-        </w:rPr>
-      </w:pPr>
-      <w:r>
-        <w:rPr>
-          <w:rFonts w:hint="cs"/>
-          <w:rtl/>
-        </w:rPr>
-        <w:t>התחברות לקריאת נתוני הרובוט: הריצו א</w:t>
-      </w:r>
-      <w:bookmarkStart w:id="3" w:name="_GoBack"/>
-      <w:bookmarkEnd w:id="3"/>
-      <w:r>
-        <w:rPr>
-          <w:rFonts w:hint="cs"/>
-          <w:rtl/>
-        </w:rPr>
-        <w:t xml:space="preserve">ת הקובץ </w:t>
-      </w:r>
-      <w:r>
-        <w:t>"Lab_01.py"</w:t>
-      </w:r>
-    </w:p>
-    <w:p>
-      <w:pPr>
-        <w:rPr>
-          <w:rFonts w:hint="cs"/>
-          <w:rtl/>
-        </w:rPr>
-      </w:pPr>
-    </w:p>
-    <w:p>
-      <w:pPr>
-        <w:rPr>
-          <w:rFonts w:hint="cs"/>
-          <w:rtl/>
-        </w:rPr>
-      </w:pPr>
-    </w:p>
-    <w:p>
-      <w:pPr>
-        <w:rPr>
-          <w:rFonts w:hint="cs"/>
-          <w:rtl/>
-        </w:rPr>
-      </w:pPr>
+        <w:jc w:val="both"/>
+      </w:pPr>
+      <w:r>
+        <w:rPr>
+          <w:rFonts w:hint="cs"/>
+          <w:rtl/>
+        </w:rPr>
+        <w:t xml:space="preserve">היכנסו לטרמינל וכתבו </w:t>
+      </w:r>
+      <w:r>
+        <w:t>"python Lab_01.py"</w:t>
+      </w:r>
+    </w:p>
+    <w:p>
+      <w:pPr>
+        <w:pStyle w:val="a7"/>
+        <w:numPr>
+          <w:ilvl w:val="1"/>
+          <w:numId w:val="3"/>
+        </w:numPr>
+        <w:jc w:val="both"/>
+      </w:pPr>
+      <w:r>
+        <w:rPr>
+          <w:rFonts w:hint="cs"/>
+          <w:rtl/>
+        </w:rPr>
+        <w:t xml:space="preserve">לאחר מכן יופיע הודעה שיש הממתינה לחיבור בקר השליטה, בסיום חיבור </w:t>
+      </w:r>
+      <w:proofErr w:type="spellStart"/>
+      <w:r>
+        <w:rPr>
+          <w:rFonts w:hint="cs"/>
+          <w:rtl/>
+        </w:rPr>
+        <w:t>הג'ויסטק</w:t>
+      </w:r>
+      <w:proofErr w:type="spellEnd"/>
+      <w:r>
+        <w:rPr>
+          <w:rFonts w:hint="cs"/>
+          <w:rtl/>
+        </w:rPr>
+        <w:t xml:space="preserve"> לחצו </w:t>
+      </w:r>
+      <w:r>
+        <w:rPr>
+          <w:rFonts w:hint="cs"/>
+          <w:rtl/>
+        </w:rPr>
+        <w:t xml:space="preserve">על כל מקש ובסיומו </w:t>
+      </w:r>
+      <w:r>
+        <w:t>enter</w:t>
+      </w:r>
+      <w:r>
+        <w:rPr>
+          <w:rFonts w:hint="cs"/>
+          <w:rtl/>
+        </w:rPr>
+        <w:t>.</w:t>
+      </w:r>
+    </w:p>
+    <w:p>
+      <w:pPr>
+        <w:pStyle w:val="a7"/>
+        <w:numPr>
+          <w:ilvl w:val="1"/>
+          <w:numId w:val="3"/>
+        </w:numPr>
+        <w:jc w:val="both"/>
+      </w:pPr>
+      <w:r>
+        <w:rPr>
+          <w:rFonts w:hint="cs"/>
+          <w:rtl/>
+        </w:rPr>
+        <w:t>על מנת להקל</w:t>
+      </w:r>
+      <w:r>
+        <w:rPr>
+          <w:rFonts w:hint="cs"/>
+          <w:rtl/>
+        </w:rPr>
+        <w:t xml:space="preserve">יט את נתוני הזרוע במהלך ביצוע המסלול יש ללחוץ על מקש </w:t>
+      </w:r>
+      <w:r>
+        <w:t>"s"</w:t>
+      </w:r>
+    </w:p>
+    <w:p>
+      <w:pPr>
+        <w:pStyle w:val="a7"/>
+        <w:numPr>
+          <w:ilvl w:val="1"/>
+          <w:numId w:val="3"/>
+        </w:numPr>
+        <w:jc w:val="both"/>
+      </w:pPr>
+      <w:r>
+        <w:rPr>
+          <w:rFonts w:hint="cs"/>
+          <w:rtl/>
+        </w:rPr>
+        <w:t>על מנת לסיים את ההקלטה יש ללחוץ על מקש "</w:t>
+      </w:r>
+      <w:r>
+        <w:t>q</w:t>
+      </w:r>
+      <w:r>
+        <w:rPr>
+          <w:rFonts w:hint="cs"/>
+          <w:rtl/>
+        </w:rPr>
+        <w:t>"</w:t>
+      </w:r>
+    </w:p>
+    <w:p>
+      <w:pPr>
+        <w:pStyle w:val="a7"/>
+        <w:numPr>
+          <w:ilvl w:val="1"/>
+          <w:numId w:val="3"/>
+        </w:numPr>
+        <w:jc w:val="both"/>
+      </w:pPr>
+      <w:r>
+        <w:rPr>
+          <w:rFonts w:hint="cs"/>
+          <w:rtl/>
+        </w:rPr>
+        <w:t xml:space="preserve">לאחר סיום הקלטת המסלול, קובץ נתוני הרובוט ישמר בתקיה </w:t>
+      </w:r>
+      <w:proofErr w:type="spellStart"/>
+      <w:r>
+        <w:rPr>
+          <w:rFonts w:hint="cs"/>
+          <w:rtl/>
+        </w:rPr>
+        <w:t>יעודית</w:t>
+      </w:r>
+      <w:proofErr w:type="spellEnd"/>
       <w:r>
         <w:rPr>
           <w:rFonts w:hint="cs"/>
@@ -2783,23 +3517,241 @@
         </w:rPr>
         <w:t xml:space="preserve"> </w:t>
       </w:r>
-    </w:p>
-    <w:p>
-      <w:pPr>
-        <w:ind w:left="360"/>
-        <w:rPr>
-          <w:rFonts w:ascii="David" w:hAnsi="David" w:cs="David"/>
-          <w:rtl/>
-        </w:rPr>
-      </w:pPr>
+      <w:r>
+        <w:rPr>
+          <w:rFonts w:hint="cs"/>
+          <w:rtl/>
+        </w:rPr>
+        <w:t xml:space="preserve">תחת </w:t>
+      </w:r>
+      <w:r>
+        <w:t>"data\lab-01</w:t>
+      </w:r>
+      <w:r>
+        <w:t>+date"</w:t>
+      </w:r>
+      <w:r>
+        <w:rPr>
+          <w:rFonts w:hint="cs"/>
+          <w:rtl/>
+        </w:rPr>
+        <w:t xml:space="preserve"> כאשר </w:t>
+      </w:r>
+      <w:r>
+        <w:t>date</w:t>
+      </w:r>
+      <w:r>
+        <w:rPr>
+          <w:rFonts w:hint="cs"/>
+          <w:rtl/>
+        </w:rPr>
+        <w:t xml:space="preserve"> מציין את שעה ותאריך ההקלטה שבצועה על ידכם.</w:t>
+      </w:r>
+    </w:p>
+    <w:p>
+      <w:pPr>
+        <w:pStyle w:val="a7"/>
+        <w:numPr>
+          <w:ilvl w:val="1"/>
+          <w:numId w:val="3"/>
+        </w:numPr>
+        <w:jc w:val="both"/>
+      </w:pPr>
+      <w:r>
+        <w:rPr>
+          <w:rFonts w:hint="cs"/>
+          <w:rtl/>
+        </w:rPr>
+        <w:t xml:space="preserve">קובץ נתוני המסלול </w:t>
+      </w:r>
+      <w:r>
+        <w:rPr>
+          <w:rFonts w:hint="cs"/>
+          <w:rtl/>
+        </w:rPr>
+        <w:t xml:space="preserve">יכלול </w:t>
+      </w:r>
+      <w:r>
+        <w:rPr>
+          <w:rFonts w:hint="cs"/>
+          <w:rtl/>
+        </w:rPr>
+        <w:t xml:space="preserve">רשימה בעלת 2 תאים, כאשר בתא הראשון נמצאת מטריצה </w:t>
+      </w:r>
+      <w:r>
+        <w:rPr>
+          <w:rFonts w:hint="cs"/>
+          <w:rtl/>
+        </w:rPr>
+        <w:t xml:space="preserve">בגודל </w:t>
+      </w:r>
+      <w:r>
+        <w:t>Nx6</w:t>
+      </w:r>
+      <w:r>
+        <w:rPr>
+          <w:rFonts w:hint="cs"/>
+          <w:rtl/>
+        </w:rPr>
+        <w:t xml:space="preserve"> </w:t>
+      </w:r>
+      <w:r>
+        <w:rPr>
+          <w:rFonts w:hint="cs"/>
+          <w:rtl/>
+        </w:rPr>
+        <w:t>המכילה את קריאות המפרקים</w:t>
+      </w:r>
+      <w:r>
+        <w:rPr>
+          <w:rFonts w:hint="cs"/>
+          <w:rtl/>
+        </w:rPr>
+        <w:t xml:space="preserve"> לאורך המסלול, ובתא השני מטריצה בגודל </w:t>
+      </w:r>
+      <w:r>
+        <w:rPr>
+          <w:rFonts w:hint="cs"/>
+        </w:rPr>
+        <w:t>N</w:t>
+      </w:r>
+      <w:r>
+        <w:t>x3</w:t>
+      </w:r>
+      <w:r>
+        <w:rPr>
+          <w:rFonts w:hint="cs"/>
+          <w:rtl/>
+        </w:rPr>
+        <w:t xml:space="preserve"> המכילה את </w:t>
+      </w:r>
+      <w:r>
+        <w:rPr>
+          <w:rFonts w:hint="cs"/>
+          <w:rtl/>
+        </w:rPr>
+        <w:t>מיקום קצה התפסנית ביחס לבסיס לאורך המסלול</w:t>
+      </w:r>
+      <w:r>
+        <w:rPr>
+          <w:rFonts w:hint="cs"/>
+          <w:rtl/>
+        </w:rPr>
+        <w:t xml:space="preserve"> כפי שניתן לראות </w:t>
+      </w:r>
+      <w:r>
+        <w:rPr>
+          <w:rFonts w:hint="cs"/>
+          <w:rtl/>
+        </w:rPr>
+        <w:t>ב</w:t>
+      </w:r>
+      <w:r>
+        <w:rPr>
+          <w:rtl/>
+        </w:rPr>
+        <w:fldChar w:fldCharType="begin"/>
+      </w:r>
+      <w:r>
+        <w:rPr>
+          <w:rtl/>
+        </w:rPr>
+        <w:instrText xml:space="preserve"> </w:instrText>
+      </w:r>
+      <w:r>
+        <w:rPr>
+          <w:rFonts w:hint="cs"/>
+        </w:rPr>
+        <w:instrText>REF</w:instrText>
+      </w:r>
+      <w:r>
+        <w:rPr>
+          <w:rFonts w:hint="cs"/>
+          <w:rtl/>
+        </w:rPr>
+        <w:instrText xml:space="preserve"> _</w:instrText>
+      </w:r>
+      <w:r>
+        <w:rPr>
+          <w:rFonts w:hint="cs"/>
+        </w:rPr>
+        <w:instrText>Ref70243769 \h</w:instrText>
+      </w:r>
+      <w:r>
+        <w:rPr>
+          <w:rtl/>
+        </w:rPr>
+        <w:instrText xml:space="preserve"> </w:instrText>
+      </w:r>
+      <w:r>
+        <w:rPr>
+          <w:rtl/>
+        </w:rPr>
+      </w:r>
+      <w:r>
+        <w:rPr>
+          <w:rtl/>
+        </w:rPr>
+        <w:fldChar w:fldCharType="separate"/>
+      </w:r>
+      <w:r>
+        <w:rPr>
+          <w:rtl/>
+        </w:rPr>
+        <w:t xml:space="preserve">איור </w:t>
+      </w:r>
       <w:r>
         <w:rPr>
           <w:noProof/>
-        </w:rPr>
+          <w:rtl/>
+        </w:rPr>
+        <w:t>5</w:t>
+      </w:r>
+      <w:r>
+        <w:rPr>
+          <w:rtl/>
+        </w:rPr>
+        <w:fldChar w:fldCharType="end"/>
+      </w:r>
+      <w:r>
+        <w:rPr>
+          <w:rFonts w:hint="cs"/>
+          <w:rtl/>
+        </w:rPr>
+        <w:t>.</w:t>
+      </w:r>
+    </w:p>
+    <w:p>
+      <w:pPr>
+        <w:pStyle w:val="a7"/>
+        <w:numPr>
+          <w:ilvl w:val="1"/>
+          <w:numId w:val="3"/>
+        </w:numPr>
+        <w:jc w:val="both"/>
+      </w:pPr>
+      <w:r>
+        <w:rPr>
+          <w:rFonts w:hint="cs"/>
+          <w:rtl/>
+        </w:rPr>
+        <w:t>עליכם לחזור על סעיף זה עד שיהיו ברשותכם כ5 מסלולים שונים בעלי אורך של כ 30 שניות כל אחד.</w:t>
+      </w:r>
+    </w:p>
+    <w:p>
+      <w:pPr>
+        <w:ind w:left="1437"/>
+        <w:jc w:val="center"/>
+      </w:pPr>
+      <w:r>
+        <w:rPr>
+          <w:noProof/>
+        </w:rPr>
+        <w:lastRenderedPageBreak/>
         <w:drawing>
-          <wp:inline distT="0" distB="0" distL="0" distR="0" wp14:anchorId="74B84950" wp14:editId="5CE1657E">
-            <wp:extent cx="4152900" cy="3038475"/>
-            <wp:effectExtent l="0" t="0" r="0" b="9525"/>
+          <wp:inline distT="0" distB="0" distL="0" distR="0" wp14:anchorId="33579F87" wp14:editId="23096579">
+            <wp:extent cx="3324225" cy="2432174"/>
+            <wp:effectExtent l="0" t="0" r="0" b="6350"/>
             <wp:docPr id="7" name="Picture 7"/>
             <wp:cNvGraphicFramePr>
               <a:graphicFrameLocks xmlns:a="http://schemas.openxmlformats.org/drawingml/2006/main" noChangeAspect="1"/>
@@ -2820,7 +3772,7 @@
                   <pic:spPr>
                     <a:xfrm>
                       <a:off x="0" y="0"/>
-                      <a:ext cx="4152900" cy="3038475"/>
+                      <a:ext cx="3324225" cy="2432174"/>
                     </a:xfrm>
                     <a:prstGeom prst="rect">
                       <a:avLst/>
@@ -2832,6 +3784,3888 @@
           </wp:inline>
         </w:drawing>
       </w:r>
+    </w:p>
+    <w:p>
+      <w:pPr>
+        <w:pStyle w:val="a8"/>
+        <w:jc w:val="center"/>
+        <w:rPr>
+          <w:rFonts w:ascii="David" w:hAnsi="David" w:cs="David"/>
+          <w:rtl/>
+        </w:rPr>
+      </w:pPr>
+      <w:bookmarkStart w:id="6" w:name="_Ref70243769"/>
+      <w:r>
+        <w:rPr>
+          <w:rtl/>
+        </w:rPr>
+        <w:t xml:space="preserve">איור </w:t>
+      </w:r>
+      <w:r>
+        <w:rPr>
+          <w:rtl/>
+        </w:rPr>
+        <w:fldChar w:fldCharType="begin"/>
+      </w:r>
+      <w:r>
+        <w:rPr>
+          <w:rtl/>
+        </w:rPr>
+        <w:instrText xml:space="preserve"> </w:instrText>
+      </w:r>
+      <w:r>
+        <w:instrText xml:space="preserve">SEQ </w:instrText>
+      </w:r>
+      <w:r>
+        <w:rPr>
+          <w:rtl/>
+        </w:rPr>
+        <w:instrText xml:space="preserve">איור \* </w:instrText>
+      </w:r>
+      <w:r>
+        <w:instrText>ARABIC</w:instrText>
+      </w:r>
+      <w:r>
+        <w:rPr>
+          <w:rtl/>
+        </w:rPr>
+        <w:instrText xml:space="preserve"> </w:instrText>
+      </w:r>
+      <w:r>
+        <w:rPr>
+          <w:rtl/>
+        </w:rPr>
+        <w:fldChar w:fldCharType="separate"/>
+      </w:r>
+      <w:r>
+        <w:rPr>
+          <w:noProof/>
+          <w:rtl/>
+        </w:rPr>
+        <w:t>5</w:t>
+      </w:r>
+      <w:r>
+        <w:rPr>
+          <w:rtl/>
+        </w:rPr>
+        <w:fldChar w:fldCharType="end"/>
+      </w:r>
+      <w:bookmarkEnd w:id="6"/>
+      <w:r>
+        <w:rPr>
+          <w:rFonts w:hint="cs"/>
+          <w:rtl/>
+        </w:rPr>
+        <w:t xml:space="preserve"> </w:t>
+      </w:r>
+      <w:r>
+        <w:rPr>
+          <w:rtl/>
+        </w:rPr>
+        <w:t>–</w:t>
+      </w:r>
+      <w:r>
+        <w:rPr>
+          <w:rFonts w:hint="cs"/>
+          <w:rtl/>
+        </w:rPr>
+        <w:t xml:space="preserve"> </w:t>
+      </w:r>
+      <w:r>
+        <w:rPr>
+          <w:rFonts w:hint="cs"/>
+          <w:rtl/>
+        </w:rPr>
+        <w:t>מיקום קצה התפסנית ביחס לבסיס הרובוט.</w:t>
+      </w:r>
+    </w:p>
+    <w:p>
+      <w:pPr>
+        <w:rPr>
+          <w:rtl/>
+        </w:rPr>
+      </w:pPr>
+    </w:p>
+    <w:tbl>
+      <w:tblPr>
+        <w:bidiVisual/>
+        <w:tblW w:w="5374" w:type="dxa"/>
+        <w:tblInd w:w="2275" w:type="dxa"/>
+        <w:tblCellMar>
+          <w:left w:w="0" w:type="dxa"/>
+          <w:right w:w="0" w:type="dxa"/>
+        </w:tblCellMar>
+        <w:tblLook w:val="0420" w:firstRow="1" w:lastRow="0" w:firstColumn="0" w:lastColumn="0" w:noHBand="0" w:noVBand="1"/>
+      </w:tblPr>
+      <w:tblGrid>
+        <w:gridCol w:w="1792"/>
+        <w:gridCol w:w="1791"/>
+        <w:gridCol w:w="1791"/>
+      </w:tblGrid>
+      <w:tr>
+        <w:trPr>
+          <w:trHeight w:val="147"/>
+        </w:trPr>
+        <w:tc>
+          <w:tcPr>
+            <w:tcW w:w="1792" w:type="dxa"/>
+            <w:tcBorders>
+              <w:top w:val="single" w:sz="18" w:space="0" w:color="000000"/>
+              <w:left w:val="nil"/>
+              <w:bottom w:val="single" w:sz="18" w:space="0" w:color="000000"/>
+              <w:right w:val="nil"/>
+            </w:tcBorders>
+            <w:shd w:val="clear" w:color="auto" w:fill="A5A5A5"/>
+            <w:tcMar>
+              <w:top w:w="72" w:type="dxa"/>
+              <w:left w:w="144" w:type="dxa"/>
+              <w:bottom w:w="72" w:type="dxa"/>
+              <w:right w:w="144" w:type="dxa"/>
+            </w:tcMar>
+            <w:hideMark/>
+          </w:tcPr>
+          <w:p>
+            <w:pPr>
+              <w:pStyle w:val="a7"/>
+              <w:spacing w:line="240" w:lineRule="auto"/>
+              <w:ind w:left="1797"/>
+              <w:jc w:val="both"/>
+              <w:rPr>
+                <w:sz w:val="18"/>
+                <w:szCs w:val="18"/>
+              </w:rPr>
+            </w:pPr>
+            <m:oMathPara>
+              <m:oMathParaPr>
+                <m:jc m:val="centerGroup"/>
+              </m:oMathParaPr>
+              <m:oMath>
+                <m:r>
+                  <m:rPr>
+                    <m:sty m:val="bi"/>
+                  </m:rPr>
+                  <w:rPr>
+                    <w:rFonts w:ascii="Cambria Math" w:hAnsi="Cambria Math"/>
+                    <w:sz w:val="18"/>
+                    <w:szCs w:val="18"/>
+                  </w:rPr>
+                  <m:t>Z</m:t>
+                </m:r>
+              </m:oMath>
+            </m:oMathPara>
+          </w:p>
+        </w:tc>
+        <w:tc>
+          <w:tcPr>
+            <w:tcW w:w="1791" w:type="dxa"/>
+            <w:tcBorders>
+              <w:top w:val="single" w:sz="18" w:space="0" w:color="000000"/>
+              <w:left w:val="nil"/>
+              <w:bottom w:val="single" w:sz="18" w:space="0" w:color="000000"/>
+              <w:right w:val="nil"/>
+            </w:tcBorders>
+            <w:shd w:val="clear" w:color="auto" w:fill="A5A5A5"/>
+            <w:tcMar>
+              <w:top w:w="72" w:type="dxa"/>
+              <w:left w:w="144" w:type="dxa"/>
+              <w:bottom w:w="72" w:type="dxa"/>
+              <w:right w:w="144" w:type="dxa"/>
+            </w:tcMar>
+            <w:hideMark/>
+          </w:tcPr>
+          <w:p>
+            <w:pPr>
+              <w:pStyle w:val="a7"/>
+              <w:spacing w:line="240" w:lineRule="auto"/>
+              <w:ind w:left="1797"/>
+              <w:jc w:val="both"/>
+              <w:rPr>
+                <w:sz w:val="18"/>
+                <w:szCs w:val="18"/>
+                <w:rtl/>
+              </w:rPr>
+            </w:pPr>
+            <m:oMathPara>
+              <m:oMathParaPr>
+                <m:jc m:val="centerGroup"/>
+              </m:oMathParaPr>
+              <m:oMath>
+                <m:r>
+                  <m:rPr>
+                    <m:sty m:val="bi"/>
+                  </m:rPr>
+                  <w:rPr>
+                    <w:rFonts w:ascii="Cambria Math" w:hAnsi="Cambria Math"/>
+                    <w:sz w:val="18"/>
+                    <w:szCs w:val="18"/>
+                  </w:rPr>
+                  <m:t>Y</m:t>
+                </m:r>
+              </m:oMath>
+            </m:oMathPara>
+          </w:p>
+        </w:tc>
+        <w:tc>
+          <w:tcPr>
+            <w:tcW w:w="1791" w:type="dxa"/>
+            <w:tcBorders>
+              <w:top w:val="single" w:sz="18" w:space="0" w:color="000000"/>
+              <w:left w:val="nil"/>
+              <w:bottom w:val="single" w:sz="18" w:space="0" w:color="000000"/>
+              <w:right w:val="nil"/>
+            </w:tcBorders>
+            <w:shd w:val="clear" w:color="auto" w:fill="A5A5A5"/>
+            <w:tcMar>
+              <w:top w:w="72" w:type="dxa"/>
+              <w:left w:w="144" w:type="dxa"/>
+              <w:bottom w:w="72" w:type="dxa"/>
+              <w:right w:w="144" w:type="dxa"/>
+            </w:tcMar>
+            <w:hideMark/>
+          </w:tcPr>
+          <w:p>
+            <w:pPr>
+              <w:pStyle w:val="a7"/>
+              <w:spacing w:line="240" w:lineRule="auto"/>
+              <w:ind w:left="1797"/>
+              <w:jc w:val="both"/>
+              <w:rPr>
+                <w:sz w:val="18"/>
+                <w:szCs w:val="18"/>
+                <w:rtl/>
+              </w:rPr>
+            </w:pPr>
+            <m:oMathPara>
+              <m:oMathParaPr>
+                <m:jc m:val="centerGroup"/>
+              </m:oMathParaPr>
+              <m:oMath>
+                <m:r>
+                  <m:rPr>
+                    <m:sty m:val="bi"/>
+                  </m:rPr>
+                  <w:rPr>
+                    <w:rFonts w:ascii="Cambria Math" w:hAnsi="Cambria Math"/>
+                    <w:sz w:val="18"/>
+                    <w:szCs w:val="18"/>
+                  </w:rPr>
+                  <m:t>X</m:t>
+                </m:r>
+              </m:oMath>
+            </m:oMathPara>
+          </w:p>
+        </w:tc>
+      </w:tr>
+      <w:tr>
+        <w:trPr>
+          <w:trHeight w:val="147"/>
+        </w:trPr>
+        <w:tc>
+          <w:tcPr>
+            <w:tcW w:w="1792" w:type="dxa"/>
+            <w:tcBorders>
+              <w:top w:val="single" w:sz="18" w:space="0" w:color="000000"/>
+              <w:left w:val="nil"/>
+              <w:bottom w:val="nil"/>
+              <w:right w:val="nil"/>
+            </w:tcBorders>
+            <w:shd w:val="clear" w:color="auto" w:fill="E7E7E7"/>
+            <w:tcMar>
+              <w:top w:w="72" w:type="dxa"/>
+              <w:left w:w="144" w:type="dxa"/>
+              <w:bottom w:w="72" w:type="dxa"/>
+              <w:right w:w="144" w:type="dxa"/>
+            </w:tcMar>
+            <w:hideMark/>
+          </w:tcPr>
+          <w:p>
+            <w:pPr>
+              <w:pStyle w:val="a7"/>
+              <w:spacing w:line="240" w:lineRule="auto"/>
+              <w:ind w:left="1797"/>
+              <w:jc w:val="both"/>
+              <w:rPr>
+                <w:sz w:val="18"/>
+                <w:szCs w:val="18"/>
+                <w:rtl/>
+              </w:rPr>
+            </w:pPr>
+            <m:oMathPara>
+              <m:oMathParaPr>
+                <m:jc m:val="centerGroup"/>
+              </m:oMathParaPr>
+              <m:oMath>
+                <m:sSub>
+                  <m:sSubPr>
+                    <m:ctrlPr>
+                      <w:rPr>
+                        <w:rFonts w:ascii="Cambria Math" w:hAnsi="Cambria Math"/>
+                        <w:i/>
+                        <w:iCs/>
+                        <w:sz w:val="18"/>
+                        <w:szCs w:val="18"/>
+                      </w:rPr>
+                    </m:ctrlPr>
+                  </m:sSubPr>
+                  <m:e>
+                    <m:r>
+                      <w:rPr>
+                        <w:rFonts w:ascii="Cambria Math" w:hAnsi="Cambria Math"/>
+                        <w:sz w:val="18"/>
+                        <w:szCs w:val="18"/>
+                      </w:rPr>
+                      <m:t>z</m:t>
+                    </m:r>
+                  </m:e>
+                  <m:sub>
+                    <m:r>
+                      <w:rPr>
+                        <w:rFonts w:ascii="Cambria Math" w:hAnsi="Cambria Math"/>
+                        <w:sz w:val="18"/>
+                        <w:szCs w:val="18"/>
+                      </w:rPr>
+                      <m:t>0</m:t>
+                    </m:r>
+                  </m:sub>
+                </m:sSub>
+              </m:oMath>
+            </m:oMathPara>
+          </w:p>
+        </w:tc>
+        <w:tc>
+          <w:tcPr>
+            <w:tcW w:w="1791" w:type="dxa"/>
+            <w:tcBorders>
+              <w:top w:val="single" w:sz="18" w:space="0" w:color="000000"/>
+              <w:left w:val="nil"/>
+              <w:bottom w:val="nil"/>
+              <w:right w:val="nil"/>
+            </w:tcBorders>
+            <w:shd w:val="clear" w:color="auto" w:fill="E7E7E7"/>
+            <w:tcMar>
+              <w:top w:w="72" w:type="dxa"/>
+              <w:left w:w="144" w:type="dxa"/>
+              <w:bottom w:w="72" w:type="dxa"/>
+              <w:right w:w="144" w:type="dxa"/>
+            </w:tcMar>
+            <w:hideMark/>
+          </w:tcPr>
+          <w:p>
+            <w:pPr>
+              <w:pStyle w:val="a7"/>
+              <w:spacing w:line="240" w:lineRule="auto"/>
+              <w:ind w:left="1797"/>
+              <w:jc w:val="both"/>
+              <w:rPr>
+                <w:sz w:val="18"/>
+                <w:szCs w:val="18"/>
+                <w:rtl/>
+              </w:rPr>
+            </w:pPr>
+            <m:oMathPara>
+              <m:oMathParaPr>
+                <m:jc m:val="centerGroup"/>
+              </m:oMathParaPr>
+              <m:oMath>
+                <m:sSub>
+                  <m:sSubPr>
+                    <m:ctrlPr>
+                      <w:rPr>
+                        <w:rFonts w:ascii="Cambria Math" w:hAnsi="Cambria Math"/>
+                        <w:i/>
+                        <w:iCs/>
+                        <w:sz w:val="18"/>
+                        <w:szCs w:val="18"/>
+                      </w:rPr>
+                    </m:ctrlPr>
+                  </m:sSubPr>
+                  <m:e>
+                    <m:r>
+                      <w:rPr>
+                        <w:rFonts w:ascii="Cambria Math" w:hAnsi="Cambria Math"/>
+                        <w:sz w:val="18"/>
+                        <w:szCs w:val="18"/>
+                      </w:rPr>
+                      <m:t>y</m:t>
+                    </m:r>
+                  </m:e>
+                  <m:sub>
+                    <m:r>
+                      <w:rPr>
+                        <w:rFonts w:ascii="Cambria Math" w:hAnsi="Cambria Math"/>
+                        <w:sz w:val="18"/>
+                        <w:szCs w:val="18"/>
+                      </w:rPr>
+                      <m:t>0</m:t>
+                    </m:r>
+                  </m:sub>
+                </m:sSub>
+              </m:oMath>
+            </m:oMathPara>
+          </w:p>
+        </w:tc>
+        <w:tc>
+          <w:tcPr>
+            <w:tcW w:w="1791" w:type="dxa"/>
+            <w:tcBorders>
+              <w:top w:val="single" w:sz="18" w:space="0" w:color="000000"/>
+              <w:left w:val="nil"/>
+              <w:bottom w:val="nil"/>
+              <w:right w:val="nil"/>
+            </w:tcBorders>
+            <w:shd w:val="clear" w:color="auto" w:fill="E7E7E7"/>
+            <w:tcMar>
+              <w:top w:w="72" w:type="dxa"/>
+              <w:left w:w="144" w:type="dxa"/>
+              <w:bottom w:w="72" w:type="dxa"/>
+              <w:right w:w="144" w:type="dxa"/>
+            </w:tcMar>
+            <w:hideMark/>
+          </w:tcPr>
+          <w:p>
+            <w:pPr>
+              <w:pStyle w:val="a7"/>
+              <w:spacing w:line="240" w:lineRule="auto"/>
+              <w:ind w:left="1797"/>
+              <w:jc w:val="both"/>
+              <w:rPr>
+                <w:sz w:val="18"/>
+                <w:szCs w:val="18"/>
+                <w:rtl/>
+              </w:rPr>
+            </w:pPr>
+            <m:oMathPara>
+              <m:oMathParaPr>
+                <m:jc m:val="centerGroup"/>
+              </m:oMathParaPr>
+              <m:oMath>
+                <m:sSub>
+                  <m:sSubPr>
+                    <m:ctrlPr>
+                      <w:rPr>
+                        <w:rFonts w:ascii="Cambria Math" w:hAnsi="Cambria Math"/>
+                        <w:i/>
+                        <w:iCs/>
+                        <w:sz w:val="18"/>
+                        <w:szCs w:val="18"/>
+                      </w:rPr>
+                    </m:ctrlPr>
+                  </m:sSubPr>
+                  <m:e>
+                    <m:r>
+                      <w:rPr>
+                        <w:rFonts w:ascii="Cambria Math" w:hAnsi="Cambria Math"/>
+                        <w:sz w:val="18"/>
+                        <w:szCs w:val="18"/>
+                      </w:rPr>
+                      <m:t>x</m:t>
+                    </m:r>
+                  </m:e>
+                  <m:sub>
+                    <m:r>
+                      <w:rPr>
+                        <w:rFonts w:ascii="Cambria Math" w:hAnsi="Cambria Math"/>
+                        <w:sz w:val="18"/>
+                        <w:szCs w:val="18"/>
+                      </w:rPr>
+                      <m:t>0</m:t>
+                    </m:r>
+                  </m:sub>
+                </m:sSub>
+              </m:oMath>
+            </m:oMathPara>
+          </w:p>
+        </w:tc>
+      </w:tr>
+      <w:tr>
+        <w:trPr>
+          <w:trHeight w:val="147"/>
+        </w:trPr>
+        <w:tc>
+          <w:tcPr>
+            <w:tcW w:w="1792" w:type="dxa"/>
+            <w:tcBorders>
+              <w:top w:val="nil"/>
+              <w:left w:val="nil"/>
+              <w:bottom w:val="nil"/>
+              <w:right w:val="nil"/>
+            </w:tcBorders>
+            <w:shd w:val="clear" w:color="auto" w:fill="FFFFFF"/>
+            <w:tcMar>
+              <w:top w:w="72" w:type="dxa"/>
+              <w:left w:w="144" w:type="dxa"/>
+              <w:bottom w:w="72" w:type="dxa"/>
+              <w:right w:w="144" w:type="dxa"/>
+            </w:tcMar>
+            <w:hideMark/>
+          </w:tcPr>
+          <w:p>
+            <w:pPr>
+              <w:pStyle w:val="a7"/>
+              <w:spacing w:line="240" w:lineRule="auto"/>
+              <w:ind w:left="1797"/>
+              <w:jc w:val="both"/>
+              <w:rPr>
+                <w:sz w:val="18"/>
+                <w:szCs w:val="18"/>
+                <w:rtl/>
+              </w:rPr>
+            </w:pPr>
+            <m:oMathPara>
+              <m:oMathParaPr>
+                <m:jc m:val="centerGroup"/>
+              </m:oMathParaPr>
+              <m:oMath>
+                <m:sSub>
+                  <m:sSubPr>
+                    <m:ctrlPr>
+                      <w:rPr>
+                        <w:rFonts w:ascii="Cambria Math" w:hAnsi="Cambria Math"/>
+                        <w:i/>
+                        <w:iCs/>
+                        <w:sz w:val="18"/>
+                        <w:szCs w:val="18"/>
+                      </w:rPr>
+                    </m:ctrlPr>
+                  </m:sSubPr>
+                  <m:e>
+                    <m:r>
+                      <w:rPr>
+                        <w:rFonts w:ascii="Cambria Math" w:hAnsi="Cambria Math"/>
+                        <w:sz w:val="18"/>
+                        <w:szCs w:val="18"/>
+                      </w:rPr>
+                      <m:t>z</m:t>
+                    </m:r>
+                  </m:e>
+                  <m:sub>
+                    <m:r>
+                      <w:rPr>
+                        <w:rFonts w:ascii="Cambria Math" w:hAnsi="Cambria Math"/>
+                        <w:sz w:val="18"/>
+                        <w:szCs w:val="18"/>
+                      </w:rPr>
+                      <m:t>1</m:t>
+                    </m:r>
+                  </m:sub>
+                </m:sSub>
+              </m:oMath>
+            </m:oMathPara>
+          </w:p>
+        </w:tc>
+        <w:tc>
+          <w:tcPr>
+            <w:tcW w:w="1791" w:type="dxa"/>
+            <w:tcBorders>
+              <w:top w:val="nil"/>
+              <w:left w:val="nil"/>
+              <w:bottom w:val="nil"/>
+              <w:right w:val="nil"/>
+            </w:tcBorders>
+            <w:shd w:val="clear" w:color="auto" w:fill="FFFFFF"/>
+            <w:tcMar>
+              <w:top w:w="72" w:type="dxa"/>
+              <w:left w:w="144" w:type="dxa"/>
+              <w:bottom w:w="72" w:type="dxa"/>
+              <w:right w:w="144" w:type="dxa"/>
+            </w:tcMar>
+            <w:hideMark/>
+          </w:tcPr>
+          <w:p>
+            <w:pPr>
+              <w:pStyle w:val="a7"/>
+              <w:spacing w:line="240" w:lineRule="auto"/>
+              <w:ind w:left="1797"/>
+              <w:jc w:val="both"/>
+              <w:rPr>
+                <w:sz w:val="18"/>
+                <w:szCs w:val="18"/>
+                <w:rtl/>
+              </w:rPr>
+            </w:pPr>
+            <m:oMathPara>
+              <m:oMathParaPr>
+                <m:jc m:val="centerGroup"/>
+              </m:oMathParaPr>
+              <m:oMath>
+                <m:sSub>
+                  <m:sSubPr>
+                    <m:ctrlPr>
+                      <w:rPr>
+                        <w:rFonts w:ascii="Cambria Math" w:hAnsi="Cambria Math"/>
+                        <w:i/>
+                        <w:iCs/>
+                        <w:sz w:val="18"/>
+                        <w:szCs w:val="18"/>
+                      </w:rPr>
+                    </m:ctrlPr>
+                  </m:sSubPr>
+                  <m:e>
+                    <m:r>
+                      <w:rPr>
+                        <w:rFonts w:ascii="Cambria Math" w:hAnsi="Cambria Math"/>
+                        <w:sz w:val="18"/>
+                        <w:szCs w:val="18"/>
+                      </w:rPr>
+                      <m:t>y</m:t>
+                    </m:r>
+                  </m:e>
+                  <m:sub>
+                    <m:r>
+                      <w:rPr>
+                        <w:rFonts w:ascii="Cambria Math" w:hAnsi="Cambria Math"/>
+                        <w:sz w:val="18"/>
+                        <w:szCs w:val="18"/>
+                      </w:rPr>
+                      <m:t>1</m:t>
+                    </m:r>
+                  </m:sub>
+                </m:sSub>
+              </m:oMath>
+            </m:oMathPara>
+          </w:p>
+        </w:tc>
+        <w:tc>
+          <w:tcPr>
+            <w:tcW w:w="1791" w:type="dxa"/>
+            <w:tcBorders>
+              <w:top w:val="nil"/>
+              <w:left w:val="nil"/>
+              <w:bottom w:val="nil"/>
+              <w:right w:val="nil"/>
+            </w:tcBorders>
+            <w:shd w:val="clear" w:color="auto" w:fill="FFFFFF"/>
+            <w:tcMar>
+              <w:top w:w="72" w:type="dxa"/>
+              <w:left w:w="144" w:type="dxa"/>
+              <w:bottom w:w="72" w:type="dxa"/>
+              <w:right w:w="144" w:type="dxa"/>
+            </w:tcMar>
+            <w:hideMark/>
+          </w:tcPr>
+          <w:p>
+            <w:pPr>
+              <w:pStyle w:val="a7"/>
+              <w:spacing w:line="240" w:lineRule="auto"/>
+              <w:ind w:left="1797"/>
+              <w:jc w:val="both"/>
+              <w:rPr>
+                <w:sz w:val="18"/>
+                <w:szCs w:val="18"/>
+                <w:rtl/>
+              </w:rPr>
+            </w:pPr>
+            <m:oMathPara>
+              <m:oMathParaPr>
+                <m:jc m:val="centerGroup"/>
+              </m:oMathParaPr>
+              <m:oMath>
+                <m:sSub>
+                  <m:sSubPr>
+                    <m:ctrlPr>
+                      <w:rPr>
+                        <w:rFonts w:ascii="Cambria Math" w:hAnsi="Cambria Math"/>
+                        <w:i/>
+                        <w:iCs/>
+                        <w:sz w:val="18"/>
+                        <w:szCs w:val="18"/>
+                      </w:rPr>
+                    </m:ctrlPr>
+                  </m:sSubPr>
+                  <m:e>
+                    <m:r>
+                      <w:rPr>
+                        <w:rFonts w:ascii="Cambria Math" w:hAnsi="Cambria Math"/>
+                        <w:sz w:val="18"/>
+                        <w:szCs w:val="18"/>
+                      </w:rPr>
+                      <m:t>x</m:t>
+                    </m:r>
+                  </m:e>
+                  <m:sub>
+                    <m:r>
+                      <w:rPr>
+                        <w:rFonts w:ascii="Cambria Math" w:hAnsi="Cambria Math"/>
+                        <w:sz w:val="18"/>
+                        <w:szCs w:val="18"/>
+                      </w:rPr>
+                      <m:t>1</m:t>
+                    </m:r>
+                  </m:sub>
+                </m:sSub>
+              </m:oMath>
+            </m:oMathPara>
+          </w:p>
+        </w:tc>
+      </w:tr>
+      <w:tr>
+        <w:trPr>
+          <w:trHeight w:val="147"/>
+        </w:trPr>
+        <w:tc>
+          <w:tcPr>
+            <w:tcW w:w="1792" w:type="dxa"/>
+            <w:tcBorders>
+              <w:top w:val="nil"/>
+              <w:left w:val="nil"/>
+              <w:bottom w:val="nil"/>
+              <w:right w:val="nil"/>
+            </w:tcBorders>
+            <w:shd w:val="clear" w:color="auto" w:fill="E7E7E7"/>
+            <w:tcMar>
+              <w:top w:w="72" w:type="dxa"/>
+              <w:left w:w="144" w:type="dxa"/>
+              <w:bottom w:w="72" w:type="dxa"/>
+              <w:right w:w="144" w:type="dxa"/>
+            </w:tcMar>
+            <w:hideMark/>
+          </w:tcPr>
+          <w:p>
+            <w:pPr>
+              <w:pStyle w:val="a7"/>
+              <w:spacing w:line="240" w:lineRule="auto"/>
+              <w:ind w:left="1797"/>
+              <w:jc w:val="both"/>
+              <w:rPr>
+                <w:sz w:val="18"/>
+                <w:szCs w:val="18"/>
+                <w:rtl/>
+              </w:rPr>
+            </w:pPr>
+            <m:oMathPara>
+              <m:oMathParaPr>
+                <m:jc m:val="centerGroup"/>
+              </m:oMathParaPr>
+              <m:oMath>
+                <m:r>
+                  <w:rPr>
+                    <w:rFonts w:ascii="Cambria Math" w:hAnsi="Cambria Math" w:cs="Cambria Math" w:hint="cs"/>
+                    <w:sz w:val="18"/>
+                    <w:szCs w:val="18"/>
+                    <w:rtl/>
+                  </w:rPr>
+                  <m:t>⋮</m:t>
+                </m:r>
+              </m:oMath>
+            </m:oMathPara>
+          </w:p>
+        </w:tc>
+        <w:tc>
+          <w:tcPr>
+            <w:tcW w:w="1791" w:type="dxa"/>
+            <w:tcBorders>
+              <w:top w:val="nil"/>
+              <w:left w:val="nil"/>
+              <w:bottom w:val="nil"/>
+              <w:right w:val="nil"/>
+            </w:tcBorders>
+            <w:shd w:val="clear" w:color="auto" w:fill="E7E7E7"/>
+            <w:tcMar>
+              <w:top w:w="72" w:type="dxa"/>
+              <w:left w:w="144" w:type="dxa"/>
+              <w:bottom w:w="72" w:type="dxa"/>
+              <w:right w:w="144" w:type="dxa"/>
+            </w:tcMar>
+            <w:hideMark/>
+          </w:tcPr>
+          <w:p>
+            <w:pPr>
+              <w:pStyle w:val="a7"/>
+              <w:spacing w:line="240" w:lineRule="auto"/>
+              <w:ind w:left="1797"/>
+              <w:jc w:val="both"/>
+              <w:rPr>
+                <w:sz w:val="18"/>
+                <w:szCs w:val="18"/>
+                <w:rtl/>
+              </w:rPr>
+            </w:pPr>
+            <m:oMathPara>
+              <m:oMathParaPr>
+                <m:jc m:val="centerGroup"/>
+              </m:oMathParaPr>
+              <m:oMath>
+                <m:r>
+                  <w:rPr>
+                    <w:rFonts w:ascii="Cambria Math" w:hAnsi="Cambria Math" w:cs="Cambria Math" w:hint="cs"/>
+                    <w:sz w:val="18"/>
+                    <w:szCs w:val="18"/>
+                    <w:rtl/>
+                  </w:rPr>
+                  <m:t>⋮</m:t>
+                </m:r>
+              </m:oMath>
+            </m:oMathPara>
+          </w:p>
+        </w:tc>
+        <w:tc>
+          <w:tcPr>
+            <w:tcW w:w="1791" w:type="dxa"/>
+            <w:tcBorders>
+              <w:top w:val="nil"/>
+              <w:left w:val="nil"/>
+              <w:bottom w:val="nil"/>
+              <w:right w:val="nil"/>
+            </w:tcBorders>
+            <w:shd w:val="clear" w:color="auto" w:fill="E7E7E7"/>
+            <w:tcMar>
+              <w:top w:w="72" w:type="dxa"/>
+              <w:left w:w="144" w:type="dxa"/>
+              <w:bottom w:w="72" w:type="dxa"/>
+              <w:right w:w="144" w:type="dxa"/>
+            </w:tcMar>
+            <w:hideMark/>
+          </w:tcPr>
+          <w:p>
+            <w:pPr>
+              <w:pStyle w:val="a7"/>
+              <w:spacing w:line="240" w:lineRule="auto"/>
+              <w:ind w:left="1797"/>
+              <w:jc w:val="both"/>
+              <w:rPr>
+                <w:sz w:val="18"/>
+                <w:szCs w:val="18"/>
+                <w:rtl/>
+              </w:rPr>
+            </w:pPr>
+            <m:oMathPara>
+              <m:oMathParaPr>
+                <m:jc m:val="centerGroup"/>
+              </m:oMathParaPr>
+              <m:oMath>
+                <m:r>
+                  <w:rPr>
+                    <w:rFonts w:ascii="Cambria Math" w:hAnsi="Cambria Math" w:cs="Cambria Math" w:hint="cs"/>
+                    <w:sz w:val="18"/>
+                    <w:szCs w:val="18"/>
+                    <w:rtl/>
+                  </w:rPr>
+                  <m:t>⋮</m:t>
+                </m:r>
+              </m:oMath>
+            </m:oMathPara>
+          </w:p>
+        </w:tc>
+      </w:tr>
+      <w:tr>
+        <w:trPr>
+          <w:trHeight w:val="111"/>
+        </w:trPr>
+        <w:tc>
+          <w:tcPr>
+            <w:tcW w:w="1792" w:type="dxa"/>
+            <w:tcBorders>
+              <w:top w:val="nil"/>
+              <w:left w:val="nil"/>
+              <w:bottom w:val="single" w:sz="18" w:space="0" w:color="000000"/>
+              <w:right w:val="nil"/>
+            </w:tcBorders>
+            <w:shd w:val="clear" w:color="auto" w:fill="FFFFFF"/>
+            <w:tcMar>
+              <w:top w:w="72" w:type="dxa"/>
+              <w:left w:w="144" w:type="dxa"/>
+              <w:bottom w:w="72" w:type="dxa"/>
+              <w:right w:w="144" w:type="dxa"/>
+            </w:tcMar>
+            <w:hideMark/>
+          </w:tcPr>
+          <w:p>
+            <w:pPr>
+              <w:pStyle w:val="a7"/>
+              <w:spacing w:line="240" w:lineRule="auto"/>
+              <w:ind w:left="1797"/>
+              <w:jc w:val="both"/>
+              <w:rPr>
+                <w:sz w:val="18"/>
+                <w:szCs w:val="18"/>
+                <w:rtl/>
+              </w:rPr>
+            </w:pPr>
+            <m:oMathPara>
+              <m:oMathParaPr>
+                <m:jc m:val="centerGroup"/>
+              </m:oMathParaPr>
+              <m:oMath>
+                <m:sSub>
+                  <m:sSubPr>
+                    <m:ctrlPr>
+                      <w:rPr>
+                        <w:rFonts w:ascii="Cambria Math" w:hAnsi="Cambria Math"/>
+                        <w:i/>
+                        <w:iCs/>
+                        <w:sz w:val="18"/>
+                        <w:szCs w:val="18"/>
+                      </w:rPr>
+                    </m:ctrlPr>
+                  </m:sSubPr>
+                  <m:e>
+                    <m:r>
+                      <w:rPr>
+                        <w:rFonts w:ascii="Cambria Math" w:hAnsi="Cambria Math"/>
+                        <w:sz w:val="18"/>
+                        <w:szCs w:val="18"/>
+                      </w:rPr>
+                      <m:t>z</m:t>
+                    </m:r>
+                  </m:e>
+                  <m:sub>
+                    <m:r>
+                      <w:rPr>
+                        <w:rFonts w:ascii="Cambria Math" w:hAnsi="Cambria Math"/>
+                        <w:sz w:val="18"/>
+                        <w:szCs w:val="18"/>
+                      </w:rPr>
+                      <m:t>n</m:t>
+                    </m:r>
+                  </m:sub>
+                </m:sSub>
+              </m:oMath>
+            </m:oMathPara>
+          </w:p>
+        </w:tc>
+        <w:tc>
+          <w:tcPr>
+            <w:tcW w:w="1791" w:type="dxa"/>
+            <w:tcBorders>
+              <w:top w:val="nil"/>
+              <w:left w:val="nil"/>
+              <w:bottom w:val="single" w:sz="18" w:space="0" w:color="000000"/>
+              <w:right w:val="nil"/>
+            </w:tcBorders>
+            <w:shd w:val="clear" w:color="auto" w:fill="FFFFFF"/>
+            <w:tcMar>
+              <w:top w:w="72" w:type="dxa"/>
+              <w:left w:w="144" w:type="dxa"/>
+              <w:bottom w:w="72" w:type="dxa"/>
+              <w:right w:w="144" w:type="dxa"/>
+            </w:tcMar>
+            <w:hideMark/>
+          </w:tcPr>
+          <w:p>
+            <w:pPr>
+              <w:pStyle w:val="a7"/>
+              <w:spacing w:line="240" w:lineRule="auto"/>
+              <w:ind w:left="1797"/>
+              <w:jc w:val="both"/>
+              <w:rPr>
+                <w:sz w:val="18"/>
+                <w:szCs w:val="18"/>
+                <w:rtl/>
+              </w:rPr>
+            </w:pPr>
+            <m:oMathPara>
+              <m:oMathParaPr>
+                <m:jc m:val="centerGroup"/>
+              </m:oMathParaPr>
+              <m:oMath>
+                <m:sSub>
+                  <m:sSubPr>
+                    <m:ctrlPr>
+                      <w:rPr>
+                        <w:rFonts w:ascii="Cambria Math" w:hAnsi="Cambria Math"/>
+                        <w:i/>
+                        <w:iCs/>
+                        <w:sz w:val="18"/>
+                        <w:szCs w:val="18"/>
+                      </w:rPr>
+                    </m:ctrlPr>
+                  </m:sSubPr>
+                  <m:e>
+                    <m:r>
+                      <w:rPr>
+                        <w:rFonts w:ascii="Cambria Math" w:hAnsi="Cambria Math"/>
+                        <w:sz w:val="18"/>
+                        <w:szCs w:val="18"/>
+                      </w:rPr>
+                      <m:t>y</m:t>
+                    </m:r>
+                  </m:e>
+                  <m:sub>
+                    <m:r>
+                      <w:rPr>
+                        <w:rFonts w:ascii="Cambria Math" w:hAnsi="Cambria Math"/>
+                        <w:sz w:val="18"/>
+                        <w:szCs w:val="18"/>
+                      </w:rPr>
+                      <m:t>n</m:t>
+                    </m:r>
+                  </m:sub>
+                </m:sSub>
+              </m:oMath>
+            </m:oMathPara>
+          </w:p>
+        </w:tc>
+        <w:tc>
+          <w:tcPr>
+            <w:tcW w:w="1791" w:type="dxa"/>
+            <w:tcBorders>
+              <w:top w:val="nil"/>
+              <w:left w:val="nil"/>
+              <w:bottom w:val="single" w:sz="18" w:space="0" w:color="000000"/>
+              <w:right w:val="nil"/>
+            </w:tcBorders>
+            <w:shd w:val="clear" w:color="auto" w:fill="FFFFFF"/>
+            <w:tcMar>
+              <w:top w:w="72" w:type="dxa"/>
+              <w:left w:w="144" w:type="dxa"/>
+              <w:bottom w:w="72" w:type="dxa"/>
+              <w:right w:w="144" w:type="dxa"/>
+            </w:tcMar>
+            <w:hideMark/>
+          </w:tcPr>
+          <w:p>
+            <w:pPr>
+              <w:pStyle w:val="a7"/>
+              <w:spacing w:line="240" w:lineRule="auto"/>
+              <w:ind w:left="1797"/>
+              <w:jc w:val="both"/>
+              <w:rPr>
+                <w:sz w:val="18"/>
+                <w:szCs w:val="18"/>
+                <w:rtl/>
+              </w:rPr>
+            </w:pPr>
+            <m:oMathPara>
+              <m:oMathParaPr>
+                <m:jc m:val="centerGroup"/>
+              </m:oMathParaPr>
+              <m:oMath>
+                <m:sSub>
+                  <m:sSubPr>
+                    <m:ctrlPr>
+                      <w:rPr>
+                        <w:rFonts w:ascii="Cambria Math" w:hAnsi="Cambria Math"/>
+                        <w:i/>
+                        <w:iCs/>
+                        <w:sz w:val="18"/>
+                        <w:szCs w:val="18"/>
+                      </w:rPr>
+                    </m:ctrlPr>
+                  </m:sSubPr>
+                  <m:e>
+                    <m:r>
+                      <w:rPr>
+                        <w:rFonts w:ascii="Cambria Math" w:hAnsi="Cambria Math"/>
+                        <w:sz w:val="18"/>
+                        <w:szCs w:val="18"/>
+                      </w:rPr>
+                      <m:t>x</m:t>
+                    </m:r>
+                  </m:e>
+                  <m:sub>
+                    <m:r>
+                      <w:rPr>
+                        <w:rFonts w:ascii="Cambria Math" w:hAnsi="Cambria Math"/>
+                        <w:sz w:val="18"/>
+                        <w:szCs w:val="18"/>
+                      </w:rPr>
+                      <m:t>n</m:t>
+                    </m:r>
+                  </m:sub>
+                </m:sSub>
+              </m:oMath>
+            </m:oMathPara>
+          </w:p>
+        </w:tc>
+      </w:tr>
+    </w:tbl>
+    <w:p>
+      <w:pPr>
+        <w:pStyle w:val="a7"/>
+        <w:ind w:left="1797"/>
+        <w:jc w:val="both"/>
+      </w:pPr>
+    </w:p>
+    <w:tbl>
+      <w:tblPr>
+        <w:bidiVisual/>
+        <w:tblW w:w="3247" w:type="pct"/>
+        <w:tblInd w:w="2285" w:type="dxa"/>
+        <w:tblCellMar>
+          <w:left w:w="0" w:type="dxa"/>
+          <w:right w:w="0" w:type="dxa"/>
+        </w:tblCellMar>
+        <w:tblLook w:val="0420" w:firstRow="1" w:lastRow="0" w:firstColumn="0" w:lastColumn="0" w:noHBand="0" w:noVBand="1"/>
+      </w:tblPr>
+      <w:tblGrid>
+        <w:gridCol w:w="899"/>
+        <w:gridCol w:w="899"/>
+        <w:gridCol w:w="899"/>
+        <w:gridCol w:w="899"/>
+        <w:gridCol w:w="899"/>
+        <w:gridCol w:w="899"/>
+      </w:tblGrid>
+      <w:tr>
+        <w:trPr>
+          <w:trHeight w:val="163"/>
+        </w:trPr>
+        <w:tc>
+          <w:tcPr>
+            <w:tcW w:w="833" w:type="pct"/>
+            <w:tcBorders>
+              <w:top w:val="single" w:sz="18" w:space="0" w:color="000000"/>
+              <w:left w:val="nil"/>
+              <w:bottom w:val="single" w:sz="18" w:space="0" w:color="000000"/>
+              <w:right w:val="nil"/>
+            </w:tcBorders>
+            <w:shd w:val="clear" w:color="auto" w:fill="A5A5A5"/>
+            <w:tcMar>
+              <w:top w:w="72" w:type="dxa"/>
+              <w:left w:w="144" w:type="dxa"/>
+              <w:bottom w:w="72" w:type="dxa"/>
+              <w:right w:w="144" w:type="dxa"/>
+            </w:tcMar>
+            <w:hideMark/>
+          </w:tcPr>
+          <w:p>
+            <w:pPr>
+              <w:pStyle w:val="a7"/>
+              <w:spacing w:line="240" w:lineRule="auto"/>
+              <w:ind w:left="1797"/>
+              <w:jc w:val="both"/>
+              <w:rPr>
+                <w:sz w:val="18"/>
+                <w:szCs w:val="18"/>
+              </w:rPr>
+            </w:pPr>
+            <m:oMathPara>
+              <m:oMathParaPr>
+                <m:jc m:val="centerGroup"/>
+              </m:oMathParaPr>
+              <m:oMath>
+                <m:r>
+                  <m:rPr>
+                    <m:sty m:val="bi"/>
+                  </m:rPr>
+                  <w:rPr>
+                    <w:rFonts w:ascii="Cambria Math" w:hAnsi="Cambria Math"/>
+                    <w:sz w:val="18"/>
+                    <w:szCs w:val="18"/>
+                  </w:rPr>
+                  <m:t>Joint 6</m:t>
+                </m:r>
+              </m:oMath>
+            </m:oMathPara>
+          </w:p>
+        </w:tc>
+        <w:tc>
+          <w:tcPr>
+            <w:tcW w:w="833" w:type="pct"/>
+            <w:tcBorders>
+              <w:top w:val="single" w:sz="18" w:space="0" w:color="000000"/>
+              <w:left w:val="nil"/>
+              <w:bottom w:val="single" w:sz="18" w:space="0" w:color="000000"/>
+              <w:right w:val="nil"/>
+            </w:tcBorders>
+            <w:shd w:val="clear" w:color="auto" w:fill="A5A5A5"/>
+            <w:tcMar>
+              <w:top w:w="72" w:type="dxa"/>
+              <w:left w:w="144" w:type="dxa"/>
+              <w:bottom w:w="72" w:type="dxa"/>
+              <w:right w:w="144" w:type="dxa"/>
+            </w:tcMar>
+            <w:hideMark/>
+          </w:tcPr>
+          <w:p>
+            <w:pPr>
+              <w:pStyle w:val="a7"/>
+              <w:spacing w:line="240" w:lineRule="auto"/>
+              <w:ind w:left="1797"/>
+              <w:jc w:val="both"/>
+              <w:rPr>
+                <w:sz w:val="18"/>
+                <w:szCs w:val="18"/>
+                <w:rtl/>
+              </w:rPr>
+            </w:pPr>
+            <m:oMathPara>
+              <m:oMathParaPr>
+                <m:jc m:val="centerGroup"/>
+              </m:oMathParaPr>
+              <m:oMath>
+                <m:r>
+                  <m:rPr>
+                    <m:sty m:val="bi"/>
+                  </m:rPr>
+                  <w:rPr>
+                    <w:rFonts w:ascii="Cambria Math" w:hAnsi="Cambria Math"/>
+                    <w:sz w:val="18"/>
+                    <w:szCs w:val="18"/>
+                  </w:rPr>
+                  <m:t>Joint 5</m:t>
+                </m:r>
+              </m:oMath>
+            </m:oMathPara>
+          </w:p>
+        </w:tc>
+        <w:tc>
+          <w:tcPr>
+            <w:tcW w:w="833" w:type="pct"/>
+            <w:tcBorders>
+              <w:top w:val="single" w:sz="18" w:space="0" w:color="000000"/>
+              <w:left w:val="nil"/>
+              <w:bottom w:val="single" w:sz="18" w:space="0" w:color="000000"/>
+              <w:right w:val="nil"/>
+            </w:tcBorders>
+            <w:shd w:val="clear" w:color="auto" w:fill="A5A5A5"/>
+            <w:tcMar>
+              <w:top w:w="72" w:type="dxa"/>
+              <w:left w:w="144" w:type="dxa"/>
+              <w:bottom w:w="72" w:type="dxa"/>
+              <w:right w:w="144" w:type="dxa"/>
+            </w:tcMar>
+            <w:hideMark/>
+          </w:tcPr>
+          <w:p>
+            <w:pPr>
+              <w:pStyle w:val="a7"/>
+              <w:spacing w:line="240" w:lineRule="auto"/>
+              <w:ind w:left="1797"/>
+              <w:jc w:val="both"/>
+              <w:rPr>
+                <w:sz w:val="18"/>
+                <w:szCs w:val="18"/>
+                <w:rtl/>
+              </w:rPr>
+            </w:pPr>
+            <m:oMathPara>
+              <m:oMathParaPr>
+                <m:jc m:val="centerGroup"/>
+              </m:oMathParaPr>
+              <m:oMath>
+                <m:r>
+                  <m:rPr>
+                    <m:sty m:val="bi"/>
+                  </m:rPr>
+                  <w:rPr>
+                    <w:rFonts w:ascii="Cambria Math" w:hAnsi="Cambria Math"/>
+                    <w:sz w:val="18"/>
+                    <w:szCs w:val="18"/>
+                  </w:rPr>
+                  <m:t>Joint 4</m:t>
+                </m:r>
+              </m:oMath>
+            </m:oMathPara>
+          </w:p>
+        </w:tc>
+        <w:tc>
+          <w:tcPr>
+            <w:tcW w:w="833" w:type="pct"/>
+            <w:tcBorders>
+              <w:top w:val="single" w:sz="18" w:space="0" w:color="000000"/>
+              <w:left w:val="nil"/>
+              <w:bottom w:val="single" w:sz="18" w:space="0" w:color="000000"/>
+              <w:right w:val="nil"/>
+            </w:tcBorders>
+            <w:shd w:val="clear" w:color="auto" w:fill="A5A5A5"/>
+            <w:tcMar>
+              <w:top w:w="72" w:type="dxa"/>
+              <w:left w:w="144" w:type="dxa"/>
+              <w:bottom w:w="72" w:type="dxa"/>
+              <w:right w:w="144" w:type="dxa"/>
+            </w:tcMar>
+            <w:hideMark/>
+          </w:tcPr>
+          <w:p>
+            <w:pPr>
+              <w:pStyle w:val="a7"/>
+              <w:spacing w:line="240" w:lineRule="auto"/>
+              <w:ind w:left="1797"/>
+              <w:jc w:val="both"/>
+              <w:rPr>
+                <w:sz w:val="18"/>
+                <w:szCs w:val="18"/>
+                <w:rtl/>
+              </w:rPr>
+            </w:pPr>
+            <m:oMathPara>
+              <m:oMathParaPr>
+                <m:jc m:val="centerGroup"/>
+              </m:oMathParaPr>
+              <m:oMath>
+                <m:r>
+                  <m:rPr>
+                    <m:sty m:val="bi"/>
+                  </m:rPr>
+                  <w:rPr>
+                    <w:rFonts w:ascii="Cambria Math" w:hAnsi="Cambria Math"/>
+                    <w:sz w:val="18"/>
+                    <w:szCs w:val="18"/>
+                  </w:rPr>
+                  <m:t>Joint 3</m:t>
+                </m:r>
+              </m:oMath>
+            </m:oMathPara>
+          </w:p>
+        </w:tc>
+        <w:tc>
+          <w:tcPr>
+            <w:tcW w:w="833" w:type="pct"/>
+            <w:tcBorders>
+              <w:top w:val="single" w:sz="18" w:space="0" w:color="000000"/>
+              <w:left w:val="nil"/>
+              <w:bottom w:val="single" w:sz="18" w:space="0" w:color="000000"/>
+              <w:right w:val="nil"/>
+            </w:tcBorders>
+            <w:shd w:val="clear" w:color="auto" w:fill="A5A5A5"/>
+            <w:tcMar>
+              <w:top w:w="72" w:type="dxa"/>
+              <w:left w:w="144" w:type="dxa"/>
+              <w:bottom w:w="72" w:type="dxa"/>
+              <w:right w:w="144" w:type="dxa"/>
+            </w:tcMar>
+            <w:hideMark/>
+          </w:tcPr>
+          <w:p>
+            <w:pPr>
+              <w:pStyle w:val="a7"/>
+              <w:spacing w:line="240" w:lineRule="auto"/>
+              <w:ind w:left="1797"/>
+              <w:jc w:val="both"/>
+              <w:rPr>
+                <w:sz w:val="18"/>
+                <w:szCs w:val="18"/>
+                <w:rtl/>
+              </w:rPr>
+            </w:pPr>
+            <m:oMathPara>
+              <m:oMathParaPr>
+                <m:jc m:val="centerGroup"/>
+              </m:oMathParaPr>
+              <m:oMath>
+                <m:r>
+                  <m:rPr>
+                    <m:sty m:val="bi"/>
+                  </m:rPr>
+                  <w:rPr>
+                    <w:rFonts w:ascii="Cambria Math" w:hAnsi="Cambria Math"/>
+                    <w:sz w:val="18"/>
+                    <w:szCs w:val="18"/>
+                  </w:rPr>
+                  <m:t>Joint 2</m:t>
+                </m:r>
+              </m:oMath>
+            </m:oMathPara>
+          </w:p>
+        </w:tc>
+        <w:tc>
+          <w:tcPr>
+            <w:tcW w:w="833" w:type="pct"/>
+            <w:tcBorders>
+              <w:top w:val="single" w:sz="18" w:space="0" w:color="000000"/>
+              <w:left w:val="nil"/>
+              <w:bottom w:val="single" w:sz="18" w:space="0" w:color="000000"/>
+              <w:right w:val="nil"/>
+            </w:tcBorders>
+            <w:shd w:val="clear" w:color="auto" w:fill="A5A5A5"/>
+            <w:tcMar>
+              <w:top w:w="72" w:type="dxa"/>
+              <w:left w:w="144" w:type="dxa"/>
+              <w:bottom w:w="72" w:type="dxa"/>
+              <w:right w:w="144" w:type="dxa"/>
+            </w:tcMar>
+            <w:hideMark/>
+          </w:tcPr>
+          <w:p>
+            <w:pPr>
+              <w:pStyle w:val="a7"/>
+              <w:spacing w:line="240" w:lineRule="auto"/>
+              <w:ind w:left="1797"/>
+              <w:jc w:val="both"/>
+              <w:rPr>
+                <w:sz w:val="18"/>
+                <w:szCs w:val="18"/>
+                <w:rtl/>
+              </w:rPr>
+            </w:pPr>
+            <m:oMathPara>
+              <m:oMathParaPr>
+                <m:jc m:val="centerGroup"/>
+              </m:oMathParaPr>
+              <m:oMath>
+                <m:r>
+                  <m:rPr>
+                    <m:sty m:val="bi"/>
+                  </m:rPr>
+                  <w:rPr>
+                    <w:rFonts w:ascii="Cambria Math" w:hAnsi="Cambria Math"/>
+                    <w:sz w:val="18"/>
+                    <w:szCs w:val="18"/>
+                  </w:rPr>
+                  <m:t>Joint 1</m:t>
+                </m:r>
+              </m:oMath>
+            </m:oMathPara>
+          </w:p>
+        </w:tc>
+      </w:tr>
+      <w:tr>
+        <w:trPr>
+          <w:trHeight w:val="163"/>
+        </w:trPr>
+        <w:tc>
+          <w:tcPr>
+            <w:tcW w:w="833" w:type="pct"/>
+            <w:tcBorders>
+              <w:top w:val="single" w:sz="18" w:space="0" w:color="000000"/>
+              <w:left w:val="nil"/>
+              <w:bottom w:val="nil"/>
+              <w:right w:val="nil"/>
+            </w:tcBorders>
+            <w:shd w:val="clear" w:color="auto" w:fill="E7E7E7"/>
+            <w:tcMar>
+              <w:top w:w="72" w:type="dxa"/>
+              <w:left w:w="144" w:type="dxa"/>
+              <w:bottom w:w="72" w:type="dxa"/>
+              <w:right w:w="144" w:type="dxa"/>
+            </w:tcMar>
+            <w:hideMark/>
+          </w:tcPr>
+          <w:p>
+            <w:pPr>
+              <w:pStyle w:val="a7"/>
+              <w:spacing w:line="240" w:lineRule="auto"/>
+              <w:ind w:left="1797"/>
+              <w:jc w:val="both"/>
+              <w:rPr>
+                <w:sz w:val="18"/>
+                <w:szCs w:val="18"/>
+                <w:rtl/>
+              </w:rPr>
+            </w:pPr>
+            <m:oMathPara>
+              <m:oMathParaPr>
+                <m:jc m:val="centerGroup"/>
+              </m:oMathParaPr>
+              <m:oMath>
+                <m:sSub>
+                  <m:sSubPr>
+                    <m:ctrlPr>
+                      <w:rPr>
+                        <w:rFonts w:ascii="Cambria Math" w:hAnsi="Cambria Math"/>
+                        <w:i/>
+                        <w:iCs/>
+                        <w:sz w:val="18"/>
+                        <w:szCs w:val="18"/>
+                      </w:rPr>
+                    </m:ctrlPr>
+                  </m:sSubPr>
+                  <m:e>
+                    <m:r>
+                      <w:rPr>
+                        <w:rFonts w:ascii="Cambria Math" w:hAnsi="Cambria Math"/>
+                        <w:sz w:val="18"/>
+                        <w:szCs w:val="18"/>
+                      </w:rPr>
+                      <m:t>j</m:t>
+                    </m:r>
+                  </m:e>
+                  <m:sub>
+                    <m:sSub>
+                      <m:sSubPr>
+                        <m:ctrlPr>
+                          <w:rPr>
+                            <w:rFonts w:ascii="Cambria Math" w:hAnsi="Cambria Math"/>
+                            <w:i/>
+                            <w:iCs/>
+                            <w:sz w:val="18"/>
+                            <w:szCs w:val="18"/>
+                          </w:rPr>
+                        </m:ctrlPr>
+                      </m:sSubPr>
+                      <m:e>
+                        <m:r>
+                          <w:rPr>
+                            <w:rFonts w:ascii="Cambria Math" w:hAnsi="Cambria Math"/>
+                            <w:sz w:val="18"/>
+                            <w:szCs w:val="18"/>
+                          </w:rPr>
+                          <m:t>6</m:t>
+                        </m:r>
+                      </m:e>
+                      <m:sub>
+                        <m:r>
+                          <w:rPr>
+                            <w:rFonts w:ascii="Cambria Math" w:hAnsi="Cambria Math"/>
+                            <w:sz w:val="18"/>
+                            <w:szCs w:val="18"/>
+                          </w:rPr>
+                          <m:t>0</m:t>
+                        </m:r>
+                      </m:sub>
+                    </m:sSub>
+                  </m:sub>
+                </m:sSub>
+              </m:oMath>
+            </m:oMathPara>
+          </w:p>
+        </w:tc>
+        <w:tc>
+          <w:tcPr>
+            <w:tcW w:w="833" w:type="pct"/>
+            <w:tcBorders>
+              <w:top w:val="single" w:sz="18" w:space="0" w:color="000000"/>
+              <w:left w:val="nil"/>
+              <w:bottom w:val="nil"/>
+              <w:right w:val="nil"/>
+            </w:tcBorders>
+            <w:shd w:val="clear" w:color="auto" w:fill="E7E7E7"/>
+            <w:tcMar>
+              <w:top w:w="72" w:type="dxa"/>
+              <w:left w:w="144" w:type="dxa"/>
+              <w:bottom w:w="72" w:type="dxa"/>
+              <w:right w:w="144" w:type="dxa"/>
+            </w:tcMar>
+            <w:hideMark/>
+          </w:tcPr>
+          <w:p>
+            <w:pPr>
+              <w:pStyle w:val="a7"/>
+              <w:spacing w:line="240" w:lineRule="auto"/>
+              <w:ind w:left="1797"/>
+              <w:jc w:val="both"/>
+              <w:rPr>
+                <w:sz w:val="18"/>
+                <w:szCs w:val="18"/>
+                <w:rtl/>
+              </w:rPr>
+            </w:pPr>
+            <m:oMathPara>
+              <m:oMathParaPr>
+                <m:jc m:val="centerGroup"/>
+              </m:oMathParaPr>
+              <m:oMath>
+                <m:sSub>
+                  <m:sSubPr>
+                    <m:ctrlPr>
+                      <w:rPr>
+                        <w:rFonts w:ascii="Cambria Math" w:hAnsi="Cambria Math"/>
+                        <w:i/>
+                        <w:iCs/>
+                        <w:sz w:val="18"/>
+                        <w:szCs w:val="18"/>
+                      </w:rPr>
+                    </m:ctrlPr>
+                  </m:sSubPr>
+                  <m:e>
+                    <m:r>
+                      <w:rPr>
+                        <w:rFonts w:ascii="Cambria Math" w:hAnsi="Cambria Math"/>
+                        <w:sz w:val="18"/>
+                        <w:szCs w:val="18"/>
+                      </w:rPr>
+                      <m:t>j</m:t>
+                    </m:r>
+                  </m:e>
+                  <m:sub>
+                    <m:sSub>
+                      <m:sSubPr>
+                        <m:ctrlPr>
+                          <w:rPr>
+                            <w:rFonts w:ascii="Cambria Math" w:hAnsi="Cambria Math"/>
+                            <w:i/>
+                            <w:iCs/>
+                            <w:sz w:val="18"/>
+                            <w:szCs w:val="18"/>
+                          </w:rPr>
+                        </m:ctrlPr>
+                      </m:sSubPr>
+                      <m:e>
+                        <m:r>
+                          <w:rPr>
+                            <w:rFonts w:ascii="Cambria Math" w:hAnsi="Cambria Math"/>
+                            <w:sz w:val="18"/>
+                            <w:szCs w:val="18"/>
+                          </w:rPr>
+                          <m:t>5</m:t>
+                        </m:r>
+                      </m:e>
+                      <m:sub>
+                        <m:r>
+                          <w:rPr>
+                            <w:rFonts w:ascii="Cambria Math" w:hAnsi="Cambria Math"/>
+                            <w:sz w:val="18"/>
+                            <w:szCs w:val="18"/>
+                          </w:rPr>
+                          <m:t>0</m:t>
+                        </m:r>
+                      </m:sub>
+                    </m:sSub>
+                  </m:sub>
+                </m:sSub>
+              </m:oMath>
+            </m:oMathPara>
+          </w:p>
+        </w:tc>
+        <w:tc>
+          <w:tcPr>
+            <w:tcW w:w="833" w:type="pct"/>
+            <w:tcBorders>
+              <w:top w:val="single" w:sz="18" w:space="0" w:color="000000"/>
+              <w:left w:val="nil"/>
+              <w:bottom w:val="nil"/>
+              <w:right w:val="nil"/>
+            </w:tcBorders>
+            <w:shd w:val="clear" w:color="auto" w:fill="E7E7E7"/>
+            <w:tcMar>
+              <w:top w:w="72" w:type="dxa"/>
+              <w:left w:w="144" w:type="dxa"/>
+              <w:bottom w:w="72" w:type="dxa"/>
+              <w:right w:w="144" w:type="dxa"/>
+            </w:tcMar>
+            <w:hideMark/>
+          </w:tcPr>
+          <w:p>
+            <w:pPr>
+              <w:pStyle w:val="a7"/>
+              <w:spacing w:line="240" w:lineRule="auto"/>
+              <w:ind w:left="1797"/>
+              <w:jc w:val="both"/>
+              <w:rPr>
+                <w:sz w:val="18"/>
+                <w:szCs w:val="18"/>
+                <w:rtl/>
+              </w:rPr>
+            </w:pPr>
+            <m:oMathPara>
+              <m:oMathParaPr>
+                <m:jc m:val="centerGroup"/>
+              </m:oMathParaPr>
+              <m:oMath>
+                <m:sSub>
+                  <m:sSubPr>
+                    <m:ctrlPr>
+                      <w:rPr>
+                        <w:rFonts w:ascii="Cambria Math" w:hAnsi="Cambria Math"/>
+                        <w:i/>
+                        <w:iCs/>
+                        <w:sz w:val="18"/>
+                        <w:szCs w:val="18"/>
+                      </w:rPr>
+                    </m:ctrlPr>
+                  </m:sSubPr>
+                  <m:e>
+                    <m:r>
+                      <w:rPr>
+                        <w:rFonts w:ascii="Cambria Math" w:hAnsi="Cambria Math"/>
+                        <w:sz w:val="18"/>
+                        <w:szCs w:val="18"/>
+                      </w:rPr>
+                      <m:t>j</m:t>
+                    </m:r>
+                  </m:e>
+                  <m:sub>
+                    <m:sSub>
+                      <m:sSubPr>
+                        <m:ctrlPr>
+                          <w:rPr>
+                            <w:rFonts w:ascii="Cambria Math" w:hAnsi="Cambria Math"/>
+                            <w:i/>
+                            <w:iCs/>
+                            <w:sz w:val="18"/>
+                            <w:szCs w:val="18"/>
+                          </w:rPr>
+                        </m:ctrlPr>
+                      </m:sSubPr>
+                      <m:e>
+                        <m:r>
+                          <w:rPr>
+                            <w:rFonts w:ascii="Cambria Math" w:hAnsi="Cambria Math"/>
+                            <w:sz w:val="18"/>
+                            <w:szCs w:val="18"/>
+                          </w:rPr>
+                          <m:t>4</m:t>
+                        </m:r>
+                      </m:e>
+                      <m:sub>
+                        <m:r>
+                          <w:rPr>
+                            <w:rFonts w:ascii="Cambria Math" w:hAnsi="Cambria Math"/>
+                            <w:sz w:val="18"/>
+                            <w:szCs w:val="18"/>
+                          </w:rPr>
+                          <m:t>0</m:t>
+                        </m:r>
+                      </m:sub>
+                    </m:sSub>
+                  </m:sub>
+                </m:sSub>
+              </m:oMath>
+            </m:oMathPara>
+          </w:p>
+        </w:tc>
+        <w:tc>
+          <w:tcPr>
+            <w:tcW w:w="833" w:type="pct"/>
+            <w:tcBorders>
+              <w:top w:val="single" w:sz="18" w:space="0" w:color="000000"/>
+              <w:left w:val="nil"/>
+              <w:bottom w:val="nil"/>
+              <w:right w:val="nil"/>
+            </w:tcBorders>
+            <w:shd w:val="clear" w:color="auto" w:fill="E7E7E7"/>
+            <w:tcMar>
+              <w:top w:w="72" w:type="dxa"/>
+              <w:left w:w="144" w:type="dxa"/>
+              <w:bottom w:w="72" w:type="dxa"/>
+              <w:right w:w="144" w:type="dxa"/>
+            </w:tcMar>
+            <w:hideMark/>
+          </w:tcPr>
+          <w:p>
+            <w:pPr>
+              <w:pStyle w:val="a7"/>
+              <w:spacing w:line="240" w:lineRule="auto"/>
+              <w:ind w:left="1797"/>
+              <w:jc w:val="both"/>
+              <w:rPr>
+                <w:sz w:val="18"/>
+                <w:szCs w:val="18"/>
+                <w:rtl/>
+              </w:rPr>
+            </w:pPr>
+            <m:oMathPara>
+              <m:oMathParaPr>
+                <m:jc m:val="centerGroup"/>
+              </m:oMathParaPr>
+              <m:oMath>
+                <m:sSub>
+                  <m:sSubPr>
+                    <m:ctrlPr>
+                      <w:rPr>
+                        <w:rFonts w:ascii="Cambria Math" w:hAnsi="Cambria Math"/>
+                        <w:i/>
+                        <w:iCs/>
+                        <w:sz w:val="18"/>
+                        <w:szCs w:val="18"/>
+                      </w:rPr>
+                    </m:ctrlPr>
+                  </m:sSubPr>
+                  <m:e>
+                    <m:r>
+                      <w:rPr>
+                        <w:rFonts w:ascii="Cambria Math" w:hAnsi="Cambria Math"/>
+                        <w:sz w:val="18"/>
+                        <w:szCs w:val="18"/>
+                      </w:rPr>
+                      <m:t>j</m:t>
+                    </m:r>
+                  </m:e>
+                  <m:sub>
+                    <m:sSub>
+                      <m:sSubPr>
+                        <m:ctrlPr>
+                          <w:rPr>
+                            <w:rFonts w:ascii="Cambria Math" w:hAnsi="Cambria Math"/>
+                            <w:i/>
+                            <w:iCs/>
+                            <w:sz w:val="18"/>
+                            <w:szCs w:val="18"/>
+                          </w:rPr>
+                        </m:ctrlPr>
+                      </m:sSubPr>
+                      <m:e>
+                        <m:r>
+                          <w:rPr>
+                            <w:rFonts w:ascii="Cambria Math" w:hAnsi="Cambria Math"/>
+                            <w:sz w:val="18"/>
+                            <w:szCs w:val="18"/>
+                          </w:rPr>
+                          <m:t>3</m:t>
+                        </m:r>
+                      </m:e>
+                      <m:sub>
+                        <m:r>
+                          <w:rPr>
+                            <w:rFonts w:ascii="Cambria Math" w:hAnsi="Cambria Math"/>
+                            <w:sz w:val="18"/>
+                            <w:szCs w:val="18"/>
+                          </w:rPr>
+                          <m:t>0</m:t>
+                        </m:r>
+                      </m:sub>
+                    </m:sSub>
+                  </m:sub>
+                </m:sSub>
+              </m:oMath>
+            </m:oMathPara>
+          </w:p>
+        </w:tc>
+        <w:tc>
+          <w:tcPr>
+            <w:tcW w:w="833" w:type="pct"/>
+            <w:tcBorders>
+              <w:top w:val="single" w:sz="18" w:space="0" w:color="000000"/>
+              <w:left w:val="nil"/>
+              <w:bottom w:val="nil"/>
+              <w:right w:val="nil"/>
+            </w:tcBorders>
+            <w:shd w:val="clear" w:color="auto" w:fill="E7E7E7"/>
+            <w:tcMar>
+              <w:top w:w="72" w:type="dxa"/>
+              <w:left w:w="144" w:type="dxa"/>
+              <w:bottom w:w="72" w:type="dxa"/>
+              <w:right w:w="144" w:type="dxa"/>
+            </w:tcMar>
+            <w:hideMark/>
+          </w:tcPr>
+          <w:p>
+            <w:pPr>
+              <w:pStyle w:val="a7"/>
+              <w:spacing w:line="240" w:lineRule="auto"/>
+              <w:ind w:left="1797"/>
+              <w:jc w:val="both"/>
+              <w:rPr>
+                <w:sz w:val="18"/>
+                <w:szCs w:val="18"/>
+                <w:rtl/>
+              </w:rPr>
+            </w:pPr>
+            <m:oMathPara>
+              <m:oMathParaPr>
+                <m:jc m:val="centerGroup"/>
+              </m:oMathParaPr>
+              <m:oMath>
+                <m:sSub>
+                  <m:sSubPr>
+                    <m:ctrlPr>
+                      <w:rPr>
+                        <w:rFonts w:ascii="Cambria Math" w:hAnsi="Cambria Math"/>
+                        <w:i/>
+                        <w:iCs/>
+                        <w:sz w:val="18"/>
+                        <w:szCs w:val="18"/>
+                      </w:rPr>
+                    </m:ctrlPr>
+                  </m:sSubPr>
+                  <m:e>
+                    <m:r>
+                      <w:rPr>
+                        <w:rFonts w:ascii="Cambria Math" w:hAnsi="Cambria Math"/>
+                        <w:sz w:val="18"/>
+                        <w:szCs w:val="18"/>
+                      </w:rPr>
+                      <m:t>j</m:t>
+                    </m:r>
+                  </m:e>
+                  <m:sub>
+                    <m:sSub>
+                      <m:sSubPr>
+                        <m:ctrlPr>
+                          <w:rPr>
+                            <w:rFonts w:ascii="Cambria Math" w:hAnsi="Cambria Math"/>
+                            <w:i/>
+                            <w:iCs/>
+                            <w:sz w:val="18"/>
+                            <w:szCs w:val="18"/>
+                          </w:rPr>
+                        </m:ctrlPr>
+                      </m:sSubPr>
+                      <m:e>
+                        <m:r>
+                          <w:rPr>
+                            <w:rFonts w:ascii="Cambria Math" w:hAnsi="Cambria Math"/>
+                            <w:sz w:val="18"/>
+                            <w:szCs w:val="18"/>
+                          </w:rPr>
+                          <m:t>2</m:t>
+                        </m:r>
+                      </m:e>
+                      <m:sub>
+                        <m:r>
+                          <w:rPr>
+                            <w:rFonts w:ascii="Cambria Math" w:hAnsi="Cambria Math"/>
+                            <w:sz w:val="18"/>
+                            <w:szCs w:val="18"/>
+                          </w:rPr>
+                          <m:t>0</m:t>
+                        </m:r>
+                      </m:sub>
+                    </m:sSub>
+                  </m:sub>
+                </m:sSub>
+              </m:oMath>
+            </m:oMathPara>
+          </w:p>
+        </w:tc>
+        <w:tc>
+          <w:tcPr>
+            <w:tcW w:w="833" w:type="pct"/>
+            <w:tcBorders>
+              <w:top w:val="single" w:sz="18" w:space="0" w:color="000000"/>
+              <w:left w:val="nil"/>
+              <w:bottom w:val="nil"/>
+              <w:right w:val="nil"/>
+            </w:tcBorders>
+            <w:shd w:val="clear" w:color="auto" w:fill="E7E7E7"/>
+            <w:tcMar>
+              <w:top w:w="72" w:type="dxa"/>
+              <w:left w:w="144" w:type="dxa"/>
+              <w:bottom w:w="72" w:type="dxa"/>
+              <w:right w:w="144" w:type="dxa"/>
+            </w:tcMar>
+            <w:hideMark/>
+          </w:tcPr>
+          <w:p>
+            <w:pPr>
+              <w:pStyle w:val="a7"/>
+              <w:spacing w:line="240" w:lineRule="auto"/>
+              <w:ind w:left="1797"/>
+              <w:jc w:val="both"/>
+              <w:rPr>
+                <w:sz w:val="18"/>
+                <w:szCs w:val="18"/>
+                <w:rtl/>
+              </w:rPr>
+            </w:pPr>
+            <m:oMathPara>
+              <m:oMathParaPr>
+                <m:jc m:val="centerGroup"/>
+              </m:oMathParaPr>
+              <m:oMath>
+                <m:sSub>
+                  <m:sSubPr>
+                    <m:ctrlPr>
+                      <w:rPr>
+                        <w:rFonts w:ascii="Cambria Math" w:hAnsi="Cambria Math"/>
+                        <w:i/>
+                        <w:iCs/>
+                        <w:sz w:val="18"/>
+                        <w:szCs w:val="18"/>
+                      </w:rPr>
+                    </m:ctrlPr>
+                  </m:sSubPr>
+                  <m:e>
+                    <m:r>
+                      <w:rPr>
+                        <w:rFonts w:ascii="Cambria Math" w:hAnsi="Cambria Math"/>
+                        <w:sz w:val="18"/>
+                        <w:szCs w:val="18"/>
+                      </w:rPr>
+                      <m:t>j</m:t>
+                    </m:r>
+                  </m:e>
+                  <m:sub>
+                    <m:sSub>
+                      <m:sSubPr>
+                        <m:ctrlPr>
+                          <w:rPr>
+                            <w:rFonts w:ascii="Cambria Math" w:hAnsi="Cambria Math"/>
+                            <w:i/>
+                            <w:iCs/>
+                            <w:sz w:val="18"/>
+                            <w:szCs w:val="18"/>
+                          </w:rPr>
+                        </m:ctrlPr>
+                      </m:sSubPr>
+                      <m:e>
+                        <m:r>
+                          <w:rPr>
+                            <w:rFonts w:ascii="Cambria Math" w:hAnsi="Cambria Math"/>
+                            <w:sz w:val="18"/>
+                            <w:szCs w:val="18"/>
+                          </w:rPr>
+                          <m:t>1</m:t>
+                        </m:r>
+                      </m:e>
+                      <m:sub>
+                        <m:r>
+                          <w:rPr>
+                            <w:rFonts w:ascii="Cambria Math" w:hAnsi="Cambria Math"/>
+                            <w:sz w:val="18"/>
+                            <w:szCs w:val="18"/>
+                          </w:rPr>
+                          <m:t>0</m:t>
+                        </m:r>
+                      </m:sub>
+                    </m:sSub>
+                  </m:sub>
+                </m:sSub>
+              </m:oMath>
+            </m:oMathPara>
+          </w:p>
+        </w:tc>
+      </w:tr>
+      <w:tr>
+        <w:trPr>
+          <w:trHeight w:val="163"/>
+        </w:trPr>
+        <w:tc>
+          <w:tcPr>
+            <w:tcW w:w="833" w:type="pct"/>
+            <w:tcBorders>
+              <w:top w:val="nil"/>
+              <w:left w:val="nil"/>
+              <w:bottom w:val="nil"/>
+              <w:right w:val="nil"/>
+            </w:tcBorders>
+            <w:shd w:val="clear" w:color="auto" w:fill="FFFFFF"/>
+            <w:tcMar>
+              <w:top w:w="72" w:type="dxa"/>
+              <w:left w:w="144" w:type="dxa"/>
+              <w:bottom w:w="72" w:type="dxa"/>
+              <w:right w:w="144" w:type="dxa"/>
+            </w:tcMar>
+            <w:hideMark/>
+          </w:tcPr>
+          <w:p>
+            <w:pPr>
+              <w:pStyle w:val="a7"/>
+              <w:spacing w:line="240" w:lineRule="auto"/>
+              <w:ind w:left="1797"/>
+              <w:jc w:val="both"/>
+              <w:rPr>
+                <w:sz w:val="18"/>
+                <w:szCs w:val="18"/>
+                <w:rtl/>
+              </w:rPr>
+            </w:pPr>
+            <m:oMathPara>
+              <m:oMathParaPr>
+                <m:jc m:val="centerGroup"/>
+              </m:oMathParaPr>
+              <m:oMath>
+                <m:sSub>
+                  <m:sSubPr>
+                    <m:ctrlPr>
+                      <w:rPr>
+                        <w:rFonts w:ascii="Cambria Math" w:hAnsi="Cambria Math"/>
+                        <w:i/>
+                        <w:iCs/>
+                        <w:sz w:val="18"/>
+                        <w:szCs w:val="18"/>
+                      </w:rPr>
+                    </m:ctrlPr>
+                  </m:sSubPr>
+                  <m:e>
+                    <m:r>
+                      <w:rPr>
+                        <w:rFonts w:ascii="Cambria Math" w:hAnsi="Cambria Math"/>
+                        <w:sz w:val="18"/>
+                        <w:szCs w:val="18"/>
+                      </w:rPr>
+                      <m:t>j</m:t>
+                    </m:r>
+                  </m:e>
+                  <m:sub>
+                    <m:sSub>
+                      <m:sSubPr>
+                        <m:ctrlPr>
+                          <w:rPr>
+                            <w:rFonts w:ascii="Cambria Math" w:hAnsi="Cambria Math"/>
+                            <w:i/>
+                            <w:iCs/>
+                            <w:sz w:val="18"/>
+                            <w:szCs w:val="18"/>
+                          </w:rPr>
+                        </m:ctrlPr>
+                      </m:sSubPr>
+                      <m:e>
+                        <m:r>
+                          <w:rPr>
+                            <w:rFonts w:ascii="Cambria Math" w:hAnsi="Cambria Math"/>
+                            <w:sz w:val="18"/>
+                            <w:szCs w:val="18"/>
+                          </w:rPr>
+                          <m:t>6</m:t>
+                        </m:r>
+                      </m:e>
+                      <m:sub>
+                        <m:r>
+                          <w:rPr>
+                            <w:rFonts w:ascii="Cambria Math" w:hAnsi="Cambria Math"/>
+                            <w:sz w:val="18"/>
+                            <w:szCs w:val="18"/>
+                          </w:rPr>
+                          <m:t>1</m:t>
+                        </m:r>
+                      </m:sub>
+                    </m:sSub>
+                  </m:sub>
+                </m:sSub>
+              </m:oMath>
+            </m:oMathPara>
+          </w:p>
+        </w:tc>
+        <w:tc>
+          <w:tcPr>
+            <w:tcW w:w="833" w:type="pct"/>
+            <w:tcBorders>
+              <w:top w:val="nil"/>
+              <w:left w:val="nil"/>
+              <w:bottom w:val="nil"/>
+              <w:right w:val="nil"/>
+            </w:tcBorders>
+            <w:shd w:val="clear" w:color="auto" w:fill="FFFFFF"/>
+            <w:tcMar>
+              <w:top w:w="72" w:type="dxa"/>
+              <w:left w:w="144" w:type="dxa"/>
+              <w:bottom w:w="72" w:type="dxa"/>
+              <w:right w:w="144" w:type="dxa"/>
+            </w:tcMar>
+            <w:hideMark/>
+          </w:tcPr>
+          <w:p>
+            <w:pPr>
+              <w:pStyle w:val="a7"/>
+              <w:spacing w:line="240" w:lineRule="auto"/>
+              <w:ind w:left="1797"/>
+              <w:jc w:val="both"/>
+              <w:rPr>
+                <w:sz w:val="18"/>
+                <w:szCs w:val="18"/>
+                <w:rtl/>
+              </w:rPr>
+            </w:pPr>
+            <m:oMathPara>
+              <m:oMathParaPr>
+                <m:jc m:val="centerGroup"/>
+              </m:oMathParaPr>
+              <m:oMath>
+                <m:sSub>
+                  <m:sSubPr>
+                    <m:ctrlPr>
+                      <w:rPr>
+                        <w:rFonts w:ascii="Cambria Math" w:hAnsi="Cambria Math"/>
+                        <w:i/>
+                        <w:iCs/>
+                        <w:sz w:val="18"/>
+                        <w:szCs w:val="18"/>
+                      </w:rPr>
+                    </m:ctrlPr>
+                  </m:sSubPr>
+                  <m:e>
+                    <m:r>
+                      <w:rPr>
+                        <w:rFonts w:ascii="Cambria Math" w:hAnsi="Cambria Math"/>
+                        <w:sz w:val="18"/>
+                        <w:szCs w:val="18"/>
+                      </w:rPr>
+                      <m:t>j</m:t>
+                    </m:r>
+                  </m:e>
+                  <m:sub>
+                    <m:sSub>
+                      <m:sSubPr>
+                        <m:ctrlPr>
+                          <w:rPr>
+                            <w:rFonts w:ascii="Cambria Math" w:hAnsi="Cambria Math"/>
+                            <w:i/>
+                            <w:iCs/>
+                            <w:sz w:val="18"/>
+                            <w:szCs w:val="18"/>
+                          </w:rPr>
+                        </m:ctrlPr>
+                      </m:sSubPr>
+                      <m:e>
+                        <m:r>
+                          <w:rPr>
+                            <w:rFonts w:ascii="Cambria Math" w:hAnsi="Cambria Math"/>
+                            <w:sz w:val="18"/>
+                            <w:szCs w:val="18"/>
+                          </w:rPr>
+                          <m:t>5</m:t>
+                        </m:r>
+                      </m:e>
+                      <m:sub>
+                        <m:r>
+                          <w:rPr>
+                            <w:rFonts w:ascii="Cambria Math" w:hAnsi="Cambria Math"/>
+                            <w:sz w:val="18"/>
+                            <w:szCs w:val="18"/>
+                          </w:rPr>
+                          <m:t>1</m:t>
+                        </m:r>
+                      </m:sub>
+                    </m:sSub>
+                  </m:sub>
+                </m:sSub>
+              </m:oMath>
+            </m:oMathPara>
+          </w:p>
+        </w:tc>
+        <w:tc>
+          <w:tcPr>
+            <w:tcW w:w="833" w:type="pct"/>
+            <w:tcBorders>
+              <w:top w:val="nil"/>
+              <w:left w:val="nil"/>
+              <w:bottom w:val="nil"/>
+              <w:right w:val="nil"/>
+            </w:tcBorders>
+            <w:shd w:val="clear" w:color="auto" w:fill="FFFFFF"/>
+            <w:tcMar>
+              <w:top w:w="72" w:type="dxa"/>
+              <w:left w:w="144" w:type="dxa"/>
+              <w:bottom w:w="72" w:type="dxa"/>
+              <w:right w:w="144" w:type="dxa"/>
+            </w:tcMar>
+            <w:hideMark/>
+          </w:tcPr>
+          <w:p>
+            <w:pPr>
+              <w:pStyle w:val="a7"/>
+              <w:spacing w:line="240" w:lineRule="auto"/>
+              <w:ind w:left="1797"/>
+              <w:jc w:val="both"/>
+              <w:rPr>
+                <w:sz w:val="18"/>
+                <w:szCs w:val="18"/>
+                <w:rtl/>
+              </w:rPr>
+            </w:pPr>
+            <m:oMathPara>
+              <m:oMathParaPr>
+                <m:jc m:val="centerGroup"/>
+              </m:oMathParaPr>
+              <m:oMath>
+                <m:sSub>
+                  <m:sSubPr>
+                    <m:ctrlPr>
+                      <w:rPr>
+                        <w:rFonts w:ascii="Cambria Math" w:hAnsi="Cambria Math"/>
+                        <w:i/>
+                        <w:iCs/>
+                        <w:sz w:val="18"/>
+                        <w:szCs w:val="18"/>
+                      </w:rPr>
+                    </m:ctrlPr>
+                  </m:sSubPr>
+                  <m:e>
+                    <m:r>
+                      <w:rPr>
+                        <w:rFonts w:ascii="Cambria Math" w:hAnsi="Cambria Math"/>
+                        <w:sz w:val="18"/>
+                        <w:szCs w:val="18"/>
+                      </w:rPr>
+                      <m:t>j</m:t>
+                    </m:r>
+                  </m:e>
+                  <m:sub>
+                    <m:sSub>
+                      <m:sSubPr>
+                        <m:ctrlPr>
+                          <w:rPr>
+                            <w:rFonts w:ascii="Cambria Math" w:hAnsi="Cambria Math"/>
+                            <w:i/>
+                            <w:iCs/>
+                            <w:sz w:val="18"/>
+                            <w:szCs w:val="18"/>
+                          </w:rPr>
+                        </m:ctrlPr>
+                      </m:sSubPr>
+                      <m:e>
+                        <m:r>
+                          <w:rPr>
+                            <w:rFonts w:ascii="Cambria Math" w:hAnsi="Cambria Math"/>
+                            <w:sz w:val="18"/>
+                            <w:szCs w:val="18"/>
+                          </w:rPr>
+                          <m:t>4</m:t>
+                        </m:r>
+                      </m:e>
+                      <m:sub>
+                        <m:r>
+                          <w:rPr>
+                            <w:rFonts w:ascii="Cambria Math" w:hAnsi="Cambria Math"/>
+                            <w:sz w:val="18"/>
+                            <w:szCs w:val="18"/>
+                          </w:rPr>
+                          <m:t>1</m:t>
+                        </m:r>
+                      </m:sub>
+                    </m:sSub>
+                  </m:sub>
+                </m:sSub>
+              </m:oMath>
+            </m:oMathPara>
+          </w:p>
+        </w:tc>
+        <w:tc>
+          <w:tcPr>
+            <w:tcW w:w="833" w:type="pct"/>
+            <w:tcBorders>
+              <w:top w:val="nil"/>
+              <w:left w:val="nil"/>
+              <w:bottom w:val="nil"/>
+              <w:right w:val="nil"/>
+            </w:tcBorders>
+            <w:shd w:val="clear" w:color="auto" w:fill="FFFFFF"/>
+            <w:tcMar>
+              <w:top w:w="72" w:type="dxa"/>
+              <w:left w:w="144" w:type="dxa"/>
+              <w:bottom w:w="72" w:type="dxa"/>
+              <w:right w:w="144" w:type="dxa"/>
+            </w:tcMar>
+            <w:hideMark/>
+          </w:tcPr>
+          <w:p>
+            <w:pPr>
+              <w:pStyle w:val="a7"/>
+              <w:spacing w:line="240" w:lineRule="auto"/>
+              <w:ind w:left="1797"/>
+              <w:jc w:val="both"/>
+              <w:rPr>
+                <w:sz w:val="18"/>
+                <w:szCs w:val="18"/>
+                <w:rtl/>
+              </w:rPr>
+            </w:pPr>
+            <m:oMathPara>
+              <m:oMathParaPr>
+                <m:jc m:val="centerGroup"/>
+              </m:oMathParaPr>
+              <m:oMath>
+                <m:sSub>
+                  <m:sSubPr>
+                    <m:ctrlPr>
+                      <w:rPr>
+                        <w:rFonts w:ascii="Cambria Math" w:hAnsi="Cambria Math"/>
+                        <w:i/>
+                        <w:iCs/>
+                        <w:sz w:val="18"/>
+                        <w:szCs w:val="18"/>
+                      </w:rPr>
+                    </m:ctrlPr>
+                  </m:sSubPr>
+                  <m:e>
+                    <m:r>
+                      <w:rPr>
+                        <w:rFonts w:ascii="Cambria Math" w:hAnsi="Cambria Math"/>
+                        <w:sz w:val="18"/>
+                        <w:szCs w:val="18"/>
+                      </w:rPr>
+                      <m:t>j</m:t>
+                    </m:r>
+                  </m:e>
+                  <m:sub>
+                    <m:sSub>
+                      <m:sSubPr>
+                        <m:ctrlPr>
+                          <w:rPr>
+                            <w:rFonts w:ascii="Cambria Math" w:hAnsi="Cambria Math"/>
+                            <w:i/>
+                            <w:iCs/>
+                            <w:sz w:val="18"/>
+                            <w:szCs w:val="18"/>
+                          </w:rPr>
+                        </m:ctrlPr>
+                      </m:sSubPr>
+                      <m:e>
+                        <m:r>
+                          <w:rPr>
+                            <w:rFonts w:ascii="Cambria Math" w:hAnsi="Cambria Math"/>
+                            <w:sz w:val="18"/>
+                            <w:szCs w:val="18"/>
+                          </w:rPr>
+                          <m:t>3</m:t>
+                        </m:r>
+                      </m:e>
+                      <m:sub>
+                        <m:r>
+                          <w:rPr>
+                            <w:rFonts w:ascii="Cambria Math" w:hAnsi="Cambria Math"/>
+                            <w:sz w:val="18"/>
+                            <w:szCs w:val="18"/>
+                          </w:rPr>
+                          <m:t>1</m:t>
+                        </m:r>
+                      </m:sub>
+                    </m:sSub>
+                  </m:sub>
+                </m:sSub>
+              </m:oMath>
+            </m:oMathPara>
+          </w:p>
+        </w:tc>
+        <w:tc>
+          <w:tcPr>
+            <w:tcW w:w="833" w:type="pct"/>
+            <w:tcBorders>
+              <w:top w:val="nil"/>
+              <w:left w:val="nil"/>
+              <w:bottom w:val="nil"/>
+              <w:right w:val="nil"/>
+            </w:tcBorders>
+            <w:shd w:val="clear" w:color="auto" w:fill="FFFFFF"/>
+            <w:tcMar>
+              <w:top w:w="72" w:type="dxa"/>
+              <w:left w:w="144" w:type="dxa"/>
+              <w:bottom w:w="72" w:type="dxa"/>
+              <w:right w:w="144" w:type="dxa"/>
+            </w:tcMar>
+            <w:hideMark/>
+          </w:tcPr>
+          <w:p>
+            <w:pPr>
+              <w:pStyle w:val="a7"/>
+              <w:spacing w:line="240" w:lineRule="auto"/>
+              <w:ind w:left="1797"/>
+              <w:jc w:val="both"/>
+              <w:rPr>
+                <w:sz w:val="18"/>
+                <w:szCs w:val="18"/>
+                <w:rtl/>
+              </w:rPr>
+            </w:pPr>
+            <m:oMathPara>
+              <m:oMathParaPr>
+                <m:jc m:val="centerGroup"/>
+              </m:oMathParaPr>
+              <m:oMath>
+                <m:sSub>
+                  <m:sSubPr>
+                    <m:ctrlPr>
+                      <w:rPr>
+                        <w:rFonts w:ascii="Cambria Math" w:hAnsi="Cambria Math"/>
+                        <w:i/>
+                        <w:iCs/>
+                        <w:sz w:val="18"/>
+                        <w:szCs w:val="18"/>
+                      </w:rPr>
+                    </m:ctrlPr>
+                  </m:sSubPr>
+                  <m:e>
+                    <m:r>
+                      <w:rPr>
+                        <w:rFonts w:ascii="Cambria Math" w:hAnsi="Cambria Math"/>
+                        <w:sz w:val="18"/>
+                        <w:szCs w:val="18"/>
+                      </w:rPr>
+                      <m:t>j</m:t>
+                    </m:r>
+                  </m:e>
+                  <m:sub>
+                    <m:sSub>
+                      <m:sSubPr>
+                        <m:ctrlPr>
+                          <w:rPr>
+                            <w:rFonts w:ascii="Cambria Math" w:hAnsi="Cambria Math"/>
+                            <w:i/>
+                            <w:iCs/>
+                            <w:sz w:val="18"/>
+                            <w:szCs w:val="18"/>
+                          </w:rPr>
+                        </m:ctrlPr>
+                      </m:sSubPr>
+                      <m:e>
+                        <m:r>
+                          <w:rPr>
+                            <w:rFonts w:ascii="Cambria Math" w:hAnsi="Cambria Math"/>
+                            <w:sz w:val="18"/>
+                            <w:szCs w:val="18"/>
+                          </w:rPr>
+                          <m:t>2</m:t>
+                        </m:r>
+                      </m:e>
+                      <m:sub>
+                        <m:r>
+                          <w:rPr>
+                            <w:rFonts w:ascii="Cambria Math" w:hAnsi="Cambria Math"/>
+                            <w:sz w:val="18"/>
+                            <w:szCs w:val="18"/>
+                          </w:rPr>
+                          <m:t>1</m:t>
+                        </m:r>
+                      </m:sub>
+                    </m:sSub>
+                  </m:sub>
+                </m:sSub>
+              </m:oMath>
+            </m:oMathPara>
+          </w:p>
+        </w:tc>
+        <w:tc>
+          <w:tcPr>
+            <w:tcW w:w="833" w:type="pct"/>
+            <w:tcBorders>
+              <w:top w:val="nil"/>
+              <w:left w:val="nil"/>
+              <w:bottom w:val="nil"/>
+              <w:right w:val="nil"/>
+            </w:tcBorders>
+            <w:shd w:val="clear" w:color="auto" w:fill="FFFFFF"/>
+            <w:tcMar>
+              <w:top w:w="72" w:type="dxa"/>
+              <w:left w:w="144" w:type="dxa"/>
+              <w:bottom w:w="72" w:type="dxa"/>
+              <w:right w:w="144" w:type="dxa"/>
+            </w:tcMar>
+            <w:hideMark/>
+          </w:tcPr>
+          <w:p>
+            <w:pPr>
+              <w:pStyle w:val="a7"/>
+              <w:spacing w:line="240" w:lineRule="auto"/>
+              <w:ind w:left="1797"/>
+              <w:jc w:val="both"/>
+              <w:rPr>
+                <w:sz w:val="18"/>
+                <w:szCs w:val="18"/>
+                <w:rtl/>
+              </w:rPr>
+            </w:pPr>
+            <m:oMathPara>
+              <m:oMathParaPr>
+                <m:jc m:val="centerGroup"/>
+              </m:oMathParaPr>
+              <m:oMath>
+                <m:sSub>
+                  <m:sSubPr>
+                    <m:ctrlPr>
+                      <w:rPr>
+                        <w:rFonts w:ascii="Cambria Math" w:hAnsi="Cambria Math"/>
+                        <w:i/>
+                        <w:iCs/>
+                        <w:sz w:val="18"/>
+                        <w:szCs w:val="18"/>
+                      </w:rPr>
+                    </m:ctrlPr>
+                  </m:sSubPr>
+                  <m:e>
+                    <m:r>
+                      <w:rPr>
+                        <w:rFonts w:ascii="Cambria Math" w:hAnsi="Cambria Math"/>
+                        <w:sz w:val="18"/>
+                        <w:szCs w:val="18"/>
+                      </w:rPr>
+                      <m:t>j</m:t>
+                    </m:r>
+                  </m:e>
+                  <m:sub>
+                    <m:sSub>
+                      <m:sSubPr>
+                        <m:ctrlPr>
+                          <w:rPr>
+                            <w:rFonts w:ascii="Cambria Math" w:hAnsi="Cambria Math"/>
+                            <w:i/>
+                            <w:iCs/>
+                            <w:sz w:val="18"/>
+                            <w:szCs w:val="18"/>
+                          </w:rPr>
+                        </m:ctrlPr>
+                      </m:sSubPr>
+                      <m:e>
+                        <m:r>
+                          <w:rPr>
+                            <w:rFonts w:ascii="Cambria Math" w:hAnsi="Cambria Math"/>
+                            <w:sz w:val="18"/>
+                            <w:szCs w:val="18"/>
+                          </w:rPr>
+                          <m:t>1</m:t>
+                        </m:r>
+                      </m:e>
+                      <m:sub>
+                        <m:r>
+                          <w:rPr>
+                            <w:rFonts w:ascii="Cambria Math" w:hAnsi="Cambria Math"/>
+                            <w:sz w:val="18"/>
+                            <w:szCs w:val="18"/>
+                          </w:rPr>
+                          <m:t>1</m:t>
+                        </m:r>
+                      </m:sub>
+                    </m:sSub>
+                  </m:sub>
+                </m:sSub>
+              </m:oMath>
+            </m:oMathPara>
+          </w:p>
+        </w:tc>
+      </w:tr>
+      <w:tr>
+        <w:trPr>
+          <w:trHeight w:val="163"/>
+        </w:trPr>
+        <w:tc>
+          <w:tcPr>
+            <w:tcW w:w="833" w:type="pct"/>
+            <w:tcBorders>
+              <w:top w:val="nil"/>
+              <w:left w:val="nil"/>
+              <w:bottom w:val="nil"/>
+              <w:right w:val="nil"/>
+            </w:tcBorders>
+            <w:shd w:val="clear" w:color="auto" w:fill="E7E7E7"/>
+            <w:tcMar>
+              <w:top w:w="72" w:type="dxa"/>
+              <w:left w:w="144" w:type="dxa"/>
+              <w:bottom w:w="72" w:type="dxa"/>
+              <w:right w:w="144" w:type="dxa"/>
+            </w:tcMar>
+            <w:hideMark/>
+          </w:tcPr>
+          <w:p>
+            <w:pPr>
+              <w:pStyle w:val="a7"/>
+              <w:spacing w:line="240" w:lineRule="auto"/>
+              <w:ind w:left="1797"/>
+              <w:jc w:val="both"/>
+              <w:rPr>
+                <w:sz w:val="18"/>
+                <w:szCs w:val="18"/>
+                <w:rtl/>
+              </w:rPr>
+            </w:pPr>
+            <m:oMathPara>
+              <m:oMathParaPr>
+                <m:jc m:val="centerGroup"/>
+              </m:oMathParaPr>
+              <m:oMath>
+                <m:r>
+                  <w:rPr>
+                    <w:rFonts w:ascii="Cambria Math" w:hAnsi="Cambria Math" w:cs="Cambria Math" w:hint="cs"/>
+                    <w:sz w:val="18"/>
+                    <w:szCs w:val="18"/>
+                    <w:rtl/>
+                  </w:rPr>
+                  <m:t>⋮</m:t>
+                </m:r>
+              </m:oMath>
+            </m:oMathPara>
+          </w:p>
+        </w:tc>
+        <w:tc>
+          <w:tcPr>
+            <w:tcW w:w="833" w:type="pct"/>
+            <w:tcBorders>
+              <w:top w:val="nil"/>
+              <w:left w:val="nil"/>
+              <w:bottom w:val="nil"/>
+              <w:right w:val="nil"/>
+            </w:tcBorders>
+            <w:shd w:val="clear" w:color="auto" w:fill="E7E7E7"/>
+            <w:tcMar>
+              <w:top w:w="72" w:type="dxa"/>
+              <w:left w:w="144" w:type="dxa"/>
+              <w:bottom w:w="72" w:type="dxa"/>
+              <w:right w:w="144" w:type="dxa"/>
+            </w:tcMar>
+            <w:hideMark/>
+          </w:tcPr>
+          <w:p>
+            <w:pPr>
+              <w:pStyle w:val="a7"/>
+              <w:spacing w:line="240" w:lineRule="auto"/>
+              <w:ind w:left="1797"/>
+              <w:jc w:val="both"/>
+              <w:rPr>
+                <w:sz w:val="18"/>
+                <w:szCs w:val="18"/>
+                <w:rtl/>
+              </w:rPr>
+            </w:pPr>
+            <m:oMathPara>
+              <m:oMathParaPr>
+                <m:jc m:val="centerGroup"/>
+              </m:oMathParaPr>
+              <m:oMath>
+                <m:r>
+                  <w:rPr>
+                    <w:rFonts w:ascii="Cambria Math" w:hAnsi="Cambria Math" w:cs="Cambria Math" w:hint="cs"/>
+                    <w:sz w:val="18"/>
+                    <w:szCs w:val="18"/>
+                    <w:rtl/>
+                  </w:rPr>
+                  <m:t>⋮</m:t>
+                </m:r>
+              </m:oMath>
+            </m:oMathPara>
+          </w:p>
+        </w:tc>
+        <w:tc>
+          <w:tcPr>
+            <w:tcW w:w="833" w:type="pct"/>
+            <w:tcBorders>
+              <w:top w:val="nil"/>
+              <w:left w:val="nil"/>
+              <w:bottom w:val="nil"/>
+              <w:right w:val="nil"/>
+            </w:tcBorders>
+            <w:shd w:val="clear" w:color="auto" w:fill="E7E7E7"/>
+            <w:tcMar>
+              <w:top w:w="72" w:type="dxa"/>
+              <w:left w:w="144" w:type="dxa"/>
+              <w:bottom w:w="72" w:type="dxa"/>
+              <w:right w:w="144" w:type="dxa"/>
+            </w:tcMar>
+            <w:hideMark/>
+          </w:tcPr>
+          <w:p>
+            <w:pPr>
+              <w:pStyle w:val="a7"/>
+              <w:spacing w:line="240" w:lineRule="auto"/>
+              <w:ind w:left="1797"/>
+              <w:jc w:val="both"/>
+              <w:rPr>
+                <w:rFonts w:hint="cs"/>
+                <w:sz w:val="18"/>
+                <w:szCs w:val="18"/>
+                <w:rtl/>
+              </w:rPr>
+            </w:pPr>
+            <m:oMathPara>
+              <m:oMathParaPr>
+                <m:jc m:val="centerGroup"/>
+              </m:oMathParaPr>
+              <m:oMath>
+                <m:r>
+                  <w:rPr>
+                    <w:rFonts w:ascii="Cambria Math" w:hAnsi="Cambria Math" w:cs="Cambria Math" w:hint="cs"/>
+                    <w:sz w:val="18"/>
+                    <w:szCs w:val="18"/>
+                    <w:rtl/>
+                  </w:rPr>
+                  <m:t>⋮</m:t>
+                </m:r>
+              </m:oMath>
+            </m:oMathPara>
+          </w:p>
+        </w:tc>
+        <w:tc>
+          <w:tcPr>
+            <w:tcW w:w="833" w:type="pct"/>
+            <w:tcBorders>
+              <w:top w:val="nil"/>
+              <w:left w:val="nil"/>
+              <w:bottom w:val="nil"/>
+              <w:right w:val="nil"/>
+            </w:tcBorders>
+            <w:shd w:val="clear" w:color="auto" w:fill="E7E7E7"/>
+            <w:tcMar>
+              <w:top w:w="72" w:type="dxa"/>
+              <w:left w:w="144" w:type="dxa"/>
+              <w:bottom w:w="72" w:type="dxa"/>
+              <w:right w:w="144" w:type="dxa"/>
+            </w:tcMar>
+            <w:hideMark/>
+          </w:tcPr>
+          <w:p>
+            <w:pPr>
+              <w:pStyle w:val="a7"/>
+              <w:spacing w:line="240" w:lineRule="auto"/>
+              <w:ind w:left="1797"/>
+              <w:jc w:val="both"/>
+              <w:rPr>
+                <w:sz w:val="18"/>
+                <w:szCs w:val="18"/>
+                <w:rtl/>
+              </w:rPr>
+            </w:pPr>
+            <m:oMathPara>
+              <m:oMathParaPr>
+                <m:jc m:val="centerGroup"/>
+              </m:oMathParaPr>
+              <m:oMath>
+                <m:r>
+                  <w:rPr>
+                    <w:rFonts w:ascii="Cambria Math" w:hAnsi="Cambria Math" w:cs="Cambria Math" w:hint="cs"/>
+                    <w:sz w:val="18"/>
+                    <w:szCs w:val="18"/>
+                    <w:rtl/>
+                  </w:rPr>
+                  <m:t>⋮</m:t>
+                </m:r>
+              </m:oMath>
+            </m:oMathPara>
+          </w:p>
+        </w:tc>
+        <w:tc>
+          <w:tcPr>
+            <w:tcW w:w="833" w:type="pct"/>
+            <w:tcBorders>
+              <w:top w:val="nil"/>
+              <w:left w:val="nil"/>
+              <w:bottom w:val="nil"/>
+              <w:right w:val="nil"/>
+            </w:tcBorders>
+            <w:shd w:val="clear" w:color="auto" w:fill="E7E7E7"/>
+            <w:tcMar>
+              <w:top w:w="72" w:type="dxa"/>
+              <w:left w:w="144" w:type="dxa"/>
+              <w:bottom w:w="72" w:type="dxa"/>
+              <w:right w:w="144" w:type="dxa"/>
+            </w:tcMar>
+            <w:hideMark/>
+          </w:tcPr>
+          <w:p>
+            <w:pPr>
+              <w:pStyle w:val="a7"/>
+              <w:spacing w:line="240" w:lineRule="auto"/>
+              <w:ind w:left="1797"/>
+              <w:jc w:val="both"/>
+              <w:rPr>
+                <w:sz w:val="18"/>
+                <w:szCs w:val="18"/>
+                <w:rtl/>
+              </w:rPr>
+            </w:pPr>
+            <m:oMathPara>
+              <m:oMathParaPr>
+                <m:jc m:val="centerGroup"/>
+              </m:oMathParaPr>
+              <m:oMath>
+                <m:r>
+                  <w:rPr>
+                    <w:rFonts w:ascii="Cambria Math" w:hAnsi="Cambria Math" w:cs="Cambria Math" w:hint="cs"/>
+                    <w:sz w:val="18"/>
+                    <w:szCs w:val="18"/>
+                    <w:rtl/>
+                  </w:rPr>
+                  <m:t>⋮</m:t>
+                </m:r>
+              </m:oMath>
+            </m:oMathPara>
+          </w:p>
+        </w:tc>
+        <w:tc>
+          <w:tcPr>
+            <w:tcW w:w="833" w:type="pct"/>
+            <w:tcBorders>
+              <w:top w:val="nil"/>
+              <w:left w:val="nil"/>
+              <w:bottom w:val="nil"/>
+              <w:right w:val="nil"/>
+            </w:tcBorders>
+            <w:shd w:val="clear" w:color="auto" w:fill="E7E7E7"/>
+            <w:tcMar>
+              <w:top w:w="72" w:type="dxa"/>
+              <w:left w:w="144" w:type="dxa"/>
+              <w:bottom w:w="72" w:type="dxa"/>
+              <w:right w:w="144" w:type="dxa"/>
+            </w:tcMar>
+            <w:hideMark/>
+          </w:tcPr>
+          <w:p>
+            <w:pPr>
+              <w:pStyle w:val="a7"/>
+              <w:spacing w:line="240" w:lineRule="auto"/>
+              <w:ind w:left="1797"/>
+              <w:jc w:val="both"/>
+              <w:rPr>
+                <w:sz w:val="18"/>
+                <w:szCs w:val="18"/>
+                <w:rtl/>
+              </w:rPr>
+            </w:pPr>
+            <m:oMathPara>
+              <m:oMathParaPr>
+                <m:jc m:val="centerGroup"/>
+              </m:oMathParaPr>
+              <m:oMath>
+                <m:r>
+                  <w:rPr>
+                    <w:rFonts w:ascii="Cambria Math" w:hAnsi="Cambria Math" w:cs="Cambria Math" w:hint="cs"/>
+                    <w:sz w:val="18"/>
+                    <w:szCs w:val="18"/>
+                    <w:rtl/>
+                  </w:rPr>
+                  <m:t>⋮</m:t>
+                </m:r>
+              </m:oMath>
+            </m:oMathPara>
+          </w:p>
+        </w:tc>
+      </w:tr>
+      <w:tr>
+        <w:trPr>
+          <w:trHeight w:val="123"/>
+        </w:trPr>
+        <w:tc>
+          <w:tcPr>
+            <w:tcW w:w="833" w:type="pct"/>
+            <w:tcBorders>
+              <w:top w:val="nil"/>
+              <w:left w:val="nil"/>
+              <w:bottom w:val="single" w:sz="18" w:space="0" w:color="000000"/>
+              <w:right w:val="nil"/>
+            </w:tcBorders>
+            <w:shd w:val="clear" w:color="auto" w:fill="FFFFFF"/>
+            <w:tcMar>
+              <w:top w:w="72" w:type="dxa"/>
+              <w:left w:w="144" w:type="dxa"/>
+              <w:bottom w:w="72" w:type="dxa"/>
+              <w:right w:w="144" w:type="dxa"/>
+            </w:tcMar>
+            <w:hideMark/>
+          </w:tcPr>
+          <w:p>
+            <w:pPr>
+              <w:pStyle w:val="a7"/>
+              <w:spacing w:line="240" w:lineRule="auto"/>
+              <w:ind w:left="1797"/>
+              <w:jc w:val="both"/>
+              <w:rPr>
+                <w:sz w:val="18"/>
+                <w:szCs w:val="18"/>
+                <w:rtl/>
+              </w:rPr>
+            </w:pPr>
+            <m:oMathPara>
+              <m:oMathParaPr>
+                <m:jc m:val="centerGroup"/>
+              </m:oMathParaPr>
+              <m:oMath>
+                <m:sSub>
+                  <m:sSubPr>
+                    <m:ctrlPr>
+                      <w:rPr>
+                        <w:rFonts w:ascii="Cambria Math" w:hAnsi="Cambria Math"/>
+                        <w:i/>
+                        <w:iCs/>
+                        <w:sz w:val="18"/>
+                        <w:szCs w:val="18"/>
+                      </w:rPr>
+                    </m:ctrlPr>
+                  </m:sSubPr>
+                  <m:e>
+                    <m:r>
+                      <w:rPr>
+                        <w:rFonts w:ascii="Cambria Math" w:hAnsi="Cambria Math"/>
+                        <w:sz w:val="18"/>
+                        <w:szCs w:val="18"/>
+                      </w:rPr>
+                      <m:t>j</m:t>
+                    </m:r>
+                  </m:e>
+                  <m:sub>
+                    <m:sSub>
+                      <m:sSubPr>
+                        <m:ctrlPr>
+                          <w:rPr>
+                            <w:rFonts w:ascii="Cambria Math" w:hAnsi="Cambria Math"/>
+                            <w:i/>
+                            <w:iCs/>
+                            <w:sz w:val="18"/>
+                            <w:szCs w:val="18"/>
+                          </w:rPr>
+                        </m:ctrlPr>
+                      </m:sSubPr>
+                      <m:e>
+                        <m:r>
+                          <w:rPr>
+                            <w:rFonts w:ascii="Cambria Math" w:hAnsi="Cambria Math"/>
+                            <w:sz w:val="18"/>
+                            <w:szCs w:val="18"/>
+                          </w:rPr>
+                          <m:t>6</m:t>
+                        </m:r>
+                      </m:e>
+                      <m:sub>
+                        <m:r>
+                          <w:rPr>
+                            <w:rFonts w:ascii="Cambria Math" w:hAnsi="Cambria Math"/>
+                            <w:sz w:val="18"/>
+                            <w:szCs w:val="18"/>
+                          </w:rPr>
+                          <m:t>N</m:t>
+                        </m:r>
+                      </m:sub>
+                    </m:sSub>
+                  </m:sub>
+                </m:sSub>
+              </m:oMath>
+            </m:oMathPara>
+          </w:p>
+        </w:tc>
+        <w:tc>
+          <w:tcPr>
+            <w:tcW w:w="833" w:type="pct"/>
+            <w:tcBorders>
+              <w:top w:val="nil"/>
+              <w:left w:val="nil"/>
+              <w:bottom w:val="single" w:sz="18" w:space="0" w:color="000000"/>
+              <w:right w:val="nil"/>
+            </w:tcBorders>
+            <w:shd w:val="clear" w:color="auto" w:fill="FFFFFF"/>
+            <w:tcMar>
+              <w:top w:w="72" w:type="dxa"/>
+              <w:left w:w="144" w:type="dxa"/>
+              <w:bottom w:w="72" w:type="dxa"/>
+              <w:right w:w="144" w:type="dxa"/>
+            </w:tcMar>
+            <w:hideMark/>
+          </w:tcPr>
+          <w:p>
+            <w:pPr>
+              <w:pStyle w:val="a7"/>
+              <w:spacing w:line="240" w:lineRule="auto"/>
+              <w:ind w:left="1797"/>
+              <w:jc w:val="both"/>
+              <w:rPr>
+                <w:sz w:val="18"/>
+                <w:szCs w:val="18"/>
+                <w:rtl/>
+              </w:rPr>
+            </w:pPr>
+            <m:oMathPara>
+              <m:oMathParaPr>
+                <m:jc m:val="centerGroup"/>
+              </m:oMathParaPr>
+              <m:oMath>
+                <m:sSub>
+                  <m:sSubPr>
+                    <m:ctrlPr>
+                      <w:rPr>
+                        <w:rFonts w:ascii="Cambria Math" w:hAnsi="Cambria Math"/>
+                        <w:i/>
+                        <w:iCs/>
+                        <w:sz w:val="18"/>
+                        <w:szCs w:val="18"/>
+                      </w:rPr>
+                    </m:ctrlPr>
+                  </m:sSubPr>
+                  <m:e>
+                    <m:r>
+                      <w:rPr>
+                        <w:rFonts w:ascii="Cambria Math" w:hAnsi="Cambria Math"/>
+                        <w:sz w:val="18"/>
+                        <w:szCs w:val="18"/>
+                      </w:rPr>
+                      <m:t>j</m:t>
+                    </m:r>
+                  </m:e>
+                  <m:sub>
+                    <m:sSub>
+                      <m:sSubPr>
+                        <m:ctrlPr>
+                          <w:rPr>
+                            <w:rFonts w:ascii="Cambria Math" w:hAnsi="Cambria Math"/>
+                            <w:i/>
+                            <w:iCs/>
+                            <w:sz w:val="18"/>
+                            <w:szCs w:val="18"/>
+                          </w:rPr>
+                        </m:ctrlPr>
+                      </m:sSubPr>
+                      <m:e>
+                        <m:r>
+                          <w:rPr>
+                            <w:rFonts w:ascii="Cambria Math" w:hAnsi="Cambria Math"/>
+                            <w:sz w:val="18"/>
+                            <w:szCs w:val="18"/>
+                          </w:rPr>
+                          <m:t>5</m:t>
+                        </m:r>
+                      </m:e>
+                      <m:sub>
+                        <m:r>
+                          <w:rPr>
+                            <w:rFonts w:ascii="Cambria Math" w:hAnsi="Cambria Math"/>
+                            <w:sz w:val="18"/>
+                            <w:szCs w:val="18"/>
+                          </w:rPr>
+                          <m:t>N</m:t>
+                        </m:r>
+                      </m:sub>
+                    </m:sSub>
+                  </m:sub>
+                </m:sSub>
+              </m:oMath>
+            </m:oMathPara>
+          </w:p>
+        </w:tc>
+        <w:tc>
+          <w:tcPr>
+            <w:tcW w:w="833" w:type="pct"/>
+            <w:tcBorders>
+              <w:top w:val="nil"/>
+              <w:left w:val="nil"/>
+              <w:bottom w:val="single" w:sz="18" w:space="0" w:color="000000"/>
+              <w:right w:val="nil"/>
+            </w:tcBorders>
+            <w:shd w:val="clear" w:color="auto" w:fill="FFFFFF"/>
+            <w:tcMar>
+              <w:top w:w="72" w:type="dxa"/>
+              <w:left w:w="144" w:type="dxa"/>
+              <w:bottom w:w="72" w:type="dxa"/>
+              <w:right w:w="144" w:type="dxa"/>
+            </w:tcMar>
+            <w:hideMark/>
+          </w:tcPr>
+          <w:p>
+            <w:pPr>
+              <w:pStyle w:val="a7"/>
+              <w:spacing w:line="240" w:lineRule="auto"/>
+              <w:ind w:left="1797"/>
+              <w:jc w:val="both"/>
+              <w:rPr>
+                <w:sz w:val="18"/>
+                <w:szCs w:val="18"/>
+                <w:rtl/>
+              </w:rPr>
+            </w:pPr>
+            <m:oMathPara>
+              <m:oMathParaPr>
+                <m:jc m:val="centerGroup"/>
+              </m:oMathParaPr>
+              <m:oMath>
+                <m:sSub>
+                  <m:sSubPr>
+                    <m:ctrlPr>
+                      <w:rPr>
+                        <w:rFonts w:ascii="Cambria Math" w:hAnsi="Cambria Math"/>
+                        <w:i/>
+                        <w:iCs/>
+                        <w:sz w:val="18"/>
+                        <w:szCs w:val="18"/>
+                      </w:rPr>
+                    </m:ctrlPr>
+                  </m:sSubPr>
+                  <m:e>
+                    <m:r>
+                      <w:rPr>
+                        <w:rFonts w:ascii="Cambria Math" w:hAnsi="Cambria Math"/>
+                        <w:sz w:val="18"/>
+                        <w:szCs w:val="18"/>
+                      </w:rPr>
+                      <m:t>j</m:t>
+                    </m:r>
+                  </m:e>
+                  <m:sub>
+                    <m:sSub>
+                      <m:sSubPr>
+                        <m:ctrlPr>
+                          <w:rPr>
+                            <w:rFonts w:ascii="Cambria Math" w:hAnsi="Cambria Math"/>
+                            <w:i/>
+                            <w:iCs/>
+                            <w:sz w:val="18"/>
+                            <w:szCs w:val="18"/>
+                          </w:rPr>
+                        </m:ctrlPr>
+                      </m:sSubPr>
+                      <m:e>
+                        <m:r>
+                          <w:rPr>
+                            <w:rFonts w:ascii="Cambria Math" w:hAnsi="Cambria Math"/>
+                            <w:sz w:val="18"/>
+                            <w:szCs w:val="18"/>
+                          </w:rPr>
+                          <m:t>4</m:t>
+                        </m:r>
+                      </m:e>
+                      <m:sub>
+                        <m:r>
+                          <w:rPr>
+                            <w:rFonts w:ascii="Cambria Math" w:hAnsi="Cambria Math"/>
+                            <w:sz w:val="18"/>
+                            <w:szCs w:val="18"/>
+                          </w:rPr>
+                          <m:t>N</m:t>
+                        </m:r>
+                      </m:sub>
+                    </m:sSub>
+                  </m:sub>
+                </m:sSub>
+              </m:oMath>
+            </m:oMathPara>
+          </w:p>
+        </w:tc>
+        <w:tc>
+          <w:tcPr>
+            <w:tcW w:w="833" w:type="pct"/>
+            <w:tcBorders>
+              <w:top w:val="nil"/>
+              <w:left w:val="nil"/>
+              <w:bottom w:val="single" w:sz="18" w:space="0" w:color="000000"/>
+              <w:right w:val="nil"/>
+            </w:tcBorders>
+            <w:shd w:val="clear" w:color="auto" w:fill="FFFFFF"/>
+            <w:tcMar>
+              <w:top w:w="72" w:type="dxa"/>
+              <w:left w:w="144" w:type="dxa"/>
+              <w:bottom w:w="72" w:type="dxa"/>
+              <w:right w:w="144" w:type="dxa"/>
+            </w:tcMar>
+            <w:hideMark/>
+          </w:tcPr>
+          <w:p>
+            <w:pPr>
+              <w:pStyle w:val="a7"/>
+              <w:spacing w:line="240" w:lineRule="auto"/>
+              <w:ind w:left="1797"/>
+              <w:jc w:val="both"/>
+              <w:rPr>
+                <w:sz w:val="18"/>
+                <w:szCs w:val="18"/>
+                <w:rtl/>
+              </w:rPr>
+            </w:pPr>
+            <m:oMathPara>
+              <m:oMathParaPr>
+                <m:jc m:val="centerGroup"/>
+              </m:oMathParaPr>
+              <m:oMath>
+                <m:sSub>
+                  <m:sSubPr>
+                    <m:ctrlPr>
+                      <w:rPr>
+                        <w:rFonts w:ascii="Cambria Math" w:hAnsi="Cambria Math"/>
+                        <w:i/>
+                        <w:iCs/>
+                        <w:sz w:val="18"/>
+                        <w:szCs w:val="18"/>
+                      </w:rPr>
+                    </m:ctrlPr>
+                  </m:sSubPr>
+                  <m:e>
+                    <m:r>
+                      <w:rPr>
+                        <w:rFonts w:ascii="Cambria Math" w:hAnsi="Cambria Math"/>
+                        <w:sz w:val="18"/>
+                        <w:szCs w:val="18"/>
+                      </w:rPr>
+                      <m:t>j</m:t>
+                    </m:r>
+                  </m:e>
+                  <m:sub>
+                    <m:sSub>
+                      <m:sSubPr>
+                        <m:ctrlPr>
+                          <w:rPr>
+                            <w:rFonts w:ascii="Cambria Math" w:hAnsi="Cambria Math"/>
+                            <w:i/>
+                            <w:iCs/>
+                            <w:sz w:val="18"/>
+                            <w:szCs w:val="18"/>
+                          </w:rPr>
+                        </m:ctrlPr>
+                      </m:sSubPr>
+                      <m:e>
+                        <m:r>
+                          <w:rPr>
+                            <w:rFonts w:ascii="Cambria Math" w:hAnsi="Cambria Math"/>
+                            <w:sz w:val="18"/>
+                            <w:szCs w:val="18"/>
+                          </w:rPr>
+                          <m:t>3</m:t>
+                        </m:r>
+                      </m:e>
+                      <m:sub>
+                        <m:r>
+                          <w:rPr>
+                            <w:rFonts w:ascii="Cambria Math" w:hAnsi="Cambria Math"/>
+                            <w:sz w:val="18"/>
+                            <w:szCs w:val="18"/>
+                          </w:rPr>
+                          <m:t>N</m:t>
+                        </m:r>
+                      </m:sub>
+                    </m:sSub>
+                  </m:sub>
+                </m:sSub>
+              </m:oMath>
+            </m:oMathPara>
+          </w:p>
+        </w:tc>
+        <w:tc>
+          <w:tcPr>
+            <w:tcW w:w="833" w:type="pct"/>
+            <w:tcBorders>
+              <w:top w:val="nil"/>
+              <w:left w:val="nil"/>
+              <w:bottom w:val="single" w:sz="18" w:space="0" w:color="000000"/>
+              <w:right w:val="nil"/>
+            </w:tcBorders>
+            <w:shd w:val="clear" w:color="auto" w:fill="FFFFFF"/>
+            <w:tcMar>
+              <w:top w:w="72" w:type="dxa"/>
+              <w:left w:w="144" w:type="dxa"/>
+              <w:bottom w:w="72" w:type="dxa"/>
+              <w:right w:w="144" w:type="dxa"/>
+            </w:tcMar>
+            <w:hideMark/>
+          </w:tcPr>
+          <w:p>
+            <w:pPr>
+              <w:pStyle w:val="a7"/>
+              <w:spacing w:line="240" w:lineRule="auto"/>
+              <w:ind w:left="1797"/>
+              <w:jc w:val="both"/>
+              <w:rPr>
+                <w:sz w:val="18"/>
+                <w:szCs w:val="18"/>
+                <w:rtl/>
+              </w:rPr>
+            </w:pPr>
+            <m:oMathPara>
+              <m:oMathParaPr>
+                <m:jc m:val="centerGroup"/>
+              </m:oMathParaPr>
+              <m:oMath>
+                <m:sSub>
+                  <m:sSubPr>
+                    <m:ctrlPr>
+                      <w:rPr>
+                        <w:rFonts w:ascii="Cambria Math" w:hAnsi="Cambria Math"/>
+                        <w:i/>
+                        <w:iCs/>
+                        <w:sz w:val="18"/>
+                        <w:szCs w:val="18"/>
+                      </w:rPr>
+                    </m:ctrlPr>
+                  </m:sSubPr>
+                  <m:e>
+                    <m:r>
+                      <w:rPr>
+                        <w:rFonts w:ascii="Cambria Math" w:hAnsi="Cambria Math"/>
+                        <w:sz w:val="18"/>
+                        <w:szCs w:val="18"/>
+                      </w:rPr>
+                      <m:t>j</m:t>
+                    </m:r>
+                  </m:e>
+                  <m:sub>
+                    <m:sSub>
+                      <m:sSubPr>
+                        <m:ctrlPr>
+                          <w:rPr>
+                            <w:rFonts w:ascii="Cambria Math" w:hAnsi="Cambria Math"/>
+                            <w:i/>
+                            <w:iCs/>
+                            <w:sz w:val="18"/>
+                            <w:szCs w:val="18"/>
+                          </w:rPr>
+                        </m:ctrlPr>
+                      </m:sSubPr>
+                      <m:e>
+                        <m:r>
+                          <w:rPr>
+                            <w:rFonts w:ascii="Cambria Math" w:hAnsi="Cambria Math"/>
+                            <w:sz w:val="18"/>
+                            <w:szCs w:val="18"/>
+                          </w:rPr>
+                          <m:t>2</m:t>
+                        </m:r>
+                      </m:e>
+                      <m:sub>
+                        <m:r>
+                          <w:rPr>
+                            <w:rFonts w:ascii="Cambria Math" w:hAnsi="Cambria Math"/>
+                            <w:sz w:val="18"/>
+                            <w:szCs w:val="18"/>
+                          </w:rPr>
+                          <m:t>N</m:t>
+                        </m:r>
+                      </m:sub>
+                    </m:sSub>
+                  </m:sub>
+                </m:sSub>
+              </m:oMath>
+            </m:oMathPara>
+          </w:p>
+        </w:tc>
+        <w:tc>
+          <w:tcPr>
+            <w:tcW w:w="833" w:type="pct"/>
+            <w:tcBorders>
+              <w:top w:val="nil"/>
+              <w:left w:val="nil"/>
+              <w:bottom w:val="single" w:sz="18" w:space="0" w:color="000000"/>
+              <w:right w:val="nil"/>
+            </w:tcBorders>
+            <w:shd w:val="clear" w:color="auto" w:fill="FFFFFF"/>
+            <w:tcMar>
+              <w:top w:w="72" w:type="dxa"/>
+              <w:left w:w="144" w:type="dxa"/>
+              <w:bottom w:w="72" w:type="dxa"/>
+              <w:right w:w="144" w:type="dxa"/>
+            </w:tcMar>
+            <w:hideMark/>
+          </w:tcPr>
+          <w:p>
+            <w:pPr>
+              <w:pStyle w:val="a7"/>
+              <w:spacing w:line="240" w:lineRule="auto"/>
+              <w:ind w:left="1797"/>
+              <w:jc w:val="both"/>
+              <w:rPr>
+                <w:sz w:val="18"/>
+                <w:szCs w:val="18"/>
+                <w:rtl/>
+              </w:rPr>
+            </w:pPr>
+            <m:oMathPara>
+              <m:oMathParaPr>
+                <m:jc m:val="centerGroup"/>
+              </m:oMathParaPr>
+              <m:oMath>
+                <m:sSub>
+                  <m:sSubPr>
+                    <m:ctrlPr>
+                      <w:rPr>
+                        <w:rFonts w:ascii="Cambria Math" w:hAnsi="Cambria Math"/>
+                        <w:i/>
+                        <w:iCs/>
+                        <w:sz w:val="18"/>
+                        <w:szCs w:val="18"/>
+                      </w:rPr>
+                    </m:ctrlPr>
+                  </m:sSubPr>
+                  <m:e>
+                    <m:r>
+                      <w:rPr>
+                        <w:rFonts w:ascii="Cambria Math" w:hAnsi="Cambria Math"/>
+                        <w:sz w:val="18"/>
+                        <w:szCs w:val="18"/>
+                      </w:rPr>
+                      <m:t>j</m:t>
+                    </m:r>
+                  </m:e>
+                  <m:sub>
+                    <m:sSub>
+                      <m:sSubPr>
+                        <m:ctrlPr>
+                          <w:rPr>
+                            <w:rFonts w:ascii="Cambria Math" w:hAnsi="Cambria Math"/>
+                            <w:i/>
+                            <w:iCs/>
+                            <w:sz w:val="18"/>
+                            <w:szCs w:val="18"/>
+                          </w:rPr>
+                        </m:ctrlPr>
+                      </m:sSubPr>
+                      <m:e>
+                        <m:r>
+                          <w:rPr>
+                            <w:rFonts w:ascii="Cambria Math" w:hAnsi="Cambria Math"/>
+                            <w:sz w:val="18"/>
+                            <w:szCs w:val="18"/>
+                          </w:rPr>
+                          <m:t>1</m:t>
+                        </m:r>
+                      </m:e>
+                      <m:sub>
+                        <m:r>
+                          <w:rPr>
+                            <w:rFonts w:ascii="Cambria Math" w:hAnsi="Cambria Math"/>
+                            <w:sz w:val="18"/>
+                            <w:szCs w:val="18"/>
+                          </w:rPr>
+                          <m:t>N</m:t>
+                        </m:r>
+                      </m:sub>
+                    </m:sSub>
+                  </m:sub>
+                </m:sSub>
+              </m:oMath>
+            </m:oMathPara>
+          </w:p>
+        </w:tc>
+      </w:tr>
+    </w:tbl>
+    <w:p>
+      <w:pPr>
+        <w:rPr>
+          <w:rFonts w:hint="cs"/>
+          <w:rtl/>
+        </w:rPr>
+      </w:pPr>
+    </w:p>
+    <w:p>
+      <w:pPr>
+        <w:pStyle w:val="a7"/>
+        <w:ind w:left="1797"/>
+        <w:jc w:val="both"/>
+      </w:pPr>
+    </w:p>
+    <w:p>
+      <w:pPr>
+        <w:pStyle w:val="a7"/>
+        <w:numPr>
+          <w:ilvl w:val="0"/>
+          <w:numId w:val="3"/>
+        </w:numPr>
+        <w:jc w:val="both"/>
+      </w:pPr>
+      <w:r>
+        <w:rPr>
+          <w:rStyle w:val="30"/>
+          <w:rFonts w:hint="cs"/>
+          <w:rtl/>
+        </w:rPr>
+        <w:t>שליטה על הזרוע הרובוטית באמצעות קוד</w:t>
+      </w:r>
+      <w:r>
+        <w:rPr>
+          <w:rStyle w:val="30"/>
+          <w:rFonts w:hint="cs"/>
+          <w:rtl/>
+        </w:rPr>
+        <w:t>:</w:t>
+      </w:r>
+    </w:p>
+    <w:p>
+      <w:pPr>
+        <w:rPr>
+          <w:rtl/>
+        </w:rPr>
+      </w:pPr>
+      <w:r>
+        <w:rPr>
+          <w:rFonts w:hint="cs"/>
+          <w:rtl/>
+        </w:rPr>
+        <w:t>במהלך חלק זה, על כל סטודנט להתנסות בשליטה באמצעות קוד, לשם כך יש להיעזר ב</w:t>
+      </w:r>
+      <w:proofErr w:type="spellStart"/>
+      <w:r>
+        <w:rPr>
+          <w:rFonts w:hint="cs"/>
+        </w:rPr>
+        <w:t>K</w:t>
+      </w:r>
+      <w:r>
+        <w:t>inova</w:t>
+      </w:r>
+      <w:proofErr w:type="spellEnd"/>
+      <w:r>
+        <w:t xml:space="preserve"> python API</w:t>
+      </w:r>
+      <w:r>
+        <w:rPr>
+          <w:rFonts w:hint="cs"/>
+          <w:rtl/>
+        </w:rPr>
+        <w:t xml:space="preserve"> המכיל מספר פונקציות ומחלקות לשליטה בזרוע הרובוטית. </w:t>
+      </w:r>
+    </w:p>
+    <w:p>
+      <w:pPr>
+        <w:rPr>
+          <w:rtl/>
+        </w:rPr>
+      </w:pPr>
+      <w:r>
+        <w:rPr>
+          <w:rFonts w:hint="cs"/>
+          <w:rtl/>
+        </w:rPr>
+        <w:t>(</w:t>
+      </w:r>
+      <w:r>
+        <w:rPr>
+          <w:rFonts w:hint="cs"/>
+          <w:rtl/>
+        </w:rPr>
+        <w:t>למידע מלא על כלל אופני השליטה ניתן להיכנס לאתר</w:t>
+      </w:r>
+      <w:r>
+        <w:rPr>
+          <w:rFonts w:hint="cs"/>
+          <w:rtl/>
+        </w:rPr>
+        <w:t xml:space="preserve"> </w:t>
+      </w:r>
+      <w:hyperlink r:id="rId15" w:history="1">
+        <w:r>
+          <w:rPr>
+            <w:color w:val="4472C4" w:themeColor="accent1"/>
+            <w:rtl/>
+          </w:rPr>
+          <w:t>קי</w:t>
+        </w:r>
+        <w:r>
+          <w:rPr>
+            <w:color w:val="4472C4" w:themeColor="accent1"/>
+            <w:rtl/>
+          </w:rPr>
+          <w:t>ש</w:t>
+        </w:r>
+        <w:r>
+          <w:rPr>
+            <w:color w:val="4472C4" w:themeColor="accent1"/>
+            <w:rtl/>
+          </w:rPr>
+          <w:t>ור</w:t>
+        </w:r>
+      </w:hyperlink>
+      <w:r>
+        <w:rPr>
+          <w:rFonts w:hint="cs"/>
+          <w:color w:val="4472C4" w:themeColor="accent1"/>
+          <w:rtl/>
+        </w:rPr>
+        <w:t>)</w:t>
+      </w:r>
+    </w:p>
+    <w:p>
+      <w:pPr>
+        <w:rPr>
+          <w:color w:val="FF0000"/>
+          <w:rtl/>
+        </w:rPr>
+      </w:pPr>
+      <w:r>
+        <w:rPr>
+          <w:rFonts w:hint="cs"/>
+          <w:color w:val="FF0000"/>
+          <w:rtl/>
+        </w:rPr>
+        <w:t>להוסיף הסבר</w:t>
+      </w:r>
+    </w:p>
+    <w:p>
+      <w:pPr>
+        <w:rPr>
+          <w:rtl/>
+        </w:rPr>
+      </w:pPr>
+    </w:p>
+    <w:p>
+      <w:pPr>
+        <w:jc w:val="both"/>
+        <w:rPr>
+          <w:rFonts w:hint="cs"/>
+          <w:rtl/>
+        </w:rPr>
+      </w:pPr>
+    </w:p>
+    <w:p>
+      <w:pPr>
+        <w:rPr>
+          <w:rFonts w:hint="cs"/>
+          <w:rtl/>
+        </w:rPr>
+      </w:pPr>
+    </w:p>
+    <w:p>
+      <w:pPr>
+        <w:rPr>
+          <w:rtl/>
+        </w:rPr>
+      </w:pPr>
+    </w:p>
+    <w:p>
+      <w:pPr>
+        <w:rPr>
+          <w:rtl/>
+        </w:rPr>
+      </w:pPr>
+    </w:p>
+    <w:p>
+      <w:pPr>
+        <w:pStyle w:val="3"/>
+        <w:numPr>
+          <w:ilvl w:val="0"/>
+          <w:numId w:val="3"/>
+        </w:numPr>
+        <w:rPr>
+          <w:rtl/>
+        </w:rPr>
+      </w:pPr>
+      <w:bookmarkStart w:id="7" w:name="_Toc70244138"/>
+      <w:r>
+        <w:rPr>
+          <w:rFonts w:hint="cs"/>
+          <w:rtl/>
+        </w:rPr>
+        <w:lastRenderedPageBreak/>
+        <w:t>ניתוח תוצאות</w:t>
+      </w:r>
+      <w:bookmarkEnd w:id="7"/>
+    </w:p>
+    <w:p>
+      <w:pPr>
+        <w:rPr>
+          <w:rtl/>
+        </w:rPr>
+      </w:pPr>
+    </w:p>
+    <w:p>
+      <w:pPr>
+        <w:rPr>
+          <w:rtl/>
+        </w:rPr>
+      </w:pPr>
+      <w:r>
+        <w:rPr>
+          <w:rFonts w:hint="cs"/>
+          <w:rtl/>
+        </w:rPr>
+        <w:t>בחלק זה עליכם לנתח את</w:t>
+      </w:r>
+      <w:r>
+        <w:rPr>
+          <w:rFonts w:hint="cs"/>
+          <w:rtl/>
+        </w:rPr>
+        <w:t xml:space="preserve"> </w:t>
+      </w:r>
+      <w:r>
+        <w:rPr>
+          <w:rFonts w:hint="cs"/>
+          <w:rtl/>
+        </w:rPr>
+        <w:t>המסלולים שהוקלטו בחלק הקודם. על מנת להקל על ניתוח הנתונים, מצורף למעבדה זו</w:t>
+      </w:r>
+      <w:r>
+        <w:rPr>
+          <w:rFonts w:hint="cs"/>
+          <w:rtl/>
+        </w:rPr>
+        <w:t xml:space="preserve"> סקריפט עזר בשם </w:t>
+      </w:r>
+      <w:r>
+        <w:t>"lab_01_student.py"</w:t>
+      </w:r>
+      <w:r>
+        <w:rPr>
+          <w:rFonts w:hint="cs"/>
+          <w:rtl/>
+        </w:rPr>
+        <w:t xml:space="preserve"> המכיל </w:t>
+      </w:r>
+      <w:r>
+        <w:rPr>
+          <w:rFonts w:hint="cs"/>
+          <w:rtl/>
+        </w:rPr>
+        <w:t xml:space="preserve"> מספר </w:t>
+      </w:r>
+      <w:proofErr w:type="spellStart"/>
+      <w:r>
+        <w:rPr>
+          <w:rFonts w:hint="cs"/>
+          <w:rtl/>
+        </w:rPr>
+        <w:t>פונ</w:t>
+      </w:r>
+      <w:proofErr w:type="spellEnd"/>
+      <w:r>
+        <w:rPr>
+          <w:rFonts w:hint="cs"/>
+          <w:rtl/>
+        </w:rPr>
+        <w:t xml:space="preserve">' עזר לקריאה ועבודה עם מבנה הנתונים מסוג </w:t>
+      </w:r>
+      <w:r>
+        <w:t>Pickle</w:t>
+      </w:r>
+      <w:r>
+        <w:rPr>
+          <w:rFonts w:hint="cs"/>
+          <w:rtl/>
+        </w:rPr>
+        <w:t>.</w:t>
+      </w:r>
+    </w:p>
+    <w:p>
+      <w:pPr>
+        <w:pStyle w:val="a7"/>
+        <w:numPr>
+          <w:ilvl w:val="0"/>
+          <w:numId w:val="6"/>
+        </w:numPr>
+      </w:pPr>
+      <w:r>
+        <w:rPr>
+          <w:rFonts w:hint="cs"/>
+          <w:rtl/>
+        </w:rPr>
+        <w:t>יש להציג</w:t>
+      </w:r>
+      <w:r>
+        <w:rPr>
+          <w:rFonts w:hint="cs"/>
+          <w:rtl/>
+        </w:rPr>
+        <w:t xml:space="preserve"> גרף תלת </w:t>
+      </w:r>
+      <w:r>
+        <w:rPr>
+          <w:rFonts w:hint="cs"/>
+          <w:rtl/>
+        </w:rPr>
+        <w:t>ממדי</w:t>
+      </w:r>
+      <w:r>
+        <w:rPr>
+          <w:rFonts w:hint="cs"/>
+          <w:rtl/>
+        </w:rPr>
+        <w:t xml:space="preserve"> המתאר את מיקום קצה התפסנית לאורך המ</w:t>
+      </w:r>
+      <w:r>
+        <w:rPr>
+          <w:rFonts w:hint="cs"/>
+          <w:rtl/>
+        </w:rPr>
+        <w:t>סלול. יש ליצור לכל</w:t>
+      </w:r>
+      <w:r>
+        <w:rPr>
+          <w:rFonts w:hint="cs"/>
+          <w:rtl/>
+        </w:rPr>
+        <w:t xml:space="preserve"> גרף לכל מסלול שהוקלט</w:t>
+      </w:r>
+    </w:p>
+    <w:p>
+      <w:pPr>
+        <w:pStyle w:val="a7"/>
+        <w:numPr>
+          <w:ilvl w:val="0"/>
+          <w:numId w:val="6"/>
+        </w:numPr>
+      </w:pPr>
+      <w:r>
+        <w:rPr>
+          <w:rFonts w:hint="cs"/>
+          <w:rtl/>
+        </w:rPr>
+        <w:t xml:space="preserve">מכל המסלולים שהוקלטו, יש לחלץ את מרחב עבודת הזרוע ולהציע בגרף תלת </w:t>
+      </w:r>
+      <w:proofErr w:type="spellStart"/>
+      <w:r>
+        <w:rPr>
+          <w:rFonts w:hint="cs"/>
+          <w:rtl/>
+        </w:rPr>
+        <w:t>מימדי</w:t>
+      </w:r>
+      <w:proofErr w:type="spellEnd"/>
+      <w:r>
+        <w:rPr>
+          <w:rFonts w:hint="cs"/>
+          <w:rtl/>
+        </w:rPr>
+        <w:t>.</w:t>
+      </w:r>
+    </w:p>
+    <w:p>
+      <w:pPr>
+        <w:pStyle w:val="a7"/>
+        <w:ind w:left="1077"/>
+        <w:rPr>
+          <w:rtl/>
+        </w:rPr>
+      </w:pPr>
+    </w:p>
+    <w:p>
+      <w:pPr>
+        <w:rPr>
+          <w:rFonts w:hint="cs"/>
+          <w:rtl/>
+        </w:rPr>
+      </w:pPr>
+    </w:p>
+    <w:p>
+      <w:pPr>
+        <w:rPr>
+          <w:rtl/>
+        </w:rPr>
+      </w:pPr>
+    </w:p>
+    <w:p>
+      <w:pPr>
+        <w:ind w:left="360"/>
+        <w:rPr>
+          <w:rFonts w:ascii="David" w:hAnsi="David" w:cs="David"/>
+          <w:rtl/>
+        </w:rPr>
+      </w:pPr>
     </w:p>
     <w:sectPr>
       <w:pgSz w:w="11906" w:h="16838"/>
@@ -2846,7 +7680,7 @@
 </file>
 
 <file path=word/endnotes.xml><?xml version="1.0" encoding="utf-8"?>
-<w:endnotes xmlns:wpc="http://schemas.microsoft.com/office/word/2010/wordprocessingCanvas" xmlns:cx="http://schemas.microsoft.com/office/drawing/2014/chartex" xmlns:mc="http://schemas.openxmlformats.org/markup-compatibility/2006" xmlns:o="urn:schemas-microsoft-com:office:office" xmlns:r="http://schemas.openxmlformats.org/officeDocument/2006/relationships" xmlns:m="http://schemas.openxmlformats.org/officeDocument/2006/math" xmlns:v="urn:schemas-microsoft-com:vml" xmlns:wp14="http://schemas.microsoft.com/office/word/2010/wordprocessingDrawing" xmlns:wp="http://schemas.openxmlformats.org/drawingml/2006/wordprocessingDrawing" xmlns:w10="urn:schemas-microsoft-com:office:word" xmlns:w="http://schemas.openxmlformats.org/wordprocessingml/2006/main" xmlns:w14="http://schemas.microsoft.com/office/word/2010/wordml" xmlns:w15="http://schemas.microsoft.com/office/word/2012/wordml" xmlns:w16se="http://schemas.microsoft.com/office/word/2015/wordml/symex" xmlns:wpg="http://schemas.microsoft.com/office/word/2010/wordprocessingGroup" xmlns:wpi="http://schemas.microsoft.com/office/word/2010/wordprocessingInk" xmlns:wne="http://schemas.microsoft.com/office/word/2006/wordml" xmlns:wps="http://schemas.microsoft.com/office/word/2010/wordprocessingShape" mc:Ignorable="w14 w15 w16se wp14">
+<w:endnotes xmlns:wpc="http://schemas.microsoft.com/office/word/2010/wordprocessingCanvas" xmlns:cx="http://schemas.microsoft.com/office/drawing/2014/chartex" xmlns:cx1="http://schemas.microsoft.com/office/drawing/2015/9/8/chartex" xmlns:cx2="http://schemas.microsoft.com/office/drawing/2015/10/21/chartex" xmlns:cx3="http://schemas.microsoft.com/office/drawing/2016/5/9/chartex" xmlns:cx4="http://schemas.microsoft.com/office/drawing/2016/5/10/chartex" xmlns:cx5="http://schemas.microsoft.com/office/drawing/2016/5/11/chartex" xmlns:cx6="http://schemas.microsoft.com/office/drawing/2016/5/12/chartex" xmlns:cx7="http://schemas.microsoft.com/office/drawing/2016/5/13/chartex" xmlns:cx8="http://schemas.microsoft.com/office/drawing/2016/5/14/chartex" xmlns:mc="http://schemas.openxmlformats.org/markup-compatibility/2006" xmlns:aink="http://schemas.microsoft.com/office/drawing/2016/ink" xmlns:am3d="http://schemas.microsoft.com/office/drawing/2017/model3d" xmlns:o="urn:schemas-microsoft-com:office:office" xmlns:r="http://schemas.openxmlformats.org/officeDocument/2006/relationships" xmlns:m="http://schemas.openxmlformats.org/officeDocument/2006/math" xmlns:v="urn:schemas-microsoft-com:vml" xmlns:wp14="http://schemas.microsoft.com/office/word/2010/wordprocessingDrawing" xmlns:wp="http://schemas.openxmlformats.org/drawingml/2006/wordprocessingDrawing" xmlns:w10="urn:schemas-microsoft-com:office:word" xmlns:w="http://schemas.openxmlformats.org/wordprocessingml/2006/main" xmlns:w14="http://schemas.microsoft.com/office/word/2010/wordml" xmlns:w15="http://schemas.microsoft.com/office/word/2012/wordml" xmlns:w16cex="http://schemas.microsoft.com/office/word/2018/wordml/cex" xmlns:w16cid="http://schemas.microsoft.com/office/word/2016/wordml/cid" xmlns:w16="http://schemas.microsoft.com/office/word/2018/wordml" xmlns:w16sdtdh="http://schemas.microsoft.com/office/word/2020/wordml/sdtdatahash" xmlns:w16se="http://schemas.microsoft.com/office/word/2015/wordml/symex" xmlns:wpg="http://schemas.microsoft.com/office/word/2010/wordprocessingGroup" xmlns:wpi="http://schemas.microsoft.com/office/word/2010/wordprocessingInk" xmlns:wne="http://schemas.microsoft.com/office/word/2006/wordml" xmlns:wps="http://schemas.microsoft.com/office/word/2010/wordprocessingShape" mc:Ignorable="w14 w15 w16se w16cid w16 w16cex w16sdtdh wp14">
   <w:endnote w:type="separator" w:id="-1">
     <w:p>
       <w:pPr>
@@ -2871,7 +7705,7 @@
 </file>
 
 <file path=word/footnotes.xml><?xml version="1.0" encoding="utf-8"?>
-<w:footnotes xmlns:wpc="http://schemas.microsoft.com/office/word/2010/wordprocessingCanvas" xmlns:cx="http://schemas.microsoft.com/office/drawing/2014/chartex" xmlns:mc="http://schemas.openxmlformats.org/markup-compatibility/2006" xmlns:o="urn:schemas-microsoft-com:office:office" xmlns:r="http://schemas.openxmlformats.org/officeDocument/2006/relationships" xmlns:m="http://schemas.openxmlformats.org/officeDocument/2006/math" xmlns:v="urn:schemas-microsoft-com:vml" xmlns:wp14="http://schemas.microsoft.com/office/word/2010/wordprocessingDrawing" xmlns:wp="http://schemas.openxmlformats.org/drawingml/2006/wordprocessingDrawing" xmlns:w10="urn:schemas-microsoft-com:office:word" xmlns:w="http://schemas.openxmlformats.org/wordprocessingml/2006/main" xmlns:w14="http://schemas.microsoft.com/office/word/2010/wordml" xmlns:w15="http://schemas.microsoft.com/office/word/2012/wordml" xmlns:w16se="http://schemas.microsoft.com/office/word/2015/wordml/symex" xmlns:wpg="http://schemas.microsoft.com/office/word/2010/wordprocessingGroup" xmlns:wpi="http://schemas.microsoft.com/office/word/2010/wordprocessingInk" xmlns:wne="http://schemas.microsoft.com/office/word/2006/wordml" xmlns:wps="http://schemas.microsoft.com/office/word/2010/wordprocessingShape" mc:Ignorable="w14 w15 w16se wp14">
+<w:footnotes xmlns:wpc="http://schemas.microsoft.com/office/word/2010/wordprocessingCanvas" xmlns:cx="http://schemas.microsoft.com/office/drawing/2014/chartex" xmlns:cx1="http://schemas.microsoft.com/office/drawing/2015/9/8/chartex" xmlns:cx2="http://schemas.microsoft.com/office/drawing/2015/10/21/chartex" xmlns:cx3="http://schemas.microsoft.com/office/drawing/2016/5/9/chartex" xmlns:cx4="http://schemas.microsoft.com/office/drawing/2016/5/10/chartex" xmlns:cx5="http://schemas.microsoft.com/office/drawing/2016/5/11/chartex" xmlns:cx6="http://schemas.microsoft.com/office/drawing/2016/5/12/chartex" xmlns:cx7="http://schemas.microsoft.com/office/drawing/2016/5/13/chartex" xmlns:cx8="http://schemas.microsoft.com/office/drawing/2016/5/14/chartex" xmlns:mc="http://schemas.openxmlformats.org/markup-compatibility/2006" xmlns:aink="http://schemas.microsoft.com/office/drawing/2016/ink" xmlns:am3d="http://schemas.microsoft.com/office/drawing/2017/model3d" xmlns:o="urn:schemas-microsoft-com:office:office" xmlns:r="http://schemas.openxmlformats.org/officeDocument/2006/relationships" xmlns:m="http://schemas.openxmlformats.org/officeDocument/2006/math" xmlns:v="urn:schemas-microsoft-com:vml" xmlns:wp14="http://schemas.microsoft.com/office/word/2010/wordprocessingDrawing" xmlns:wp="http://schemas.openxmlformats.org/drawingml/2006/wordprocessingDrawing" xmlns:w10="urn:schemas-microsoft-com:office:word" xmlns:w="http://schemas.openxmlformats.org/wordprocessingml/2006/main" xmlns:w14="http://schemas.microsoft.com/office/word/2010/wordml" xmlns:w15="http://schemas.microsoft.com/office/word/2012/wordml" xmlns:w16cex="http://schemas.microsoft.com/office/word/2018/wordml/cex" xmlns:w16cid="http://schemas.microsoft.com/office/word/2016/wordml/cid" xmlns:w16="http://schemas.microsoft.com/office/word/2018/wordml" xmlns:w16sdtdh="http://schemas.microsoft.com/office/word/2020/wordml/sdtdatahash" xmlns:w16se="http://schemas.microsoft.com/office/word/2015/wordml/symex" xmlns:wpg="http://schemas.microsoft.com/office/word/2010/wordprocessingGroup" xmlns:wpi="http://schemas.microsoft.com/office/word/2010/wordprocessingInk" xmlns:wne="http://schemas.microsoft.com/office/word/2006/wordml" xmlns:wps="http://schemas.microsoft.com/office/word/2010/wordprocessingShape" mc:Ignorable="w14 w15 w16se w16cid w16 w16cex w16sdtdh wp14">
   <w:footnote w:type="separator" w:id="-1">
     <w:p>
       <w:pPr>
@@ -2896,8 +7730,320 @@
 </file>
 
 <file path=word/numbering.xml><?xml version="1.0" encoding="utf-8"?>
-<w:numbering xmlns:wpc="http://schemas.microsoft.com/office/word/2010/wordprocessingCanvas" xmlns:cx="http://schemas.microsoft.com/office/drawing/2014/chartex" xmlns:mc="http://schemas.openxmlformats.org/markup-compatibility/2006" xmlns:o="urn:schemas-microsoft-com:office:office" xmlns:r="http://schemas.openxmlformats.org/officeDocument/2006/relationships" xmlns:m="http://schemas.openxmlformats.org/officeDocument/2006/math" xmlns:v="urn:schemas-microsoft-com:vml" xmlns:wp14="http://schemas.microsoft.com/office/word/2010/wordprocessingDrawing" xmlns:wp="http://schemas.openxmlformats.org/drawingml/2006/wordprocessingDrawing" xmlns:w10="urn:schemas-microsoft-com:office:word" xmlns:w="http://schemas.openxmlformats.org/wordprocessingml/2006/main" xmlns:w14="http://schemas.microsoft.com/office/word/2010/wordml" xmlns:w15="http://schemas.microsoft.com/office/word/2012/wordml" xmlns:w16se="http://schemas.microsoft.com/office/word/2015/wordml/symex" xmlns:wpg="http://schemas.microsoft.com/office/word/2010/wordprocessingGroup" xmlns:wpi="http://schemas.microsoft.com/office/word/2010/wordprocessingInk" xmlns:wne="http://schemas.microsoft.com/office/word/2006/wordml" xmlns:wps="http://schemas.microsoft.com/office/word/2010/wordprocessingShape" mc:Ignorable="w14 w15 w16se wp14">
+<w:numbering xmlns:wpc="http://schemas.microsoft.com/office/word/2010/wordprocessingCanvas" xmlns:cx="http://schemas.microsoft.com/office/drawing/2014/chartex" xmlns:cx1="http://schemas.microsoft.com/office/drawing/2015/9/8/chartex" xmlns:cx2="http://schemas.microsoft.com/office/drawing/2015/10/21/chartex" xmlns:cx3="http://schemas.microsoft.com/office/drawing/2016/5/9/chartex" xmlns:cx4="http://schemas.microsoft.com/office/drawing/2016/5/10/chartex" xmlns:cx5="http://schemas.microsoft.com/office/drawing/2016/5/11/chartex" xmlns:cx6="http://schemas.microsoft.com/office/drawing/2016/5/12/chartex" xmlns:cx7="http://schemas.microsoft.com/office/drawing/2016/5/13/chartex" xmlns:cx8="http://schemas.microsoft.com/office/drawing/2016/5/14/chartex" xmlns:mc="http://schemas.openxmlformats.org/markup-compatibility/2006" xmlns:aink="http://schemas.microsoft.com/office/drawing/2016/ink" xmlns:am3d="http://schemas.microsoft.com/office/drawing/2017/model3d" xmlns:o="urn:schemas-microsoft-com:office:office" xmlns:r="http://schemas.openxmlformats.org/officeDocument/2006/relationships" xmlns:m="http://schemas.openxmlformats.org/officeDocument/2006/math" xmlns:v="urn:schemas-microsoft-com:vml" xmlns:wp14="http://schemas.microsoft.com/office/word/2010/wordprocessingDrawing" xmlns:wp="http://schemas.openxmlformats.org/drawingml/2006/wordprocessingDrawing" xmlns:w10="urn:schemas-microsoft-com:office:word" xmlns:w="http://schemas.openxmlformats.org/wordprocessingml/2006/main" xmlns:w14="http://schemas.microsoft.com/office/word/2010/wordml" xmlns:w15="http://schemas.microsoft.com/office/word/2012/wordml" xmlns:w16cex="http://schemas.microsoft.com/office/word/2018/wordml/cex" xmlns:w16cid="http://schemas.microsoft.com/office/word/2016/wordml/cid" xmlns:w16="http://schemas.microsoft.com/office/word/2018/wordml" xmlns:w16sdtdh="http://schemas.microsoft.com/office/word/2020/wordml/sdtdatahash" xmlns:w16se="http://schemas.microsoft.com/office/word/2015/wordml/symex" xmlns:wpg="http://schemas.microsoft.com/office/word/2010/wordprocessingGroup" xmlns:wpi="http://schemas.microsoft.com/office/word/2010/wordprocessingInk" xmlns:wne="http://schemas.microsoft.com/office/word/2006/wordml" xmlns:wps="http://schemas.microsoft.com/office/word/2010/wordprocessingShape" mc:Ignorable="w14 w15 w16se w16cid w16 w16cex w16sdtdh wp14">
   <w:abstractNum w:abstractNumId="0" w15:restartNumberingAfterBreak="0">
+    <w:nsid w:val="1B1A6BBF"/>
+    <w:multiLevelType w:val="hybridMultilevel"/>
+    <w:tmpl w:val="93243F7C"/>
+    <w:lvl w:ilvl="0" w:tplc="0409000F">
+      <w:start w:val="1"/>
+      <w:numFmt w:val="decimal"/>
+      <w:lvlText w:val="%1."/>
+      <w:lvlJc w:val="left"/>
+      <w:pPr>
+        <w:ind w:left="1077" w:hanging="360"/>
+      </w:pPr>
+    </w:lvl>
+    <w:lvl w:ilvl="1" w:tplc="04090019" w:tentative="1">
+      <w:start w:val="1"/>
+      <w:numFmt w:val="lowerLetter"/>
+      <w:lvlText w:val="%2."/>
+      <w:lvlJc w:val="left"/>
+      <w:pPr>
+        <w:ind w:left="1797" w:hanging="360"/>
+      </w:pPr>
+    </w:lvl>
+    <w:lvl w:ilvl="2" w:tplc="0409001B" w:tentative="1">
+      <w:start w:val="1"/>
+      <w:numFmt w:val="lowerRoman"/>
+      <w:lvlText w:val="%3."/>
+      <w:lvlJc w:val="right"/>
+      <w:pPr>
+        <w:ind w:left="2517" w:hanging="180"/>
+      </w:pPr>
+    </w:lvl>
+    <w:lvl w:ilvl="3" w:tplc="0409000F" w:tentative="1">
+      <w:start w:val="1"/>
+      <w:numFmt w:val="decimal"/>
+      <w:lvlText w:val="%4."/>
+      <w:lvlJc w:val="left"/>
+      <w:pPr>
+        <w:ind w:left="3237" w:hanging="360"/>
+      </w:pPr>
+    </w:lvl>
+    <w:lvl w:ilvl="4" w:tplc="04090019" w:tentative="1">
+      <w:start w:val="1"/>
+      <w:numFmt w:val="lowerLetter"/>
+      <w:lvlText w:val="%5."/>
+      <w:lvlJc w:val="left"/>
+      <w:pPr>
+        <w:ind w:left="3957" w:hanging="360"/>
+      </w:pPr>
+    </w:lvl>
+    <w:lvl w:ilvl="5" w:tplc="0409001B" w:tentative="1">
+      <w:start w:val="1"/>
+      <w:numFmt w:val="lowerRoman"/>
+      <w:lvlText w:val="%6."/>
+      <w:lvlJc w:val="right"/>
+      <w:pPr>
+        <w:ind w:left="4677" w:hanging="180"/>
+      </w:pPr>
+    </w:lvl>
+    <w:lvl w:ilvl="6" w:tplc="0409000F" w:tentative="1">
+      <w:start w:val="1"/>
+      <w:numFmt w:val="decimal"/>
+      <w:lvlText w:val="%7."/>
+      <w:lvlJc w:val="left"/>
+      <w:pPr>
+        <w:ind w:left="5397" w:hanging="360"/>
+      </w:pPr>
+    </w:lvl>
+    <w:lvl w:ilvl="7" w:tplc="04090019" w:tentative="1">
+      <w:start w:val="1"/>
+      <w:numFmt w:val="lowerLetter"/>
+      <w:lvlText w:val="%8."/>
+      <w:lvlJc w:val="left"/>
+      <w:pPr>
+        <w:ind w:left="6117" w:hanging="360"/>
+      </w:pPr>
+    </w:lvl>
+    <w:lvl w:ilvl="8" w:tplc="0409001B" w:tentative="1">
+      <w:start w:val="1"/>
+      <w:numFmt w:val="lowerRoman"/>
+      <w:lvlText w:val="%9."/>
+      <w:lvlJc w:val="right"/>
+      <w:pPr>
+        <w:ind w:left="6837" w:hanging="180"/>
+      </w:pPr>
+    </w:lvl>
+  </w:abstractNum>
+  <w:abstractNum w:abstractNumId="1" w15:restartNumberingAfterBreak="0">
+    <w:nsid w:val="28F73AED"/>
+    <w:multiLevelType w:val="hybridMultilevel"/>
+    <w:tmpl w:val="C936B4B4"/>
+    <w:lvl w:ilvl="0" w:tplc="04090001">
+      <w:start w:val="1"/>
+      <w:numFmt w:val="bullet"/>
+      <w:lvlText w:val=""/>
+      <w:lvlJc w:val="left"/>
+      <w:pPr>
+        <w:ind w:left="1077" w:hanging="360"/>
+      </w:pPr>
+      <w:rPr>
+        <w:rFonts w:ascii="Symbol" w:hAnsi="Symbol" w:hint="default"/>
+      </w:rPr>
+    </w:lvl>
+    <w:lvl w:ilvl="1" w:tplc="04090003" w:tentative="1">
+      <w:start w:val="1"/>
+      <w:numFmt w:val="bullet"/>
+      <w:lvlText w:val="o"/>
+      <w:lvlJc w:val="left"/>
+      <w:pPr>
+        <w:ind w:left="1797" w:hanging="360"/>
+      </w:pPr>
+      <w:rPr>
+        <w:rFonts w:ascii="Courier New" w:hAnsi="Courier New" w:cs="Courier New" w:hint="default"/>
+      </w:rPr>
+    </w:lvl>
+    <w:lvl w:ilvl="2" w:tplc="04090005" w:tentative="1">
+      <w:start w:val="1"/>
+      <w:numFmt w:val="bullet"/>
+      <w:lvlText w:val=""/>
+      <w:lvlJc w:val="left"/>
+      <w:pPr>
+        <w:ind w:left="2517" w:hanging="360"/>
+      </w:pPr>
+      <w:rPr>
+        <w:rFonts w:ascii="Wingdings" w:hAnsi="Wingdings" w:hint="default"/>
+      </w:rPr>
+    </w:lvl>
+    <w:lvl w:ilvl="3" w:tplc="04090001" w:tentative="1">
+      <w:start w:val="1"/>
+      <w:numFmt w:val="bullet"/>
+      <w:lvlText w:val=""/>
+      <w:lvlJc w:val="left"/>
+      <w:pPr>
+        <w:ind w:left="3237" w:hanging="360"/>
+      </w:pPr>
+      <w:rPr>
+        <w:rFonts w:ascii="Symbol" w:hAnsi="Symbol" w:hint="default"/>
+      </w:rPr>
+    </w:lvl>
+    <w:lvl w:ilvl="4" w:tplc="04090003" w:tentative="1">
+      <w:start w:val="1"/>
+      <w:numFmt w:val="bullet"/>
+      <w:lvlText w:val="o"/>
+      <w:lvlJc w:val="left"/>
+      <w:pPr>
+        <w:ind w:left="3957" w:hanging="360"/>
+      </w:pPr>
+      <w:rPr>
+        <w:rFonts w:ascii="Courier New" w:hAnsi="Courier New" w:cs="Courier New" w:hint="default"/>
+      </w:rPr>
+    </w:lvl>
+    <w:lvl w:ilvl="5" w:tplc="04090005" w:tentative="1">
+      <w:start w:val="1"/>
+      <w:numFmt w:val="bullet"/>
+      <w:lvlText w:val=""/>
+      <w:lvlJc w:val="left"/>
+      <w:pPr>
+        <w:ind w:left="4677" w:hanging="360"/>
+      </w:pPr>
+      <w:rPr>
+        <w:rFonts w:ascii="Wingdings" w:hAnsi="Wingdings" w:hint="default"/>
+      </w:rPr>
+    </w:lvl>
+    <w:lvl w:ilvl="6" w:tplc="04090001" w:tentative="1">
+      <w:start w:val="1"/>
+      <w:numFmt w:val="bullet"/>
+      <w:lvlText w:val=""/>
+      <w:lvlJc w:val="left"/>
+      <w:pPr>
+        <w:ind w:left="5397" w:hanging="360"/>
+      </w:pPr>
+      <w:rPr>
+        <w:rFonts w:ascii="Symbol" w:hAnsi="Symbol" w:hint="default"/>
+      </w:rPr>
+    </w:lvl>
+    <w:lvl w:ilvl="7" w:tplc="04090003" w:tentative="1">
+      <w:start w:val="1"/>
+      <w:numFmt w:val="bullet"/>
+      <w:lvlText w:val="o"/>
+      <w:lvlJc w:val="left"/>
+      <w:pPr>
+        <w:ind w:left="6117" w:hanging="360"/>
+      </w:pPr>
+      <w:rPr>
+        <w:rFonts w:ascii="Courier New" w:hAnsi="Courier New" w:cs="Courier New" w:hint="default"/>
+      </w:rPr>
+    </w:lvl>
+    <w:lvl w:ilvl="8" w:tplc="04090005" w:tentative="1">
+      <w:start w:val="1"/>
+      <w:numFmt w:val="bullet"/>
+      <w:lvlText w:val=""/>
+      <w:lvlJc w:val="left"/>
+      <w:pPr>
+        <w:ind w:left="6837" w:hanging="360"/>
+      </w:pPr>
+      <w:rPr>
+        <w:rFonts w:ascii="Wingdings" w:hAnsi="Wingdings" w:hint="default"/>
+      </w:rPr>
+    </w:lvl>
+  </w:abstractNum>
+  <w:abstractNum w:abstractNumId="2" w15:restartNumberingAfterBreak="0">
+    <w:nsid w:val="3A230FF3"/>
+    <w:multiLevelType w:val="hybridMultilevel"/>
+    <w:tmpl w:val="FA46DBF8"/>
+    <w:lvl w:ilvl="0" w:tplc="04090001">
+      <w:start w:val="1"/>
+      <w:numFmt w:val="bullet"/>
+      <w:lvlText w:val=""/>
+      <w:lvlJc w:val="left"/>
+      <w:pPr>
+        <w:ind w:left="1077" w:hanging="360"/>
+      </w:pPr>
+      <w:rPr>
+        <w:rFonts w:ascii="Symbol" w:hAnsi="Symbol" w:hint="default"/>
+      </w:rPr>
+    </w:lvl>
+    <w:lvl w:ilvl="1" w:tplc="04090003" w:tentative="1">
+      <w:start w:val="1"/>
+      <w:numFmt w:val="bullet"/>
+      <w:lvlText w:val="o"/>
+      <w:lvlJc w:val="left"/>
+      <w:pPr>
+        <w:ind w:left="1797" w:hanging="360"/>
+      </w:pPr>
+      <w:rPr>
+        <w:rFonts w:ascii="Courier New" w:hAnsi="Courier New" w:cs="Courier New" w:hint="default"/>
+      </w:rPr>
+    </w:lvl>
+    <w:lvl w:ilvl="2" w:tplc="04090005" w:tentative="1">
+      <w:start w:val="1"/>
+      <w:numFmt w:val="bullet"/>
+      <w:lvlText w:val=""/>
+      <w:lvlJc w:val="left"/>
+      <w:pPr>
+        <w:ind w:left="2517" w:hanging="360"/>
+      </w:pPr>
+      <w:rPr>
+        <w:rFonts w:ascii="Wingdings" w:hAnsi="Wingdings" w:hint="default"/>
+      </w:rPr>
+    </w:lvl>
+    <w:lvl w:ilvl="3" w:tplc="04090001" w:tentative="1">
+      <w:start w:val="1"/>
+      <w:numFmt w:val="bullet"/>
+      <w:lvlText w:val=""/>
+      <w:lvlJc w:val="left"/>
+      <w:pPr>
+        <w:ind w:left="3237" w:hanging="360"/>
+      </w:pPr>
+      <w:rPr>
+        <w:rFonts w:ascii="Symbol" w:hAnsi="Symbol" w:hint="default"/>
+      </w:rPr>
+    </w:lvl>
+    <w:lvl w:ilvl="4" w:tplc="04090003" w:tentative="1">
+      <w:start w:val="1"/>
+      <w:numFmt w:val="bullet"/>
+      <w:lvlText w:val="o"/>
+      <w:lvlJc w:val="left"/>
+      <w:pPr>
+        <w:ind w:left="3957" w:hanging="360"/>
+      </w:pPr>
+      <w:rPr>
+        <w:rFonts w:ascii="Courier New" w:hAnsi="Courier New" w:cs="Courier New" w:hint="default"/>
+      </w:rPr>
+    </w:lvl>
+    <w:lvl w:ilvl="5" w:tplc="04090005" w:tentative="1">
+      <w:start w:val="1"/>
+      <w:numFmt w:val="bullet"/>
+      <w:lvlText w:val=""/>
+      <w:lvlJc w:val="left"/>
+      <w:pPr>
+        <w:ind w:left="4677" w:hanging="360"/>
+      </w:pPr>
+      <w:rPr>
+        <w:rFonts w:ascii="Wingdings" w:hAnsi="Wingdings" w:hint="default"/>
+      </w:rPr>
+    </w:lvl>
+    <w:lvl w:ilvl="6" w:tplc="04090001" w:tentative="1">
+      <w:start w:val="1"/>
+      <w:numFmt w:val="bullet"/>
+      <w:lvlText w:val=""/>
+      <w:lvlJc w:val="left"/>
+      <w:pPr>
+        <w:ind w:left="5397" w:hanging="360"/>
+      </w:pPr>
+      <w:rPr>
+        <w:rFonts w:ascii="Symbol" w:hAnsi="Symbol" w:hint="default"/>
+      </w:rPr>
+    </w:lvl>
+    <w:lvl w:ilvl="7" w:tplc="04090003" w:tentative="1">
+      <w:start w:val="1"/>
+      <w:numFmt w:val="bullet"/>
+      <w:lvlText w:val="o"/>
+      <w:lvlJc w:val="left"/>
+      <w:pPr>
+        <w:ind w:left="6117" w:hanging="360"/>
+      </w:pPr>
+      <w:rPr>
+        <w:rFonts w:ascii="Courier New" w:hAnsi="Courier New" w:cs="Courier New" w:hint="default"/>
+      </w:rPr>
+    </w:lvl>
+    <w:lvl w:ilvl="8" w:tplc="04090005" w:tentative="1">
+      <w:start w:val="1"/>
+      <w:numFmt w:val="bullet"/>
+      <w:lvlText w:val=""/>
+      <w:lvlJc w:val="left"/>
+      <w:pPr>
+        <w:ind w:left="6837" w:hanging="360"/>
+      </w:pPr>
+      <w:rPr>
+        <w:rFonts w:ascii="Wingdings" w:hAnsi="Wingdings" w:hint="default"/>
+      </w:rPr>
+    </w:lvl>
+  </w:abstractNum>
+  <w:abstractNum w:abstractNumId="3" w15:restartNumberingAfterBreak="0">
     <w:nsid w:val="46E61CE0"/>
     <w:multiLevelType w:val="hybridMultilevel"/>
     <w:tmpl w:val="BC0E172E"/>
@@ -3009,10 +8155,10 @@
       </w:rPr>
     </w:lvl>
   </w:abstractNum>
-  <w:abstractNum w:abstractNumId="1" w15:restartNumberingAfterBreak="0">
+  <w:abstractNum w:abstractNumId="4" w15:restartNumberingAfterBreak="0">
     <w:nsid w:val="6F4E4957"/>
     <w:multiLevelType w:val="hybridMultilevel"/>
-    <w:tmpl w:val="BBF06652"/>
+    <w:tmpl w:val="C30AD566"/>
     <w:lvl w:ilvl="0" w:tplc="04090001">
       <w:start w:val="1"/>
       <w:numFmt w:val="bullet"/>
@@ -3025,7 +8171,7 @@
         <w:rFonts w:ascii="Symbol" w:hAnsi="Symbol" w:hint="default"/>
       </w:rPr>
     </w:lvl>
-    <w:lvl w:ilvl="1" w:tplc="04090003" w:tentative="1">
+    <w:lvl w:ilvl="1" w:tplc="04090003">
       <w:start w:val="1"/>
       <w:numFmt w:val="bullet"/>
       <w:lvlText w:val="o"/>
@@ -3122,7 +8268,7 @@
       </w:rPr>
     </w:lvl>
   </w:abstractNum>
-  <w:abstractNum w:abstractNumId="2" w15:restartNumberingAfterBreak="0">
+  <w:abstractNum w:abstractNumId="5" w15:restartNumberingAfterBreak="0">
     <w:nsid w:val="755A5D74"/>
     <w:multiLevelType w:val="hybridMultilevel"/>
     <w:tmpl w:val="4580A368"/>
@@ -3235,19 +8381,28 @@
     </w:lvl>
   </w:abstractNum>
   <w:num w:numId="1">
+    <w:abstractNumId w:val="5"/>
+  </w:num>
+  <w:num w:numId="2">
+    <w:abstractNumId w:val="3"/>
+  </w:num>
+  <w:num w:numId="3">
+    <w:abstractNumId w:val="4"/>
+  </w:num>
+  <w:num w:numId="4">
     <w:abstractNumId w:val="2"/>
   </w:num>
-  <w:num w:numId="2">
+  <w:num w:numId="5">
+    <w:abstractNumId w:val="1"/>
+  </w:num>
+  <w:num w:numId="6">
     <w:abstractNumId w:val="0"/>
-  </w:num>
-  <w:num w:numId="3">
-    <w:abstractNumId w:val="1"/>
   </w:num>
 </w:numbering>
 </file>
 
 <file path=word/styles.xml><?xml version="1.0" encoding="utf-8"?>
-<w:styles xmlns:mc="http://schemas.openxmlformats.org/markup-compatibility/2006" xmlns:r="http://schemas.openxmlformats.org/officeDocument/2006/relationships" xmlns:w="http://schemas.openxmlformats.org/wordprocessingml/2006/main" xmlns:w14="http://schemas.microsoft.com/office/word/2010/wordml" xmlns:w15="http://schemas.microsoft.com/office/word/2012/wordml" xmlns:w16se="http://schemas.microsoft.com/office/word/2015/wordml/symex" mc:Ignorable="w14 w15 w16se">
+<w:styles xmlns:mc="http://schemas.openxmlformats.org/markup-compatibility/2006" xmlns:r="http://schemas.openxmlformats.org/officeDocument/2006/relationships" xmlns:w="http://schemas.openxmlformats.org/wordprocessingml/2006/main" xmlns:w14="http://schemas.microsoft.com/office/word/2010/wordml" xmlns:w15="http://schemas.microsoft.com/office/word/2012/wordml" xmlns:w16cex="http://schemas.microsoft.com/office/word/2018/wordml/cex" xmlns:w16cid="http://schemas.microsoft.com/office/word/2016/wordml/cid" xmlns:w16="http://schemas.microsoft.com/office/word/2018/wordml" xmlns:w16sdtdh="http://schemas.microsoft.com/office/word/2020/wordml/sdtdatahash" xmlns:w16se="http://schemas.microsoft.com/office/word/2015/wordml/symex" mc:Ignorable="w14 w15 w16se w16cid w16 w16cex w16sdtdh">
   <w:docDefaults>
     <w:rPrDefault>
       <w:rPr>
@@ -3265,7 +8420,7 @@
       </w:pPr>
     </w:pPrDefault>
   </w:docDefaults>
-  <w:latentStyles w:defLockedState="0" w:defUIPriority="99" w:defSemiHidden="0" w:defUnhideWhenUsed="0" w:defQFormat="0" w:count="371">
+  <w:latentStyles w:defLockedState="0" w:defUIPriority="99" w:defSemiHidden="0" w:defUnhideWhenUsed="0" w:defQFormat="0" w:count="376">
     <w:lsdException w:name="Normal" w:uiPriority="0" w:qFormat="1"/>
     <w:lsdException w:name="heading 1" w:uiPriority="9" w:qFormat="1"/>
     <w:lsdException w:name="heading 2" w:semiHidden="1" w:uiPriority="9" w:unhideWhenUsed="1" w:qFormat="1"/>
@@ -3371,7 +8526,6 @@
     <w:lsdException w:name="HTML Sample" w:semiHidden="1" w:unhideWhenUsed="1"/>
     <w:lsdException w:name="HTML Typewriter" w:semiHidden="1" w:unhideWhenUsed="1"/>
     <w:lsdException w:name="HTML Variable" w:semiHidden="1" w:unhideWhenUsed="1"/>
-    <w:lsdException w:name="Normal Table" w:semiHidden="1" w:unhideWhenUsed="1"/>
     <w:lsdException w:name="annotation subject" w:semiHidden="1" w:unhideWhenUsed="1"/>
     <w:lsdException w:name="No List" w:semiHidden="1" w:unhideWhenUsed="1"/>
     <w:lsdException w:name="Outline List 1" w:semiHidden="1" w:unhideWhenUsed="1"/>
@@ -3414,11 +8568,8 @@
     <w:lsdException w:name="Table Contemporary" w:semiHidden="1" w:unhideWhenUsed="1"/>
     <w:lsdException w:name="Table Elegant" w:semiHidden="1" w:unhideWhenUsed="1"/>
     <w:lsdException w:name="Table Professional" w:semiHidden="1" w:unhideWhenUsed="1"/>
-    <w:lsdException w:name="Table Subtle 1" w:semiHidden="1" w:unhideWhenUsed="1"/>
     <w:lsdException w:name="Table Subtle 2" w:semiHidden="1" w:unhideWhenUsed="1"/>
     <w:lsdException w:name="Table Web 1" w:semiHidden="1" w:unhideWhenUsed="1"/>
-    <w:lsdException w:name="Table Web 2" w:semiHidden="1" w:unhideWhenUsed="1"/>
-    <w:lsdException w:name="Table Web 3" w:semiHidden="1" w:unhideWhenUsed="1"/>
     <w:lsdException w:name="Balloon Text" w:semiHidden="1" w:unhideWhenUsed="1"/>
     <w:lsdException w:name="Table Grid" w:uiPriority="39"/>
     <w:lsdException w:name="Table Theme" w:semiHidden="1" w:unhideWhenUsed="1"/>
@@ -3637,16 +8788,21 @@
     <w:lsdException w:name="List Table 5 Dark Accent 6" w:uiPriority="50"/>
     <w:lsdException w:name="List Table 6 Colorful Accent 6" w:uiPriority="51"/>
     <w:lsdException w:name="List Table 7 Colorful Accent 6" w:uiPriority="52"/>
+    <w:lsdException w:name="Mention" w:semiHidden="1" w:unhideWhenUsed="1"/>
+    <w:lsdException w:name="Smart Hyperlink" w:semiHidden="1" w:unhideWhenUsed="1"/>
+    <w:lsdException w:name="Hashtag" w:semiHidden="1" w:unhideWhenUsed="1"/>
+    <w:lsdException w:name="Unresolved Mention" w:semiHidden="1" w:unhideWhenUsed="1"/>
+    <w:lsdException w:name="Smart Link" w:semiHidden="1" w:unhideWhenUsed="1"/>
   </w:latentStyles>
-  <w:style w:type="paragraph" w:default="1" w:styleId="Normal">
+  <w:style w:type="paragraph" w:default="1" w:styleId="a">
     <w:name w:val="Normal"/>
     <w:qFormat/>
   </w:style>
-  <w:style w:type="paragraph" w:styleId="Heading1">
+  <w:style w:type="paragraph" w:styleId="1">
     <w:name w:val="heading 1"/>
-    <w:basedOn w:val="Normal"/>
-    <w:next w:val="Normal"/>
-    <w:link w:val="Heading1Char"/>
+    <w:basedOn w:val="a"/>
+    <w:next w:val="a"/>
+    <w:link w:val="10"/>
     <w:uiPriority w:val="9"/>
     <w:qFormat/>
     <w:rsid w:val="006C30AE"/>
@@ -3663,11 +8819,11 @@
       <w:szCs w:val="32"/>
     </w:rPr>
   </w:style>
-  <w:style w:type="paragraph" w:styleId="Heading2">
+  <w:style w:type="paragraph" w:styleId="2">
     <w:name w:val="heading 2"/>
-    <w:basedOn w:val="Normal"/>
-    <w:next w:val="Normal"/>
-    <w:link w:val="Heading2Char"/>
+    <w:basedOn w:val="a"/>
+    <w:next w:val="a"/>
+    <w:link w:val="20"/>
     <w:uiPriority w:val="9"/>
     <w:unhideWhenUsed/>
     <w:qFormat/>
@@ -3685,13 +8841,34 @@
       <w:szCs w:val="26"/>
     </w:rPr>
   </w:style>
-  <w:style w:type="character" w:default="1" w:styleId="DefaultParagraphFont">
+  <w:style w:type="paragraph" w:styleId="3">
+    <w:name w:val="heading 3"/>
+    <w:basedOn w:val="a"/>
+    <w:next w:val="a"/>
+    <w:link w:val="30"/>
+    <w:uiPriority w:val="9"/>
+    <w:unhideWhenUsed/>
+    <w:qFormat/>
+    <w:rsid w:val="00CA07D3"/>
+    <w:pPr>
+      <w:keepNext/>
+      <w:keepLines/>
+      <w:spacing w:before="40"/>
+      <w:outlineLvl w:val="2"/>
+    </w:pPr>
+    <w:rPr>
+      <w:rFonts w:asciiTheme="majorHAnsi" w:eastAsiaTheme="majorEastAsia" w:hAnsiTheme="majorHAnsi" w:cstheme="majorBidi"/>
+      <w:color w:val="1F3763" w:themeColor="accent1" w:themeShade="7F"/>
+      <w:sz w:val="24"/>
+      <w:szCs w:val="24"/>
+    </w:rPr>
+  </w:style>
+  <w:style w:type="character" w:default="1" w:styleId="a0">
     <w:name w:val="Default Paragraph Font"/>
     <w:uiPriority w:val="1"/>
-    <w:semiHidden/>
     <w:unhideWhenUsed/>
   </w:style>
-  <w:style w:type="table" w:default="1" w:styleId="TableNormal">
+  <w:style w:type="table" w:default="1" w:styleId="a1">
     <w:name w:val="Normal Table"/>
     <w:uiPriority w:val="99"/>
     <w:semiHidden/>
@@ -3706,16 +8883,16 @@
       </w:tblCellMar>
     </w:tblPr>
   </w:style>
-  <w:style w:type="numbering" w:default="1" w:styleId="NoList">
+  <w:style w:type="numbering" w:default="1" w:styleId="a2">
     <w:name w:val="No List"/>
     <w:uiPriority w:val="99"/>
     <w:semiHidden/>
     <w:unhideWhenUsed/>
   </w:style>
-  <w:style w:type="paragraph" w:styleId="Header">
+  <w:style w:type="paragraph" w:styleId="a3">
     <w:name w:val="header"/>
-    <w:basedOn w:val="Normal"/>
-    <w:link w:val="HeaderChar"/>
+    <w:basedOn w:val="a"/>
+    <w:link w:val="a4"/>
     <w:uiPriority w:val="99"/>
     <w:unhideWhenUsed/>
     <w:rsid w:val="00A64CCA"/>
@@ -3727,17 +8904,17 @@
       <w:spacing w:line="240" w:lineRule="auto"/>
     </w:pPr>
   </w:style>
-  <w:style w:type="character" w:customStyle="1" w:styleId="HeaderChar">
-    <w:name w:val="Header Char"/>
-    <w:basedOn w:val="DefaultParagraphFont"/>
-    <w:link w:val="Header"/>
+  <w:style w:type="character" w:customStyle="1" w:styleId="a4">
+    <w:name w:val="כותרת עליונה תו"/>
+    <w:basedOn w:val="a0"/>
+    <w:link w:val="a3"/>
     <w:uiPriority w:val="99"/>
     <w:rsid w:val="00A64CCA"/>
   </w:style>
-  <w:style w:type="paragraph" w:styleId="Footer">
+  <w:style w:type="paragraph" w:styleId="a5">
     <w:name w:val="footer"/>
-    <w:basedOn w:val="Normal"/>
-    <w:link w:val="FooterChar"/>
+    <w:basedOn w:val="a"/>
+    <w:link w:val="a6"/>
     <w:uiPriority w:val="99"/>
     <w:unhideWhenUsed/>
     <w:rsid w:val="00A64CCA"/>
@@ -3749,16 +8926,16 @@
       <w:spacing w:line="240" w:lineRule="auto"/>
     </w:pPr>
   </w:style>
-  <w:style w:type="character" w:customStyle="1" w:styleId="FooterChar">
-    <w:name w:val="Footer Char"/>
-    <w:basedOn w:val="DefaultParagraphFont"/>
-    <w:link w:val="Footer"/>
+  <w:style w:type="character" w:customStyle="1" w:styleId="a6">
+    <w:name w:val="כותרת תחתונה תו"/>
+    <w:basedOn w:val="a0"/>
+    <w:link w:val="a5"/>
     <w:uiPriority w:val="99"/>
     <w:rsid w:val="00A64CCA"/>
   </w:style>
-  <w:style w:type="paragraph" w:styleId="ListParagraph">
+  <w:style w:type="paragraph" w:styleId="a7">
     <w:name w:val="List Paragraph"/>
-    <w:basedOn w:val="Normal"/>
+    <w:basedOn w:val="a"/>
     <w:uiPriority w:val="34"/>
     <w:qFormat/>
     <w:rsid w:val="003215E1"/>
@@ -3767,10 +8944,10 @@
       <w:contextualSpacing/>
     </w:pPr>
   </w:style>
-  <w:style w:type="paragraph" w:styleId="Caption">
+  <w:style w:type="paragraph" w:styleId="a8">
     <w:name w:val="caption"/>
-    <w:basedOn w:val="Normal"/>
-    <w:next w:val="Normal"/>
+    <w:basedOn w:val="a"/>
+    <w:next w:val="a"/>
     <w:uiPriority w:val="35"/>
     <w:unhideWhenUsed/>
     <w:qFormat/>
@@ -3786,10 +8963,10 @@
       <w:szCs w:val="18"/>
     </w:rPr>
   </w:style>
-  <w:style w:type="character" w:customStyle="1" w:styleId="Heading2Char">
-    <w:name w:val="Heading 2 Char"/>
-    <w:basedOn w:val="DefaultParagraphFont"/>
-    <w:link w:val="Heading2"/>
+  <w:style w:type="character" w:customStyle="1" w:styleId="20">
+    <w:name w:val="כותרת 2 תו"/>
+    <w:basedOn w:val="a0"/>
+    <w:link w:val="2"/>
     <w:uiPriority w:val="9"/>
     <w:rsid w:val="006C30AE"/>
     <w:rPr>
@@ -3801,7 +8978,7 @@
   </w:style>
   <w:style w:type="paragraph" w:styleId="NormalWeb">
     <w:name w:val="Normal (Web)"/>
-    <w:basedOn w:val="Normal"/>
+    <w:basedOn w:val="a"/>
     <w:uiPriority w:val="99"/>
     <w:semiHidden/>
     <w:unhideWhenUsed/>
@@ -3819,12 +8996,12 @@
   </w:style>
   <w:style w:type="character" w:customStyle="1" w:styleId="apple-tab-span">
     <w:name w:val="apple-tab-span"/>
-    <w:basedOn w:val="DefaultParagraphFont"/>
+    <w:basedOn w:val="a0"/>
     <w:rsid w:val="006C30AE"/>
   </w:style>
   <w:style w:type="character" w:styleId="Hyperlink">
     <w:name w:val="Hyperlink"/>
-    <w:basedOn w:val="DefaultParagraphFont"/>
+    <w:basedOn w:val="a0"/>
     <w:uiPriority w:val="99"/>
     <w:unhideWhenUsed/>
     <w:rsid w:val="006C30AE"/>
@@ -3833,10 +9010,10 @@
       <w:u w:val="single"/>
     </w:rPr>
   </w:style>
-  <w:style w:type="character" w:customStyle="1" w:styleId="Heading1Char">
-    <w:name w:val="Heading 1 Char"/>
-    <w:basedOn w:val="DefaultParagraphFont"/>
-    <w:link w:val="Heading1"/>
+  <w:style w:type="character" w:customStyle="1" w:styleId="10">
+    <w:name w:val="כותרת 1 תו"/>
+    <w:basedOn w:val="a0"/>
+    <w:link w:val="1"/>
     <w:uiPriority w:val="9"/>
     <w:rsid w:val="006C30AE"/>
     <w:rPr>
@@ -3846,10 +9023,10 @@
       <w:szCs w:val="32"/>
     </w:rPr>
   </w:style>
-  <w:style w:type="paragraph" w:styleId="TOCHeading">
+  <w:style w:type="paragraph" w:styleId="a9">
     <w:name w:val="TOC Heading"/>
-    <w:basedOn w:val="Heading1"/>
-    <w:next w:val="Normal"/>
+    <w:basedOn w:val="1"/>
+    <w:next w:val="a"/>
     <w:uiPriority w:val="39"/>
     <w:unhideWhenUsed/>
     <w:qFormat/>
@@ -3866,8 +9043,8 @@
   </w:style>
   <w:style w:type="paragraph" w:styleId="TOC1">
     <w:name w:val="toc 1"/>
-    <w:basedOn w:val="Normal"/>
-    <w:next w:val="Normal"/>
+    <w:basedOn w:val="a"/>
+    <w:next w:val="a"/>
     <w:autoRedefine/>
     <w:uiPriority w:val="39"/>
     <w:unhideWhenUsed/>
@@ -3876,6 +9053,44 @@
       <w:spacing w:after="100"/>
       <w:ind w:left="0"/>
     </w:pPr>
+  </w:style>
+  <w:style w:type="character" w:customStyle="1" w:styleId="30">
+    <w:name w:val="כותרת 3 תו"/>
+    <w:basedOn w:val="a0"/>
+    <w:link w:val="3"/>
+    <w:uiPriority w:val="9"/>
+    <w:rsid w:val="00CA07D3"/>
+    <w:rPr>
+      <w:rFonts w:asciiTheme="majorHAnsi" w:eastAsiaTheme="majorEastAsia" w:hAnsiTheme="majorHAnsi" w:cstheme="majorBidi"/>
+      <w:color w:val="1F3763" w:themeColor="accent1" w:themeShade="7F"/>
+      <w:sz w:val="24"/>
+      <w:szCs w:val="24"/>
+    </w:rPr>
+  </w:style>
+  <w:style w:type="paragraph" w:styleId="TOC3">
+    <w:name w:val="toc 3"/>
+    <w:basedOn w:val="a"/>
+    <w:next w:val="a"/>
+    <w:autoRedefine/>
+    <w:uiPriority w:val="39"/>
+    <w:unhideWhenUsed/>
+    <w:rsid w:val="00AA239B"/>
+    <w:pPr>
+      <w:spacing w:after="100"/>
+      <w:ind w:left="440"/>
+    </w:pPr>
+  </w:style>
+  <w:style w:type="character" w:styleId="aa">
+    <w:name w:val="Unresolved Mention"/>
+    <w:basedOn w:val="a0"/>
+    <w:uiPriority w:val="99"/>
+    <w:semiHidden/>
+    <w:unhideWhenUsed/>
+    <w:rsid w:val="00B84BD6"/>
+    <w:rPr>
+      <w:color w:val="605E5C"/>
+      <w:shd w:val="clear" w:color="auto" w:fill="E1DFDD"/>
+    </w:rPr>
   </w:style>
 </w:styles>
 </file>

--- a/Labs/Lab1/תדריך מעבדה.docx
+++ b/Labs/Lab1/תדריך מעבדה.docx
@@ -697,6 +697,7 @@
           <w:color w:val="auto"/>
           <w:sz w:val="22"/>
           <w:szCs w:val="22"/>
+          <w:rtl/>
           <w:lang w:bidi="he-IL"/>
         </w:rPr>
         <w:id w:val="943956530"/>
@@ -705,18 +706,23 @@
           <w:docPartUnique/>
         </w:docPartObj>
       </w:sdtPr>
-      <w:sdtEndPr>
-        <w:rPr>
-          <w:rtl/>
-        </w:rPr>
-      </w:sdtEndPr>
+      <w:sdtEndPr/>
       <w:sdtContent>
         <w:p>
           <w:pPr>
             <w:pStyle w:val="a9"/>
+            <w:bidi/>
+            <w:rPr>
+              <w:lang w:bidi="he-IL"/>
+            </w:rPr>
           </w:pPr>
           <w:r>
-            <w:t>Contents</w:t>
+            <w:rPr>
+              <w:rFonts w:hint="cs"/>
+              <w:rtl/>
+              <w:lang w:bidi="he-IL"/>
+            </w:rPr>
+            <w:t>תוכן עניינים</w:t>
           </w:r>
         </w:p>
         <w:p>
@@ -726,7 +732,7 @@
               <w:tab w:val="right" w:leader="dot" w:pos="8296"/>
             </w:tabs>
             <w:rPr>
-              <w:rFonts w:eastAsiaTheme="minorEastAsia"/>
+              <w:rFonts w:ascii="David" w:eastAsiaTheme="minorEastAsia" w:hAnsi="David" w:cs="David"/>
               <w:noProof/>
               <w:rtl/>
             </w:rPr>
@@ -744,6 +750,7 @@
             <w:r>
               <w:rPr>
                 <w:rStyle w:val="Hyperlink"/>
+                <w:rFonts w:ascii="David" w:hAnsi="David" w:cs="David"/>
                 <w:noProof/>
                 <w:rtl/>
               </w:rPr>
@@ -751,6 +758,7 @@
             </w:r>
             <w:r>
               <w:rPr>
+                <w:rFonts w:ascii="David" w:hAnsi="David" w:cs="David"/>
                 <w:noProof/>
                 <w:webHidden/>
                 <w:rtl/>
@@ -759,6 +767,7 @@
             </w:r>
             <w:r>
               <w:rPr>
+                <w:rFonts w:ascii="David" w:hAnsi="David" w:cs="David"/>
                 <w:noProof/>
                 <w:webHidden/>
                 <w:rtl/>
@@ -767,6 +776,7 @@
             </w:r>
             <w:r>
               <w:rPr>
+                <w:rFonts w:ascii="David" w:hAnsi="David" w:cs="David"/>
                 <w:noProof/>
                 <w:webHidden/>
                 <w:rtl/>
@@ -775,6 +785,7 @@
             </w:r>
             <w:r>
               <w:rPr>
+                <w:rFonts w:ascii="David" w:hAnsi="David" w:cs="David"/>
                 <w:noProof/>
                 <w:webHidden/>
               </w:rPr>
@@ -782,6 +793,7 @@
             </w:r>
             <w:r>
               <w:rPr>
+                <w:rFonts w:ascii="David" w:hAnsi="David" w:cs="David"/>
                 <w:noProof/>
                 <w:webHidden/>
                 <w:rtl/>
@@ -790,6 +802,7 @@
             </w:r>
             <w:r>
               <w:rPr>
+                <w:rFonts w:ascii="David" w:hAnsi="David" w:cs="David"/>
                 <w:noProof/>
                 <w:webHidden/>
               </w:rPr>
@@ -797,6 +810,7 @@
             </w:r>
             <w:r>
               <w:rPr>
+                <w:rFonts w:ascii="David" w:hAnsi="David" w:cs="David"/>
                 <w:noProof/>
                 <w:webHidden/>
                 <w:rtl/>
@@ -805,6 +819,7 @@
             </w:r>
             <w:r>
               <w:rPr>
+                <w:rFonts w:ascii="David" w:hAnsi="David" w:cs="David"/>
                 <w:noProof/>
                 <w:webHidden/>
                 <w:rtl/>
@@ -812,6 +827,7 @@
             </w:r>
             <w:r>
               <w:rPr>
+                <w:rFonts w:ascii="David" w:hAnsi="David" w:cs="David"/>
                 <w:noProof/>
                 <w:webHidden/>
                 <w:rtl/>
@@ -820,6 +836,7 @@
             </w:r>
             <w:r>
               <w:rPr>
+                <w:rFonts w:ascii="David" w:hAnsi="David" w:cs="David"/>
                 <w:noProof/>
                 <w:webHidden/>
                 <w:rtl/>
@@ -828,6 +845,7 @@
             </w:r>
             <w:r>
               <w:rPr>
+                <w:rFonts w:ascii="David" w:hAnsi="David" w:cs="David"/>
                 <w:noProof/>
                 <w:webHidden/>
                 <w:rtl/>
@@ -843,7 +861,7 @@
               <w:tab w:val="right" w:leader="dot" w:pos="8296"/>
             </w:tabs>
             <w:rPr>
-              <w:rFonts w:eastAsiaTheme="minorEastAsia"/>
+              <w:rFonts w:ascii="David" w:eastAsiaTheme="minorEastAsia" w:hAnsi="David" w:cs="David"/>
               <w:noProof/>
               <w:rtl/>
             </w:rPr>
@@ -852,6 +870,7 @@
             <w:r>
               <w:rPr>
                 <w:rStyle w:val="Hyperlink"/>
+                <w:rFonts w:ascii="David" w:hAnsi="David" w:cs="David"/>
                 <w:noProof/>
                 <w:rtl/>
               </w:rPr>
@@ -859,6 +878,7 @@
             </w:r>
             <w:r>
               <w:rPr>
+                <w:rFonts w:ascii="David" w:hAnsi="David" w:cs="David"/>
                 <w:noProof/>
                 <w:webHidden/>
                 <w:rtl/>
@@ -867,6 +887,7 @@
             </w:r>
             <w:r>
               <w:rPr>
+                <w:rFonts w:ascii="David" w:hAnsi="David" w:cs="David"/>
                 <w:noProof/>
                 <w:webHidden/>
                 <w:rtl/>
@@ -875,6 +896,7 @@
             </w:r>
             <w:r>
               <w:rPr>
+                <w:rFonts w:ascii="David" w:hAnsi="David" w:cs="David"/>
                 <w:noProof/>
                 <w:webHidden/>
                 <w:rtl/>
@@ -883,6 +905,7 @@
             </w:r>
             <w:r>
               <w:rPr>
+                <w:rFonts w:ascii="David" w:hAnsi="David" w:cs="David"/>
                 <w:noProof/>
                 <w:webHidden/>
               </w:rPr>
@@ -890,6 +913,7 @@
             </w:r>
             <w:r>
               <w:rPr>
+                <w:rFonts w:ascii="David" w:hAnsi="David" w:cs="David"/>
                 <w:noProof/>
                 <w:webHidden/>
                 <w:rtl/>
@@ -898,6 +922,7 @@
             </w:r>
             <w:r>
               <w:rPr>
+                <w:rFonts w:ascii="David" w:hAnsi="David" w:cs="David"/>
                 <w:noProof/>
                 <w:webHidden/>
               </w:rPr>
@@ -905,6 +930,7 @@
             </w:r>
             <w:r>
               <w:rPr>
+                <w:rFonts w:ascii="David" w:hAnsi="David" w:cs="David"/>
                 <w:noProof/>
                 <w:webHidden/>
                 <w:rtl/>
@@ -913,6 +939,7 @@
             </w:r>
             <w:r>
               <w:rPr>
+                <w:rFonts w:ascii="David" w:hAnsi="David" w:cs="David"/>
                 <w:noProof/>
                 <w:webHidden/>
                 <w:rtl/>
@@ -920,6 +947,7 @@
             </w:r>
             <w:r>
               <w:rPr>
+                <w:rFonts w:ascii="David" w:hAnsi="David" w:cs="David"/>
                 <w:noProof/>
                 <w:webHidden/>
                 <w:rtl/>
@@ -928,6 +956,7 @@
             </w:r>
             <w:r>
               <w:rPr>
+                <w:rFonts w:ascii="David" w:hAnsi="David" w:cs="David"/>
                 <w:noProof/>
                 <w:webHidden/>
                 <w:rtl/>
@@ -936,6 +965,7 @@
             </w:r>
             <w:r>
               <w:rPr>
+                <w:rFonts w:ascii="David" w:hAnsi="David" w:cs="David"/>
                 <w:noProof/>
                 <w:webHidden/>
                 <w:rtl/>
@@ -952,6 +982,7 @@
               <w:tab w:val="right" w:leader="dot" w:pos="8296"/>
             </w:tabs>
             <w:rPr>
+              <w:rFonts w:ascii="David" w:hAnsi="David" w:cs="David"/>
               <w:noProof/>
             </w:rPr>
           </w:pPr>
@@ -959,13 +990,14 @@
             <w:r>
               <w:rPr>
                 <w:rStyle w:val="Hyperlink"/>
-                <w:rFonts w:ascii="Symbol" w:hAnsi="Symbol"/>
+                <w:rFonts w:ascii="David" w:hAnsi="David" w:cs="David"/>
                 <w:noProof/>
               </w:rPr>
               <w:t></w:t>
             </w:r>
             <w:r>
               <w:rPr>
+                <w:rFonts w:ascii="David" w:hAnsi="David" w:cs="David"/>
                 <w:noProof/>
               </w:rPr>
               <w:tab/>
@@ -973,6 +1005,7 @@
             <w:r>
               <w:rPr>
                 <w:rStyle w:val="Hyperlink"/>
+                <w:rFonts w:ascii="David" w:hAnsi="David" w:cs="David"/>
                 <w:noProof/>
                 <w:rtl/>
               </w:rPr>
@@ -980,6 +1013,7 @@
             </w:r>
             <w:r>
               <w:rPr>
+                <w:rFonts w:ascii="David" w:hAnsi="David" w:cs="David"/>
                 <w:noProof/>
                 <w:webHidden/>
               </w:rPr>
@@ -987,6 +1021,7 @@
             </w:r>
             <w:r>
               <w:rPr>
+                <w:rFonts w:ascii="David" w:hAnsi="David" w:cs="David"/>
                 <w:noProof/>
                 <w:webHidden/>
               </w:rPr>
@@ -994,6 +1029,7 @@
             </w:r>
             <w:r>
               <w:rPr>
+                <w:rFonts w:ascii="David" w:hAnsi="David" w:cs="David"/>
                 <w:noProof/>
                 <w:webHidden/>
               </w:rPr>
@@ -1001,12 +1037,14 @@
             </w:r>
             <w:r>
               <w:rPr>
+                <w:rFonts w:ascii="David" w:hAnsi="David" w:cs="David"/>
                 <w:noProof/>
                 <w:webHidden/>
               </w:rPr>
             </w:r>
             <w:r>
               <w:rPr>
+                <w:rFonts w:ascii="David" w:hAnsi="David" w:cs="David"/>
                 <w:noProof/>
                 <w:webHidden/>
               </w:rPr>
@@ -1014,6 +1052,7 @@
             </w:r>
             <w:r>
               <w:rPr>
+                <w:rFonts w:ascii="David" w:hAnsi="David" w:cs="David"/>
                 <w:noProof/>
                 <w:webHidden/>
                 <w:rtl/>
@@ -1022,6 +1061,7 @@
             </w:r>
             <w:r>
               <w:rPr>
+                <w:rFonts w:ascii="David" w:hAnsi="David" w:cs="David"/>
                 <w:noProof/>
                 <w:webHidden/>
               </w:rPr>
@@ -1037,6 +1077,7 @@
               <w:tab w:val="right" w:leader="dot" w:pos="8296"/>
             </w:tabs>
             <w:rPr>
+              <w:rFonts w:ascii="David" w:hAnsi="David" w:cs="David"/>
               <w:noProof/>
             </w:rPr>
           </w:pPr>
@@ -1044,13 +1085,14 @@
             <w:r>
               <w:rPr>
                 <w:rStyle w:val="Hyperlink"/>
-                <w:rFonts w:ascii="Symbol" w:hAnsi="Symbol"/>
+                <w:rFonts w:ascii="David" w:hAnsi="David" w:cs="David"/>
                 <w:noProof/>
               </w:rPr>
               <w:t></w:t>
             </w:r>
             <w:r>
               <w:rPr>
+                <w:rFonts w:ascii="David" w:hAnsi="David" w:cs="David"/>
                 <w:noProof/>
               </w:rPr>
               <w:tab/>
@@ -1058,6 +1100,7 @@
             <w:r>
               <w:rPr>
                 <w:rStyle w:val="Hyperlink"/>
+                <w:rFonts w:ascii="David" w:hAnsi="David" w:cs="David"/>
                 <w:noProof/>
                 <w:rtl/>
               </w:rPr>
@@ -1065,6 +1108,7 @@
             </w:r>
             <w:r>
               <w:rPr>
+                <w:rFonts w:ascii="David" w:hAnsi="David" w:cs="David"/>
                 <w:noProof/>
                 <w:webHidden/>
               </w:rPr>
@@ -1072,6 +1116,7 @@
             </w:r>
             <w:r>
               <w:rPr>
+                <w:rFonts w:ascii="David" w:hAnsi="David" w:cs="David"/>
                 <w:noProof/>
                 <w:webHidden/>
               </w:rPr>
@@ -1079,6 +1124,7 @@
             </w:r>
             <w:r>
               <w:rPr>
+                <w:rFonts w:ascii="David" w:hAnsi="David" w:cs="David"/>
                 <w:noProof/>
                 <w:webHidden/>
               </w:rPr>
@@ -1086,12 +1132,14 @@
             </w:r>
             <w:r>
               <w:rPr>
+                <w:rFonts w:ascii="David" w:hAnsi="David" w:cs="David"/>
                 <w:noProof/>
                 <w:webHidden/>
               </w:rPr>
             </w:r>
             <w:r>
               <w:rPr>
+                <w:rFonts w:ascii="David" w:hAnsi="David" w:cs="David"/>
                 <w:noProof/>
                 <w:webHidden/>
               </w:rPr>
@@ -1099,6 +1147,7 @@
             </w:r>
             <w:r>
               <w:rPr>
+                <w:rFonts w:ascii="David" w:hAnsi="David" w:cs="David"/>
                 <w:noProof/>
                 <w:webHidden/>
                 <w:rtl/>
@@ -1107,6 +1156,7 @@
             </w:r>
             <w:r>
               <w:rPr>
+                <w:rFonts w:ascii="David" w:hAnsi="David" w:cs="David"/>
                 <w:noProof/>
                 <w:webHidden/>
               </w:rPr>
@@ -1122,6 +1172,7 @@
               <w:tab w:val="right" w:leader="dot" w:pos="8296"/>
             </w:tabs>
             <w:rPr>
+              <w:rFonts w:ascii="David" w:hAnsi="David" w:cs="David"/>
               <w:noProof/>
             </w:rPr>
           </w:pPr>
@@ -1129,13 +1180,14 @@
             <w:r>
               <w:rPr>
                 <w:rStyle w:val="Hyperlink"/>
-                <w:rFonts w:ascii="Symbol" w:hAnsi="Symbol"/>
+                <w:rFonts w:ascii="David" w:hAnsi="David" w:cs="David"/>
                 <w:noProof/>
               </w:rPr>
               <w:t></w:t>
             </w:r>
             <w:r>
               <w:rPr>
+                <w:rFonts w:ascii="David" w:hAnsi="David" w:cs="David"/>
                 <w:noProof/>
               </w:rPr>
               <w:tab/>
@@ -1143,6 +1195,7 @@
             <w:r>
               <w:rPr>
                 <w:rStyle w:val="Hyperlink"/>
+                <w:rFonts w:ascii="David" w:hAnsi="David" w:cs="David"/>
                 <w:noProof/>
                 <w:rtl/>
               </w:rPr>
@@ -1150,6 +1203,7 @@
             </w:r>
             <w:r>
               <w:rPr>
+                <w:rFonts w:ascii="David" w:hAnsi="David" w:cs="David"/>
                 <w:noProof/>
                 <w:webHidden/>
               </w:rPr>
@@ -1157,6 +1211,7 @@
             </w:r>
             <w:r>
               <w:rPr>
+                <w:rFonts w:ascii="David" w:hAnsi="David" w:cs="David"/>
                 <w:noProof/>
                 <w:webHidden/>
               </w:rPr>
@@ -1164,6 +1219,7 @@
             </w:r>
             <w:r>
               <w:rPr>
+                <w:rFonts w:ascii="David" w:hAnsi="David" w:cs="David"/>
                 <w:noProof/>
                 <w:webHidden/>
               </w:rPr>
@@ -1171,12 +1227,14 @@
             </w:r>
             <w:r>
               <w:rPr>
+                <w:rFonts w:ascii="David" w:hAnsi="David" w:cs="David"/>
                 <w:noProof/>
                 <w:webHidden/>
               </w:rPr>
             </w:r>
             <w:r>
               <w:rPr>
+                <w:rFonts w:ascii="David" w:hAnsi="David" w:cs="David"/>
                 <w:noProof/>
                 <w:webHidden/>
               </w:rPr>
@@ -1184,6 +1242,7 @@
             </w:r>
             <w:r>
               <w:rPr>
+                <w:rFonts w:ascii="David" w:hAnsi="David" w:cs="David"/>
                 <w:noProof/>
                 <w:webHidden/>
                 <w:rtl/>
@@ -1192,6 +1251,7 @@
             </w:r>
             <w:r>
               <w:rPr>
+                <w:rFonts w:ascii="David" w:hAnsi="David" w:cs="David"/>
                 <w:noProof/>
                 <w:webHidden/>
               </w:rPr>
@@ -1778,6 +1838,138 @@
           <w:rtl/>
         </w:rPr>
       </w:pPr>
+      <w:r>
+        <w:rPr>
+          <w:rFonts w:ascii="David" w:hAnsi="David" w:cs="David"/>
+          <w:noProof/>
+          <w:rtl/>
+        </w:rPr>
+        <w:drawing>
+          <wp:anchor distT="0" distB="0" distL="114300" distR="114300" simplePos="0" relativeHeight="251664384" behindDoc="0" locked="0" layoutInCell="1" allowOverlap="1" wp14:anchorId="3BE0D00C" wp14:editId="7A913E9E">
+            <wp:simplePos x="0" y="0"/>
+            <wp:positionH relativeFrom="margin">
+              <wp:align>left</wp:align>
+            </wp:positionH>
+            <wp:positionV relativeFrom="paragraph">
+              <wp:posOffset>834390</wp:posOffset>
+            </wp:positionV>
+            <wp:extent cx="5274310" cy="2433320"/>
+            <wp:effectExtent l="0" t="0" r="2540" b="5080"/>
+            <wp:wrapTopAndBottom/>
+            <wp:docPr id="5" name="Picture 10" descr="תמונה שמכילה שולחן&#10;&#10;התיאור נוצר באופן אוטומטי"/>
+            <wp:cNvGraphicFramePr>
+              <a:graphicFrameLocks xmlns:a="http://schemas.openxmlformats.org/drawingml/2006/main" noChangeAspect="1"/>
+            </wp:cNvGraphicFramePr>
+            <a:graphic xmlns:a="http://schemas.openxmlformats.org/drawingml/2006/main">
+              <a:graphicData uri="http://schemas.openxmlformats.org/drawingml/2006/picture">
+                <pic:pic xmlns:pic="http://schemas.openxmlformats.org/drawingml/2006/picture">
+                  <pic:nvPicPr>
+                    <pic:cNvPr id="5" name="Picture 10" descr="תמונה שמכילה שולחן&#10;&#10;התיאור נוצר באופן אוטומטי"/>
+                    <pic:cNvPicPr/>
+                  </pic:nvPicPr>
+                  <pic:blipFill rotWithShape="1">
+                    <a:blip r:embed="rId11">
+                      <a:extLst>
+                        <a:ext uri="{28A0092B-C50C-407E-A947-70E740481C1C}">
+                          <a14:useLocalDpi xmlns:a14="http://schemas.microsoft.com/office/drawing/2010/main" val="0"/>
+                        </a:ext>
+                      </a:extLst>
+                    </a:blip>
+                    <a:srcRect t="21022"/>
+                    <a:stretch/>
+                  </pic:blipFill>
+                  <pic:spPr bwMode="auto">
+                    <a:xfrm>
+                      <a:off x="0" y="0"/>
+                      <a:ext cx="5274310" cy="2433320"/>
+                    </a:xfrm>
+                    <a:prstGeom prst="rect">
+                      <a:avLst/>
+                    </a:prstGeom>
+                    <a:ln>
+                      <a:noFill/>
+                    </a:ln>
+                    <a:extLst>
+                      <a:ext uri="{53640926-AAD7-44D8-BBD7-CCE9431645EC}">
+                        <a14:shadowObscured xmlns:a14="http://schemas.microsoft.com/office/drawing/2010/main"/>
+                      </a:ext>
+                    </a:extLst>
+                  </pic:spPr>
+                </pic:pic>
+              </a:graphicData>
+            </a:graphic>
+            <wp14:sizeRelV relativeFrom="margin">
+              <wp14:pctHeight>0</wp14:pctHeight>
+            </wp14:sizeRelV>
+          </wp:anchor>
+        </w:drawing>
+      </w:r>
+      <w:r>
+        <w:rPr>
+          <w:rFonts w:ascii="David" w:hAnsi="David" w:cs="David"/>
+          <w:noProof/>
+          <w:rtl/>
+        </w:rPr>
+        <w:drawing>
+          <wp:anchor distT="0" distB="0" distL="114300" distR="114300" simplePos="0" relativeHeight="251658240" behindDoc="0" locked="0" layoutInCell="1" allowOverlap="1" wp14:anchorId="7077AC95" wp14:editId="18CB3085">
+            <wp:simplePos x="0" y="0"/>
+            <wp:positionH relativeFrom="margin">
+              <wp:posOffset>0</wp:posOffset>
+            </wp:positionH>
+            <wp:positionV relativeFrom="paragraph">
+              <wp:posOffset>406400</wp:posOffset>
+            </wp:positionV>
+            <wp:extent cx="5274310" cy="454025"/>
+            <wp:effectExtent l="0" t="0" r="2540" b="3175"/>
+            <wp:wrapTopAndBottom/>
+            <wp:docPr id="10" name="Picture 10"/>
+            <wp:cNvGraphicFramePr>
+              <a:graphicFrameLocks xmlns:a="http://schemas.openxmlformats.org/drawingml/2006/main" noChangeAspect="1"/>
+            </wp:cNvGraphicFramePr>
+            <a:graphic xmlns:a="http://schemas.openxmlformats.org/drawingml/2006/main">
+              <a:graphicData uri="http://schemas.openxmlformats.org/drawingml/2006/picture">
+                <pic:pic xmlns:pic="http://schemas.openxmlformats.org/drawingml/2006/picture">
+                  <pic:nvPicPr>
+                    <pic:cNvPr id="1" name=""/>
+                    <pic:cNvPicPr/>
+                  </pic:nvPicPr>
+                  <pic:blipFill rotWithShape="1">
+                    <a:blip r:embed="rId11">
+                      <a:extLst>
+                        <a:ext uri="{28A0092B-C50C-407E-A947-70E740481C1C}">
+                          <a14:useLocalDpi xmlns:a14="http://schemas.microsoft.com/office/drawing/2010/main" val="0"/>
+                        </a:ext>
+                      </a:extLst>
+                    </a:blip>
+                    <a:srcRect b="85264"/>
+                    <a:stretch/>
+                  </pic:blipFill>
+                  <pic:spPr bwMode="auto">
+                    <a:xfrm>
+                      <a:off x="0" y="0"/>
+                      <a:ext cx="5274310" cy="454025"/>
+                    </a:xfrm>
+                    <a:prstGeom prst="rect">
+                      <a:avLst/>
+                    </a:prstGeom>
+                    <a:ln>
+                      <a:noFill/>
+                    </a:ln>
+                    <a:extLst>
+                      <a:ext uri="{53640926-AAD7-44D8-BBD7-CCE9431645EC}">
+                        <a14:shadowObscured xmlns:a14="http://schemas.microsoft.com/office/drawing/2010/main"/>
+                      </a:ext>
+                    </a:extLst>
+                  </pic:spPr>
+                </pic:pic>
+              </a:graphicData>
+            </a:graphic>
+            <wp14:sizeRelV relativeFrom="margin">
+              <wp14:pctHeight>0</wp14:pctHeight>
+            </wp14:sizeRelV>
+          </wp:anchor>
+        </w:drawing>
+      </w:r>
       <w:r>
         <w:rPr>
           <w:noProof/>
@@ -2007,62 +2199,6 @@
           <w:rtl/>
         </w:rPr>
       </w:pPr>
-      <w:r>
-        <w:rPr>
-          <w:rFonts w:ascii="David" w:hAnsi="David" w:cs="David"/>
-          <w:noProof/>
-          <w:rtl/>
-        </w:rPr>
-        <w:drawing>
-          <wp:anchor distT="0" distB="0" distL="114300" distR="114300" simplePos="0" relativeHeight="251658240" behindDoc="0" locked="0" layoutInCell="1" allowOverlap="1" wp14:anchorId="7077AC95" wp14:editId="4BCED922">
-            <wp:simplePos x="0" y="0"/>
-            <wp:positionH relativeFrom="margin">
-              <wp:posOffset>-1828</wp:posOffset>
-            </wp:positionH>
-            <wp:positionV relativeFrom="paragraph">
-              <wp:posOffset>201879</wp:posOffset>
-            </wp:positionV>
-            <wp:extent cx="5274310" cy="3081020"/>
-            <wp:effectExtent l="0" t="0" r="2540" b="5080"/>
-            <wp:wrapTopAndBottom/>
-            <wp:docPr id="10" name="Picture 10"/>
-            <wp:cNvGraphicFramePr>
-              <a:graphicFrameLocks xmlns:a="http://schemas.openxmlformats.org/drawingml/2006/main" noChangeAspect="1"/>
-            </wp:cNvGraphicFramePr>
-            <a:graphic xmlns:a="http://schemas.openxmlformats.org/drawingml/2006/main">
-              <a:graphicData uri="http://schemas.openxmlformats.org/drawingml/2006/picture">
-                <pic:pic xmlns:pic="http://schemas.openxmlformats.org/drawingml/2006/picture">
-                  <pic:nvPicPr>
-                    <pic:cNvPr id="1" name=""/>
-                    <pic:cNvPicPr/>
-                  </pic:nvPicPr>
-                  <pic:blipFill>
-                    <a:blip r:embed="rId11">
-                      <a:extLst>
-                        <a:ext uri="{28A0092B-C50C-407E-A947-70E740481C1C}">
-                          <a14:useLocalDpi xmlns:a14="http://schemas.microsoft.com/office/drawing/2010/main" val="0"/>
-                        </a:ext>
-                      </a:extLst>
-                    </a:blip>
-                    <a:stretch>
-                      <a:fillRect/>
-                    </a:stretch>
-                  </pic:blipFill>
-                  <pic:spPr>
-                    <a:xfrm>
-                      <a:off x="0" y="0"/>
-                      <a:ext cx="5274310" cy="3081020"/>
-                    </a:xfrm>
-                    <a:prstGeom prst="rect">
-                      <a:avLst/>
-                    </a:prstGeom>
-                  </pic:spPr>
-                </pic:pic>
-              </a:graphicData>
-            </a:graphic>
-          </wp:anchor>
-        </w:drawing>
-      </w:r>
     </w:p>
     <w:p>
       <w:pPr>
@@ -3016,6 +3152,7 @@
         <w:pStyle w:val="a7"/>
         <w:ind w:left="1077"/>
         <w:rPr>
+          <w:rFonts w:ascii="David" w:hAnsi="David" w:cs="David"/>
           <w:rtl/>
         </w:rPr>
       </w:pPr>
@@ -3027,108 +3164,121 @@
       </w:r>
       <w:r>
         <w:rPr>
-          <w:rFonts w:hint="cs"/>
+          <w:rFonts w:ascii="David" w:hAnsi="David" w:cs="David"/>
           <w:rtl/>
         </w:rPr>
         <w:t>במהלך חלק זה, על כל סטודנט להתנסות בשליטה</w:t>
       </w:r>
       <w:r>
         <w:rPr>
-          <w:rFonts w:hint="cs"/>
+          <w:rFonts w:ascii="David" w:hAnsi="David" w:cs="David"/>
           <w:rtl/>
         </w:rPr>
         <w:t xml:space="preserve"> עם שלט בזרוע הרובוטית. את השלט יש לחבר לחיבור ה</w:t>
       </w:r>
       <w:r>
         <w:rPr>
-          <w:rFonts w:hint="cs"/>
+          <w:rFonts w:ascii="David" w:hAnsi="David" w:cs="David"/>
         </w:rPr>
         <w:t>USB</w:t>
       </w:r>
       <w:r>
         <w:rPr>
-          <w:rFonts w:hint="cs"/>
+          <w:rFonts w:ascii="David" w:hAnsi="David" w:cs="David"/>
           <w:rtl/>
         </w:rPr>
         <w:t xml:space="preserve"> המתאים, ול</w:t>
       </w:r>
       <w:r>
         <w:rPr>
-          <w:rFonts w:hint="cs"/>
-          <w:rtl/>
-        </w:rPr>
-        <w:t>שלוט בתנועת הזרוע באמצעות הלחצנים המתאימים, כפי שניתן לראות</w:t>
-      </w:r>
-      <w:r>
-        <w:rPr>
-          <w:rFonts w:hint="cs"/>
-          <w:rtl/>
-        </w:rPr>
-        <w:t xml:space="preserve"> </w:t>
-      </w:r>
-      <w:r>
-        <w:rPr>
-          <w:rFonts w:hint="cs"/>
-          <w:rtl/>
-        </w:rPr>
-        <w:t>ב</w:t>
-      </w:r>
-      <w:r>
-        <w:rPr>
+          <w:rFonts w:ascii="David" w:hAnsi="David" w:cs="David"/>
+          <w:rtl/>
+        </w:rPr>
+        <w:t>שלוט בתנועת הזרוע באמצעות הלחצנים המתאימים, כפי שניתן לראות ב</w:t>
+      </w:r>
+      <w:r>
+        <w:rPr>
+          <w:rFonts w:ascii="David" w:hAnsi="David" w:cs="David"/>
           <w:rtl/>
         </w:rPr>
         <w:fldChar w:fldCharType="begin"/>
       </w:r>
       <w:r>
         <w:rPr>
+          <w:rFonts w:ascii="David" w:hAnsi="David" w:cs="David"/>
           <w:rtl/>
         </w:rPr>
         <w:instrText xml:space="preserve"> </w:instrText>
       </w:r>
       <w:r>
         <w:rPr>
-          <w:rFonts w:hint="cs"/>
+          <w:rFonts w:ascii="David" w:hAnsi="David" w:cs="David"/>
         </w:rPr>
         <w:instrText xml:space="preserve">REF </w:instrText>
       </w:r>
       <w:r>
         <w:rPr>
-          <w:rFonts w:hint="cs"/>
+          <w:rFonts w:ascii="David" w:hAnsi="David" w:cs="David"/>
           <w:rtl/>
         </w:rPr>
         <w:instrText>_</w:instrText>
       </w:r>
       <w:r>
         <w:rPr>
-          <w:rFonts w:hint="cs"/>
+          <w:rFonts w:ascii="David" w:hAnsi="David" w:cs="David"/>
         </w:rPr>
         <w:instrText>Ref70240977 \h</w:instrText>
       </w:r>
       <w:r>
         <w:rPr>
+          <w:rFonts w:ascii="David" w:hAnsi="David" w:cs="David"/>
           <w:rtl/>
         </w:rPr>
         <w:instrText xml:space="preserve"> </w:instrText>
       </w:r>
       <w:r>
         <w:rPr>
-          <w:rtl/>
-        </w:rPr>
-      </w:r>
-      <w:r>
-        <w:rPr>
+          <w:rFonts w:ascii="David" w:hAnsi="David" w:cs="David"/>
+          <w:rtl/>
+        </w:rPr>
+      </w:r>
+      <w:r>
+        <w:rPr>
+          <w:rFonts w:ascii="David" w:hAnsi="David" w:cs="David"/>
+          <w:rtl/>
+        </w:rPr>
+        <w:instrText xml:space="preserve"> \* </w:instrText>
+      </w:r>
+      <w:r>
+        <w:rPr>
+          <w:rFonts w:ascii="David" w:hAnsi="David" w:cs="David"/>
+        </w:rPr>
+        <w:instrText>MERGEFORMAT</w:instrText>
+      </w:r>
+      <w:r>
+        <w:rPr>
+          <w:rFonts w:ascii="David" w:hAnsi="David" w:cs="David"/>
+          <w:rtl/>
+        </w:rPr>
+        <w:instrText xml:space="preserve"> </w:instrText>
+      </w:r>
+      <w:r>
+        <w:rPr>
+          <w:rFonts w:ascii="David" w:hAnsi="David" w:cs="David"/>
           <w:rtl/>
         </w:rPr>
         <w:fldChar w:fldCharType="separate"/>
       </w:r>
       <w:r>
         <w:rPr>
+          <w:rFonts w:ascii="David" w:hAnsi="David" w:cs="David"/>
           <w:rtl/>
         </w:rPr>
         <w:t xml:space="preserve">איור </w:t>
       </w:r>
       <w:r>
         <w:rPr>
+          <w:rFonts w:ascii="David" w:hAnsi="David" w:cs="David"/>
           <w:noProof/>
           <w:rtl/>
         </w:rPr>
@@ -3136,90 +3286,121 @@
       </w:r>
       <w:r>
         <w:rPr>
+          <w:rFonts w:ascii="David" w:hAnsi="David" w:cs="David"/>
           <w:rtl/>
         </w:rPr>
         <w:fldChar w:fldCharType="end"/>
       </w:r>
       <w:r>
         <w:rPr>
-          <w:rFonts w:hint="cs"/>
+          <w:rFonts w:ascii="David" w:hAnsi="David" w:cs="David"/>
           <w:rtl/>
         </w:rPr>
         <w:t xml:space="preserve">. </w:t>
       </w:r>
       <w:r>
         <w:rPr>
-          <w:rFonts w:hint="cs"/>
+          <w:rFonts w:ascii="David" w:hAnsi="David" w:cs="David"/>
           <w:rtl/>
         </w:rPr>
         <w:t>על מנת לעבור בין המצבים יש ללחוץ על כפתור "</w:t>
       </w:r>
       <w:r>
+        <w:rPr>
+          <w:rFonts w:ascii="David" w:hAnsi="David" w:cs="David"/>
+        </w:rPr>
         <w:t>Next Control map"</w:t>
       </w:r>
       <w:r>
         <w:rPr>
-          <w:rFonts w:hint="cs"/>
+          <w:rFonts w:ascii="David" w:hAnsi="David" w:cs="David"/>
           <w:rtl/>
         </w:rPr>
         <w:t xml:space="preserve"> כפי שניתן לראות ב</w:t>
       </w:r>
       <w:r>
         <w:rPr>
+          <w:rFonts w:ascii="David" w:hAnsi="David" w:cs="David"/>
           <w:rtl/>
         </w:rPr>
         <w:fldChar w:fldCharType="begin"/>
       </w:r>
       <w:r>
         <w:rPr>
+          <w:rFonts w:ascii="David" w:hAnsi="David" w:cs="David"/>
           <w:rtl/>
         </w:rPr>
         <w:instrText xml:space="preserve"> </w:instrText>
       </w:r>
       <w:r>
         <w:rPr>
-          <w:rFonts w:hint="cs"/>
+          <w:rFonts w:ascii="David" w:hAnsi="David" w:cs="David"/>
         </w:rPr>
         <w:instrText xml:space="preserve">REF </w:instrText>
       </w:r>
       <w:r>
         <w:rPr>
-          <w:rFonts w:hint="cs"/>
+          <w:rFonts w:ascii="David" w:hAnsi="David" w:cs="David"/>
           <w:rtl/>
         </w:rPr>
         <w:instrText>_</w:instrText>
       </w:r>
       <w:r>
         <w:rPr>
-          <w:rFonts w:hint="cs"/>
+          <w:rFonts w:ascii="David" w:hAnsi="David" w:cs="David"/>
         </w:rPr>
         <w:instrText>Ref70240977 \h</w:instrText>
       </w:r>
       <w:r>
         <w:rPr>
+          <w:rFonts w:ascii="David" w:hAnsi="David" w:cs="David"/>
           <w:rtl/>
         </w:rPr>
         <w:instrText xml:space="preserve"> </w:instrText>
       </w:r>
       <w:r>
         <w:rPr>
-          <w:rtl/>
-        </w:rPr>
-      </w:r>
-      <w:r>
-        <w:rPr>
+          <w:rFonts w:ascii="David" w:hAnsi="David" w:cs="David"/>
+          <w:rtl/>
+        </w:rPr>
+      </w:r>
+      <w:r>
+        <w:rPr>
+          <w:rFonts w:ascii="David" w:hAnsi="David" w:cs="David"/>
+          <w:rtl/>
+        </w:rPr>
+        <w:instrText xml:space="preserve"> \* </w:instrText>
+      </w:r>
+      <w:r>
+        <w:rPr>
+          <w:rFonts w:ascii="David" w:hAnsi="David" w:cs="David"/>
+        </w:rPr>
+        <w:instrText>MERGEFORMAT</w:instrText>
+      </w:r>
+      <w:r>
+        <w:rPr>
+          <w:rFonts w:ascii="David" w:hAnsi="David" w:cs="David"/>
+          <w:rtl/>
+        </w:rPr>
+        <w:instrText xml:space="preserve"> </w:instrText>
+      </w:r>
+      <w:r>
+        <w:rPr>
+          <w:rFonts w:ascii="David" w:hAnsi="David" w:cs="David"/>
           <w:rtl/>
         </w:rPr>
         <w:fldChar w:fldCharType="separate"/>
       </w:r>
       <w:r>
         <w:rPr>
+          <w:rFonts w:ascii="David" w:hAnsi="David" w:cs="David"/>
           <w:rtl/>
         </w:rPr>
         <w:t xml:space="preserve">איור </w:t>
       </w:r>
       <w:r>
         <w:rPr>
+          <w:rFonts w:ascii="David" w:hAnsi="David" w:cs="David"/>
           <w:noProof/>
           <w:rtl/>
         </w:rPr>
@@ -3227,13 +3408,14 @@
       </w:r>
       <w:r>
         <w:rPr>
+          <w:rFonts w:ascii="David" w:hAnsi="David" w:cs="David"/>
           <w:rtl/>
         </w:rPr>
         <w:fldChar w:fldCharType="end"/>
       </w:r>
       <w:r>
         <w:rPr>
-          <w:rFonts w:hint="cs"/>
+          <w:rFonts w:ascii="David" w:hAnsi="David" w:cs="David"/>
           <w:rtl/>
         </w:rPr>
         <w:t xml:space="preserve">. </w:t>
@@ -3278,6 +3460,9 @@
         <w:pStyle w:val="a7"/>
         <w:ind w:left="1077"/>
         <w:jc w:val="both"/>
+        <w:rPr>
+          <w:rFonts w:ascii="David" w:hAnsi="David" w:cs="David"/>
+        </w:rPr>
       </w:pPr>
       <w:r>
         <w:rPr>
@@ -3287,35 +3472,35 @@
       </w:r>
       <w:r>
         <w:rPr>
-          <w:rFonts w:hint="cs"/>
+          <w:rFonts w:ascii="David" w:hAnsi="David" w:cs="David"/>
           <w:rtl/>
         </w:rPr>
         <w:t>על מנת להקליט את נתוני הזרוע במהלך השליטה</w:t>
       </w:r>
       <w:r>
         <w:rPr>
-          <w:rFonts w:hint="cs"/>
+          <w:rFonts w:ascii="David" w:hAnsi="David" w:cs="David"/>
           <w:rtl/>
         </w:rPr>
         <w:t>, עליכם לשלוט</w:t>
       </w:r>
       <w:r>
         <w:rPr>
-          <w:rFonts w:hint="cs"/>
+          <w:rFonts w:ascii="David" w:hAnsi="David" w:cs="David"/>
           <w:rtl/>
         </w:rPr>
         <w:t xml:space="preserve"> על הזרוע הרובוטית באחד ממצבי השליטה הקודמים, ולבצע תנועות שונות לאורך מקטעי זמן שונים. לשם כך יש להיעזר</w:t>
       </w:r>
       <w:r>
         <w:rPr>
-          <w:rFonts w:hint="cs"/>
+          <w:rFonts w:ascii="David" w:hAnsi="David" w:cs="David"/>
           <w:rtl/>
         </w:rPr>
         <w:t xml:space="preserve"> ולהריץ את</w:t>
       </w:r>
       <w:r>
         <w:rPr>
-          <w:rFonts w:hint="cs"/>
+          <w:rFonts w:ascii="David" w:hAnsi="David" w:cs="David"/>
           <w:rtl/>
         </w:rPr>
         <w:t xml:space="preserve"> סקריפט </w:t>
@@ -3323,14 +3508,14 @@
       <w:proofErr w:type="spellStart"/>
       <w:r>
         <w:rPr>
-          <w:rFonts w:hint="cs"/>
+          <w:rFonts w:ascii="David" w:hAnsi="David" w:cs="David"/>
           <w:rtl/>
         </w:rPr>
         <w:t>ה</w:t>
       </w:r>
       <w:r>
         <w:rPr>
-          <w:rFonts w:hint="cs"/>
+          <w:rFonts w:ascii="David" w:hAnsi="David" w:cs="David"/>
           <w:rtl/>
         </w:rPr>
         <w:t>פייתון</w:t>
@@ -3338,24 +3523,27 @@
       <w:proofErr w:type="spellEnd"/>
       <w:r>
         <w:rPr>
-          <w:rFonts w:hint="cs"/>
+          <w:rFonts w:ascii="David" w:hAnsi="David" w:cs="David"/>
           <w:rtl/>
         </w:rPr>
         <w:t xml:space="preserve"> המצורף בשם</w:t>
       </w:r>
       <w:r>
         <w:rPr>
-          <w:rFonts w:hint="cs"/>
+          <w:rFonts w:ascii="David" w:hAnsi="David" w:cs="David"/>
           <w:rtl/>
         </w:rPr>
         <w:t xml:space="preserve"> </w:t>
       </w:r>
       <w:r>
+        <w:rPr>
+          <w:rFonts w:ascii="David" w:hAnsi="David" w:cs="David"/>
+        </w:rPr>
         <w:t>"Lab_01.py"</w:t>
       </w:r>
       <w:r>
         <w:rPr>
-          <w:rFonts w:hint="cs"/>
+          <w:rFonts w:ascii="David" w:hAnsi="David" w:cs="David"/>
           <w:rtl/>
         </w:rPr>
         <w:t xml:space="preserve">. </w:t>
@@ -3369,15 +3557,21 @@
           <w:numId w:val="3"/>
         </w:numPr>
         <w:jc w:val="both"/>
-      </w:pPr>
-      <w:r>
-        <w:rPr>
-          <w:rFonts w:hint="cs"/>
+        <w:rPr>
+          <w:rFonts w:ascii="David" w:hAnsi="David" w:cs="David"/>
+        </w:rPr>
+      </w:pPr>
+      <w:r>
+        <w:rPr>
+          <w:rFonts w:ascii="David" w:hAnsi="David" w:cs="David"/>
           <w:rtl/>
         </w:rPr>
         <w:t xml:space="preserve">היכנסו לטרמינל וכתבו </w:t>
       </w:r>
       <w:r>
+        <w:rPr>
+          <w:rFonts w:ascii="David" w:hAnsi="David" w:cs="David"/>
+        </w:rPr>
         <w:t>"python Lab_01.py"</w:t>
       </w:r>
     </w:p>
@@ -3389,10 +3583,13 @@
           <w:numId w:val="3"/>
         </w:numPr>
         <w:jc w:val="both"/>
-      </w:pPr>
-      <w:r>
-        <w:rPr>
-          <w:rFonts w:hint="cs"/>
+        <w:rPr>
+          <w:rFonts w:ascii="David" w:hAnsi="David" w:cs="David"/>
+        </w:rPr>
+      </w:pPr>
+      <w:r>
+        <w:rPr>
+          <w:rFonts w:ascii="David" w:hAnsi="David" w:cs="David"/>
           <w:rtl/>
         </w:rPr>
         <w:t xml:space="preserve">לאחר מכן יופיע הודעה שיש הממתינה לחיבור בקר השליטה, בסיום חיבור </w:t>
@@ -3400,7 +3597,7 @@
       <w:proofErr w:type="spellStart"/>
       <w:r>
         <w:rPr>
-          <w:rFonts w:hint="cs"/>
+          <w:rFonts w:ascii="David" w:hAnsi="David" w:cs="David"/>
           <w:rtl/>
         </w:rPr>
         <w:t>הג'ויסטק</w:t>
@@ -3408,24 +3605,27 @@
       <w:proofErr w:type="spellEnd"/>
       <w:r>
         <w:rPr>
-          <w:rFonts w:hint="cs"/>
+          <w:rFonts w:ascii="David" w:hAnsi="David" w:cs="David"/>
           <w:rtl/>
         </w:rPr>
         <w:t xml:space="preserve"> לחצו </w:t>
       </w:r>
       <w:r>
         <w:rPr>
-          <w:rFonts w:hint="cs"/>
+          <w:rFonts w:ascii="David" w:hAnsi="David" w:cs="David"/>
           <w:rtl/>
         </w:rPr>
         <w:t xml:space="preserve">על כל מקש ובסיומו </w:t>
       </w:r>
       <w:r>
+        <w:rPr>
+          <w:rFonts w:ascii="David" w:hAnsi="David" w:cs="David"/>
+        </w:rPr>
         <w:t>enter</w:t>
       </w:r>
       <w:r>
         <w:rPr>
-          <w:rFonts w:hint="cs"/>
+          <w:rFonts w:ascii="David" w:hAnsi="David" w:cs="David"/>
           <w:rtl/>
         </w:rPr>
         <w:t>.</w:t>
@@ -3439,22 +3639,28 @@
           <w:numId w:val="3"/>
         </w:numPr>
         <w:jc w:val="both"/>
-      </w:pPr>
-      <w:r>
-        <w:rPr>
-          <w:rFonts w:hint="cs"/>
+        <w:rPr>
+          <w:rFonts w:ascii="David" w:hAnsi="David" w:cs="David"/>
+        </w:rPr>
+      </w:pPr>
+      <w:r>
+        <w:rPr>
+          <w:rFonts w:ascii="David" w:hAnsi="David" w:cs="David"/>
           <w:rtl/>
         </w:rPr>
         <w:t>על מנת להקל</w:t>
       </w:r>
       <w:r>
         <w:rPr>
-          <w:rFonts w:hint="cs"/>
+          <w:rFonts w:ascii="David" w:hAnsi="David" w:cs="David"/>
           <w:rtl/>
         </w:rPr>
         <w:t xml:space="preserve">יט את נתוני הזרוע במהלך ביצוע המסלול יש ללחוץ על מקש </w:t>
       </w:r>
       <w:r>
+        <w:rPr>
+          <w:rFonts w:ascii="David" w:hAnsi="David" w:cs="David"/>
+        </w:rPr>
         <w:t>"s"</w:t>
       </w:r>
     </w:p>
@@ -3466,20 +3672,26 @@
           <w:numId w:val="3"/>
         </w:numPr>
         <w:jc w:val="both"/>
-      </w:pPr>
-      <w:r>
-        <w:rPr>
-          <w:rFonts w:hint="cs"/>
+        <w:rPr>
+          <w:rFonts w:ascii="David" w:hAnsi="David" w:cs="David"/>
+        </w:rPr>
+      </w:pPr>
+      <w:r>
+        <w:rPr>
+          <w:rFonts w:ascii="David" w:hAnsi="David" w:cs="David"/>
           <w:rtl/>
         </w:rPr>
         <w:t>על מנת לסיים את ההקלטה יש ללחוץ על מקש "</w:t>
       </w:r>
       <w:r>
+        <w:rPr>
+          <w:rFonts w:ascii="David" w:hAnsi="David" w:cs="David"/>
+        </w:rPr>
         <w:t>q</w:t>
       </w:r>
       <w:r>
         <w:rPr>
-          <w:rFonts w:hint="cs"/>
+          <w:rFonts w:ascii="David" w:hAnsi="David" w:cs="David"/>
           <w:rtl/>
         </w:rPr>
         <w:t>"</w:t>
@@ -3493,56 +3705,66 @@
           <w:numId w:val="3"/>
         </w:numPr>
         <w:jc w:val="both"/>
-      </w:pPr>
-      <w:r>
-        <w:rPr>
-          <w:rFonts w:hint="cs"/>
+        <w:rPr>
+          <w:rFonts w:ascii="David" w:hAnsi="David" w:cs="David"/>
+        </w:rPr>
+      </w:pPr>
+      <w:r>
+        <w:rPr>
+          <w:rFonts w:ascii="David" w:hAnsi="David" w:cs="David"/>
           <w:rtl/>
         </w:rPr>
         <w:t xml:space="preserve">לאחר סיום הקלטת המסלול, קובץ נתוני הרובוט ישמר בתקיה </w:t>
       </w:r>
-      <w:proofErr w:type="spellStart"/>
-      <w:r>
-        <w:rPr>
-          <w:rFonts w:hint="cs"/>
-          <w:rtl/>
-        </w:rPr>
-        <w:t>יעודית</w:t>
-      </w:r>
-      <w:proofErr w:type="spellEnd"/>
-      <w:r>
-        <w:rPr>
-          <w:rFonts w:hint="cs"/>
+      <w:r>
+        <w:rPr>
+          <w:rFonts w:ascii="David" w:hAnsi="David" w:cs="David"/>
+          <w:rtl/>
+        </w:rPr>
+        <w:t>ייעודית</w:t>
+      </w:r>
+      <w:r>
+        <w:rPr>
+          <w:rFonts w:ascii="David" w:hAnsi="David" w:cs="David"/>
           <w:rtl/>
         </w:rPr>
         <w:t xml:space="preserve"> </w:t>
       </w:r>
       <w:r>
         <w:rPr>
-          <w:rFonts w:hint="cs"/>
+          <w:rFonts w:ascii="David" w:hAnsi="David" w:cs="David"/>
           <w:rtl/>
         </w:rPr>
         <w:t xml:space="preserve">תחת </w:t>
       </w:r>
       <w:r>
+        <w:rPr>
+          <w:rFonts w:ascii="David" w:hAnsi="David" w:cs="David"/>
+        </w:rPr>
         <w:t>"data\lab-01</w:t>
       </w:r>
       <w:r>
+        <w:rPr>
+          <w:rFonts w:ascii="David" w:hAnsi="David" w:cs="David"/>
+        </w:rPr>
         <w:t>+date"</w:t>
       </w:r>
       <w:r>
         <w:rPr>
-          <w:rFonts w:hint="cs"/>
+          <w:rFonts w:ascii="David" w:hAnsi="David" w:cs="David"/>
           <w:rtl/>
         </w:rPr>
         <w:t xml:space="preserve"> כאשר </w:t>
       </w:r>
       <w:r>
+        <w:rPr>
+          <w:rFonts w:ascii="David" w:hAnsi="David" w:cs="David"/>
+        </w:rPr>
         <w:t>date</w:t>
       </w:r>
       <w:r>
         <w:rPr>
-          <w:rFonts w:hint="cs"/>
+          <w:rFonts w:ascii="David" w:hAnsi="David" w:cs="David"/>
           <w:rtl/>
         </w:rPr>
         <w:t xml:space="preserve"> מציין את שעה ותאריך ההקלטה שבצועה על ידכם.</w:t>
@@ -3556,152 +3778,162 @@
           <w:numId w:val="3"/>
         </w:numPr>
         <w:jc w:val="both"/>
-      </w:pPr>
-      <w:r>
-        <w:rPr>
-          <w:rFonts w:hint="cs"/>
+        <w:rPr>
+          <w:rFonts w:ascii="David" w:hAnsi="David" w:cs="David"/>
+        </w:rPr>
+      </w:pPr>
+      <w:r>
+        <w:rPr>
+          <w:rFonts w:ascii="David" w:hAnsi="David" w:cs="David"/>
           <w:rtl/>
         </w:rPr>
         <w:t xml:space="preserve">קובץ נתוני המסלול </w:t>
       </w:r>
       <w:r>
         <w:rPr>
-          <w:rFonts w:hint="cs"/>
+          <w:rFonts w:ascii="David" w:hAnsi="David" w:cs="David"/>
           <w:rtl/>
         </w:rPr>
         <w:t xml:space="preserve">יכלול </w:t>
       </w:r>
       <w:r>
         <w:rPr>
-          <w:rFonts w:hint="cs"/>
+          <w:rFonts w:ascii="David" w:hAnsi="David" w:cs="David"/>
           <w:rtl/>
         </w:rPr>
         <w:t xml:space="preserve">רשימה בעלת 2 תאים, כאשר בתא הראשון נמצאת מטריצה </w:t>
       </w:r>
       <w:r>
         <w:rPr>
-          <w:rFonts w:hint="cs"/>
+          <w:rFonts w:ascii="David" w:hAnsi="David" w:cs="David"/>
           <w:rtl/>
         </w:rPr>
         <w:t xml:space="preserve">בגודל </w:t>
       </w:r>
       <w:r>
+        <w:rPr>
+          <w:rFonts w:ascii="David" w:hAnsi="David" w:cs="David"/>
+        </w:rPr>
         <w:t>Nx6</w:t>
       </w:r>
       <w:r>
         <w:rPr>
-          <w:rFonts w:hint="cs"/>
+          <w:rFonts w:ascii="David" w:hAnsi="David" w:cs="David"/>
           <w:rtl/>
         </w:rPr>
         <w:t xml:space="preserve"> </w:t>
       </w:r>
       <w:r>
         <w:rPr>
-          <w:rFonts w:hint="cs"/>
+          <w:rFonts w:ascii="David" w:hAnsi="David" w:cs="David"/>
           <w:rtl/>
         </w:rPr>
         <w:t>המכילה את קריאות המפרקים</w:t>
       </w:r>
       <w:r>
         <w:rPr>
-          <w:rFonts w:hint="cs"/>
+          <w:rFonts w:ascii="David" w:hAnsi="David" w:cs="David"/>
           <w:rtl/>
         </w:rPr>
         <w:t xml:space="preserve"> לאורך המסלול, ובתא השני מטריצה בגודל </w:t>
       </w:r>
       <w:r>
         <w:rPr>
-          <w:rFonts w:hint="cs"/>
-        </w:rPr>
-        <w:t>N</w:t>
-      </w:r>
-      <w:r>
-        <w:t>x3</w:t>
-      </w:r>
-      <w:r>
-        <w:rPr>
-          <w:rFonts w:hint="cs"/>
+          <w:rFonts w:ascii="David" w:hAnsi="David" w:cs="David"/>
+        </w:rPr>
+        <w:t>Nx3</w:t>
+      </w:r>
+      <w:r>
+        <w:rPr>
+          <w:rFonts w:ascii="David" w:hAnsi="David" w:cs="David"/>
           <w:rtl/>
         </w:rPr>
         <w:t xml:space="preserve"> המכילה את </w:t>
       </w:r>
       <w:r>
         <w:rPr>
-          <w:rFonts w:hint="cs"/>
+          <w:rFonts w:ascii="David" w:hAnsi="David" w:cs="David"/>
           <w:rtl/>
         </w:rPr>
         <w:t>מיקום קצה התפסנית ביחס לבסיס לאורך המסלול</w:t>
       </w:r>
       <w:r>
         <w:rPr>
-          <w:rFonts w:hint="cs"/>
+          <w:rFonts w:ascii="David" w:hAnsi="David" w:cs="David"/>
           <w:rtl/>
         </w:rPr>
         <w:t xml:space="preserve"> כפי שניתן לראות </w:t>
       </w:r>
       <w:r>
         <w:rPr>
-          <w:rFonts w:hint="cs"/>
+          <w:rFonts w:ascii="David" w:hAnsi="David" w:cs="David"/>
           <w:rtl/>
         </w:rPr>
         <w:t>ב</w:t>
       </w:r>
       <w:r>
         <w:rPr>
+          <w:rFonts w:ascii="David" w:hAnsi="David" w:cs="David"/>
           <w:rtl/>
         </w:rPr>
         <w:fldChar w:fldCharType="begin"/>
       </w:r>
       <w:r>
         <w:rPr>
+          <w:rFonts w:ascii="David" w:hAnsi="David" w:cs="David"/>
           <w:rtl/>
         </w:rPr>
         <w:instrText xml:space="preserve"> </w:instrText>
       </w:r>
       <w:r>
         <w:rPr>
-          <w:rFonts w:hint="cs"/>
+          <w:rFonts w:ascii="David" w:hAnsi="David" w:cs="David"/>
         </w:rPr>
         <w:instrText>REF</w:instrText>
       </w:r>
       <w:r>
         <w:rPr>
-          <w:rFonts w:hint="cs"/>
+          <w:rFonts w:ascii="David" w:hAnsi="David" w:cs="David"/>
           <w:rtl/>
         </w:rPr>
         <w:instrText xml:space="preserve"> _</w:instrText>
       </w:r>
       <w:r>
         <w:rPr>
-          <w:rFonts w:hint="cs"/>
+          <w:rFonts w:ascii="David" w:hAnsi="David" w:cs="David"/>
         </w:rPr>
         <w:instrText>Ref70243769 \h</w:instrText>
       </w:r>
       <w:r>
         <w:rPr>
+          <w:rFonts w:ascii="David" w:hAnsi="David" w:cs="David"/>
           <w:rtl/>
         </w:rPr>
         <w:instrText xml:space="preserve"> </w:instrText>
       </w:r>
       <w:r>
         <w:rPr>
-          <w:rtl/>
-        </w:rPr>
-      </w:r>
-      <w:r>
-        <w:rPr>
+          <w:rFonts w:ascii="David" w:hAnsi="David" w:cs="David"/>
+          <w:rtl/>
+        </w:rPr>
+      </w:r>
+      <w:r>
+        <w:rPr>
+          <w:rFonts w:ascii="David" w:hAnsi="David" w:cs="David"/>
           <w:rtl/>
         </w:rPr>
         <w:fldChar w:fldCharType="separate"/>
       </w:r>
       <w:r>
         <w:rPr>
+          <w:rFonts w:ascii="David" w:hAnsi="David" w:cs="David"/>
           <w:rtl/>
         </w:rPr>
         <w:t xml:space="preserve">איור </w:t>
       </w:r>
       <w:r>
         <w:rPr>
+          <w:rFonts w:ascii="David" w:hAnsi="David" w:cs="David"/>
           <w:noProof/>
           <w:rtl/>
         </w:rPr>
@@ -3709,13 +3941,14 @@
       </w:r>
       <w:r>
         <w:rPr>
+          <w:rFonts w:ascii="David" w:hAnsi="David" w:cs="David"/>
           <w:rtl/>
         </w:rPr>
         <w:fldChar w:fldCharType="end"/>
       </w:r>
       <w:r>
         <w:rPr>
-          <w:rFonts w:hint="cs"/>
+          <w:rFonts w:ascii="David" w:hAnsi="David" w:cs="David"/>
           <w:rtl/>
         </w:rPr>
         <w:t>.</w:t>
@@ -3729,10 +3962,13 @@
           <w:numId w:val="3"/>
         </w:numPr>
         <w:jc w:val="both"/>
-      </w:pPr>
-      <w:r>
-        <w:rPr>
-          <w:rFonts w:hint="cs"/>
+        <w:rPr>
+          <w:rFonts w:ascii="David" w:hAnsi="David" w:cs="David"/>
+        </w:rPr>
+      </w:pPr>
+      <w:r>
+        <w:rPr>
+          <w:rFonts w:ascii="David" w:hAnsi="David" w:cs="David"/>
           <w:rtl/>
         </w:rPr>
         <w:t>עליכם לחזור על סעיף זה עד שיהיו ברשותכם כ5 מסלולים שונים בעלי אורך של כ 30 שניות כל אחד.</w:t>
@@ -3747,7 +3983,6 @@
         <w:rPr>
           <w:noProof/>
         </w:rPr>
-        <w:lastRenderedPageBreak/>
         <w:drawing>
           <wp:inline distT="0" distB="0" distL="0" distR="0" wp14:anchorId="33579F87" wp14:editId="23096579">
             <wp:extent cx="3324225" cy="2432174"/>
@@ -3799,6 +4034,7 @@
         <w:rPr>
           <w:rtl/>
         </w:rPr>
+        <w:lastRenderedPageBreak/>
         <w:t xml:space="preserve">איור </w:t>
       </w:r>
       <w:r>
@@ -3869,14 +4105,7 @@
           <w:rFonts w:hint="cs"/>
           <w:rtl/>
         </w:rPr>
-        <w:t xml:space="preserve"> </w:t>
-      </w:r>
-      <w:r>
-        <w:rPr>
-          <w:rFonts w:hint="cs"/>
-          <w:rtl/>
-        </w:rPr>
-        <w:t>מיקום קצה התפסנית ביחס לבסיס הרובוט.</w:t>
+        <w:t xml:space="preserve"> מיקום קצה התפסנית ביחס לבסיס הרובוט.</w:t>
       </w:r>
     </w:p>
     <w:p>
@@ -6498,7 +6727,6 @@
               <w:ind w:left="1797"/>
               <w:jc w:val="both"/>
               <w:rPr>
-                <w:rFonts w:hint="cs"/>
                 <w:sz w:val="18"/>
                 <w:szCs w:val="18"/>
                 <w:rtl/>
@@ -7258,7 +7486,6 @@
     <w:p>
       <w:pPr>
         <w:rPr>
-          <w:rFonts w:hint="cs"/>
           <w:rtl/>
         </w:rPr>
       </w:pPr>
@@ -7299,111 +7526,316 @@
     <w:p>
       <w:pPr>
         <w:rPr>
-          <w:rtl/>
-        </w:rPr>
-      </w:pPr>
-      <w:r>
-        <w:rPr>
-          <w:rFonts w:hint="cs"/>
-          <w:rtl/>
-        </w:rPr>
-        <w:t>במהלך חלק זה, על כל סטודנט להתנסות בשליטה באמצעות קוד, לשם כך יש להיעזר ב</w:t>
+          <w:rFonts w:ascii="David" w:hAnsi="David" w:cs="David"/>
+          <w:rtl/>
+        </w:rPr>
+      </w:pPr>
+      <w:r>
+        <w:rPr>
+          <w:rFonts w:ascii="David" w:hAnsi="David" w:cs="David"/>
+          <w:rtl/>
+        </w:rPr>
+        <w:t xml:space="preserve">ניתן לשלוט בזרוע </w:t>
+      </w:r>
+      <w:r>
+        <w:rPr>
+          <w:rFonts w:ascii="David" w:hAnsi="David" w:cs="David"/>
+          <w:rtl/>
+        </w:rPr>
+        <w:t xml:space="preserve">באמצעות קוד ע"י שליחת פקודות למנועים. ניתן לשלוח </w:t>
+      </w:r>
+      <w:r>
+        <w:rPr>
+          <w:rFonts w:ascii="David" w:hAnsi="David" w:cs="David"/>
+          <w:rtl/>
+        </w:rPr>
+        <w:t xml:space="preserve">פקודות אלו </w:t>
+      </w:r>
+      <w:r>
+        <w:rPr>
+          <w:rFonts w:ascii="David" w:hAnsi="David" w:cs="David"/>
+          <w:rtl/>
+        </w:rPr>
+        <w:t>בהתאם לתכנון במ</w:t>
+      </w:r>
+      <w:r>
+        <w:rPr>
+          <w:rFonts w:ascii="David" w:hAnsi="David" w:cs="David"/>
+          <w:rtl/>
+        </w:rPr>
+        <w:t>רח</w:t>
+      </w:r>
+      <w:r>
+        <w:rPr>
+          <w:rFonts w:ascii="David" w:hAnsi="David" w:cs="David"/>
+          <w:rtl/>
+        </w:rPr>
+        <w:t xml:space="preserve">ב הקונפיגורציה ובכך </w:t>
+      </w:r>
+      <w:r>
+        <w:rPr>
+          <w:rFonts w:ascii="David" w:hAnsi="David" w:cs="David"/>
+          <w:rtl/>
+        </w:rPr>
+        <w:t xml:space="preserve">לומר לכל מפרק לזוז לפי זווית </w:t>
+      </w:r>
+      <w:r>
+        <w:rPr>
+          <w:rFonts w:ascii="David" w:hAnsi="David" w:cs="David" w:hint="cs"/>
+          <w:rtl/>
+        </w:rPr>
+        <w:t>מסוימת</w:t>
+      </w:r>
+      <w:r>
+        <w:rPr>
+          <w:rFonts w:ascii="David" w:hAnsi="David" w:cs="David"/>
+          <w:rtl/>
+        </w:rPr>
+        <w:t xml:space="preserve">, או לפי מיקום של התפסנית ובכך מתבצעת </w:t>
       </w:r>
       <w:proofErr w:type="spellStart"/>
       <w:r>
         <w:rPr>
-          <w:rFonts w:hint="cs"/>
-        </w:rPr>
-        <w:t>K</w:t>
-      </w:r>
-      <w:r>
-        <w:t>inova</w:t>
+          <w:rFonts w:ascii="David" w:hAnsi="David" w:cs="David"/>
+          <w:rtl/>
+        </w:rPr>
+        <w:t>קינמטיקה</w:t>
       </w:r>
       <w:proofErr w:type="spellEnd"/>
       <w:r>
-        <w:t xml:space="preserve"> python API</w:t>
-      </w:r>
-      <w:r>
-        <w:rPr>
-          <w:rFonts w:hint="cs"/>
-          <w:rtl/>
-        </w:rPr>
-        <w:t xml:space="preserve"> המכיל מספר פונקציות ומחלקות לשליטה בזרוע הרובוטית. </w:t>
-      </w:r>
-    </w:p>
-    <w:p>
-      <w:pPr>
-        <w:rPr>
-          <w:rtl/>
-        </w:rPr>
-      </w:pPr>
-      <w:r>
-        <w:rPr>
-          <w:rFonts w:hint="cs"/>
-          <w:rtl/>
-        </w:rPr>
-        <w:t>(</w:t>
-      </w:r>
-      <w:r>
-        <w:rPr>
-          <w:rFonts w:hint="cs"/>
-          <w:rtl/>
-        </w:rPr>
-        <w:t>למידע מלא על כלל אופני השליטה ניתן להיכנס לאתר</w:t>
-      </w:r>
-      <w:r>
-        <w:rPr>
-          <w:rFonts w:hint="cs"/>
-          <w:rtl/>
-        </w:rPr>
-        <w:t xml:space="preserve"> </w:t>
-      </w:r>
-      <w:hyperlink r:id="rId15" w:history="1">
-        <w:r>
-          <w:rPr>
-            <w:color w:val="4472C4" w:themeColor="accent1"/>
-            <w:rtl/>
-          </w:rPr>
-          <w:t>קי</w:t>
-        </w:r>
-        <w:r>
-          <w:rPr>
-            <w:color w:val="4472C4" w:themeColor="accent1"/>
-            <w:rtl/>
-          </w:rPr>
-          <w:t>ש</w:t>
-        </w:r>
-        <w:r>
-          <w:rPr>
-            <w:color w:val="4472C4" w:themeColor="accent1"/>
-            <w:rtl/>
-          </w:rPr>
-          <w:t>ור</w:t>
-        </w:r>
-      </w:hyperlink>
-      <w:r>
-        <w:rPr>
-          <w:rFonts w:hint="cs"/>
-          <w:color w:val="4472C4" w:themeColor="accent1"/>
-          <w:rtl/>
-        </w:rPr>
-        <w:t>)</w:t>
-      </w:r>
-    </w:p>
-    <w:p>
-      <w:pPr>
-        <w:rPr>
-          <w:color w:val="FF0000"/>
-          <w:rtl/>
-        </w:rPr>
-      </w:pPr>
-      <w:r>
-        <w:rPr>
-          <w:rFonts w:hint="cs"/>
-          <w:color w:val="FF0000"/>
-          <w:rtl/>
-        </w:rPr>
-        <w:t>להוסיף הסבר</w:t>
+        <w:rPr>
+          <w:rFonts w:ascii="David" w:hAnsi="David" w:cs="David"/>
+          <w:rtl/>
+        </w:rPr>
+        <w:t xml:space="preserve"> הפוכה</w:t>
+      </w:r>
+      <w:r>
+        <w:rPr>
+          <w:rFonts w:ascii="David" w:hAnsi="David" w:cs="David"/>
+          <w:rtl/>
+        </w:rPr>
+        <w:t xml:space="preserve"> ששולחת פקודות למנועים בהתאם (תלמדו בהמשך). </w:t>
+      </w:r>
+      <w:r>
+        <w:rPr>
+          <w:rFonts w:ascii="David" w:hAnsi="David" w:cs="David"/>
+          <w:rtl/>
+        </w:rPr>
+        <w:t xml:space="preserve">בחלק זה </w:t>
+      </w:r>
+      <w:r>
+        <w:rPr>
+          <w:rFonts w:ascii="David" w:hAnsi="David" w:cs="David"/>
+          <w:rtl/>
+        </w:rPr>
+        <w:t xml:space="preserve">תעברו הכרות ראשונית </w:t>
+      </w:r>
+      <w:r>
+        <w:rPr>
+          <w:rFonts w:ascii="David" w:hAnsi="David" w:cs="David"/>
+          <w:rtl/>
+        </w:rPr>
+        <w:t>בשליטה באמצעות קוד.</w:t>
+      </w:r>
+    </w:p>
+    <w:p>
+      <w:pPr>
+        <w:rPr>
+          <w:rFonts w:ascii="David" w:hAnsi="David" w:cs="David"/>
+          <w:rtl/>
+        </w:rPr>
+      </w:pPr>
+    </w:p>
+    <w:p>
+      <w:pPr>
+        <w:pStyle w:val="a7"/>
+        <w:numPr>
+          <w:ilvl w:val="0"/>
+          <w:numId w:val="8"/>
+        </w:numPr>
+        <w:rPr>
+          <w:rFonts w:ascii="David" w:hAnsi="David" w:cs="David"/>
+        </w:rPr>
+      </w:pPr>
+      <w:r>
+        <w:rPr>
+          <w:rFonts w:ascii="David" w:hAnsi="David" w:cs="David"/>
+          <w:rtl/>
+        </w:rPr>
+        <w:t xml:space="preserve">הריצו את קובץ </w:t>
+      </w:r>
+      <w:proofErr w:type="spellStart"/>
+      <w:r>
+        <w:rPr>
+          <w:rFonts w:ascii="David" w:hAnsi="David" w:cs="David"/>
+          <w:rtl/>
+        </w:rPr>
+        <w:t>הפייתון</w:t>
+      </w:r>
+      <w:proofErr w:type="spellEnd"/>
+      <w:r>
+        <w:rPr>
+          <w:rFonts w:ascii="David" w:hAnsi="David" w:cs="David"/>
+          <w:rtl/>
+        </w:rPr>
+        <w:t xml:space="preserve"> דרך הטרמינל באופן הבא</w:t>
+      </w:r>
+      <w:r>
+        <w:rPr>
+          <w:rFonts w:ascii="David" w:hAnsi="David" w:cs="David"/>
+          <w:rtl/>
+        </w:rPr>
+        <w:t xml:space="preserve"> ועקבו אחר ההוראות</w:t>
+      </w:r>
+      <w:r>
+        <w:rPr>
+          <w:rFonts w:ascii="David" w:hAnsi="David" w:cs="David"/>
+          <w:rtl/>
+        </w:rPr>
+        <w:t xml:space="preserve">: </w:t>
+      </w:r>
+      <w:r>
+        <w:rPr>
+          <w:rFonts w:ascii="David" w:hAnsi="David" w:cs="David"/>
+        </w:rPr>
+        <w:t xml:space="preserve">python </w:t>
+      </w:r>
+      <w:r>
+        <w:rPr>
+          <w:rFonts w:ascii="David" w:hAnsi="David" w:cs="David"/>
+        </w:rPr>
+        <w:t>lab_01_single_action.py</w:t>
+      </w:r>
+    </w:p>
+    <w:p>
+      <w:pPr>
+        <w:pStyle w:val="a7"/>
+        <w:numPr>
+          <w:ilvl w:val="0"/>
+          <w:numId w:val="8"/>
+        </w:numPr>
+        <w:rPr>
+          <w:rFonts w:ascii="David" w:hAnsi="David" w:cs="David"/>
+        </w:rPr>
+      </w:pPr>
+      <w:r>
+        <w:rPr>
+          <w:rFonts w:ascii="David" w:hAnsi="David" w:cs="David"/>
+          <w:rtl/>
+        </w:rPr>
+        <w:t xml:space="preserve">לחצו על </w:t>
+      </w:r>
+      <w:r>
+        <w:rPr>
+          <w:rFonts w:ascii="David" w:hAnsi="David" w:cs="David"/>
+        </w:rPr>
+        <w:t>H</w:t>
+      </w:r>
+      <w:r>
+        <w:rPr>
+          <w:rFonts w:ascii="David" w:hAnsi="David" w:cs="David"/>
+          <w:rtl/>
+        </w:rPr>
+        <w:t xml:space="preserve"> על מנת לזוז </w:t>
+      </w:r>
+      <w:proofErr w:type="spellStart"/>
+      <w:r>
+        <w:rPr>
+          <w:rFonts w:ascii="David" w:hAnsi="David" w:cs="David"/>
+          <w:b/>
+          <w:bCs/>
+          <w:rtl/>
+        </w:rPr>
+        <w:t>לקונפיגורצית</w:t>
+      </w:r>
+      <w:proofErr w:type="spellEnd"/>
+      <w:r>
+        <w:rPr>
+          <w:rFonts w:ascii="David" w:hAnsi="David" w:cs="David"/>
+          <w:b/>
+          <w:bCs/>
+          <w:rtl/>
+        </w:rPr>
+        <w:t xml:space="preserve"> הבית </w:t>
+      </w:r>
+      <w:r>
+        <w:rPr>
+          <w:rFonts w:ascii="David" w:hAnsi="David" w:cs="David"/>
+          <w:rtl/>
+        </w:rPr>
+        <w:t>(מוגדר מראש).</w:t>
+      </w:r>
+    </w:p>
+    <w:p>
+      <w:pPr>
+        <w:pStyle w:val="a7"/>
+        <w:numPr>
+          <w:ilvl w:val="0"/>
+          <w:numId w:val="8"/>
+        </w:numPr>
+        <w:rPr>
+          <w:rFonts w:ascii="David" w:hAnsi="David" w:cs="David"/>
+        </w:rPr>
+      </w:pPr>
+      <w:r>
+        <w:rPr>
+          <w:rFonts w:ascii="David" w:hAnsi="David" w:cs="David"/>
+          <w:rtl/>
+        </w:rPr>
+        <w:t xml:space="preserve">לחצו על </w:t>
+      </w:r>
+      <w:r>
+        <w:rPr>
+          <w:rFonts w:ascii="David" w:hAnsi="David" w:cs="David"/>
+        </w:rPr>
+        <w:t>C</w:t>
+      </w:r>
+      <w:r>
+        <w:rPr>
+          <w:rFonts w:ascii="David" w:hAnsi="David" w:cs="David"/>
+          <w:rtl/>
+        </w:rPr>
+        <w:t xml:space="preserve"> על מנת לשלוט בזרוע באמצעות פקודה במרחב התפסנית</w:t>
+      </w:r>
+      <w:r>
+        <w:rPr>
+          <w:rFonts w:ascii="David" w:hAnsi="David" w:cs="David"/>
+          <w:rtl/>
+        </w:rPr>
+        <w:t xml:space="preserve">. </w:t>
+      </w:r>
+    </w:p>
+    <w:p>
+      <w:pPr>
+        <w:pStyle w:val="a7"/>
+        <w:numPr>
+          <w:ilvl w:val="0"/>
+          <w:numId w:val="8"/>
+        </w:numPr>
+        <w:rPr>
+          <w:rFonts w:ascii="David" w:hAnsi="David" w:cs="David"/>
+          <w:rtl/>
+        </w:rPr>
+      </w:pPr>
+      <w:r>
+        <w:rPr>
+          <w:rFonts w:ascii="David" w:hAnsi="David" w:cs="David"/>
+          <w:rtl/>
+        </w:rPr>
+        <w:t xml:space="preserve">לחצו על </w:t>
+      </w:r>
+      <w:r>
+        <w:rPr>
+          <w:rFonts w:ascii="David" w:hAnsi="David" w:cs="David"/>
+        </w:rPr>
+        <w:t>A</w:t>
+      </w:r>
+      <w:r>
+        <w:rPr>
+          <w:rFonts w:ascii="David" w:hAnsi="David" w:cs="David"/>
+          <w:rtl/>
+        </w:rPr>
+        <w:t xml:space="preserve"> על מנת לשלוט בזרוע באמצעות פקודה במרחב הקונפיגורציה.</w:t>
       </w:r>
     </w:p>
     <w:p>
@@ -7417,32 +7849,36 @@
       <w:pPr>
         <w:jc w:val="both"/>
         <w:rPr>
-          <w:rFonts w:hint="cs"/>
-          <w:rtl/>
-        </w:rPr>
-      </w:pPr>
-    </w:p>
-    <w:p>
-      <w:pPr>
-        <w:rPr>
-          <w:rFonts w:hint="cs"/>
-          <w:rtl/>
-        </w:rPr>
-      </w:pPr>
-    </w:p>
-    <w:p>
-      <w:pPr>
-        <w:rPr>
-          <w:rtl/>
-        </w:rPr>
-      </w:pPr>
-    </w:p>
-    <w:p>
-      <w:pPr>
-        <w:rPr>
-          <w:rtl/>
-        </w:rPr>
-      </w:pPr>
+          <w:rtl/>
+        </w:rPr>
+      </w:pPr>
+    </w:p>
+    <w:p>
+      <w:pPr>
+        <w:rPr>
+          <w:rtl/>
+        </w:rPr>
+      </w:pPr>
+    </w:p>
+    <w:p>
+      <w:pPr>
+        <w:rPr>
+          <w:rtl/>
+        </w:rPr>
+      </w:pPr>
+    </w:p>
+    <w:p>
+      <w:pPr>
+        <w:rPr>
+          <w:rtl/>
+        </w:rPr>
+      </w:pPr>
+      <w:r>
+        <w:rPr>
+          <w:rtl/>
+        </w:rPr>
+        <w:br w:type="page"/>
+      </w:r>
     </w:p>
     <w:p>
       <w:pPr>
@@ -7462,6 +7898,13 @@
           <w:rtl/>
         </w:rPr>
         <w:lastRenderedPageBreak/>
+        <w:t xml:space="preserve">דו"ח מעבדה - </w:t>
+      </w:r>
+      <w:r>
+        <w:rPr>
+          <w:rFonts w:hint="cs"/>
+          <w:rtl/>
+        </w:rPr>
         <w:t>ניתוח תוצאות</w:t>
       </w:r>
       <w:bookmarkEnd w:id="7"/>
@@ -7476,50 +7919,54 @@
     <w:p>
       <w:pPr>
         <w:rPr>
-          <w:rtl/>
-        </w:rPr>
-      </w:pPr>
-      <w:r>
-        <w:rPr>
-          <w:rFonts w:hint="cs"/>
+          <w:rFonts w:ascii="David" w:hAnsi="David" w:cs="David"/>
+          <w:rtl/>
+        </w:rPr>
+      </w:pPr>
+      <w:r>
+        <w:rPr>
+          <w:rFonts w:ascii="David" w:hAnsi="David" w:cs="David"/>
           <w:rtl/>
         </w:rPr>
         <w:t>בחלק זה עליכם לנתח את</w:t>
       </w:r>
       <w:r>
         <w:rPr>
-          <w:rFonts w:hint="cs"/>
+          <w:rFonts w:ascii="David" w:hAnsi="David" w:cs="David"/>
           <w:rtl/>
         </w:rPr>
         <w:t xml:space="preserve"> </w:t>
       </w:r>
       <w:r>
         <w:rPr>
-          <w:rFonts w:hint="cs"/>
+          <w:rFonts w:ascii="David" w:hAnsi="David" w:cs="David"/>
           <w:rtl/>
         </w:rPr>
         <w:t>המסלולים שהוקלטו בחלק הקודם. על מנת להקל על ניתוח הנתונים, מצורף למעבדה זו</w:t>
       </w:r>
       <w:r>
         <w:rPr>
-          <w:rFonts w:hint="cs"/>
+          <w:rFonts w:ascii="David" w:hAnsi="David" w:cs="David"/>
           <w:rtl/>
         </w:rPr>
         <w:t xml:space="preserve"> סקריפט עזר בשם </w:t>
       </w:r>
       <w:r>
+        <w:rPr>
+          <w:rFonts w:ascii="David" w:hAnsi="David" w:cs="David"/>
+        </w:rPr>
         <w:t>"lab_01_student.py"</w:t>
       </w:r>
       <w:r>
         <w:rPr>
-          <w:rFonts w:hint="cs"/>
+          <w:rFonts w:ascii="David" w:hAnsi="David" w:cs="David"/>
           <w:rtl/>
         </w:rPr>
         <w:t xml:space="preserve"> המכיל </w:t>
       </w:r>
       <w:r>
         <w:rPr>
-          <w:rFonts w:hint="cs"/>
+          <w:rFonts w:ascii="David" w:hAnsi="David" w:cs="David"/>
           <w:rtl/>
         </w:rPr>
         <w:t xml:space="preserve"> מספר </w:t>
@@ -7527,7 +7974,7 @@
       <w:proofErr w:type="spellStart"/>
       <w:r>
         <w:rPr>
-          <w:rFonts w:hint="cs"/>
+          <w:rFonts w:ascii="David" w:hAnsi="David" w:cs="David"/>
           <w:rtl/>
         </w:rPr>
         <w:t>פונ</w:t>
@@ -7535,17 +7982,20 @@
       <w:proofErr w:type="spellEnd"/>
       <w:r>
         <w:rPr>
-          <w:rFonts w:hint="cs"/>
+          <w:rFonts w:ascii="David" w:hAnsi="David" w:cs="David"/>
           <w:rtl/>
         </w:rPr>
         <w:t xml:space="preserve">' עזר לקריאה ועבודה עם מבנה הנתונים מסוג </w:t>
       </w:r>
       <w:r>
+        <w:rPr>
+          <w:rFonts w:ascii="David" w:hAnsi="David" w:cs="David"/>
+        </w:rPr>
         <w:t>Pickle</w:t>
       </w:r>
       <w:r>
         <w:rPr>
-          <w:rFonts w:hint="cs"/>
+          <w:rFonts w:ascii="David" w:hAnsi="David" w:cs="David"/>
           <w:rtl/>
         </w:rPr>
         <w:t>.</w:t>
@@ -7558,48 +8008,121 @@
           <w:ilvl w:val="0"/>
           <w:numId w:val="6"/>
         </w:numPr>
-      </w:pPr>
-      <w:r>
-        <w:rPr>
-          <w:rFonts w:hint="cs"/>
+        <w:rPr>
+          <w:rFonts w:ascii="David" w:hAnsi="David" w:cs="David"/>
+        </w:rPr>
+      </w:pPr>
+      <w:r>
+        <w:rPr>
+          <w:rFonts w:ascii="David" w:hAnsi="David" w:cs="David"/>
           <w:rtl/>
         </w:rPr>
         <w:t>יש להציג</w:t>
       </w:r>
       <w:r>
         <w:rPr>
-          <w:rFonts w:hint="cs"/>
-          <w:rtl/>
-        </w:rPr>
-        <w:t xml:space="preserve"> גרף תלת </w:t>
-      </w:r>
-      <w:r>
-        <w:rPr>
-          <w:rFonts w:hint="cs"/>
+          <w:rFonts w:ascii="David" w:hAnsi="David" w:cs="David"/>
+          <w:rtl/>
+        </w:rPr>
+        <w:t xml:space="preserve"> גרף </w:t>
+      </w:r>
+      <w:r>
+        <w:rPr>
+          <w:rFonts w:ascii="David" w:hAnsi="David" w:cs="David"/>
+          <w:b/>
+          <w:bCs/>
+          <w:rtl/>
+        </w:rPr>
+        <w:t>תלת</w:t>
+      </w:r>
+      <w:r>
+        <w:rPr>
+          <w:rFonts w:ascii="David" w:hAnsi="David" w:cs="David"/>
+          <w:rtl/>
+        </w:rPr>
+        <w:t xml:space="preserve"> </w:t>
+      </w:r>
+      <w:r>
+        <w:rPr>
+          <w:rFonts w:ascii="David" w:hAnsi="David" w:cs="David"/>
+          <w:b/>
+          <w:bCs/>
           <w:rtl/>
         </w:rPr>
         <w:t>ממדי</w:t>
       </w:r>
       <w:r>
         <w:rPr>
-          <w:rFonts w:hint="cs"/>
-          <w:rtl/>
-        </w:rPr>
-        <w:t xml:space="preserve"> המתאר את מיקום קצה התפסנית לאורך המ</w:t>
-      </w:r>
-      <w:r>
-        <w:rPr>
-          <w:rFonts w:hint="cs"/>
-          <w:rtl/>
-        </w:rPr>
-        <w:t>סלול. יש ליצור לכל</w:t>
-      </w:r>
-      <w:r>
-        <w:rPr>
-          <w:rFonts w:hint="cs"/>
-          <w:rtl/>
-        </w:rPr>
-        <w:t xml:space="preserve"> גרף לכל מסלול שהוקלט</w:t>
+          <w:rFonts w:ascii="David" w:hAnsi="David" w:cs="David"/>
+          <w:rtl/>
+        </w:rPr>
+        <w:t xml:space="preserve"> המתאר את מיקום קצה התפסנית </w:t>
+      </w:r>
+      <w:r>
+        <w:rPr>
+          <w:rFonts w:ascii="David" w:hAnsi="David" w:cs="David"/>
+          <w:rtl/>
+        </w:rPr>
+        <w:t>(</w:t>
+      </w:r>
+      <w:r>
+        <w:rPr>
+          <w:rFonts w:ascii="David" w:hAnsi="David" w:cs="David"/>
+          <w:rtl/>
+        </w:rPr>
+        <w:t>ב</w:t>
+      </w:r>
+      <w:r>
+        <w:rPr>
+          <w:rFonts w:ascii="David" w:hAnsi="David" w:cs="David"/>
+          <w:rtl/>
+        </w:rPr>
+        <w:t>מרחב התפסנית)</w:t>
+      </w:r>
+      <w:r>
+        <w:rPr>
+          <w:rFonts w:ascii="David" w:hAnsi="David" w:cs="David"/>
+          <w:rtl/>
+        </w:rPr>
+        <w:t xml:space="preserve"> </w:t>
+      </w:r>
+      <w:r>
+        <w:rPr>
+          <w:rFonts w:ascii="David" w:hAnsi="David" w:cs="David"/>
+          <w:rtl/>
+        </w:rPr>
+        <w:t>לאורך המ</w:t>
+      </w:r>
+      <w:r>
+        <w:rPr>
+          <w:rFonts w:ascii="David" w:hAnsi="David" w:cs="David"/>
+          <w:rtl/>
+        </w:rPr>
+        <w:t xml:space="preserve">סלול. </w:t>
+      </w:r>
+      <w:r>
+        <w:rPr>
+          <w:rFonts w:ascii="David" w:hAnsi="David" w:cs="David"/>
+          <w:u w:val="single"/>
+          <w:rtl/>
+        </w:rPr>
+        <w:t xml:space="preserve">יש ליצור </w:t>
+      </w:r>
+      <w:r>
+        <w:rPr>
+          <w:rFonts w:ascii="David" w:hAnsi="David" w:cs="David"/>
+          <w:u w:val="single"/>
+          <w:rtl/>
+        </w:rPr>
+        <w:t>גרף לכל מסלול שהוקלט</w:t>
+      </w:r>
+      <w:r>
+        <w:rPr>
+          <w:rFonts w:ascii="David" w:hAnsi="David" w:cs="David"/>
+          <w:u w:val="single"/>
+          <w:rtl/>
+        </w:rPr>
+        <w:t>.</w:t>
       </w:r>
     </w:p>
     <w:p>
@@ -7609,26 +8132,273 @@
           <w:ilvl w:val="0"/>
           <w:numId w:val="6"/>
         </w:numPr>
-      </w:pPr>
-      <w:r>
-        <w:rPr>
-          <w:rFonts w:hint="cs"/>
-          <w:rtl/>
-        </w:rPr>
-        <w:t xml:space="preserve">מכל המסלולים שהוקלטו, יש לחלץ את מרחב עבודת הזרוע ולהציע בגרף תלת </w:t>
+        <w:rPr>
+          <w:rFonts w:ascii="David" w:hAnsi="David" w:cs="David"/>
+        </w:rPr>
+      </w:pPr>
+      <w:r>
+        <w:rPr>
+          <w:rFonts w:ascii="David" w:hAnsi="David" w:cs="David"/>
+          <w:rtl/>
+        </w:rPr>
+        <w:t xml:space="preserve">יש להציג </w:t>
+      </w:r>
+      <w:r>
+        <w:rPr>
+          <w:rFonts w:ascii="David" w:hAnsi="David" w:cs="David"/>
+          <w:rtl/>
+        </w:rPr>
+        <w:t xml:space="preserve">שני גרפים </w:t>
+      </w:r>
+      <w:r>
+        <w:rPr>
+          <w:rFonts w:ascii="David" w:hAnsi="David" w:cs="David"/>
+          <w:b/>
+          <w:bCs/>
+          <w:rtl/>
+        </w:rPr>
+        <w:t>תלת</w:t>
+      </w:r>
+      <w:r>
+        <w:rPr>
+          <w:rFonts w:ascii="David" w:hAnsi="David" w:cs="David"/>
+          <w:rtl/>
+        </w:rPr>
+        <w:t xml:space="preserve"> </w:t>
+      </w:r>
+      <w:r>
+        <w:rPr>
+          <w:rFonts w:ascii="David" w:hAnsi="David" w:cs="David"/>
+          <w:b/>
+          <w:bCs/>
+          <w:rtl/>
+        </w:rPr>
+        <w:t>ממדי</w:t>
+      </w:r>
+      <w:r>
+        <w:rPr>
+          <w:rFonts w:ascii="David" w:hAnsi="David" w:cs="David"/>
+          <w:b/>
+          <w:bCs/>
+          <w:rtl/>
+        </w:rPr>
+        <w:t>ים</w:t>
+      </w:r>
+      <w:r>
+        <w:rPr>
+          <w:rFonts w:ascii="David" w:hAnsi="David" w:cs="David"/>
+          <w:rtl/>
+        </w:rPr>
+        <w:t xml:space="preserve"> המתאר</w:t>
+      </w:r>
+      <w:r>
+        <w:rPr>
+          <w:rFonts w:ascii="David" w:hAnsi="David" w:cs="David" w:hint="cs"/>
+          <w:rtl/>
+        </w:rPr>
+        <w:t>ים</w:t>
+      </w:r>
+      <w:r>
+        <w:rPr>
+          <w:rFonts w:ascii="David" w:hAnsi="David" w:cs="David"/>
+          <w:rtl/>
+        </w:rPr>
+        <w:t xml:space="preserve"> את </w:t>
+      </w:r>
+      <w:r>
+        <w:rPr>
+          <w:rFonts w:ascii="David" w:hAnsi="David" w:cs="David"/>
+          <w:rtl/>
+        </w:rPr>
+        <w:t xml:space="preserve">זוויות המפרקים </w:t>
+      </w:r>
+      <w:r>
+        <w:rPr>
+          <w:rFonts w:ascii="David" w:hAnsi="David" w:cs="David"/>
+          <w:rtl/>
+        </w:rPr>
+        <w:t>(</w:t>
+      </w:r>
+      <w:r>
+        <w:rPr>
+          <w:rFonts w:ascii="David" w:hAnsi="David" w:cs="David"/>
+          <w:rtl/>
+        </w:rPr>
+        <w:t>מרחב הקונפיגורציה</w:t>
+      </w:r>
+      <w:r>
+        <w:rPr>
+          <w:rFonts w:ascii="David" w:hAnsi="David" w:cs="David"/>
+          <w:rtl/>
+        </w:rPr>
+        <w:t>) לאורך המסלול.</w:t>
+      </w:r>
+      <w:r>
+        <w:rPr>
+          <w:rFonts w:ascii="David" w:hAnsi="David" w:cs="David" w:hint="cs"/>
+          <w:rtl/>
+        </w:rPr>
+        <w:t xml:space="preserve"> גרף אחד </w:t>
+      </w:r>
+      <w:r>
+        <w:rPr>
+          <w:rFonts w:ascii="David" w:hAnsi="David" w:cs="David" w:hint="cs"/>
+          <w:rtl/>
+        </w:rPr>
+        <w:t>מורכב מ 3 דרגות החופש הראשונות וגרף שני מורכב משלוש דרגות החופש האחרונות</w:t>
+      </w:r>
+      <w:r>
+        <w:rPr>
+          <w:rFonts w:ascii="David" w:hAnsi="David" w:cs="David"/>
+          <w:rtl/>
+        </w:rPr>
+        <w:t xml:space="preserve"> </w:t>
+      </w:r>
+      <w:r>
+        <w:rPr>
+          <w:rFonts w:ascii="David" w:hAnsi="David" w:cs="David"/>
+          <w:u w:val="single"/>
+          <w:rtl/>
+        </w:rPr>
+        <w:t>יש ליצור גר</w:t>
+      </w:r>
+      <w:r>
+        <w:rPr>
+          <w:rFonts w:ascii="David" w:hAnsi="David" w:cs="David" w:hint="cs"/>
+          <w:u w:val="single"/>
+          <w:rtl/>
+        </w:rPr>
+        <w:t>פים</w:t>
+      </w:r>
+      <w:r>
+        <w:rPr>
+          <w:rFonts w:ascii="David" w:hAnsi="David" w:cs="David"/>
+          <w:u w:val="single"/>
+          <w:rtl/>
+        </w:rPr>
+        <w:t xml:space="preserve"> לכל מסלול שהוקלט.</w:t>
+      </w:r>
+    </w:p>
+    <w:p>
+      <w:pPr>
+        <w:pStyle w:val="a7"/>
+        <w:numPr>
+          <w:ilvl w:val="0"/>
+          <w:numId w:val="6"/>
+        </w:numPr>
+        <w:rPr>
+          <w:rFonts w:ascii="David" w:hAnsi="David" w:cs="David"/>
+        </w:rPr>
+      </w:pPr>
+      <w:r>
+        <w:rPr>
+          <w:rFonts w:ascii="David" w:hAnsi="David" w:cs="David"/>
+          <w:rtl/>
+        </w:rPr>
+        <w:t xml:space="preserve">מכל המסלולים שהוקלטו, יש לחלץ את מרחב </w:t>
+      </w:r>
+      <w:r>
+        <w:rPr>
+          <w:rFonts w:ascii="David" w:hAnsi="David" w:cs="David" w:hint="cs"/>
+          <w:rtl/>
+        </w:rPr>
+        <w:t>התפסנית (</w:t>
+      </w:r>
+      <w:r>
+        <w:rPr>
+          <w:rFonts w:ascii="David" w:hAnsi="David" w:cs="David"/>
+          <w:rtl/>
+        </w:rPr>
+        <w:t>עבודת הזרוע</w:t>
+      </w:r>
+      <w:r>
+        <w:rPr>
+          <w:rFonts w:ascii="David" w:hAnsi="David" w:cs="David" w:hint="cs"/>
+          <w:rtl/>
+        </w:rPr>
+        <w:t>)</w:t>
+      </w:r>
+      <w:r>
+        <w:rPr>
+          <w:rFonts w:ascii="David" w:hAnsi="David" w:cs="David"/>
+          <w:rtl/>
+        </w:rPr>
+        <w:t xml:space="preserve"> </w:t>
+      </w:r>
+      <w:r>
+        <w:rPr>
+          <w:rFonts w:ascii="David" w:hAnsi="David" w:cs="David" w:hint="cs"/>
+          <w:rtl/>
+        </w:rPr>
+        <w:t xml:space="preserve">ומחרב הקונפיגורציה (מרחב הזוויות) </w:t>
+      </w:r>
+      <w:r>
+        <w:rPr>
+          <w:rFonts w:ascii="David" w:hAnsi="David" w:cs="David"/>
+          <w:rtl/>
+        </w:rPr>
+        <w:t>ולהצי</w:t>
+      </w:r>
+      <w:r>
+        <w:rPr>
+          <w:rFonts w:ascii="David" w:hAnsi="David" w:cs="David"/>
+          <w:rtl/>
+        </w:rPr>
+        <w:t xml:space="preserve">ג </w:t>
+      </w:r>
+      <w:r>
+        <w:rPr>
+          <w:rFonts w:ascii="David" w:hAnsi="David" w:cs="David"/>
+          <w:rtl/>
+        </w:rPr>
+        <w:t>בגר</w:t>
+      </w:r>
+      <w:r>
+        <w:rPr>
+          <w:rFonts w:ascii="David" w:hAnsi="David" w:cs="David" w:hint="cs"/>
+          <w:rtl/>
+        </w:rPr>
+        <w:t>פים</w:t>
+      </w:r>
+      <w:r>
+        <w:rPr>
+          <w:rFonts w:ascii="David" w:hAnsi="David" w:cs="David"/>
+          <w:rtl/>
+        </w:rPr>
+        <w:t xml:space="preserve"> </w:t>
+      </w:r>
+      <w:r>
+        <w:rPr>
+          <w:rFonts w:ascii="David" w:hAnsi="David" w:cs="David"/>
+          <w:b/>
+          <w:bCs/>
+          <w:rtl/>
+        </w:rPr>
+        <w:t xml:space="preserve">תלת </w:t>
       </w:r>
       <w:proofErr w:type="spellStart"/>
       <w:r>
         <w:rPr>
-          <w:rFonts w:hint="cs"/>
+          <w:rFonts w:ascii="David" w:hAnsi="David" w:cs="David"/>
+          <w:b/>
+          <w:bCs/>
           <w:rtl/>
         </w:rPr>
         <w:t>מימדי</w:t>
       </w:r>
+      <w:r>
+        <w:rPr>
+          <w:rFonts w:ascii="David" w:hAnsi="David" w:cs="David" w:hint="cs"/>
+          <w:b/>
+          <w:bCs/>
+          <w:rtl/>
+        </w:rPr>
+        <w:t>ים</w:t>
+      </w:r>
       <w:proofErr w:type="spellEnd"/>
       <w:r>
         <w:rPr>
-          <w:rFonts w:hint="cs"/>
+          <w:rFonts w:ascii="David" w:hAnsi="David" w:cs="David"/>
           <w:rtl/>
         </w:rPr>
         <w:t>.</w:t>
@@ -7646,7 +8416,6 @@
     <w:p>
       <w:pPr>
         <w:rPr>
-          <w:rFonts w:hint="cs"/>
           <w:rtl/>
         </w:rPr>
       </w:pPr>
@@ -7732,6 +8501,119 @@
 <file path=word/numbering.xml><?xml version="1.0" encoding="utf-8"?>
 <w:numbering xmlns:wpc="http://schemas.microsoft.com/office/word/2010/wordprocessingCanvas" xmlns:cx="http://schemas.microsoft.com/office/drawing/2014/chartex" xmlns:cx1="http://schemas.microsoft.com/office/drawing/2015/9/8/chartex" xmlns:cx2="http://schemas.microsoft.com/office/drawing/2015/10/21/chartex" xmlns:cx3="http://schemas.microsoft.com/office/drawing/2016/5/9/chartex" xmlns:cx4="http://schemas.microsoft.com/office/drawing/2016/5/10/chartex" xmlns:cx5="http://schemas.microsoft.com/office/drawing/2016/5/11/chartex" xmlns:cx6="http://schemas.microsoft.com/office/drawing/2016/5/12/chartex" xmlns:cx7="http://schemas.microsoft.com/office/drawing/2016/5/13/chartex" xmlns:cx8="http://schemas.microsoft.com/office/drawing/2016/5/14/chartex" xmlns:mc="http://schemas.openxmlformats.org/markup-compatibility/2006" xmlns:aink="http://schemas.microsoft.com/office/drawing/2016/ink" xmlns:am3d="http://schemas.microsoft.com/office/drawing/2017/model3d" xmlns:o="urn:schemas-microsoft-com:office:office" xmlns:r="http://schemas.openxmlformats.org/officeDocument/2006/relationships" xmlns:m="http://schemas.openxmlformats.org/officeDocument/2006/math" xmlns:v="urn:schemas-microsoft-com:vml" xmlns:wp14="http://schemas.microsoft.com/office/word/2010/wordprocessingDrawing" xmlns:wp="http://schemas.openxmlformats.org/drawingml/2006/wordprocessingDrawing" xmlns:w10="urn:schemas-microsoft-com:office:word" xmlns:w="http://schemas.openxmlformats.org/wordprocessingml/2006/main" xmlns:w14="http://schemas.microsoft.com/office/word/2010/wordml" xmlns:w15="http://schemas.microsoft.com/office/word/2012/wordml" xmlns:w16cex="http://schemas.microsoft.com/office/word/2018/wordml/cex" xmlns:w16cid="http://schemas.microsoft.com/office/word/2016/wordml/cid" xmlns:w16="http://schemas.microsoft.com/office/word/2018/wordml" xmlns:w16sdtdh="http://schemas.microsoft.com/office/word/2020/wordml/sdtdatahash" xmlns:w16se="http://schemas.microsoft.com/office/word/2015/wordml/symex" xmlns:wpg="http://schemas.microsoft.com/office/word/2010/wordprocessingGroup" xmlns:wpi="http://schemas.microsoft.com/office/word/2010/wordprocessingInk" xmlns:wne="http://schemas.microsoft.com/office/word/2006/wordml" xmlns:wps="http://schemas.microsoft.com/office/word/2010/wordprocessingShape" mc:Ignorable="w14 w15 w16se w16cid w16 w16cex w16sdtdh wp14">
   <w:abstractNum w:abstractNumId="0" w15:restartNumberingAfterBreak="0">
+    <w:nsid w:val="03B201ED"/>
+    <w:multiLevelType w:val="hybridMultilevel"/>
+    <w:tmpl w:val="0818E55E"/>
+    <w:lvl w:ilvl="0" w:tplc="04090003">
+      <w:start w:val="1"/>
+      <w:numFmt w:val="bullet"/>
+      <w:lvlText w:val="o"/>
+      <w:lvlJc w:val="left"/>
+      <w:pPr>
+        <w:ind w:left="1077" w:hanging="360"/>
+      </w:pPr>
+      <w:rPr>
+        <w:rFonts w:ascii="Courier New" w:hAnsi="Courier New" w:cs="Courier New" w:hint="default"/>
+      </w:rPr>
+    </w:lvl>
+    <w:lvl w:ilvl="1" w:tplc="04090003" w:tentative="1">
+      <w:start w:val="1"/>
+      <w:numFmt w:val="bullet"/>
+      <w:lvlText w:val="o"/>
+      <w:lvlJc w:val="left"/>
+      <w:pPr>
+        <w:ind w:left="1797" w:hanging="360"/>
+      </w:pPr>
+      <w:rPr>
+        <w:rFonts w:ascii="Courier New" w:hAnsi="Courier New" w:cs="Courier New" w:hint="default"/>
+      </w:rPr>
+    </w:lvl>
+    <w:lvl w:ilvl="2" w:tplc="04090005" w:tentative="1">
+      <w:start w:val="1"/>
+      <w:numFmt w:val="bullet"/>
+      <w:lvlText w:val=""/>
+      <w:lvlJc w:val="left"/>
+      <w:pPr>
+        <w:ind w:left="2517" w:hanging="360"/>
+      </w:pPr>
+      <w:rPr>
+        <w:rFonts w:ascii="Wingdings" w:hAnsi="Wingdings" w:hint="default"/>
+      </w:rPr>
+    </w:lvl>
+    <w:lvl w:ilvl="3" w:tplc="04090001" w:tentative="1">
+      <w:start w:val="1"/>
+      <w:numFmt w:val="bullet"/>
+      <w:lvlText w:val=""/>
+      <w:lvlJc w:val="left"/>
+      <w:pPr>
+        <w:ind w:left="3237" w:hanging="360"/>
+      </w:pPr>
+      <w:rPr>
+        <w:rFonts w:ascii="Symbol" w:hAnsi="Symbol" w:hint="default"/>
+      </w:rPr>
+    </w:lvl>
+    <w:lvl w:ilvl="4" w:tplc="04090003" w:tentative="1">
+      <w:start w:val="1"/>
+      <w:numFmt w:val="bullet"/>
+      <w:lvlText w:val="o"/>
+      <w:lvlJc w:val="left"/>
+      <w:pPr>
+        <w:ind w:left="3957" w:hanging="360"/>
+      </w:pPr>
+      <w:rPr>
+        <w:rFonts w:ascii="Courier New" w:hAnsi="Courier New" w:cs="Courier New" w:hint="default"/>
+      </w:rPr>
+    </w:lvl>
+    <w:lvl w:ilvl="5" w:tplc="04090005" w:tentative="1">
+      <w:start w:val="1"/>
+      <w:numFmt w:val="bullet"/>
+      <w:lvlText w:val=""/>
+      <w:lvlJc w:val="left"/>
+      <w:pPr>
+        <w:ind w:left="4677" w:hanging="360"/>
+      </w:pPr>
+      <w:rPr>
+        <w:rFonts w:ascii="Wingdings" w:hAnsi="Wingdings" w:hint="default"/>
+      </w:rPr>
+    </w:lvl>
+    <w:lvl w:ilvl="6" w:tplc="04090001" w:tentative="1">
+      <w:start w:val="1"/>
+      <w:numFmt w:val="bullet"/>
+      <w:lvlText w:val=""/>
+      <w:lvlJc w:val="left"/>
+      <w:pPr>
+        <w:ind w:left="5397" w:hanging="360"/>
+      </w:pPr>
+      <w:rPr>
+        <w:rFonts w:ascii="Symbol" w:hAnsi="Symbol" w:hint="default"/>
+      </w:rPr>
+    </w:lvl>
+    <w:lvl w:ilvl="7" w:tplc="04090003" w:tentative="1">
+      <w:start w:val="1"/>
+      <w:numFmt w:val="bullet"/>
+      <w:lvlText w:val="o"/>
+      <w:lvlJc w:val="left"/>
+      <w:pPr>
+        <w:ind w:left="6117" w:hanging="360"/>
+      </w:pPr>
+      <w:rPr>
+        <w:rFonts w:ascii="Courier New" w:hAnsi="Courier New" w:cs="Courier New" w:hint="default"/>
+      </w:rPr>
+    </w:lvl>
+    <w:lvl w:ilvl="8" w:tplc="04090005" w:tentative="1">
+      <w:start w:val="1"/>
+      <w:numFmt w:val="bullet"/>
+      <w:lvlText w:val=""/>
+      <w:lvlJc w:val="left"/>
+      <w:pPr>
+        <w:ind w:left="6837" w:hanging="360"/>
+      </w:pPr>
+      <w:rPr>
+        <w:rFonts w:ascii="Wingdings" w:hAnsi="Wingdings" w:hint="default"/>
+      </w:rPr>
+    </w:lvl>
+  </w:abstractNum>
+  <w:abstractNum w:abstractNumId="1" w15:restartNumberingAfterBreak="0">
     <w:nsid w:val="1B1A6BBF"/>
     <w:multiLevelType w:val="hybridMultilevel"/>
     <w:tmpl w:val="93243F7C"/>
@@ -7817,7 +8699,7 @@
       </w:pPr>
     </w:lvl>
   </w:abstractNum>
-  <w:abstractNum w:abstractNumId="1" w15:restartNumberingAfterBreak="0">
+  <w:abstractNum w:abstractNumId="2" w15:restartNumberingAfterBreak="0">
     <w:nsid w:val="28F73AED"/>
     <w:multiLevelType w:val="hybridMultilevel"/>
     <w:tmpl w:val="C936B4B4"/>
@@ -7930,7 +8812,7 @@
       </w:rPr>
     </w:lvl>
   </w:abstractNum>
-  <w:abstractNum w:abstractNumId="2" w15:restartNumberingAfterBreak="0">
+  <w:abstractNum w:abstractNumId="3" w15:restartNumberingAfterBreak="0">
     <w:nsid w:val="3A230FF3"/>
     <w:multiLevelType w:val="hybridMultilevel"/>
     <w:tmpl w:val="FA46DBF8"/>
@@ -8043,7 +8925,7 @@
       </w:rPr>
     </w:lvl>
   </w:abstractNum>
-  <w:abstractNum w:abstractNumId="3" w15:restartNumberingAfterBreak="0">
+  <w:abstractNum w:abstractNumId="4" w15:restartNumberingAfterBreak="0">
     <w:nsid w:val="46E61CE0"/>
     <w:multiLevelType w:val="hybridMultilevel"/>
     <w:tmpl w:val="BC0E172E"/>
@@ -8155,7 +9037,7 @@
       </w:rPr>
     </w:lvl>
   </w:abstractNum>
-  <w:abstractNum w:abstractNumId="4" w15:restartNumberingAfterBreak="0">
+  <w:abstractNum w:abstractNumId="5" w15:restartNumberingAfterBreak="0">
     <w:nsid w:val="6F4E4957"/>
     <w:multiLevelType w:val="hybridMultilevel"/>
     <w:tmpl w:val="C30AD566"/>
@@ -8268,7 +9150,119 @@
       </w:rPr>
     </w:lvl>
   </w:abstractNum>
-  <w:abstractNum w:abstractNumId="5" w15:restartNumberingAfterBreak="0">
+  <w:abstractNum w:abstractNumId="6" w15:restartNumberingAfterBreak="0">
+    <w:nsid w:val="72962E37"/>
+    <w:multiLevelType w:val="hybridMultilevel"/>
+    <w:tmpl w:val="985C66F6"/>
+    <w:lvl w:ilvl="0" w:tplc="1988D798">
+      <w:numFmt w:val="bullet"/>
+      <w:lvlText w:val="-"/>
+      <w:lvlJc w:val="left"/>
+      <w:pPr>
+        <w:ind w:left="717" w:hanging="360"/>
+      </w:pPr>
+      <w:rPr>
+        <w:rFonts w:ascii="Arial" w:eastAsiaTheme="minorHAnsi" w:hAnsi="Arial" w:cs="Arial" w:hint="default"/>
+      </w:rPr>
+    </w:lvl>
+    <w:lvl w:ilvl="1" w:tplc="04090003" w:tentative="1">
+      <w:start w:val="1"/>
+      <w:numFmt w:val="bullet"/>
+      <w:lvlText w:val="o"/>
+      <w:lvlJc w:val="left"/>
+      <w:pPr>
+        <w:ind w:left="1437" w:hanging="360"/>
+      </w:pPr>
+      <w:rPr>
+        <w:rFonts w:ascii="Courier New" w:hAnsi="Courier New" w:cs="Courier New" w:hint="default"/>
+      </w:rPr>
+    </w:lvl>
+    <w:lvl w:ilvl="2" w:tplc="04090005" w:tentative="1">
+      <w:start w:val="1"/>
+      <w:numFmt w:val="bullet"/>
+      <w:lvlText w:val=""/>
+      <w:lvlJc w:val="left"/>
+      <w:pPr>
+        <w:ind w:left="2157" w:hanging="360"/>
+      </w:pPr>
+      <w:rPr>
+        <w:rFonts w:ascii="Wingdings" w:hAnsi="Wingdings" w:hint="default"/>
+      </w:rPr>
+    </w:lvl>
+    <w:lvl w:ilvl="3" w:tplc="04090001" w:tentative="1">
+      <w:start w:val="1"/>
+      <w:numFmt w:val="bullet"/>
+      <w:lvlText w:val=""/>
+      <w:lvlJc w:val="left"/>
+      <w:pPr>
+        <w:ind w:left="2877" w:hanging="360"/>
+      </w:pPr>
+      <w:rPr>
+        <w:rFonts w:ascii="Symbol" w:hAnsi="Symbol" w:hint="default"/>
+      </w:rPr>
+    </w:lvl>
+    <w:lvl w:ilvl="4" w:tplc="04090003" w:tentative="1">
+      <w:start w:val="1"/>
+      <w:numFmt w:val="bullet"/>
+      <w:lvlText w:val="o"/>
+      <w:lvlJc w:val="left"/>
+      <w:pPr>
+        <w:ind w:left="3597" w:hanging="360"/>
+      </w:pPr>
+      <w:rPr>
+        <w:rFonts w:ascii="Courier New" w:hAnsi="Courier New" w:cs="Courier New" w:hint="default"/>
+      </w:rPr>
+    </w:lvl>
+    <w:lvl w:ilvl="5" w:tplc="04090005" w:tentative="1">
+      <w:start w:val="1"/>
+      <w:numFmt w:val="bullet"/>
+      <w:lvlText w:val=""/>
+      <w:lvlJc w:val="left"/>
+      <w:pPr>
+        <w:ind w:left="4317" w:hanging="360"/>
+      </w:pPr>
+      <w:rPr>
+        <w:rFonts w:ascii="Wingdings" w:hAnsi="Wingdings" w:hint="default"/>
+      </w:rPr>
+    </w:lvl>
+    <w:lvl w:ilvl="6" w:tplc="04090001" w:tentative="1">
+      <w:start w:val="1"/>
+      <w:numFmt w:val="bullet"/>
+      <w:lvlText w:val=""/>
+      <w:lvlJc w:val="left"/>
+      <w:pPr>
+        <w:ind w:left="5037" w:hanging="360"/>
+      </w:pPr>
+      <w:rPr>
+        <w:rFonts w:ascii="Symbol" w:hAnsi="Symbol" w:hint="default"/>
+      </w:rPr>
+    </w:lvl>
+    <w:lvl w:ilvl="7" w:tplc="04090003" w:tentative="1">
+      <w:start w:val="1"/>
+      <w:numFmt w:val="bullet"/>
+      <w:lvlText w:val="o"/>
+      <w:lvlJc w:val="left"/>
+      <w:pPr>
+        <w:ind w:left="5757" w:hanging="360"/>
+      </w:pPr>
+      <w:rPr>
+        <w:rFonts w:ascii="Courier New" w:hAnsi="Courier New" w:cs="Courier New" w:hint="default"/>
+      </w:rPr>
+    </w:lvl>
+    <w:lvl w:ilvl="8" w:tplc="04090005" w:tentative="1">
+      <w:start w:val="1"/>
+      <w:numFmt w:val="bullet"/>
+      <w:lvlText w:val=""/>
+      <w:lvlJc w:val="left"/>
+      <w:pPr>
+        <w:ind w:left="6477" w:hanging="360"/>
+      </w:pPr>
+      <w:rPr>
+        <w:rFonts w:ascii="Wingdings" w:hAnsi="Wingdings" w:hint="default"/>
+      </w:rPr>
+    </w:lvl>
+  </w:abstractNum>
+  <w:abstractNum w:abstractNumId="7" w15:restartNumberingAfterBreak="0">
     <w:nsid w:val="755A5D74"/>
     <w:multiLevelType w:val="hybridMultilevel"/>
     <w:tmpl w:val="4580A368"/>
@@ -8381,21 +9375,27 @@
     </w:lvl>
   </w:abstractNum>
   <w:num w:numId="1">
+    <w:abstractNumId w:val="7"/>
+  </w:num>
+  <w:num w:numId="2">
+    <w:abstractNumId w:val="4"/>
+  </w:num>
+  <w:num w:numId="3">
     <w:abstractNumId w:val="5"/>
   </w:num>
-  <w:num w:numId="2">
+  <w:num w:numId="4">
     <w:abstractNumId w:val="3"/>
   </w:num>
-  <w:num w:numId="3">
-    <w:abstractNumId w:val="4"/>
-  </w:num>
-  <w:num w:numId="4">
+  <w:num w:numId="5">
     <w:abstractNumId w:val="2"/>
   </w:num>
-  <w:num w:numId="5">
+  <w:num w:numId="6">
     <w:abstractNumId w:val="1"/>
   </w:num>
-  <w:num w:numId="6">
+  <w:num w:numId="7">
+    <w:abstractNumId w:val="6"/>
+  </w:num>
+  <w:num w:numId="8">
     <w:abstractNumId w:val="0"/>
   </w:num>
 </w:numbering>
@@ -8526,6 +9526,7 @@
     <w:lsdException w:name="HTML Sample" w:semiHidden="1" w:unhideWhenUsed="1"/>
     <w:lsdException w:name="HTML Typewriter" w:semiHidden="1" w:unhideWhenUsed="1"/>
     <w:lsdException w:name="HTML Variable" w:semiHidden="1" w:unhideWhenUsed="1"/>
+    <w:lsdException w:name="Normal Table" w:semiHidden="1" w:unhideWhenUsed="1"/>
     <w:lsdException w:name="annotation subject" w:semiHidden="1" w:unhideWhenUsed="1"/>
     <w:lsdException w:name="No List" w:semiHidden="1" w:unhideWhenUsed="1"/>
     <w:lsdException w:name="Outline List 1" w:semiHidden="1" w:unhideWhenUsed="1"/>
@@ -8568,8 +9569,11 @@
     <w:lsdException w:name="Table Contemporary" w:semiHidden="1" w:unhideWhenUsed="1"/>
     <w:lsdException w:name="Table Elegant" w:semiHidden="1" w:unhideWhenUsed="1"/>
     <w:lsdException w:name="Table Professional" w:semiHidden="1" w:unhideWhenUsed="1"/>
+    <w:lsdException w:name="Table Subtle 1" w:semiHidden="1" w:unhideWhenUsed="1"/>
     <w:lsdException w:name="Table Subtle 2" w:semiHidden="1" w:unhideWhenUsed="1"/>
     <w:lsdException w:name="Table Web 1" w:semiHidden="1" w:unhideWhenUsed="1"/>
+    <w:lsdException w:name="Table Web 2" w:semiHidden="1" w:unhideWhenUsed="1"/>
+    <w:lsdException w:name="Table Web 3" w:semiHidden="1" w:unhideWhenUsed="1"/>
     <w:lsdException w:name="Balloon Text" w:semiHidden="1" w:unhideWhenUsed="1"/>
     <w:lsdException w:name="Table Grid" w:uiPriority="39"/>
     <w:lsdException w:name="Table Theme" w:semiHidden="1" w:unhideWhenUsed="1"/>
@@ -8866,6 +9870,7 @@
   <w:style w:type="character" w:default="1" w:styleId="a0">
     <w:name w:val="Default Paragraph Font"/>
     <w:uiPriority w:val="1"/>
+    <w:semiHidden/>
     <w:unhideWhenUsed/>
   </w:style>
   <w:style w:type="table" w:default="1" w:styleId="a1">

--- a/Labs/Lab1/תדריך מעבדה.docx
+++ b/Labs/Lab1/תדריך מעבדה.docx
@@ -5,7 +5,6 @@
     <w:p>
       <w:pPr>
         <w:rPr>
-          <w:rFonts w:hint="cs"/>
           <w:rtl/>
         </w:rPr>
       </w:pPr>
@@ -710,7 +709,7 @@
       <w:sdtContent>
         <w:p>
           <w:pPr>
-            <w:pStyle w:val="a9"/>
+            <w:pStyle w:val="TOCHeading"/>
             <w:bidi/>
             <w:rPr>
               <w:lang w:bidi="he-IL"/>
@@ -1323,7 +1322,7 @@
     </w:p>
     <w:p>
       <w:pPr>
-        <w:pStyle w:val="1"/>
+        <w:pStyle w:val="Heading1"/>
         <w:rPr>
           <w:rtl/>
         </w:rPr>
@@ -1562,7 +1561,7 @@
     </w:p>
     <w:p>
       <w:pPr>
-        <w:pStyle w:val="a8"/>
+        <w:pStyle w:val="Caption"/>
         <w:jc w:val="center"/>
         <w:rPr>
           <w:rFonts w:ascii="David" w:hAnsi="David" w:cs="David"/>
@@ -1739,7 +1738,7 @@
     </w:p>
     <w:p>
       <w:pPr>
-        <w:pStyle w:val="a8"/>
+        <w:pStyle w:val="Caption"/>
         <w:jc w:val="center"/>
       </w:pPr>
       <w:r>
@@ -2013,7 +2012,7 @@
                         <w:txbxContent>
                           <w:p>
                             <w:pPr>
-                              <w:pStyle w:val="a8"/>
+                              <w:pStyle w:val="Caption"/>
                               <w:rPr>
                                 <w:rFonts w:ascii="David" w:hAnsi="David" w:cs="David"/>
                               </w:rPr>
@@ -2113,7 +2112,7 @@
                   <w:txbxContent>
                     <w:p>
                       <w:pPr>
-                        <w:pStyle w:val="a8"/>
+                        <w:pStyle w:val="Caption"/>
                         <w:rPr>
                           <w:rFonts w:ascii="David" w:hAnsi="David" w:cs="David"/>
                         </w:rPr>
@@ -2238,7 +2237,7 @@
     </w:p>
     <w:p>
       <w:pPr>
-        <w:pStyle w:val="a7"/>
+        <w:pStyle w:val="ListParagraph"/>
         <w:numPr>
           <w:ilvl w:val="0"/>
           <w:numId w:val="2"/>
@@ -2312,7 +2311,7 @@
     </w:p>
     <w:p>
       <w:pPr>
-        <w:pStyle w:val="a8"/>
+        <w:pStyle w:val="Caption"/>
         <w:jc w:val="center"/>
         <w:rPr>
           <w:rFonts w:ascii="David" w:hAnsi="David" w:cs="David"/>
@@ -2408,7 +2407,7 @@
     </w:p>
     <w:p>
       <w:pPr>
-        <w:pStyle w:val="a7"/>
+        <w:pStyle w:val="ListParagraph"/>
         <w:numPr>
           <w:ilvl w:val="0"/>
           <w:numId w:val="2"/>
@@ -2428,7 +2427,7 @@
     </w:p>
     <w:p>
       <w:pPr>
-        <w:pStyle w:val="a7"/>
+        <w:pStyle w:val="ListParagraph"/>
         <w:ind w:left="717"/>
         <w:rPr>
           <w:rFonts w:ascii="David" w:hAnsi="David" w:cs="David"/>
@@ -2487,7 +2486,7 @@
     </w:p>
     <w:p>
       <w:pPr>
-        <w:pStyle w:val="a8"/>
+        <w:pStyle w:val="Caption"/>
         <w:jc w:val="center"/>
         <w:rPr>
           <w:rFonts w:ascii="David" w:hAnsi="David" w:cs="David"/>
@@ -2577,12 +2576,14 @@
       <w:pPr>
         <w:rPr>
           <w:rFonts w:ascii="David" w:hAnsi="David" w:cs="David"/>
+          <w:color w:val="FF0000"/>
           <w:rtl/>
         </w:rPr>
       </w:pPr>
       <w:r>
         <w:rPr>
           <w:rFonts w:ascii="David" w:hAnsi="David" w:cs="David" w:hint="cs"/>
+          <w:color w:val="FF0000"/>
           <w:rtl/>
         </w:rPr>
         <w:t xml:space="preserve">על מנת שתהיה תקשורת בין הרובוט </w:t>
@@ -2590,6 +2591,7 @@
       <w:r>
         <w:rPr>
           <w:rFonts w:ascii="David" w:hAnsi="David" w:cs="David" w:hint="cs"/>
+          <w:color w:val="FF0000"/>
           <w:rtl/>
         </w:rPr>
         <w:t>לבין המחשב נצטרך להגדיר את ה</w:t>
@@ -2597,12 +2599,14 @@
       <w:r>
         <w:rPr>
           <w:rFonts w:ascii="David" w:hAnsi="David" w:cs="David" w:hint="cs"/>
+          <w:color w:val="FF0000"/>
         </w:rPr>
         <w:t>IP</w:t>
       </w:r>
       <w:r>
         <w:rPr>
           <w:rFonts w:ascii="David" w:hAnsi="David" w:cs="David" w:hint="cs"/>
+          <w:color w:val="FF0000"/>
           <w:rtl/>
         </w:rPr>
         <w:t xml:space="preserve"> במחשב על ידי ביצוע הפעולות הבאות:</w:t>
@@ -2610,18 +2614,20 @@
     </w:p>
     <w:p>
       <w:pPr>
-        <w:pStyle w:val="a7"/>
+        <w:pStyle w:val="ListParagraph"/>
         <w:numPr>
           <w:ilvl w:val="0"/>
           <w:numId w:val="1"/>
         </w:numPr>
         <w:rPr>
           <w:rFonts w:ascii="David" w:hAnsi="David" w:cs="David"/>
+          <w:color w:val="FF0000"/>
         </w:rPr>
       </w:pPr>
       <w:r>
         <w:rPr>
           <w:rFonts w:ascii="David" w:hAnsi="David" w:cs="David" w:hint="cs"/>
+          <w:color w:val="FF0000"/>
           <w:rtl/>
         </w:rPr>
         <w:t>פתח</w:t>
@@ -2629,6 +2635,7 @@
       <w:r>
         <w:rPr>
           <w:rFonts w:ascii="David" w:hAnsi="David" w:cs="David" w:hint="cs"/>
+          <w:color w:val="FF0000"/>
           <w:rtl/>
         </w:rPr>
         <w:t xml:space="preserve">ו את </w:t>
@@ -2638,6 +2645,7 @@
           <w:rFonts w:ascii="David" w:hAnsi="David" w:cs="David" w:hint="cs"/>
           <w:b/>
           <w:bCs/>
+          <w:color w:val="FF0000"/>
         </w:rPr>
         <w:t>C</w:t>
       </w:r>
@@ -2646,24 +2654,27 @@
           <w:rFonts w:ascii="David" w:hAnsi="David" w:cs="David"/>
           <w:b/>
           <w:bCs/>
+          <w:color w:val="FF0000"/>
         </w:rPr>
         <w:t>ontrol Panel – Network and Sharing Center</w:t>
       </w:r>
     </w:p>
     <w:p>
       <w:pPr>
-        <w:pStyle w:val="a7"/>
+        <w:pStyle w:val="ListParagraph"/>
         <w:numPr>
           <w:ilvl w:val="0"/>
           <w:numId w:val="1"/>
         </w:numPr>
         <w:rPr>
           <w:rFonts w:ascii="David" w:hAnsi="David" w:cs="David"/>
+          <w:color w:val="FF0000"/>
         </w:rPr>
       </w:pPr>
       <w:r>
         <w:rPr>
           <w:rFonts w:ascii="David" w:hAnsi="David" w:cs="David" w:hint="cs"/>
+          <w:color w:val="FF0000"/>
           <w:rtl/>
         </w:rPr>
         <w:t xml:space="preserve">בחרו </w:t>
@@ -2673,24 +2684,27 @@
           <w:rFonts w:ascii="David" w:hAnsi="David" w:cs="David"/>
           <w:b/>
           <w:bCs/>
+          <w:color w:val="FF0000"/>
         </w:rPr>
         <w:t>Change adapter settings</w:t>
       </w:r>
     </w:p>
     <w:p>
       <w:pPr>
-        <w:pStyle w:val="a7"/>
+        <w:pStyle w:val="ListParagraph"/>
         <w:numPr>
           <w:ilvl w:val="0"/>
           <w:numId w:val="1"/>
         </w:numPr>
         <w:rPr>
           <w:rFonts w:ascii="David" w:hAnsi="David" w:cs="David"/>
+          <w:color w:val="FF0000"/>
         </w:rPr>
       </w:pPr>
       <w:r>
         <w:rPr>
           <w:rFonts w:ascii="David" w:hAnsi="David" w:cs="David" w:hint="cs"/>
+          <w:color w:val="FF0000"/>
           <w:rtl/>
         </w:rPr>
         <w:t xml:space="preserve">פתחו </w:t>
@@ -2698,6 +2712,7 @@
       <w:r>
         <w:rPr>
           <w:rFonts w:ascii="David" w:hAnsi="David" w:cs="David" w:hint="cs"/>
+          <w:color w:val="FF0000"/>
           <w:rtl/>
         </w:rPr>
         <w:t>את החיבור הרלוונטי (</w:t>
@@ -2707,6 +2722,7 @@
           <w:rFonts w:ascii="David" w:hAnsi="David" w:cs="David" w:hint="cs"/>
           <w:b/>
           <w:bCs/>
+          <w:color w:val="FF0000"/>
           <w:rtl/>
         </w:rPr>
         <w:t>Local Area Connection</w:t>
@@ -2714,6 +2730,7 @@
       <w:r>
         <w:rPr>
           <w:rFonts w:ascii="David" w:hAnsi="David" w:cs="David" w:hint="cs"/>
+          <w:color w:val="FF0000"/>
           <w:rtl/>
         </w:rPr>
         <w:t>)</w:t>
@@ -2721,6 +2738,7 @@
       <w:r>
         <w:rPr>
           <w:rFonts w:ascii="David" w:hAnsi="David" w:cs="David" w:hint="cs"/>
+          <w:color w:val="FF0000"/>
           <w:rtl/>
         </w:rPr>
         <w:t xml:space="preserve"> ובחרו </w:t>
@@ -2730,24 +2748,27 @@
           <w:rFonts w:ascii="David" w:hAnsi="David" w:cs="David"/>
           <w:b/>
           <w:bCs/>
+          <w:color w:val="FF0000"/>
         </w:rPr>
         <w:t>Properties</w:t>
       </w:r>
     </w:p>
     <w:p>
       <w:pPr>
-        <w:pStyle w:val="a7"/>
+        <w:pStyle w:val="ListParagraph"/>
         <w:numPr>
           <w:ilvl w:val="0"/>
           <w:numId w:val="1"/>
         </w:numPr>
         <w:rPr>
           <w:rFonts w:ascii="David" w:hAnsi="David" w:cs="David"/>
+          <w:color w:val="FF0000"/>
         </w:rPr>
       </w:pPr>
       <w:r>
         <w:rPr>
           <w:rFonts w:ascii="David" w:hAnsi="David" w:cs="David" w:hint="cs"/>
+          <w:color w:val="FF0000"/>
           <w:rtl/>
         </w:rPr>
         <w:t xml:space="preserve">בחרו </w:t>
@@ -2757,6 +2778,7 @@
           <w:rFonts w:ascii="David" w:hAnsi="David" w:cs="David" w:hint="cs"/>
           <w:b/>
           <w:bCs/>
+          <w:color w:val="FF0000"/>
           <w:rtl/>
         </w:rPr>
         <w:t>Internet Protocol Version 4(TCP/IPv4)</w:t>
@@ -2764,36 +2786,38 @@
       <w:r>
         <w:rPr>
           <w:rFonts w:ascii="David" w:hAnsi="David" w:cs="David" w:hint="cs"/>
+          <w:color w:val="FF0000"/>
           <w:rtl/>
         </w:rPr>
         <w:t xml:space="preserve">  ולחצו על  </w:t>
       </w:r>
-      <w:proofErr w:type="spellStart"/>
       <w:r>
         <w:rPr>
           <w:rFonts w:ascii="David" w:hAnsi="David" w:cs="David" w:hint="cs"/>
           <w:b/>
           <w:bCs/>
+          <w:color w:val="FF0000"/>
           <w:rtl/>
         </w:rPr>
         <w:t>Properties</w:t>
       </w:r>
-      <w:proofErr w:type="spellEnd"/>
-    </w:p>
-    <w:p>
-      <w:pPr>
-        <w:pStyle w:val="a7"/>
+    </w:p>
+    <w:p>
+      <w:pPr>
+        <w:pStyle w:val="ListParagraph"/>
         <w:numPr>
           <w:ilvl w:val="0"/>
           <w:numId w:val="1"/>
         </w:numPr>
         <w:rPr>
           <w:rFonts w:ascii="David" w:hAnsi="David" w:cs="David"/>
+          <w:color w:val="FF0000"/>
         </w:rPr>
       </w:pPr>
       <w:r>
         <w:rPr>
           <w:rFonts w:ascii="David" w:hAnsi="David" w:cs="David" w:hint="cs"/>
+          <w:color w:val="FF0000"/>
           <w:rtl/>
         </w:rPr>
         <w:t xml:space="preserve">בחרו </w:t>
@@ -2803,6 +2827,7 @@
           <w:rFonts w:ascii="David" w:hAnsi="David" w:cs="David"/>
           <w:b/>
           <w:bCs/>
+          <w:color w:val="FF0000"/>
         </w:rPr>
         <w:t>Use the following IP address</w:t>
       </w:r>
@@ -2811,6 +2836,7 @@
           <w:rFonts w:ascii="David" w:hAnsi="David" w:cs="David" w:hint="cs"/>
           <w:b/>
           <w:bCs/>
+          <w:color w:val="FF0000"/>
           <w:rtl/>
         </w:rPr>
         <w:t xml:space="preserve"> </w:t>
@@ -2818,6 +2844,7 @@
       <w:r>
         <w:rPr>
           <w:rFonts w:ascii="David" w:hAnsi="David" w:cs="David" w:hint="cs"/>
+          <w:color w:val="FF0000"/>
           <w:rtl/>
         </w:rPr>
         <w:t xml:space="preserve">והקלידו </w:t>
@@ -2827,6 +2854,7 @@
           <w:rFonts w:ascii="David" w:hAnsi="David" w:cs="David" w:hint="cs"/>
           <w:b/>
           <w:bCs/>
+          <w:color w:val="FF0000"/>
           <w:rtl/>
         </w:rPr>
         <w:t xml:space="preserve">192.168.1.11 </w:t>
@@ -2834,6 +2862,7 @@
       <w:r>
         <w:rPr>
           <w:rFonts w:ascii="David" w:hAnsi="David" w:cs="David" w:hint="cs"/>
+          <w:color w:val="FF0000"/>
           <w:rtl/>
         </w:rPr>
         <w:t xml:space="preserve">עבור ה </w:t>
@@ -2841,12 +2870,14 @@
       <w:r>
         <w:rPr>
           <w:rFonts w:ascii="David" w:hAnsi="David" w:cs="David"/>
+          <w:color w:val="FF0000"/>
         </w:rPr>
         <w:t>IP Address</w:t>
       </w:r>
       <w:r>
         <w:rPr>
           <w:rFonts w:ascii="David" w:hAnsi="David" w:cs="David" w:hint="cs"/>
+          <w:color w:val="FF0000"/>
           <w:rtl/>
         </w:rPr>
         <w:t xml:space="preserve"> ו </w:t>
@@ -2856,6 +2887,7 @@
           <w:rFonts w:ascii="David" w:hAnsi="David" w:cs="David" w:hint="cs"/>
           <w:b/>
           <w:bCs/>
+          <w:color w:val="FF0000"/>
           <w:rtl/>
         </w:rPr>
         <w:t>255.255.255</w:t>
@@ -2863,6 +2895,7 @@
       <w:r>
         <w:rPr>
           <w:rFonts w:ascii="David" w:hAnsi="David" w:cs="David" w:hint="cs"/>
+          <w:color w:val="FF0000"/>
           <w:rtl/>
         </w:rPr>
         <w:t>.</w:t>
@@ -2872,6 +2905,7 @@
           <w:rFonts w:ascii="David" w:hAnsi="David" w:cs="David" w:hint="cs"/>
           <w:b/>
           <w:bCs/>
+          <w:color w:val="FF0000"/>
           <w:rtl/>
         </w:rPr>
         <w:t>0</w:t>
@@ -2879,6 +2913,7 @@
       <w:r>
         <w:rPr>
           <w:rFonts w:ascii="David" w:hAnsi="David" w:cs="David" w:hint="cs"/>
+          <w:color w:val="FF0000"/>
           <w:rtl/>
         </w:rPr>
         <w:t xml:space="preserve"> עבור </w:t>
@@ -2886,12 +2921,14 @@
       <w:r>
         <w:rPr>
           <w:rFonts w:ascii="David" w:hAnsi="David" w:cs="David"/>
+          <w:color w:val="FF0000"/>
         </w:rPr>
         <w:t>subnet mask</w:t>
       </w:r>
       <w:r>
         <w:rPr>
           <w:rFonts w:ascii="David" w:hAnsi="David" w:cs="David" w:hint="cs"/>
+          <w:color w:val="FF0000"/>
           <w:rtl/>
         </w:rPr>
         <w:t>.</w:t>
@@ -2899,18 +2936,20 @@
     </w:p>
     <w:p>
       <w:pPr>
-        <w:pStyle w:val="a7"/>
+        <w:pStyle w:val="ListParagraph"/>
         <w:numPr>
           <w:ilvl w:val="0"/>
           <w:numId w:val="1"/>
         </w:numPr>
         <w:rPr>
           <w:rFonts w:ascii="David" w:hAnsi="David" w:cs="David"/>
+          <w:color w:val="FF0000"/>
         </w:rPr>
       </w:pPr>
       <w:r>
         <w:rPr>
           <w:rFonts w:ascii="David" w:hAnsi="David" w:cs="David" w:hint="cs"/>
+          <w:color w:val="FF0000"/>
           <w:rtl/>
         </w:rPr>
         <w:t xml:space="preserve">לחצו </w:t>
@@ -2920,6 +2959,7 @@
           <w:rFonts w:ascii="David" w:hAnsi="David" w:cs="David" w:hint="cs"/>
           <w:b/>
           <w:bCs/>
+          <w:color w:val="FF0000"/>
         </w:rPr>
         <w:t>OK</w:t>
       </w:r>
@@ -3084,7 +3124,7 @@
     </w:p>
     <w:p>
       <w:pPr>
-        <w:pStyle w:val="1"/>
+        <w:pStyle w:val="Heading1"/>
         <w:rPr>
           <w:rtl/>
         </w:rPr>
@@ -3109,7 +3149,7 @@
     </w:p>
     <w:p>
       <w:pPr>
-        <w:pStyle w:val="3"/>
+        <w:pStyle w:val="Heading3"/>
         <w:numPr>
           <w:ilvl w:val="0"/>
           <w:numId w:val="5"/>
@@ -3118,7 +3158,7 @@
       <w:bookmarkStart w:id="4" w:name="_Toc70244136"/>
       <w:r>
         <w:rPr>
-          <w:rStyle w:val="20"/>
+          <w:rStyle w:val="Heading2Char"/>
           <w:rFonts w:hint="cs"/>
           <w:color w:val="1F3763" w:themeColor="accent1" w:themeShade="7F"/>
           <w:sz w:val="24"/>
@@ -3129,7 +3169,7 @@
       </w:r>
       <w:r>
         <w:rPr>
-          <w:rStyle w:val="20"/>
+          <w:rStyle w:val="Heading2Char"/>
           <w:rFonts w:hint="cs"/>
           <w:color w:val="1F3763" w:themeColor="accent1" w:themeShade="7F"/>
           <w:sz w:val="24"/>
@@ -3149,7 +3189,7 @@
     </w:p>
     <w:p>
       <w:pPr>
-        <w:pStyle w:val="a7"/>
+        <w:pStyle w:val="ListParagraph"/>
         <w:ind w:left="1077"/>
         <w:rPr>
           <w:rFonts w:ascii="David" w:hAnsi="David" w:cs="David"/>
@@ -3241,12 +3281,6 @@
           <w:rFonts w:ascii="David" w:hAnsi="David" w:cs="David"/>
           <w:rtl/>
         </w:rPr>
-      </w:r>
-      <w:r>
-        <w:rPr>
-          <w:rFonts w:ascii="David" w:hAnsi="David" w:cs="David"/>
-          <w:rtl/>
-        </w:rPr>
         <w:instrText xml:space="preserve"> \* </w:instrText>
       </w:r>
       <w:r>
@@ -3267,6 +3301,12 @@
           <w:rFonts w:ascii="David" w:hAnsi="David" w:cs="David"/>
           <w:rtl/>
         </w:rPr>
+      </w:r>
+      <w:r>
+        <w:rPr>
+          <w:rFonts w:ascii="David" w:hAnsi="David" w:cs="David"/>
+          <w:rtl/>
+        </w:rPr>
         <w:fldChar w:fldCharType="separate"/>
       </w:r>
       <w:r>
@@ -3363,12 +3403,6 @@
           <w:rFonts w:ascii="David" w:hAnsi="David" w:cs="David"/>
           <w:rtl/>
         </w:rPr>
-      </w:r>
-      <w:r>
-        <w:rPr>
-          <w:rFonts w:ascii="David" w:hAnsi="David" w:cs="David"/>
-          <w:rtl/>
-        </w:rPr>
         <w:instrText xml:space="preserve"> \* </w:instrText>
       </w:r>
       <w:r>
@@ -3389,6 +3423,12 @@
           <w:rFonts w:ascii="David" w:hAnsi="David" w:cs="David"/>
           <w:rtl/>
         </w:rPr>
+      </w:r>
+      <w:r>
+        <w:rPr>
+          <w:rFonts w:ascii="David" w:hAnsi="David" w:cs="David"/>
+          <w:rtl/>
+        </w:rPr>
         <w:fldChar w:fldCharType="separate"/>
       </w:r>
       <w:r>
@@ -3423,13 +3463,13 @@
     </w:p>
     <w:p>
       <w:pPr>
-        <w:pStyle w:val="a7"/>
+        <w:pStyle w:val="ListParagraph"/>
         <w:ind w:left="1077"/>
       </w:pPr>
     </w:p>
     <w:p>
       <w:pPr>
-        <w:pStyle w:val="a7"/>
+        <w:pStyle w:val="ListParagraph"/>
         <w:numPr>
           <w:ilvl w:val="0"/>
           <w:numId w:val="3"/>
@@ -3439,7 +3479,7 @@
       <w:bookmarkStart w:id="5" w:name="_Toc70244137"/>
       <w:r>
         <w:rPr>
-          <w:rStyle w:val="30"/>
+          <w:rStyle w:val="Heading3Char"/>
           <w:rFonts w:hint="cs"/>
           <w:rtl/>
         </w:rPr>
@@ -3447,7 +3487,7 @@
       </w:r>
       <w:r>
         <w:rPr>
-          <w:rStyle w:val="30"/>
+          <w:rStyle w:val="Heading3Char"/>
           <w:rFonts w:hint="cs"/>
           <w:rtl/>
         </w:rPr>
@@ -3457,7 +3497,7 @@
     </w:p>
     <w:p>
       <w:pPr>
-        <w:pStyle w:val="a7"/>
+        <w:pStyle w:val="ListParagraph"/>
         <w:ind w:left="1077"/>
         <w:jc w:val="both"/>
         <w:rPr>
@@ -3505,7 +3545,6 @@
         </w:rPr>
         <w:t xml:space="preserve"> סקריפט </w:t>
       </w:r>
-      <w:proofErr w:type="spellStart"/>
       <w:r>
         <w:rPr>
           <w:rFonts w:ascii="David" w:hAnsi="David" w:cs="David"/>
@@ -3518,15 +3557,7 @@
           <w:rFonts w:ascii="David" w:hAnsi="David" w:cs="David"/>
           <w:rtl/>
         </w:rPr>
-        <w:t>פייתון</w:t>
-      </w:r>
-      <w:proofErr w:type="spellEnd"/>
-      <w:r>
-        <w:rPr>
-          <w:rFonts w:ascii="David" w:hAnsi="David" w:cs="David"/>
-          <w:rtl/>
-        </w:rPr>
-        <w:t xml:space="preserve"> המצורף בשם</w:t>
+        <w:t>פייתון המצורף בשם</w:t>
       </w:r>
       <w:r>
         <w:rPr>
@@ -3551,7 +3582,7 @@
     </w:p>
     <w:p>
       <w:pPr>
-        <w:pStyle w:val="a7"/>
+        <w:pStyle w:val="ListParagraph"/>
         <w:numPr>
           <w:ilvl w:val="1"/>
           <w:numId w:val="3"/>
@@ -3577,7 +3608,7 @@
     </w:p>
     <w:p>
       <w:pPr>
-        <w:pStyle w:val="a7"/>
+        <w:pStyle w:val="ListParagraph"/>
         <w:numPr>
           <w:ilvl w:val="1"/>
           <w:numId w:val="3"/>
@@ -3592,23 +3623,7 @@
           <w:rFonts w:ascii="David" w:hAnsi="David" w:cs="David"/>
           <w:rtl/>
         </w:rPr>
-        <w:t xml:space="preserve">לאחר מכן יופיע הודעה שיש הממתינה לחיבור בקר השליטה, בסיום חיבור </w:t>
-      </w:r>
-      <w:proofErr w:type="spellStart"/>
-      <w:r>
-        <w:rPr>
-          <w:rFonts w:ascii="David" w:hAnsi="David" w:cs="David"/>
-          <w:rtl/>
-        </w:rPr>
-        <w:t>הג'ויסטק</w:t>
-      </w:r>
-      <w:proofErr w:type="spellEnd"/>
-      <w:r>
-        <w:rPr>
-          <w:rFonts w:ascii="David" w:hAnsi="David" w:cs="David"/>
-          <w:rtl/>
-        </w:rPr>
-        <w:t xml:space="preserve"> לחצו </w:t>
+        <w:t xml:space="preserve">לאחר מכן יופיע הודעה שיש הממתינה לחיבור בקר השליטה, בסיום חיבור הג'ויסטק לחצו </w:t>
       </w:r>
       <w:r>
         <w:rPr>
@@ -3633,7 +3648,7 @@
     </w:p>
     <w:p>
       <w:pPr>
-        <w:pStyle w:val="a7"/>
+        <w:pStyle w:val="ListParagraph"/>
         <w:numPr>
           <w:ilvl w:val="1"/>
           <w:numId w:val="3"/>
@@ -3666,7 +3681,7 @@
     </w:p>
     <w:p>
       <w:pPr>
-        <w:pStyle w:val="a7"/>
+        <w:pStyle w:val="ListParagraph"/>
         <w:numPr>
           <w:ilvl w:val="1"/>
           <w:numId w:val="3"/>
@@ -3699,7 +3714,7 @@
     </w:p>
     <w:p>
       <w:pPr>
-        <w:pStyle w:val="a7"/>
+        <w:pStyle w:val="ListParagraph"/>
         <w:numPr>
           <w:ilvl w:val="1"/>
           <w:numId w:val="3"/>
@@ -3772,7 +3787,7 @@
     </w:p>
     <w:p>
       <w:pPr>
-        <w:pStyle w:val="a7"/>
+        <w:pStyle w:val="ListParagraph"/>
         <w:numPr>
           <w:ilvl w:val="1"/>
           <w:numId w:val="3"/>
@@ -3956,7 +3971,7 @@
     </w:p>
     <w:p>
       <w:pPr>
-        <w:pStyle w:val="a7"/>
+        <w:pStyle w:val="ListParagraph"/>
         <w:numPr>
           <w:ilvl w:val="1"/>
           <w:numId w:val="3"/>
@@ -4022,7 +4037,7 @@
     </w:p>
     <w:p>
       <w:pPr>
-        <w:pStyle w:val="a8"/>
+        <w:pStyle w:val="Caption"/>
         <w:jc w:val="center"/>
         <w:rPr>
           <w:rFonts w:ascii="David" w:hAnsi="David" w:cs="David"/>
@@ -4155,7 +4170,7 @@
           </w:tcPr>
           <w:p>
             <w:pPr>
-              <w:pStyle w:val="a7"/>
+              <w:pStyle w:val="ListParagraph"/>
               <w:spacing w:line="240" w:lineRule="auto"/>
               <w:ind w:left="1797"/>
               <w:jc w:val="both"/>
@@ -4204,7 +4219,7 @@
           </w:tcPr>
           <w:p>
             <w:pPr>
-              <w:pStyle w:val="a7"/>
+              <w:pStyle w:val="ListParagraph"/>
               <w:spacing w:line="240" w:lineRule="auto"/>
               <w:ind w:left="1797"/>
               <w:jc w:val="both"/>
@@ -4254,7 +4269,7 @@
           </w:tcPr>
           <w:p>
             <w:pPr>
-              <w:pStyle w:val="a7"/>
+              <w:pStyle w:val="ListParagraph"/>
               <w:spacing w:line="240" w:lineRule="auto"/>
               <w:ind w:left="1797"/>
               <w:jc w:val="both"/>
@@ -4309,7 +4324,7 @@
           </w:tcPr>
           <w:p>
             <w:pPr>
-              <w:pStyle w:val="a7"/>
+              <w:pStyle w:val="ListParagraph"/>
               <w:spacing w:line="240" w:lineRule="auto"/>
               <w:ind w:left="1797"/>
               <w:jc w:val="both"/>
@@ -4381,7 +4396,7 @@
           </w:tcPr>
           <w:p>
             <w:pPr>
-              <w:pStyle w:val="a7"/>
+              <w:pStyle w:val="ListParagraph"/>
               <w:spacing w:line="240" w:lineRule="auto"/>
               <w:ind w:left="1797"/>
               <w:jc w:val="both"/>
@@ -4453,7 +4468,7 @@
           </w:tcPr>
           <w:p>
             <w:pPr>
-              <w:pStyle w:val="a7"/>
+              <w:pStyle w:val="ListParagraph"/>
               <w:spacing w:line="240" w:lineRule="auto"/>
               <w:ind w:left="1797"/>
               <w:jc w:val="both"/>
@@ -4530,7 +4545,7 @@
           </w:tcPr>
           <w:p>
             <w:pPr>
-              <w:pStyle w:val="a7"/>
+              <w:pStyle w:val="ListParagraph"/>
               <w:spacing w:line="240" w:lineRule="auto"/>
               <w:ind w:left="1797"/>
               <w:jc w:val="both"/>
@@ -4602,7 +4617,7 @@
           </w:tcPr>
           <w:p>
             <w:pPr>
-              <w:pStyle w:val="a7"/>
+              <w:pStyle w:val="ListParagraph"/>
               <w:spacing w:line="240" w:lineRule="auto"/>
               <w:ind w:left="1797"/>
               <w:jc w:val="both"/>
@@ -4674,7 +4689,7 @@
           </w:tcPr>
           <w:p>
             <w:pPr>
-              <w:pStyle w:val="a7"/>
+              <w:pStyle w:val="ListParagraph"/>
               <w:spacing w:line="240" w:lineRule="auto"/>
               <w:ind w:left="1797"/>
               <w:jc w:val="both"/>
@@ -4751,7 +4766,7 @@
           </w:tcPr>
           <w:p>
             <w:pPr>
-              <w:pStyle w:val="a7"/>
+              <w:pStyle w:val="ListParagraph"/>
               <w:spacing w:line="240" w:lineRule="auto"/>
               <w:ind w:left="1797"/>
               <w:jc w:val="both"/>
@@ -4799,7 +4814,7 @@
           </w:tcPr>
           <w:p>
             <w:pPr>
-              <w:pStyle w:val="a7"/>
+              <w:pStyle w:val="ListParagraph"/>
               <w:spacing w:line="240" w:lineRule="auto"/>
               <w:ind w:left="1797"/>
               <w:jc w:val="both"/>
@@ -4847,7 +4862,7 @@
           </w:tcPr>
           <w:p>
             <w:pPr>
-              <w:pStyle w:val="a7"/>
+              <w:pStyle w:val="ListParagraph"/>
               <w:spacing w:line="240" w:lineRule="auto"/>
               <w:ind w:left="1797"/>
               <w:jc w:val="both"/>
@@ -4900,7 +4915,7 @@
           </w:tcPr>
           <w:p>
             <w:pPr>
-              <w:pStyle w:val="a7"/>
+              <w:pStyle w:val="ListParagraph"/>
               <w:spacing w:line="240" w:lineRule="auto"/>
               <w:ind w:left="1797"/>
               <w:jc w:val="both"/>
@@ -4972,7 +4987,7 @@
           </w:tcPr>
           <w:p>
             <w:pPr>
-              <w:pStyle w:val="a7"/>
+              <w:pStyle w:val="ListParagraph"/>
               <w:spacing w:line="240" w:lineRule="auto"/>
               <w:ind w:left="1797"/>
               <w:jc w:val="both"/>
@@ -5044,7 +5059,7 @@
           </w:tcPr>
           <w:p>
             <w:pPr>
-              <w:pStyle w:val="a7"/>
+              <w:pStyle w:val="ListParagraph"/>
               <w:spacing w:line="240" w:lineRule="auto"/>
               <w:ind w:left="1797"/>
               <w:jc w:val="both"/>
@@ -5100,7 +5115,7 @@
     </w:tbl>
     <w:p>
       <w:pPr>
-        <w:pStyle w:val="a7"/>
+        <w:pStyle w:val="ListParagraph"/>
         <w:ind w:left="1797"/>
         <w:jc w:val="both"/>
       </w:pPr>
@@ -5148,7 +5163,7 @@
           </w:tcPr>
           <w:p>
             <w:pPr>
-              <w:pStyle w:val="a7"/>
+              <w:pStyle w:val="ListParagraph"/>
               <w:spacing w:line="240" w:lineRule="auto"/>
               <w:ind w:left="1797"/>
               <w:jc w:val="both"/>
@@ -5197,7 +5212,7 @@
           </w:tcPr>
           <w:p>
             <w:pPr>
-              <w:pStyle w:val="a7"/>
+              <w:pStyle w:val="ListParagraph"/>
               <w:spacing w:line="240" w:lineRule="auto"/>
               <w:ind w:left="1797"/>
               <w:jc w:val="both"/>
@@ -5247,7 +5262,7 @@
           </w:tcPr>
           <w:p>
             <w:pPr>
-              <w:pStyle w:val="a7"/>
+              <w:pStyle w:val="ListParagraph"/>
               <w:spacing w:line="240" w:lineRule="auto"/>
               <w:ind w:left="1797"/>
               <w:jc w:val="both"/>
@@ -5297,7 +5312,7 @@
           </w:tcPr>
           <w:p>
             <w:pPr>
-              <w:pStyle w:val="a7"/>
+              <w:pStyle w:val="ListParagraph"/>
               <w:spacing w:line="240" w:lineRule="auto"/>
               <w:ind w:left="1797"/>
               <w:jc w:val="both"/>
@@ -5347,7 +5362,7 @@
           </w:tcPr>
           <w:p>
             <w:pPr>
-              <w:pStyle w:val="a7"/>
+              <w:pStyle w:val="ListParagraph"/>
               <w:spacing w:line="240" w:lineRule="auto"/>
               <w:ind w:left="1797"/>
               <w:jc w:val="both"/>
@@ -5397,7 +5412,7 @@
           </w:tcPr>
           <w:p>
             <w:pPr>
-              <w:pStyle w:val="a7"/>
+              <w:pStyle w:val="ListParagraph"/>
               <w:spacing w:line="240" w:lineRule="auto"/>
               <w:ind w:left="1797"/>
               <w:jc w:val="both"/>
@@ -5452,7 +5467,7 @@
           </w:tcPr>
           <w:p>
             <w:pPr>
-              <w:pStyle w:val="a7"/>
+              <w:pStyle w:val="ListParagraph"/>
               <w:spacing w:line="240" w:lineRule="auto"/>
               <w:ind w:left="1797"/>
               <w:jc w:val="both"/>
@@ -5549,7 +5564,7 @@
           </w:tcPr>
           <w:p>
             <w:pPr>
-              <w:pStyle w:val="a7"/>
+              <w:pStyle w:val="ListParagraph"/>
               <w:spacing w:line="240" w:lineRule="auto"/>
               <w:ind w:left="1797"/>
               <w:jc w:val="both"/>
@@ -5646,7 +5661,7 @@
           </w:tcPr>
           <w:p>
             <w:pPr>
-              <w:pStyle w:val="a7"/>
+              <w:pStyle w:val="ListParagraph"/>
               <w:spacing w:line="240" w:lineRule="auto"/>
               <w:ind w:left="1797"/>
               <w:jc w:val="both"/>
@@ -5743,7 +5758,7 @@
           </w:tcPr>
           <w:p>
             <w:pPr>
-              <w:pStyle w:val="a7"/>
+              <w:pStyle w:val="ListParagraph"/>
               <w:spacing w:line="240" w:lineRule="auto"/>
               <w:ind w:left="1797"/>
               <w:jc w:val="both"/>
@@ -5840,7 +5855,7 @@
           </w:tcPr>
           <w:p>
             <w:pPr>
-              <w:pStyle w:val="a7"/>
+              <w:pStyle w:val="ListParagraph"/>
               <w:spacing w:line="240" w:lineRule="auto"/>
               <w:ind w:left="1797"/>
               <w:jc w:val="both"/>
@@ -5937,7 +5952,7 @@
           </w:tcPr>
           <w:p>
             <w:pPr>
-              <w:pStyle w:val="a7"/>
+              <w:pStyle w:val="ListParagraph"/>
               <w:spacing w:line="240" w:lineRule="auto"/>
               <w:ind w:left="1797"/>
               <w:jc w:val="both"/>
@@ -6039,7 +6054,7 @@
           </w:tcPr>
           <w:p>
             <w:pPr>
-              <w:pStyle w:val="a7"/>
+              <w:pStyle w:val="ListParagraph"/>
               <w:spacing w:line="240" w:lineRule="auto"/>
               <w:ind w:left="1797"/>
               <w:jc w:val="both"/>
@@ -6136,7 +6151,7 @@
           </w:tcPr>
           <w:p>
             <w:pPr>
-              <w:pStyle w:val="a7"/>
+              <w:pStyle w:val="ListParagraph"/>
               <w:spacing w:line="240" w:lineRule="auto"/>
               <w:ind w:left="1797"/>
               <w:jc w:val="both"/>
@@ -6233,7 +6248,7 @@
           </w:tcPr>
           <w:p>
             <w:pPr>
-              <w:pStyle w:val="a7"/>
+              <w:pStyle w:val="ListParagraph"/>
               <w:spacing w:line="240" w:lineRule="auto"/>
               <w:ind w:left="1797"/>
               <w:jc w:val="both"/>
@@ -6330,7 +6345,7 @@
           </w:tcPr>
           <w:p>
             <w:pPr>
-              <w:pStyle w:val="a7"/>
+              <w:pStyle w:val="ListParagraph"/>
               <w:spacing w:line="240" w:lineRule="auto"/>
               <w:ind w:left="1797"/>
               <w:jc w:val="both"/>
@@ -6427,7 +6442,7 @@
           </w:tcPr>
           <w:p>
             <w:pPr>
-              <w:pStyle w:val="a7"/>
+              <w:pStyle w:val="ListParagraph"/>
               <w:spacing w:line="240" w:lineRule="auto"/>
               <w:ind w:left="1797"/>
               <w:jc w:val="both"/>
@@ -6524,7 +6539,7 @@
           </w:tcPr>
           <w:p>
             <w:pPr>
-              <w:pStyle w:val="a7"/>
+              <w:pStyle w:val="ListParagraph"/>
               <w:spacing w:line="240" w:lineRule="auto"/>
               <w:ind w:left="1797"/>
               <w:jc w:val="both"/>
@@ -6626,7 +6641,7 @@
           </w:tcPr>
           <w:p>
             <w:pPr>
-              <w:pStyle w:val="a7"/>
+              <w:pStyle w:val="ListParagraph"/>
               <w:spacing w:line="240" w:lineRule="auto"/>
               <w:ind w:left="1797"/>
               <w:jc w:val="both"/>
@@ -6674,7 +6689,7 @@
           </w:tcPr>
           <w:p>
             <w:pPr>
-              <w:pStyle w:val="a7"/>
+              <w:pStyle w:val="ListParagraph"/>
               <w:spacing w:line="240" w:lineRule="auto"/>
               <w:ind w:left="1797"/>
               <w:jc w:val="both"/>
@@ -6722,7 +6737,7 @@
           </w:tcPr>
           <w:p>
             <w:pPr>
-              <w:pStyle w:val="a7"/>
+              <w:pStyle w:val="ListParagraph"/>
               <w:spacing w:line="240" w:lineRule="auto"/>
               <w:ind w:left="1797"/>
               <w:jc w:val="both"/>
@@ -6770,7 +6785,7 @@
           </w:tcPr>
           <w:p>
             <w:pPr>
-              <w:pStyle w:val="a7"/>
+              <w:pStyle w:val="ListParagraph"/>
               <w:spacing w:line="240" w:lineRule="auto"/>
               <w:ind w:left="1797"/>
               <w:jc w:val="both"/>
@@ -6818,7 +6833,7 @@
           </w:tcPr>
           <w:p>
             <w:pPr>
-              <w:pStyle w:val="a7"/>
+              <w:pStyle w:val="ListParagraph"/>
               <w:spacing w:line="240" w:lineRule="auto"/>
               <w:ind w:left="1797"/>
               <w:jc w:val="both"/>
@@ -6866,7 +6881,7 @@
           </w:tcPr>
           <w:p>
             <w:pPr>
-              <w:pStyle w:val="a7"/>
+              <w:pStyle w:val="ListParagraph"/>
               <w:spacing w:line="240" w:lineRule="auto"/>
               <w:ind w:left="1797"/>
               <w:jc w:val="both"/>
@@ -6919,7 +6934,7 @@
           </w:tcPr>
           <w:p>
             <w:pPr>
-              <w:pStyle w:val="a7"/>
+              <w:pStyle w:val="ListParagraph"/>
               <w:spacing w:line="240" w:lineRule="auto"/>
               <w:ind w:left="1797"/>
               <w:jc w:val="both"/>
@@ -7016,7 +7031,7 @@
           </w:tcPr>
           <w:p>
             <w:pPr>
-              <w:pStyle w:val="a7"/>
+              <w:pStyle w:val="ListParagraph"/>
               <w:spacing w:line="240" w:lineRule="auto"/>
               <w:ind w:left="1797"/>
               <w:jc w:val="both"/>
@@ -7113,7 +7128,7 @@
           </w:tcPr>
           <w:p>
             <w:pPr>
-              <w:pStyle w:val="a7"/>
+              <w:pStyle w:val="ListParagraph"/>
               <w:spacing w:line="240" w:lineRule="auto"/>
               <w:ind w:left="1797"/>
               <w:jc w:val="both"/>
@@ -7210,7 +7225,7 @@
           </w:tcPr>
           <w:p>
             <w:pPr>
-              <w:pStyle w:val="a7"/>
+              <w:pStyle w:val="ListParagraph"/>
               <w:spacing w:line="240" w:lineRule="auto"/>
               <w:ind w:left="1797"/>
               <w:jc w:val="both"/>
@@ -7307,7 +7322,7 @@
           </w:tcPr>
           <w:p>
             <w:pPr>
-              <w:pStyle w:val="a7"/>
+              <w:pStyle w:val="ListParagraph"/>
               <w:spacing w:line="240" w:lineRule="auto"/>
               <w:ind w:left="1797"/>
               <w:jc w:val="both"/>
@@ -7404,7 +7419,7 @@
           </w:tcPr>
           <w:p>
             <w:pPr>
-              <w:pStyle w:val="a7"/>
+              <w:pStyle w:val="ListParagraph"/>
               <w:spacing w:line="240" w:lineRule="auto"/>
               <w:ind w:left="1797"/>
               <w:jc w:val="both"/>
@@ -7492,14 +7507,14 @@
     </w:p>
     <w:p>
       <w:pPr>
-        <w:pStyle w:val="a7"/>
+        <w:pStyle w:val="ListParagraph"/>
         <w:ind w:left="1797"/>
         <w:jc w:val="both"/>
       </w:pPr>
     </w:p>
     <w:p>
       <w:pPr>
-        <w:pStyle w:val="a7"/>
+        <w:pStyle w:val="ListParagraph"/>
         <w:numPr>
           <w:ilvl w:val="0"/>
           <w:numId w:val="3"/>
@@ -7508,7 +7523,7 @@
       </w:pPr>
       <w:r>
         <w:rPr>
-          <w:rStyle w:val="30"/>
+          <w:rStyle w:val="Heading3Char"/>
           <w:rFonts w:hint="cs"/>
           <w:rtl/>
         </w:rPr>
@@ -7516,7 +7531,7 @@
       </w:r>
       <w:r>
         <w:rPr>
-          <w:rStyle w:val="30"/>
+          <w:rStyle w:val="Heading3Char"/>
           <w:rFonts w:hint="cs"/>
           <w:rtl/>
         </w:rPr>
@@ -7591,23 +7606,7 @@
           <w:rFonts w:ascii="David" w:hAnsi="David" w:cs="David"/>
           <w:rtl/>
         </w:rPr>
-        <w:t xml:space="preserve">, או לפי מיקום של התפסנית ובכך מתבצעת </w:t>
-      </w:r>
-      <w:proofErr w:type="spellStart"/>
-      <w:r>
-        <w:rPr>
-          <w:rFonts w:ascii="David" w:hAnsi="David" w:cs="David"/>
-          <w:rtl/>
-        </w:rPr>
-        <w:t>קינמטיקה</w:t>
-      </w:r>
-      <w:proofErr w:type="spellEnd"/>
-      <w:r>
-        <w:rPr>
-          <w:rFonts w:ascii="David" w:hAnsi="David" w:cs="David"/>
-          <w:rtl/>
-        </w:rPr>
-        <w:t xml:space="preserve"> הפוכה</w:t>
+        <w:t>, או לפי מיקום של התפסנית ובכך מתבצעת קינמטיקה הפוכה</w:t>
       </w:r>
       <w:r>
         <w:rPr>
@@ -7648,7 +7647,7 @@
     </w:p>
     <w:p>
       <w:pPr>
-        <w:pStyle w:val="a7"/>
+        <w:pStyle w:val="ListParagraph"/>
         <w:numPr>
           <w:ilvl w:val="0"/>
           <w:numId w:val="8"/>
@@ -7662,23 +7661,7 @@
           <w:rFonts w:ascii="David" w:hAnsi="David" w:cs="David"/>
           <w:rtl/>
         </w:rPr>
-        <w:t xml:space="preserve">הריצו את קובץ </w:t>
-      </w:r>
-      <w:proofErr w:type="spellStart"/>
-      <w:r>
-        <w:rPr>
-          <w:rFonts w:ascii="David" w:hAnsi="David" w:cs="David"/>
-          <w:rtl/>
-        </w:rPr>
-        <w:t>הפייתון</w:t>
-      </w:r>
-      <w:proofErr w:type="spellEnd"/>
-      <w:r>
-        <w:rPr>
-          <w:rFonts w:ascii="David" w:hAnsi="David" w:cs="David"/>
-          <w:rtl/>
-        </w:rPr>
-        <w:t xml:space="preserve"> דרך הטרמינל באופן הבא</w:t>
+        <w:t>הריצו את קובץ הפייתון דרך הטרמינל באופן הבא</w:t>
       </w:r>
       <w:r>
         <w:rPr>
@@ -7709,7 +7692,7 @@
     </w:p>
     <w:p>
       <w:pPr>
-        <w:pStyle w:val="a7"/>
+        <w:pStyle w:val="ListParagraph"/>
         <w:numPr>
           <w:ilvl w:val="0"/>
           <w:numId w:val="8"/>
@@ -7738,7 +7721,6 @@
         </w:rPr>
         <w:t xml:space="preserve"> על מנת לזוז </w:t>
       </w:r>
-      <w:proofErr w:type="spellStart"/>
       <w:r>
         <w:rPr>
           <w:rFonts w:ascii="David" w:hAnsi="David" w:cs="David"/>
@@ -7746,17 +7728,7 @@
           <w:bCs/>
           <w:rtl/>
         </w:rPr>
-        <w:t>לקונפיגורצית</w:t>
-      </w:r>
-      <w:proofErr w:type="spellEnd"/>
-      <w:r>
-        <w:rPr>
-          <w:rFonts w:ascii="David" w:hAnsi="David" w:cs="David"/>
-          <w:b/>
-          <w:bCs/>
-          <w:rtl/>
-        </w:rPr>
-        <w:t xml:space="preserve"> הבית </w:t>
+        <w:t xml:space="preserve">לקונפיגורצית הבית </w:t>
       </w:r>
       <w:r>
         <w:rPr>
@@ -7768,7 +7740,7 @@
     </w:p>
     <w:p>
       <w:pPr>
-        <w:pStyle w:val="a7"/>
+        <w:pStyle w:val="ListParagraph"/>
         <w:numPr>
           <w:ilvl w:val="0"/>
           <w:numId w:val="8"/>
@@ -7807,7 +7779,7 @@
     </w:p>
     <w:p>
       <w:pPr>
-        <w:pStyle w:val="a7"/>
+        <w:pStyle w:val="ListParagraph"/>
         <w:numPr>
           <w:ilvl w:val="0"/>
           <w:numId w:val="8"/>
@@ -7882,7 +7854,7 @@
     </w:p>
     <w:p>
       <w:pPr>
-        <w:pStyle w:val="3"/>
+        <w:pStyle w:val="Heading3"/>
         <w:numPr>
           <w:ilvl w:val="0"/>
           <w:numId w:val="3"/>
@@ -7969,23 +7941,7 @@
           <w:rFonts w:ascii="David" w:hAnsi="David" w:cs="David"/>
           <w:rtl/>
         </w:rPr>
-        <w:t xml:space="preserve"> מספר </w:t>
-      </w:r>
-      <w:proofErr w:type="spellStart"/>
-      <w:r>
-        <w:rPr>
-          <w:rFonts w:ascii="David" w:hAnsi="David" w:cs="David"/>
-          <w:rtl/>
-        </w:rPr>
-        <w:t>פונ</w:t>
-      </w:r>
-      <w:proofErr w:type="spellEnd"/>
-      <w:r>
-        <w:rPr>
-          <w:rFonts w:ascii="David" w:hAnsi="David" w:cs="David"/>
-          <w:rtl/>
-        </w:rPr>
-        <w:t xml:space="preserve">' עזר לקריאה ועבודה עם מבנה הנתונים מסוג </w:t>
+        <w:t xml:space="preserve"> מספר פונ' עזר לקריאה ועבודה עם מבנה הנתונים מסוג </w:t>
       </w:r>
       <w:r>
         <w:rPr>
@@ -8003,7 +7959,7 @@
     </w:p>
     <w:p>
       <w:pPr>
-        <w:pStyle w:val="a7"/>
+        <w:pStyle w:val="ListParagraph"/>
         <w:numPr>
           <w:ilvl w:val="0"/>
           <w:numId w:val="6"/>
@@ -8077,14 +8033,7 @@
           <w:rFonts w:ascii="David" w:hAnsi="David" w:cs="David"/>
           <w:rtl/>
         </w:rPr>
-        <w:t>מרחב התפסנית)</w:t>
-      </w:r>
-      <w:r>
-        <w:rPr>
-          <w:rFonts w:ascii="David" w:hAnsi="David" w:cs="David"/>
-          <w:rtl/>
-        </w:rPr>
-        <w:t xml:space="preserve"> </w:t>
+        <w:t xml:space="preserve">מרחב התפסנית) </w:t>
       </w:r>
       <w:r>
         <w:rPr>
@@ -8127,7 +8076,7 @@
     </w:p>
     <w:p>
       <w:pPr>
-        <w:pStyle w:val="a7"/>
+        <w:pStyle w:val="ListParagraph"/>
         <w:numPr>
           <w:ilvl w:val="0"/>
           <w:numId w:val="6"/>
@@ -8281,7 +8230,7 @@
     </w:p>
     <w:p>
       <w:pPr>
-        <w:pStyle w:val="a7"/>
+        <w:pStyle w:val="ListParagraph"/>
         <w:numPr>
           <w:ilvl w:val="0"/>
           <w:numId w:val="6"/>
@@ -8374,17 +8323,7 @@
           <w:bCs/>
           <w:rtl/>
         </w:rPr>
-        <w:t xml:space="preserve">תלת </w:t>
-      </w:r>
-      <w:proofErr w:type="spellStart"/>
-      <w:r>
-        <w:rPr>
-          <w:rFonts w:ascii="David" w:hAnsi="David" w:cs="David"/>
-          <w:b/>
-          <w:bCs/>
-          <w:rtl/>
-        </w:rPr>
-        <w:t>מימדי</w:t>
+        <w:t>תלת מימדי</w:t>
       </w:r>
       <w:r>
         <w:rPr>
@@ -8395,7 +8334,6 @@
         </w:rPr>
         <w:t>ים</w:t>
       </w:r>
-      <w:proofErr w:type="spellEnd"/>
       <w:r>
         <w:rPr>
           <w:rFonts w:ascii="David" w:hAnsi="David" w:cs="David"/>
@@ -8406,7 +8344,7 @@
     </w:p>
     <w:p>
       <w:pPr>
-        <w:pStyle w:val="a7"/>
+        <w:pStyle w:val="ListParagraph"/>
         <w:ind w:left="1077"/>
         <w:rPr>
           <w:rtl/>
@@ -9798,15 +9736,15 @@
     <w:lsdException w:name="Unresolved Mention" w:semiHidden="1" w:unhideWhenUsed="1"/>
     <w:lsdException w:name="Smart Link" w:semiHidden="1" w:unhideWhenUsed="1"/>
   </w:latentStyles>
-  <w:style w:type="paragraph" w:default="1" w:styleId="a">
+  <w:style w:type="paragraph" w:default="1" w:styleId="Normal">
     <w:name w:val="Normal"/>
     <w:qFormat/>
   </w:style>
-  <w:style w:type="paragraph" w:styleId="1">
+  <w:style w:type="paragraph" w:styleId="Heading1">
     <w:name w:val="heading 1"/>
-    <w:basedOn w:val="a"/>
-    <w:next w:val="a"/>
-    <w:link w:val="10"/>
+    <w:basedOn w:val="Normal"/>
+    <w:next w:val="Normal"/>
+    <w:link w:val="Heading1Char"/>
     <w:uiPriority w:val="9"/>
     <w:qFormat/>
     <w:rsid w:val="006C30AE"/>
@@ -9823,11 +9761,11 @@
       <w:szCs w:val="32"/>
     </w:rPr>
   </w:style>
-  <w:style w:type="paragraph" w:styleId="2">
+  <w:style w:type="paragraph" w:styleId="Heading2">
     <w:name w:val="heading 2"/>
-    <w:basedOn w:val="a"/>
-    <w:next w:val="a"/>
-    <w:link w:val="20"/>
+    <w:basedOn w:val="Normal"/>
+    <w:next w:val="Normal"/>
+    <w:link w:val="Heading2Char"/>
     <w:uiPriority w:val="9"/>
     <w:unhideWhenUsed/>
     <w:qFormat/>
@@ -9845,11 +9783,11 @@
       <w:szCs w:val="26"/>
     </w:rPr>
   </w:style>
-  <w:style w:type="paragraph" w:styleId="3">
+  <w:style w:type="paragraph" w:styleId="Heading3">
     <w:name w:val="heading 3"/>
-    <w:basedOn w:val="a"/>
-    <w:next w:val="a"/>
-    <w:link w:val="30"/>
+    <w:basedOn w:val="Normal"/>
+    <w:next w:val="Normal"/>
+    <w:link w:val="Heading3Char"/>
     <w:uiPriority w:val="9"/>
     <w:unhideWhenUsed/>
     <w:qFormat/>
@@ -9867,13 +9805,13 @@
       <w:szCs w:val="24"/>
     </w:rPr>
   </w:style>
-  <w:style w:type="character" w:default="1" w:styleId="a0">
+  <w:style w:type="character" w:default="1" w:styleId="DefaultParagraphFont">
     <w:name w:val="Default Paragraph Font"/>
     <w:uiPriority w:val="1"/>
     <w:semiHidden/>
     <w:unhideWhenUsed/>
   </w:style>
-  <w:style w:type="table" w:default="1" w:styleId="a1">
+  <w:style w:type="table" w:default="1" w:styleId="TableNormal">
     <w:name w:val="Normal Table"/>
     <w:uiPriority w:val="99"/>
     <w:semiHidden/>
@@ -9888,16 +9826,16 @@
       </w:tblCellMar>
     </w:tblPr>
   </w:style>
-  <w:style w:type="numbering" w:default="1" w:styleId="a2">
+  <w:style w:type="numbering" w:default="1" w:styleId="NoList">
     <w:name w:val="No List"/>
     <w:uiPriority w:val="99"/>
     <w:semiHidden/>
     <w:unhideWhenUsed/>
   </w:style>
-  <w:style w:type="paragraph" w:styleId="a3">
+  <w:style w:type="paragraph" w:styleId="Header">
     <w:name w:val="header"/>
-    <w:basedOn w:val="a"/>
-    <w:link w:val="a4"/>
+    <w:basedOn w:val="Normal"/>
+    <w:link w:val="HeaderChar"/>
     <w:uiPriority w:val="99"/>
     <w:unhideWhenUsed/>
     <w:rsid w:val="00A64CCA"/>
@@ -9909,17 +9847,17 @@
       <w:spacing w:line="240" w:lineRule="auto"/>
     </w:pPr>
   </w:style>
-  <w:style w:type="character" w:customStyle="1" w:styleId="a4">
-    <w:name w:val="כותרת עליונה תו"/>
-    <w:basedOn w:val="a0"/>
-    <w:link w:val="a3"/>
+  <w:style w:type="character" w:customStyle="1" w:styleId="HeaderChar">
+    <w:name w:val="Header Char"/>
+    <w:basedOn w:val="DefaultParagraphFont"/>
+    <w:link w:val="Header"/>
     <w:uiPriority w:val="99"/>
     <w:rsid w:val="00A64CCA"/>
   </w:style>
-  <w:style w:type="paragraph" w:styleId="a5">
+  <w:style w:type="paragraph" w:styleId="Footer">
     <w:name w:val="footer"/>
-    <w:basedOn w:val="a"/>
-    <w:link w:val="a6"/>
+    <w:basedOn w:val="Normal"/>
+    <w:link w:val="FooterChar"/>
     <w:uiPriority w:val="99"/>
     <w:unhideWhenUsed/>
     <w:rsid w:val="00A64CCA"/>
@@ -9931,16 +9869,16 @@
       <w:spacing w:line="240" w:lineRule="auto"/>
     </w:pPr>
   </w:style>
-  <w:style w:type="character" w:customStyle="1" w:styleId="a6">
-    <w:name w:val="כותרת תחתונה תו"/>
-    <w:basedOn w:val="a0"/>
-    <w:link w:val="a5"/>
+  <w:style w:type="character" w:customStyle="1" w:styleId="FooterChar">
+    <w:name w:val="Footer Char"/>
+    <w:basedOn w:val="DefaultParagraphFont"/>
+    <w:link w:val="Footer"/>
     <w:uiPriority w:val="99"/>
     <w:rsid w:val="00A64CCA"/>
   </w:style>
-  <w:style w:type="paragraph" w:styleId="a7">
+  <w:style w:type="paragraph" w:styleId="ListParagraph">
     <w:name w:val="List Paragraph"/>
-    <w:basedOn w:val="a"/>
+    <w:basedOn w:val="Normal"/>
     <w:uiPriority w:val="34"/>
     <w:qFormat/>
     <w:rsid w:val="003215E1"/>
@@ -9949,10 +9887,10 @@
       <w:contextualSpacing/>
     </w:pPr>
   </w:style>
-  <w:style w:type="paragraph" w:styleId="a8">
+  <w:style w:type="paragraph" w:styleId="Caption">
     <w:name w:val="caption"/>
-    <w:basedOn w:val="a"/>
-    <w:next w:val="a"/>
+    <w:basedOn w:val="Normal"/>
+    <w:next w:val="Normal"/>
     <w:uiPriority w:val="35"/>
     <w:unhideWhenUsed/>
     <w:qFormat/>
@@ -9968,10 +9906,10 @@
       <w:szCs w:val="18"/>
     </w:rPr>
   </w:style>
-  <w:style w:type="character" w:customStyle="1" w:styleId="20">
-    <w:name w:val="כותרת 2 תו"/>
-    <w:basedOn w:val="a0"/>
-    <w:link w:val="2"/>
+  <w:style w:type="character" w:customStyle="1" w:styleId="Heading2Char">
+    <w:name w:val="Heading 2 Char"/>
+    <w:basedOn w:val="DefaultParagraphFont"/>
+    <w:link w:val="Heading2"/>
     <w:uiPriority w:val="9"/>
     <w:rsid w:val="006C30AE"/>
     <w:rPr>
@@ -9983,7 +9921,7 @@
   </w:style>
   <w:style w:type="paragraph" w:styleId="NormalWeb">
     <w:name w:val="Normal (Web)"/>
-    <w:basedOn w:val="a"/>
+    <w:basedOn w:val="Normal"/>
     <w:uiPriority w:val="99"/>
     <w:semiHidden/>
     <w:unhideWhenUsed/>
@@ -10001,12 +9939,12 @@
   </w:style>
   <w:style w:type="character" w:customStyle="1" w:styleId="apple-tab-span">
     <w:name w:val="apple-tab-span"/>
-    <w:basedOn w:val="a0"/>
+    <w:basedOn w:val="DefaultParagraphFont"/>
     <w:rsid w:val="006C30AE"/>
   </w:style>
   <w:style w:type="character" w:styleId="Hyperlink">
     <w:name w:val="Hyperlink"/>
-    <w:basedOn w:val="a0"/>
+    <w:basedOn w:val="DefaultParagraphFont"/>
     <w:uiPriority w:val="99"/>
     <w:unhideWhenUsed/>
     <w:rsid w:val="006C30AE"/>
@@ -10015,10 +9953,10 @@
       <w:u w:val="single"/>
     </w:rPr>
   </w:style>
-  <w:style w:type="character" w:customStyle="1" w:styleId="10">
-    <w:name w:val="כותרת 1 תו"/>
-    <w:basedOn w:val="a0"/>
-    <w:link w:val="1"/>
+  <w:style w:type="character" w:customStyle="1" w:styleId="Heading1Char">
+    <w:name w:val="Heading 1 Char"/>
+    <w:basedOn w:val="DefaultParagraphFont"/>
+    <w:link w:val="Heading1"/>
     <w:uiPriority w:val="9"/>
     <w:rsid w:val="006C30AE"/>
     <w:rPr>
@@ -10028,10 +9966,10 @@
       <w:szCs w:val="32"/>
     </w:rPr>
   </w:style>
-  <w:style w:type="paragraph" w:styleId="a9">
+  <w:style w:type="paragraph" w:styleId="TOCHeading">
     <w:name w:val="TOC Heading"/>
-    <w:basedOn w:val="1"/>
-    <w:next w:val="a"/>
+    <w:basedOn w:val="Heading1"/>
+    <w:next w:val="Normal"/>
     <w:uiPriority w:val="39"/>
     <w:unhideWhenUsed/>
     <w:qFormat/>
@@ -10048,8 +9986,8 @@
   </w:style>
   <w:style w:type="paragraph" w:styleId="TOC1">
     <w:name w:val="toc 1"/>
-    <w:basedOn w:val="a"/>
-    <w:next w:val="a"/>
+    <w:basedOn w:val="Normal"/>
+    <w:next w:val="Normal"/>
     <w:autoRedefine/>
     <w:uiPriority w:val="39"/>
     <w:unhideWhenUsed/>
@@ -10059,10 +9997,10 @@
       <w:ind w:left="0"/>
     </w:pPr>
   </w:style>
-  <w:style w:type="character" w:customStyle="1" w:styleId="30">
-    <w:name w:val="כותרת 3 תו"/>
-    <w:basedOn w:val="a0"/>
-    <w:link w:val="3"/>
+  <w:style w:type="character" w:customStyle="1" w:styleId="Heading3Char">
+    <w:name w:val="Heading 3 Char"/>
+    <w:basedOn w:val="DefaultParagraphFont"/>
+    <w:link w:val="Heading3"/>
     <w:uiPriority w:val="9"/>
     <w:rsid w:val="00CA07D3"/>
     <w:rPr>
@@ -10074,8 +10012,8 @@
   </w:style>
   <w:style w:type="paragraph" w:styleId="TOC3">
     <w:name w:val="toc 3"/>
-    <w:basedOn w:val="a"/>
-    <w:next w:val="a"/>
+    <w:basedOn w:val="Normal"/>
+    <w:next w:val="Normal"/>
     <w:autoRedefine/>
     <w:uiPriority w:val="39"/>
     <w:unhideWhenUsed/>
@@ -10085,9 +10023,9 @@
       <w:ind w:left="440"/>
     </w:pPr>
   </w:style>
-  <w:style w:type="character" w:styleId="aa">
+  <w:style w:type="character" w:styleId="UnresolvedMention">
     <w:name w:val="Unresolved Mention"/>
-    <w:basedOn w:val="a0"/>
+    <w:basedOn w:val="DefaultParagraphFont"/>
     <w:uiPriority w:val="99"/>
     <w:semiHidden/>
     <w:unhideWhenUsed/>
